--- a/Logbook Kelompok 1.docx
+++ b/Logbook Kelompok 1.docx
@@ -1,6 +1,6 @@
 
 <file path=word/document.xml><?xml version="1.0" encoding="utf-8"?>
-<w:document xmlns:wpc="http://schemas.microsoft.com/office/word/2010/wordprocessingCanvas" xmlns:cx="http://schemas.microsoft.com/office/drawing/2014/chartex" xmlns:cx1="http://schemas.microsoft.com/office/drawing/2015/9/8/chartex" xmlns:cx2="http://schemas.microsoft.com/office/drawing/2015/10/21/chartex" xmlns:cx3="http://schemas.microsoft.com/office/drawing/2016/5/9/chartex" xmlns:cx4="http://schemas.microsoft.com/office/drawing/2016/5/10/chartex" xmlns:cx5="http://schemas.microsoft.com/office/drawing/2016/5/11/chartex" xmlns:cx6="http://schemas.microsoft.com/office/drawing/2016/5/12/chartex" xmlns:cx7="http://schemas.microsoft.com/office/drawing/2016/5/13/chartex" xmlns:cx8="http://schemas.microsoft.com/office/drawing/2016/5/14/chartex" xmlns:mc="http://schemas.openxmlformats.org/markup-compatibility/2006" xmlns:aink="http://schemas.microsoft.com/office/drawing/2016/ink" xmlns:am3d="http://schemas.microsoft.com/office/drawing/2017/model3d" xmlns:o="urn:schemas-microsoft-com:office:office" xmlns:r="http://schemas.openxmlformats.org/officeDocument/2006/relationships" xmlns:m="http://schemas.openxmlformats.org/officeDocument/2006/math" xmlns:v="urn:schemas-microsoft-com:vml" xmlns:wp14="http://schemas.microsoft.com/office/word/2010/wordprocessingDrawing" xmlns:wp="http://schemas.openxmlformats.org/drawingml/2006/wordprocessingDrawing" xmlns:w10="urn:schemas-microsoft-com:office:word" xmlns:w="http://schemas.openxmlformats.org/wordprocessingml/2006/main" xmlns:w14="http://schemas.microsoft.com/office/word/2010/wordml" xmlns:w15="http://schemas.microsoft.com/office/word/2012/wordml" xmlns:w16cid="http://schemas.microsoft.com/office/word/2016/wordml/cid" xmlns:w16se="http://schemas.microsoft.com/office/word/2015/wordml/symex" xmlns:wpg="http://schemas.microsoft.com/office/word/2010/wordprocessingGroup" xmlns:wpi="http://schemas.microsoft.com/office/word/2010/wordprocessingInk" xmlns:wne="http://schemas.microsoft.com/office/word/2006/wordml" xmlns:wps="http://schemas.microsoft.com/office/word/2010/wordprocessingShape" mc:Ignorable="w14 w15 w16se w16cid wp14">
+<w:document xmlns:wpc="http://schemas.microsoft.com/office/word/2010/wordprocessingCanvas" xmlns:cx="http://schemas.microsoft.com/office/drawing/2014/chartex" xmlns:cx1="http://schemas.microsoft.com/office/drawing/2015/9/8/chartex" xmlns:cx2="http://schemas.microsoft.com/office/drawing/2015/10/21/chartex" xmlns:cx3="http://schemas.microsoft.com/office/drawing/2016/5/9/chartex" xmlns:cx4="http://schemas.microsoft.com/office/drawing/2016/5/10/chartex" xmlns:cx5="http://schemas.microsoft.com/office/drawing/2016/5/11/chartex" xmlns:cx6="http://schemas.microsoft.com/office/drawing/2016/5/12/chartex" xmlns:cx7="http://schemas.microsoft.com/office/drawing/2016/5/13/chartex" xmlns:cx8="http://schemas.microsoft.com/office/drawing/2016/5/14/chartex" xmlns:mc="http://schemas.openxmlformats.org/markup-compatibility/2006" xmlns:aink="http://schemas.microsoft.com/office/drawing/2016/ink" xmlns:am3d="http://schemas.microsoft.com/office/drawing/2017/model3d" xmlns:o="urn:schemas-microsoft-com:office:office" xmlns:r="http://schemas.openxmlformats.org/officeDocument/2006/relationships" xmlns:m="http://schemas.openxmlformats.org/officeDocument/2006/math" xmlns:v="urn:schemas-microsoft-com:vml" xmlns:wp14="http://schemas.microsoft.com/office/word/2010/wordprocessingDrawing" xmlns:wp="http://schemas.openxmlformats.org/drawingml/2006/wordprocessingDrawing" xmlns:w10="urn:schemas-microsoft-com:office:word" xmlns:w="http://schemas.openxmlformats.org/wordprocessingml/2006/main" xmlns:w14="http://schemas.microsoft.com/office/word/2010/wordml" xmlns:w15="http://schemas.microsoft.com/office/word/2012/wordml" xmlns:w16cex="http://schemas.microsoft.com/office/word/2018/wordml/cex" xmlns:w16cid="http://schemas.microsoft.com/office/word/2016/wordml/cid" xmlns:w16="http://schemas.microsoft.com/office/word/2018/wordml" xmlns:w16se="http://schemas.microsoft.com/office/word/2015/wordml/symex" xmlns:wpg="http://schemas.microsoft.com/office/word/2010/wordprocessingGroup" xmlns:wpi="http://schemas.microsoft.com/office/word/2010/wordprocessingInk" xmlns:wne="http://schemas.microsoft.com/office/word/2006/wordml" xmlns:wps="http://schemas.microsoft.com/office/word/2010/wordprocessingShape" mc:Ignorable="w14 w15 w16se w16cid w16 w16cex wp14">
   <w:body>
     <w:p>
       <w:pPr>
@@ -719,12 +719,34 @@
           </w:p>
           <w:p>
             <w:pPr>
+              <w:spacing w:before="40" w:after="40" w:line="360" w:lineRule="auto"/>
+              <w:rPr>
+                <w:rFonts w:ascii="Times New Roman" w:eastAsia="Times New Roman" w:hAnsi="Times New Roman" w:cs="Times New Roman"/>
+              </w:rPr>
+            </w:pPr>
+          </w:p>
+          <w:p>
+            <w:pPr>
+              <w:spacing w:before="40" w:after="40" w:line="360" w:lineRule="auto"/>
+              <w:rPr>
+                <w:rFonts w:ascii="Times New Roman" w:eastAsia="Times New Roman" w:hAnsi="Times New Roman" w:cs="Times New Roman"/>
+              </w:rPr>
+            </w:pPr>
+          </w:p>
+          <w:p>
+            <w:pPr>
               <w:spacing w:before="40" w:after="40"/>
               <w:jc w:val="center"/>
               <w:rPr>
                 <w:rFonts w:ascii="Times New Roman" w:eastAsia="Times New Roman" w:hAnsi="Times New Roman" w:cs="Times New Roman"/>
               </w:rPr>
             </w:pPr>
+            <w:r>
+              <w:rPr>
+                <w:rFonts w:ascii="Times New Roman" w:eastAsia="Times New Roman" w:hAnsi="Times New Roman" w:cs="Times New Roman"/>
+              </w:rPr>
+              <w:t>2</w:t>
+            </w:r>
           </w:p>
           <w:p>
             <w:pPr>
@@ -746,32 +768,13 @@
           </w:p>
           <w:p>
             <w:pPr>
-              <w:spacing w:before="40" w:after="40" w:line="360" w:lineRule="auto"/>
-              <w:rPr>
-                <w:rFonts w:ascii="Times New Roman" w:eastAsia="Times New Roman" w:hAnsi="Times New Roman" w:cs="Times New Roman"/>
-              </w:rPr>
-            </w:pPr>
-          </w:p>
-          <w:p>
-            <w:pPr>
               <w:spacing w:before="40" w:after="40"/>
               <w:jc w:val="center"/>
               <w:rPr>
                 <w:rFonts w:ascii="Times New Roman" w:eastAsia="Times New Roman" w:hAnsi="Times New Roman" w:cs="Times New Roman"/>
               </w:rPr>
             </w:pPr>
-            <w:r>
-              <w:rPr>
-                <w:rFonts w:ascii="Times New Roman" w:eastAsia="Times New Roman" w:hAnsi="Times New Roman" w:cs="Times New Roman"/>
-              </w:rPr>
-              <w:t>2</w:t>
-            </w:r>
-          </w:p>
-        </w:tc>
-        <w:tc>
-          <w:tcPr>
-            <w:tcW w:w="1848" w:type="dxa"/>
-          </w:tcPr>
+          </w:p>
           <w:p>
             <w:pPr>
               <w:spacing w:before="40" w:after="40"/>
@@ -780,12 +783,6 @@
                 <w:rFonts w:ascii="Times New Roman" w:eastAsia="Times New Roman" w:hAnsi="Times New Roman" w:cs="Times New Roman"/>
               </w:rPr>
             </w:pPr>
-            <w:r>
-              <w:rPr>
-                <w:rFonts w:ascii="Times New Roman" w:eastAsia="Times New Roman" w:hAnsi="Times New Roman" w:cs="Times New Roman"/>
-              </w:rPr>
-              <w:t>31/3/2020</w:t>
-            </w:r>
           </w:p>
           <w:p>
             <w:pPr>
@@ -793,9 +790,22 @@
               <w:jc w:val="center"/>
               <w:rPr>
                 <w:rFonts w:ascii="Times New Roman" w:eastAsia="Times New Roman" w:hAnsi="Times New Roman" w:cs="Times New Roman"/>
-              </w:rPr>
-            </w:pPr>
-          </w:p>
+                <w:lang w:val="en-US"/>
+              </w:rPr>
+            </w:pPr>
+            <w:r>
+              <w:rPr>
+                <w:rFonts w:ascii="Times New Roman" w:eastAsia="Times New Roman" w:hAnsi="Times New Roman" w:cs="Times New Roman"/>
+                <w:lang w:val="en-US"/>
+              </w:rPr>
+              <w:t>3</w:t>
+            </w:r>
+          </w:p>
+        </w:tc>
+        <w:tc>
+          <w:tcPr>
+            <w:tcW w:w="1848" w:type="dxa"/>
+          </w:tcPr>
           <w:p>
             <w:pPr>
               <w:spacing w:before="40" w:after="40"/>
@@ -804,6 +814,12 @@
                 <w:rFonts w:ascii="Times New Roman" w:eastAsia="Times New Roman" w:hAnsi="Times New Roman" w:cs="Times New Roman"/>
               </w:rPr>
             </w:pPr>
+            <w:r>
+              <w:rPr>
+                <w:rFonts w:ascii="Times New Roman" w:eastAsia="Times New Roman" w:hAnsi="Times New Roman" w:cs="Times New Roman"/>
+              </w:rPr>
+              <w:t>31/3/2020</w:t>
+            </w:r>
           </w:p>
           <w:p>
             <w:pPr>
@@ -852,24 +868,6 @@
           </w:p>
           <w:p>
             <w:pPr>
-              <w:spacing w:before="40" w:after="40" w:line="360" w:lineRule="auto"/>
-              <w:jc w:val="center"/>
-              <w:rPr>
-                <w:rFonts w:ascii="Times New Roman" w:eastAsia="Times New Roman" w:hAnsi="Times New Roman" w:cs="Times New Roman"/>
-              </w:rPr>
-            </w:pPr>
-          </w:p>
-          <w:p>
-            <w:pPr>
-              <w:spacing w:before="40"/>
-              <w:jc w:val="center"/>
-              <w:rPr>
-                <w:rFonts w:ascii="Times New Roman" w:eastAsia="Times New Roman" w:hAnsi="Times New Roman" w:cs="Times New Roman"/>
-              </w:rPr>
-            </w:pPr>
-          </w:p>
-          <w:p>
-            <w:pPr>
               <w:spacing w:before="40" w:after="40"/>
               <w:jc w:val="center"/>
               <w:rPr>
@@ -885,11 +883,89 @@
                 <w:rFonts w:ascii="Times New Roman" w:eastAsia="Times New Roman" w:hAnsi="Times New Roman" w:cs="Times New Roman"/>
               </w:rPr>
             </w:pPr>
+          </w:p>
+          <w:p>
+            <w:pPr>
+              <w:spacing w:before="40" w:after="40"/>
+              <w:rPr>
+                <w:rFonts w:ascii="Times New Roman" w:eastAsia="Times New Roman" w:hAnsi="Times New Roman" w:cs="Times New Roman"/>
+              </w:rPr>
+            </w:pPr>
+          </w:p>
+          <w:p>
+            <w:pPr>
+              <w:spacing w:before="40" w:after="40"/>
+              <w:rPr>
+                <w:rFonts w:ascii="Times New Roman" w:eastAsia="Times New Roman" w:hAnsi="Times New Roman" w:cs="Times New Roman"/>
+              </w:rPr>
+            </w:pPr>
+          </w:p>
+          <w:p>
+            <w:pPr>
+              <w:spacing w:before="40" w:after="40"/>
+              <w:jc w:val="center"/>
+              <w:rPr>
+                <w:rFonts w:ascii="Times New Roman" w:eastAsia="Times New Roman" w:hAnsi="Times New Roman" w:cs="Times New Roman"/>
+              </w:rPr>
+            </w:pPr>
             <w:r>
               <w:rPr>
                 <w:rFonts w:ascii="Times New Roman" w:eastAsia="Times New Roman" w:hAnsi="Times New Roman" w:cs="Times New Roman"/>
               </w:rPr>
               <w:t>1/4/2020</w:t>
+            </w:r>
+          </w:p>
+          <w:p>
+            <w:pPr>
+              <w:spacing w:before="40" w:after="40"/>
+              <w:jc w:val="center"/>
+              <w:rPr>
+                <w:rFonts w:ascii="Times New Roman" w:eastAsia="Times New Roman" w:hAnsi="Times New Roman" w:cs="Times New Roman"/>
+              </w:rPr>
+            </w:pPr>
+          </w:p>
+          <w:p>
+            <w:pPr>
+              <w:spacing w:before="40" w:after="40"/>
+              <w:jc w:val="center"/>
+              <w:rPr>
+                <w:rFonts w:ascii="Times New Roman" w:eastAsia="Times New Roman" w:hAnsi="Times New Roman" w:cs="Times New Roman"/>
+              </w:rPr>
+            </w:pPr>
+          </w:p>
+          <w:p>
+            <w:pPr>
+              <w:spacing w:before="40" w:after="40"/>
+              <w:jc w:val="center"/>
+              <w:rPr>
+                <w:rFonts w:ascii="Times New Roman" w:eastAsia="Times New Roman" w:hAnsi="Times New Roman" w:cs="Times New Roman"/>
+              </w:rPr>
+            </w:pPr>
+          </w:p>
+          <w:p>
+            <w:pPr>
+              <w:spacing w:before="40" w:after="40"/>
+              <w:jc w:val="center"/>
+              <w:rPr>
+                <w:rFonts w:ascii="Times New Roman" w:eastAsia="Times New Roman" w:hAnsi="Times New Roman" w:cs="Times New Roman"/>
+              </w:rPr>
+            </w:pPr>
+          </w:p>
+          <w:p>
+            <w:pPr>
+              <w:spacing w:before="40" w:after="40"/>
+              <w:jc w:val="center"/>
+              <w:rPr>
+                <w:rFonts w:ascii="Times New Roman" w:eastAsia="Times New Roman" w:hAnsi="Times New Roman" w:cs="Times New Roman"/>
+                <w:lang w:val="en-US"/>
+              </w:rPr>
+            </w:pPr>
+            <w:r>
+              <w:rPr>
+                <w:rFonts w:ascii="Times New Roman" w:eastAsia="Times New Roman" w:hAnsi="Times New Roman" w:cs="Times New Roman"/>
+                <w:lang w:val="en-US"/>
+              </w:rPr>
+              <w:t>2/4/2020</w:t>
             </w:r>
           </w:p>
         </w:tc>
@@ -1096,14 +1172,6 @@
                 <w:rFonts w:ascii="Times New Roman" w:eastAsia="Times New Roman" w:hAnsi="Times New Roman" w:cs="Times New Roman"/>
               </w:rPr>
             </w:pPr>
-          </w:p>
-          <w:p>
-            <w:pPr>
-              <w:spacing w:before="40" w:after="40"/>
-              <w:rPr>
-                <w:rFonts w:ascii="Times New Roman" w:eastAsia="Times New Roman" w:hAnsi="Times New Roman" w:cs="Times New Roman"/>
-              </w:rPr>
-            </w:pPr>
             <w:r>
               <w:rPr>
                 <w:rFonts w:ascii="Times New Roman" w:eastAsia="Times New Roman" w:hAnsi="Times New Roman" w:cs="Times New Roman"/>
@@ -1146,13 +1214,7 @@
               <w:rPr>
                 <w:rFonts w:ascii="Times New Roman" w:eastAsia="Times New Roman" w:hAnsi="Times New Roman" w:cs="Times New Roman"/>
               </w:rPr>
-              <w:t>be</w:t>
-            </w:r>
-            <w:r>
-              <w:rPr>
-                <w:rFonts w:ascii="Times New Roman" w:eastAsia="Times New Roman" w:hAnsi="Times New Roman" w:cs="Times New Roman"/>
-              </w:rPr>
-              <w:t>ntuk kuesioner</w:t>
+              <w:t>bentuk kuesioner</w:t>
             </w:r>
             <w:r>
               <w:rPr>
@@ -1206,14 +1268,23 @@
                 <w:rFonts w:ascii="Times New Roman" w:eastAsia="Times New Roman" w:hAnsi="Times New Roman" w:cs="Times New Roman"/>
                 <w:lang w:val="en-US"/>
               </w:rPr>
-              <w:t>penen</w:t>
-            </w:r>
+              <w:t>analisa</w:t>
+            </w:r>
+            <w:proofErr w:type="spellEnd"/>
             <w:r>
               <w:rPr>
                 <w:rFonts w:ascii="Times New Roman" w:eastAsia="Times New Roman" w:hAnsi="Times New Roman" w:cs="Times New Roman"/>
                 <w:lang w:val="en-US"/>
               </w:rPr>
-              <w:t>tuan</w:t>
+              <w:t xml:space="preserve"> </w:t>
+            </w:r>
+            <w:proofErr w:type="spellStart"/>
+            <w:r>
+              <w:rPr>
+                <w:rFonts w:ascii="Times New Roman" w:eastAsia="Times New Roman" w:hAnsi="Times New Roman" w:cs="Times New Roman"/>
+                <w:lang w:val="en-US"/>
+              </w:rPr>
+              <w:t>kebutuhan</w:t>
             </w:r>
             <w:proofErr w:type="spellEnd"/>
             <w:r>
@@ -1221,49 +1292,31 @@
                 <w:rFonts w:ascii="Times New Roman" w:eastAsia="Times New Roman" w:hAnsi="Times New Roman" w:cs="Times New Roman"/>
                 <w:lang w:val="en-US"/>
               </w:rPr>
+              <w:t xml:space="preserve"> oleh </w:t>
+            </w:r>
+            <w:proofErr w:type="spellStart"/>
+            <w:r>
+              <w:rPr>
+                <w:rFonts w:ascii="Times New Roman" w:eastAsia="Times New Roman" w:hAnsi="Times New Roman" w:cs="Times New Roman"/>
+                <w:lang w:val="en-US"/>
+              </w:rPr>
+              <w:t>tim</w:t>
+            </w:r>
+            <w:proofErr w:type="spellEnd"/>
+            <w:r>
+              <w:rPr>
+                <w:rFonts w:ascii="Times New Roman" w:eastAsia="Times New Roman" w:hAnsi="Times New Roman" w:cs="Times New Roman"/>
+                <w:lang w:val="en-US"/>
+              </w:rPr>
               <w:t xml:space="preserve"> </w:t>
             </w:r>
-            <w:proofErr w:type="spellStart"/>
             <w:r>
               <w:rPr>
                 <w:rFonts w:ascii="Times New Roman" w:eastAsia="Times New Roman" w:hAnsi="Times New Roman" w:cs="Times New Roman"/>
                 <w:lang w:val="en-US"/>
               </w:rPr>
-              <w:t>kebutuhan</w:t>
-            </w:r>
-            <w:proofErr w:type="spellEnd"/>
-            <w:r>
-              <w:rPr>
-                <w:rFonts w:ascii="Times New Roman" w:eastAsia="Times New Roman" w:hAnsi="Times New Roman" w:cs="Times New Roman"/>
-                <w:lang w:val="en-US"/>
-              </w:rPr>
-              <w:t xml:space="preserve"> oleh </w:t>
-            </w:r>
-            <w:proofErr w:type="spellStart"/>
-            <w:r>
-              <w:rPr>
-                <w:rFonts w:ascii="Times New Roman" w:eastAsia="Times New Roman" w:hAnsi="Times New Roman" w:cs="Times New Roman"/>
-                <w:lang w:val="en-US"/>
-              </w:rPr>
-              <w:t>tim</w:t>
-            </w:r>
-            <w:proofErr w:type="spellEnd"/>
-            <w:r>
-              <w:rPr>
-                <w:rFonts w:ascii="Times New Roman" w:eastAsia="Times New Roman" w:hAnsi="Times New Roman" w:cs="Times New Roman"/>
-                <w:lang w:val="en-US"/>
-              </w:rPr>
-              <w:t xml:space="preserve"> </w:t>
-            </w:r>
-            <w:r>
-              <w:rPr>
-                <w:rFonts w:ascii="Times New Roman" w:eastAsia="Times New Roman" w:hAnsi="Times New Roman" w:cs="Times New Roman"/>
-                <w:lang w:val="en-US"/>
-              </w:rPr>
               <w:t>developer</w:t>
             </w:r>
-            <w:bookmarkStart w:id="1" w:name="_GoBack"/>
-            <w:bookmarkEnd w:id="1"/>
           </w:p>
           <w:p>
             <w:pPr>
@@ -1285,7 +1338,7 @@
                 <w:ilvl w:val="0"/>
                 <w:numId w:val="2"/>
               </w:numPr>
-              <w:spacing w:before="40" w:after="40"/>
+              <w:spacing w:before="40" w:after="40" w:line="276" w:lineRule="auto"/>
               <w:rPr>
                 <w:rFonts w:ascii="Times New Roman" w:eastAsia="Times New Roman" w:hAnsi="Times New Roman" w:cs="Times New Roman"/>
               </w:rPr>
@@ -1306,8 +1359,298 @@
               <w:spacing w:before="40" w:after="40"/>
               <w:rPr>
                 <w:rFonts w:ascii="Times New Roman" w:eastAsia="Times New Roman" w:hAnsi="Times New Roman" w:cs="Times New Roman"/>
-              </w:rPr>
-            </w:pPr>
+                <w:lang w:val="en-US"/>
+              </w:rPr>
+            </w:pPr>
+            <w:proofErr w:type="spellStart"/>
+            <w:r>
+              <w:rPr>
+                <w:rFonts w:ascii="Times New Roman" w:eastAsia="Times New Roman" w:hAnsi="Times New Roman" w:cs="Times New Roman"/>
+                <w:lang w:val="en-US"/>
+              </w:rPr>
+              <w:t>Catatan</w:t>
+            </w:r>
+            <w:proofErr w:type="spellEnd"/>
+            <w:r>
+              <w:rPr>
+                <w:rFonts w:ascii="Times New Roman" w:eastAsia="Times New Roman" w:hAnsi="Times New Roman" w:cs="Times New Roman"/>
+                <w:lang w:val="en-US"/>
+              </w:rPr>
+              <w:t>:</w:t>
+            </w:r>
+          </w:p>
+          <w:p>
+            <w:pPr>
+              <w:pStyle w:val="ListParagraph"/>
+              <w:numPr>
+                <w:ilvl w:val="0"/>
+                <w:numId w:val="2"/>
+              </w:numPr>
+              <w:spacing w:before="40" w:after="40"/>
+              <w:rPr>
+                <w:rFonts w:ascii="Times New Roman" w:eastAsia="Times New Roman" w:hAnsi="Times New Roman" w:cs="Times New Roman"/>
+                <w:lang w:val="en-US"/>
+              </w:rPr>
+            </w:pPr>
+            <w:proofErr w:type="spellStart"/>
+            <w:r>
+              <w:rPr>
+                <w:rFonts w:ascii="Times New Roman" w:eastAsia="Times New Roman" w:hAnsi="Times New Roman" w:cs="Times New Roman"/>
+                <w:lang w:val="en-US"/>
+              </w:rPr>
+              <w:t>Membentuk</w:t>
+            </w:r>
+            <w:proofErr w:type="spellEnd"/>
+            <w:r>
+              <w:rPr>
+                <w:rFonts w:ascii="Times New Roman" w:eastAsia="Times New Roman" w:hAnsi="Times New Roman" w:cs="Times New Roman"/>
+                <w:lang w:val="en-US"/>
+              </w:rPr>
+              <w:t xml:space="preserve"> </w:t>
+            </w:r>
+            <w:proofErr w:type="spellStart"/>
+            <w:r>
+              <w:rPr>
+                <w:rFonts w:ascii="Times New Roman" w:eastAsia="Times New Roman" w:hAnsi="Times New Roman" w:cs="Times New Roman"/>
+                <w:lang w:val="en-US"/>
+              </w:rPr>
+              <w:t>multichat</w:t>
+            </w:r>
+            <w:proofErr w:type="spellEnd"/>
+            <w:r>
+              <w:rPr>
+                <w:rFonts w:ascii="Times New Roman" w:eastAsia="Times New Roman" w:hAnsi="Times New Roman" w:cs="Times New Roman"/>
+                <w:lang w:val="en-US"/>
+              </w:rPr>
+              <w:t xml:space="preserve"> </w:t>
+            </w:r>
+            <w:proofErr w:type="spellStart"/>
+            <w:r>
+              <w:rPr>
+                <w:rFonts w:ascii="Times New Roman" w:eastAsia="Times New Roman" w:hAnsi="Times New Roman" w:cs="Times New Roman"/>
+                <w:lang w:val="en-US"/>
+              </w:rPr>
+              <w:t>b</w:t>
+            </w:r>
+            <w:r>
+              <w:rPr>
+                <w:rFonts w:ascii="Times New Roman" w:eastAsia="Times New Roman" w:hAnsi="Times New Roman" w:cs="Times New Roman"/>
+                <w:lang w:val="en-US"/>
+              </w:rPr>
+              <w:t>ersama</w:t>
+            </w:r>
+            <w:proofErr w:type="spellEnd"/>
+            <w:r>
+              <w:rPr>
+                <w:rFonts w:ascii="Times New Roman" w:eastAsia="Times New Roman" w:hAnsi="Times New Roman" w:cs="Times New Roman"/>
+                <w:lang w:val="en-US"/>
+              </w:rPr>
+              <w:t xml:space="preserve"> </w:t>
+            </w:r>
+            <w:proofErr w:type="spellStart"/>
+            <w:r>
+              <w:rPr>
+                <w:rFonts w:ascii="Times New Roman" w:eastAsia="Times New Roman" w:hAnsi="Times New Roman" w:cs="Times New Roman"/>
+                <w:lang w:val="en-US"/>
+              </w:rPr>
+              <w:t>kelompok-kelompok</w:t>
+            </w:r>
+            <w:proofErr w:type="spellEnd"/>
+            <w:r>
+              <w:rPr>
+                <w:rFonts w:ascii="Times New Roman" w:eastAsia="Times New Roman" w:hAnsi="Times New Roman" w:cs="Times New Roman"/>
+                <w:lang w:val="en-US"/>
+              </w:rPr>
+              <w:t xml:space="preserve"> client</w:t>
+            </w:r>
+          </w:p>
+          <w:p>
+            <w:pPr>
+              <w:pStyle w:val="ListParagraph"/>
+              <w:numPr>
+                <w:ilvl w:val="0"/>
+                <w:numId w:val="2"/>
+              </w:numPr>
+              <w:spacing w:before="40" w:after="40"/>
+              <w:rPr>
+                <w:rFonts w:ascii="Times New Roman" w:eastAsia="Times New Roman" w:hAnsi="Times New Roman" w:cs="Times New Roman"/>
+                <w:lang w:val="en-US"/>
+              </w:rPr>
+            </w:pPr>
+            <w:proofErr w:type="spellStart"/>
+            <w:r>
+              <w:rPr>
+                <w:rFonts w:ascii="Times New Roman" w:eastAsia="Times New Roman" w:hAnsi="Times New Roman" w:cs="Times New Roman"/>
+                <w:lang w:val="en-US"/>
+              </w:rPr>
+              <w:t>Menyebarkan</w:t>
+            </w:r>
+            <w:proofErr w:type="spellEnd"/>
+            <w:r>
+              <w:rPr>
+                <w:rFonts w:ascii="Times New Roman" w:eastAsia="Times New Roman" w:hAnsi="Times New Roman" w:cs="Times New Roman"/>
+                <w:lang w:val="en-US"/>
+              </w:rPr>
+              <w:t xml:space="preserve"> </w:t>
+            </w:r>
+            <w:proofErr w:type="spellStart"/>
+            <w:r>
+              <w:rPr>
+                <w:rFonts w:ascii="Times New Roman" w:eastAsia="Times New Roman" w:hAnsi="Times New Roman" w:cs="Times New Roman"/>
+                <w:lang w:val="en-US"/>
+              </w:rPr>
+              <w:t>kuesioner</w:t>
+            </w:r>
+            <w:proofErr w:type="spellEnd"/>
+            <w:r>
+              <w:rPr>
+                <w:rFonts w:ascii="Times New Roman" w:eastAsia="Times New Roman" w:hAnsi="Times New Roman" w:cs="Times New Roman"/>
+                <w:lang w:val="en-US"/>
+              </w:rPr>
+              <w:t xml:space="preserve"> </w:t>
+            </w:r>
+            <w:proofErr w:type="spellStart"/>
+            <w:r>
+              <w:rPr>
+                <w:rFonts w:ascii="Times New Roman" w:eastAsia="Times New Roman" w:hAnsi="Times New Roman" w:cs="Times New Roman"/>
+                <w:lang w:val="en-US"/>
+              </w:rPr>
+              <w:t>untuk</w:t>
+            </w:r>
+            <w:proofErr w:type="spellEnd"/>
+            <w:r>
+              <w:rPr>
+                <w:rFonts w:ascii="Times New Roman" w:eastAsia="Times New Roman" w:hAnsi="Times New Roman" w:cs="Times New Roman"/>
+                <w:lang w:val="en-US"/>
+              </w:rPr>
+              <w:t xml:space="preserve"> </w:t>
+            </w:r>
+            <w:proofErr w:type="spellStart"/>
+            <w:r>
+              <w:rPr>
+                <w:rFonts w:ascii="Times New Roman" w:eastAsia="Times New Roman" w:hAnsi="Times New Roman" w:cs="Times New Roman"/>
+                <w:lang w:val="en-US"/>
+              </w:rPr>
+              <w:t>diisikan</w:t>
+            </w:r>
+            <w:proofErr w:type="spellEnd"/>
+            <w:r>
+              <w:rPr>
+                <w:rFonts w:ascii="Times New Roman" w:eastAsia="Times New Roman" w:hAnsi="Times New Roman" w:cs="Times New Roman"/>
+                <w:lang w:val="en-US"/>
+              </w:rPr>
+              <w:t xml:space="preserve"> oleh client</w:t>
+            </w:r>
+          </w:p>
+          <w:p>
+            <w:pPr>
+              <w:spacing w:before="40" w:after="40"/>
+              <w:rPr>
+                <w:rFonts w:ascii="Times New Roman" w:eastAsia="Times New Roman" w:hAnsi="Times New Roman" w:cs="Times New Roman"/>
+                <w:lang w:val="en-US"/>
+              </w:rPr>
+            </w:pPr>
+            <w:proofErr w:type="spellStart"/>
+            <w:r>
+              <w:rPr>
+                <w:rFonts w:ascii="Times New Roman" w:eastAsia="Times New Roman" w:hAnsi="Times New Roman" w:cs="Times New Roman"/>
+                <w:lang w:val="en-US"/>
+              </w:rPr>
+              <w:t>Dokumen</w:t>
+            </w:r>
+            <w:proofErr w:type="spellEnd"/>
+            <w:r>
+              <w:rPr>
+                <w:rFonts w:ascii="Times New Roman" w:eastAsia="Times New Roman" w:hAnsi="Times New Roman" w:cs="Times New Roman"/>
+                <w:lang w:val="en-US"/>
+              </w:rPr>
+              <w:t xml:space="preserve"> </w:t>
+            </w:r>
+            <w:proofErr w:type="spellStart"/>
+            <w:r>
+              <w:rPr>
+                <w:rFonts w:ascii="Times New Roman" w:eastAsia="Times New Roman" w:hAnsi="Times New Roman" w:cs="Times New Roman"/>
+                <w:lang w:val="en-US"/>
+              </w:rPr>
+              <w:t>Pendukung</w:t>
+            </w:r>
+            <w:proofErr w:type="spellEnd"/>
+            <w:r>
+              <w:rPr>
+                <w:rFonts w:ascii="Times New Roman" w:eastAsia="Times New Roman" w:hAnsi="Times New Roman" w:cs="Times New Roman"/>
+                <w:lang w:val="en-US"/>
+              </w:rPr>
+              <w:t>:</w:t>
+            </w:r>
+          </w:p>
+          <w:p>
+            <w:pPr>
+              <w:pStyle w:val="ListParagraph"/>
+              <w:numPr>
+                <w:ilvl w:val="0"/>
+                <w:numId w:val="2"/>
+              </w:numPr>
+              <w:spacing w:before="40" w:after="40"/>
+              <w:rPr>
+                <w:rFonts w:ascii="Times New Roman" w:eastAsia="Times New Roman" w:hAnsi="Times New Roman" w:cs="Times New Roman"/>
+                <w:lang w:val="en-US"/>
+              </w:rPr>
+            </w:pPr>
+            <w:r>
+              <w:rPr>
+                <w:rFonts w:ascii="Times New Roman" w:eastAsia="Times New Roman" w:hAnsi="Times New Roman" w:cs="Times New Roman"/>
+                <w:lang w:val="en-US"/>
+              </w:rPr>
+              <w:t xml:space="preserve">Screenshot </w:t>
+            </w:r>
+            <w:proofErr w:type="spellStart"/>
+            <w:r>
+              <w:rPr>
+                <w:rFonts w:ascii="Times New Roman" w:eastAsia="Times New Roman" w:hAnsi="Times New Roman" w:cs="Times New Roman"/>
+                <w:lang w:val="en-US"/>
+              </w:rPr>
+              <w:t>multichat</w:t>
+            </w:r>
+            <w:proofErr w:type="spellEnd"/>
+            <w:r>
+              <w:rPr>
+                <w:rFonts w:ascii="Times New Roman" w:eastAsia="Times New Roman" w:hAnsi="Times New Roman" w:cs="Times New Roman"/>
+                <w:lang w:val="en-US"/>
+              </w:rPr>
+              <w:t xml:space="preserve"> </w:t>
+            </w:r>
+            <w:proofErr w:type="spellStart"/>
+            <w:r>
+              <w:rPr>
+                <w:rFonts w:ascii="Times New Roman" w:eastAsia="Times New Roman" w:hAnsi="Times New Roman" w:cs="Times New Roman"/>
+                <w:lang w:val="en-US"/>
+              </w:rPr>
+              <w:t>bersama</w:t>
+            </w:r>
+            <w:proofErr w:type="spellEnd"/>
+            <w:r>
+              <w:rPr>
+                <w:rFonts w:ascii="Times New Roman" w:eastAsia="Times New Roman" w:hAnsi="Times New Roman" w:cs="Times New Roman"/>
+                <w:lang w:val="en-US"/>
+              </w:rPr>
+              <w:t xml:space="preserve"> </w:t>
+            </w:r>
+            <w:proofErr w:type="spellStart"/>
+            <w:r>
+              <w:rPr>
+                <w:rFonts w:ascii="Times New Roman" w:eastAsia="Times New Roman" w:hAnsi="Times New Roman" w:cs="Times New Roman"/>
+                <w:lang w:val="en-US"/>
+              </w:rPr>
+              <w:t>kelompok</w:t>
+            </w:r>
+            <w:proofErr w:type="spellEnd"/>
+            <w:r>
+              <w:rPr>
+                <w:rFonts w:ascii="Times New Roman" w:eastAsia="Times New Roman" w:hAnsi="Times New Roman" w:cs="Times New Roman"/>
+                <w:lang w:val="en-US"/>
+              </w:rPr>
+              <w:t xml:space="preserve"> client</w:t>
+            </w:r>
           </w:p>
         </w:tc>
       </w:tr>
@@ -1555,7 +1898,7 @@
               </wp:anchor>
             </w:drawing>
           </mc:Choice>
-          <mc:Fallback xmlns:dgm="http://schemas.openxmlformats.org/drawingml/2006/diagram" xmlns:lc="http://schemas.openxmlformats.org/drawingml/2006/lockedCanvas" xmlns:c="http://schemas.openxmlformats.org/drawingml/2006/chart" xmlns:pic="http://schemas.openxmlformats.org/drawingml/2006/picture" xmlns:a="http://schemas.openxmlformats.org/drawingml/2006/main" xmlns:sl="http://schemas.openxmlformats.org/schemaLibrary/2006/main">
+          <mc:Fallback xmlns:sl="http://schemas.openxmlformats.org/schemaLibrary/2006/main" xmlns:a="http://schemas.openxmlformats.org/drawingml/2006/main" xmlns:pic="http://schemas.openxmlformats.org/drawingml/2006/picture" xmlns:c="http://schemas.openxmlformats.org/drawingml/2006/chart" xmlns:lc="http://schemas.openxmlformats.org/drawingml/2006/lockedCanvas" xmlns:dgm="http://schemas.openxmlformats.org/drawingml/2006/diagram">
             <w:drawing>
               <wp:anchor allowOverlap="1" behindDoc="0" distB="0" distT="0" distL="114300" distR="114300" hidden="0" layoutInCell="1" locked="0" relativeHeight="0" simplePos="0">
                 <wp:simplePos x="0" y="0"/>
@@ -2868,7 +3211,7 @@
               </wp:anchor>
             </w:drawing>
           </mc:Choice>
-          <mc:Fallback xmlns:dgm="http://schemas.openxmlformats.org/drawingml/2006/diagram" xmlns:lc="http://schemas.openxmlformats.org/drawingml/2006/lockedCanvas" xmlns:c="http://schemas.openxmlformats.org/drawingml/2006/chart" xmlns:pic="http://schemas.openxmlformats.org/drawingml/2006/picture" xmlns:a="http://schemas.openxmlformats.org/drawingml/2006/main" xmlns:sl="http://schemas.openxmlformats.org/schemaLibrary/2006/main">
+          <mc:Fallback xmlns:sl="http://schemas.openxmlformats.org/schemaLibrary/2006/main" xmlns:a="http://schemas.openxmlformats.org/drawingml/2006/main" xmlns:pic="http://schemas.openxmlformats.org/drawingml/2006/picture" xmlns:c="http://schemas.openxmlformats.org/drawingml/2006/chart" xmlns:lc="http://schemas.openxmlformats.org/drawingml/2006/lockedCanvas" xmlns:dgm="http://schemas.openxmlformats.org/drawingml/2006/diagram">
             <w:drawing>
               <wp:anchor allowOverlap="1" behindDoc="0" distB="0" distT="0" distL="114300" distR="114300" hidden="0" layoutInCell="1" locked="0" relativeHeight="0" simplePos="0">
                 <wp:simplePos x="0" y="0"/>
@@ -4125,7 +4468,7 @@
 </file>
 
 <file path=word/numbering.xml><?xml version="1.0" encoding="utf-8"?>
-<w:numbering xmlns:wpc="http://schemas.microsoft.com/office/word/2010/wordprocessingCanvas" xmlns:cx="http://schemas.microsoft.com/office/drawing/2014/chartex" xmlns:cx1="http://schemas.microsoft.com/office/drawing/2015/9/8/chartex" xmlns:cx2="http://schemas.microsoft.com/office/drawing/2015/10/21/chartex" xmlns:cx3="http://schemas.microsoft.com/office/drawing/2016/5/9/chartex" xmlns:cx4="http://schemas.microsoft.com/office/drawing/2016/5/10/chartex" xmlns:cx5="http://schemas.microsoft.com/office/drawing/2016/5/11/chartex" xmlns:cx6="http://schemas.microsoft.com/office/drawing/2016/5/12/chartex" xmlns:cx7="http://schemas.microsoft.com/office/drawing/2016/5/13/chartex" xmlns:cx8="http://schemas.microsoft.com/office/drawing/2016/5/14/chartex" xmlns:mc="http://schemas.openxmlformats.org/markup-compatibility/2006" xmlns:aink="http://schemas.microsoft.com/office/drawing/2016/ink" xmlns:am3d="http://schemas.microsoft.com/office/drawing/2017/model3d" xmlns:o="urn:schemas-microsoft-com:office:office" xmlns:r="http://schemas.openxmlformats.org/officeDocument/2006/relationships" xmlns:m="http://schemas.openxmlformats.org/officeDocument/2006/math" xmlns:v="urn:schemas-microsoft-com:vml" xmlns:wp14="http://schemas.microsoft.com/office/word/2010/wordprocessingDrawing" xmlns:wp="http://schemas.openxmlformats.org/drawingml/2006/wordprocessingDrawing" xmlns:w10="urn:schemas-microsoft-com:office:word" xmlns:w="http://schemas.openxmlformats.org/wordprocessingml/2006/main" xmlns:w14="http://schemas.microsoft.com/office/word/2010/wordml" xmlns:w15="http://schemas.microsoft.com/office/word/2012/wordml" xmlns:w16cid="http://schemas.microsoft.com/office/word/2016/wordml/cid" xmlns:w16se="http://schemas.microsoft.com/office/word/2015/wordml/symex" xmlns:wpg="http://schemas.microsoft.com/office/word/2010/wordprocessingGroup" xmlns:wpi="http://schemas.microsoft.com/office/word/2010/wordprocessingInk" xmlns:wne="http://schemas.microsoft.com/office/word/2006/wordml" xmlns:wps="http://schemas.microsoft.com/office/word/2010/wordprocessingShape" mc:Ignorable="w14 w15 w16se w16cid wp14">
+<w:numbering xmlns:wpc="http://schemas.microsoft.com/office/word/2010/wordprocessingCanvas" xmlns:cx="http://schemas.microsoft.com/office/drawing/2014/chartex" xmlns:cx1="http://schemas.microsoft.com/office/drawing/2015/9/8/chartex" xmlns:cx2="http://schemas.microsoft.com/office/drawing/2015/10/21/chartex" xmlns:cx3="http://schemas.microsoft.com/office/drawing/2016/5/9/chartex" xmlns:cx4="http://schemas.microsoft.com/office/drawing/2016/5/10/chartex" xmlns:cx5="http://schemas.microsoft.com/office/drawing/2016/5/11/chartex" xmlns:cx6="http://schemas.microsoft.com/office/drawing/2016/5/12/chartex" xmlns:cx7="http://schemas.microsoft.com/office/drawing/2016/5/13/chartex" xmlns:cx8="http://schemas.microsoft.com/office/drawing/2016/5/14/chartex" xmlns:mc="http://schemas.openxmlformats.org/markup-compatibility/2006" xmlns:aink="http://schemas.microsoft.com/office/drawing/2016/ink" xmlns:am3d="http://schemas.microsoft.com/office/drawing/2017/model3d" xmlns:o="urn:schemas-microsoft-com:office:office" xmlns:r="http://schemas.openxmlformats.org/officeDocument/2006/relationships" xmlns:m="http://schemas.openxmlformats.org/officeDocument/2006/math" xmlns:v="urn:schemas-microsoft-com:vml" xmlns:wp14="http://schemas.microsoft.com/office/word/2010/wordprocessingDrawing" xmlns:wp="http://schemas.openxmlformats.org/drawingml/2006/wordprocessingDrawing" xmlns:w10="urn:schemas-microsoft-com:office:word" xmlns:w="http://schemas.openxmlformats.org/wordprocessingml/2006/main" xmlns:w14="http://schemas.microsoft.com/office/word/2010/wordml" xmlns:w15="http://schemas.microsoft.com/office/word/2012/wordml" xmlns:w16cex="http://schemas.microsoft.com/office/word/2018/wordml/cex" xmlns:w16cid="http://schemas.microsoft.com/office/word/2016/wordml/cid" xmlns:w16="http://schemas.microsoft.com/office/word/2018/wordml" xmlns:w16se="http://schemas.microsoft.com/office/word/2015/wordml/symex" xmlns:wpg="http://schemas.microsoft.com/office/word/2010/wordprocessingGroup" xmlns:wpi="http://schemas.microsoft.com/office/word/2010/wordprocessingInk" xmlns:wne="http://schemas.microsoft.com/office/word/2006/wordml" xmlns:wps="http://schemas.microsoft.com/office/word/2010/wordprocessingShape" mc:Ignorable="w14 w15 w16se w16cid w16 w16cex wp14">
   <w:abstractNum w:abstractNumId="0" w15:restartNumberingAfterBreak="0">
     <w:nsid w:val="07143296"/>
     <w:multiLevelType w:val="multilevel"/>
@@ -4656,7 +4999,7 @@
 </file>
 
 <file path=word/styles.xml><?xml version="1.0" encoding="utf-8"?>
-<w:styles xmlns:mc="http://schemas.openxmlformats.org/markup-compatibility/2006" xmlns:r="http://schemas.openxmlformats.org/officeDocument/2006/relationships" xmlns:w="http://schemas.openxmlformats.org/wordprocessingml/2006/main" xmlns:w14="http://schemas.microsoft.com/office/word/2010/wordml" xmlns:w15="http://schemas.microsoft.com/office/word/2012/wordml" xmlns:w16cid="http://schemas.microsoft.com/office/word/2016/wordml/cid" xmlns:w16se="http://schemas.microsoft.com/office/word/2015/wordml/symex" mc:Ignorable="w14 w15 w16se w16cid">
+<w:styles xmlns:mc="http://schemas.openxmlformats.org/markup-compatibility/2006" xmlns:r="http://schemas.openxmlformats.org/officeDocument/2006/relationships" xmlns:w="http://schemas.openxmlformats.org/wordprocessingml/2006/main" xmlns:w14="http://schemas.microsoft.com/office/word/2010/wordml" xmlns:w15="http://schemas.microsoft.com/office/word/2012/wordml" xmlns:w16cex="http://schemas.microsoft.com/office/word/2018/wordml/cex" xmlns:w16cid="http://schemas.microsoft.com/office/word/2016/wordml/cid" xmlns:w16="http://schemas.microsoft.com/office/word/2018/wordml" xmlns:w16se="http://schemas.microsoft.com/office/word/2015/wordml/symex" mc:Ignorable="w14 w15 w16se w16cid w16 w16cex">
   <w:docDefaults>
     <w:rPrDefault>
       <w:rPr>

--- a/Logbook Kelompok 1.docx
+++ b/Logbook Kelompok 1.docx
@@ -1650,6 +1650,27 @@
                 <w:lang w:val="en-US"/>
               </w:rPr>
               <w:t xml:space="preserve"> client</w:t>
+            </w:r>
+            <w:r>
+              <w:rPr>
+                <w:rFonts w:ascii="Times New Roman" w:eastAsia="Times New Roman" w:hAnsi="Times New Roman" w:cs="Times New Roman"/>
+                <w:lang w:val="en-US"/>
+              </w:rPr>
+              <w:t xml:space="preserve"> : </w:t>
+            </w:r>
+            <w:r>
+              <w:rPr>
+                <w:rFonts w:ascii="Times New Roman" w:eastAsia="Times New Roman" w:hAnsi="Times New Roman" w:cs="Times New Roman"/>
+                <w:lang w:val="en-US"/>
+              </w:rPr>
+              <w:t>“</w:t>
+            </w:r>
+            <w:r>
+              <w:rPr>
+                <w:rFonts w:ascii="Times New Roman" w:eastAsia="Times New Roman" w:hAnsi="Times New Roman" w:cs="Times New Roman"/>
+                <w:lang w:val="en-US"/>
+              </w:rPr>
+              <w:t>SS multichat.jpg”</w:t>
             </w:r>
           </w:p>
         </w:tc>
@@ -1898,7 +1919,7 @@
               </wp:anchor>
             </w:drawing>
           </mc:Choice>
-          <mc:Fallback xmlns:sl="http://schemas.openxmlformats.org/schemaLibrary/2006/main" xmlns:a="http://schemas.openxmlformats.org/drawingml/2006/main" xmlns:pic="http://schemas.openxmlformats.org/drawingml/2006/picture" xmlns:c="http://schemas.openxmlformats.org/drawingml/2006/chart" xmlns:lc="http://schemas.openxmlformats.org/drawingml/2006/lockedCanvas" xmlns:dgm="http://schemas.openxmlformats.org/drawingml/2006/diagram">
+          <mc:Fallback xmlns:dgm="http://schemas.openxmlformats.org/drawingml/2006/diagram" xmlns:lc="http://schemas.openxmlformats.org/drawingml/2006/lockedCanvas" xmlns:c="http://schemas.openxmlformats.org/drawingml/2006/chart" xmlns:pic="http://schemas.openxmlformats.org/drawingml/2006/picture" xmlns:a="http://schemas.openxmlformats.org/drawingml/2006/main" xmlns:sl="http://schemas.openxmlformats.org/schemaLibrary/2006/main">
             <w:drawing>
               <wp:anchor allowOverlap="1" behindDoc="0" distB="0" distT="0" distL="114300" distR="114300" hidden="0" layoutInCell="1" locked="0" relativeHeight="0" simplePos="0">
                 <wp:simplePos x="0" y="0"/>
@@ -3211,7 +3232,7 @@
               </wp:anchor>
             </w:drawing>
           </mc:Choice>
-          <mc:Fallback xmlns:sl="http://schemas.openxmlformats.org/schemaLibrary/2006/main" xmlns:a="http://schemas.openxmlformats.org/drawingml/2006/main" xmlns:pic="http://schemas.openxmlformats.org/drawingml/2006/picture" xmlns:c="http://schemas.openxmlformats.org/drawingml/2006/chart" xmlns:lc="http://schemas.openxmlformats.org/drawingml/2006/lockedCanvas" xmlns:dgm="http://schemas.openxmlformats.org/drawingml/2006/diagram">
+          <mc:Fallback xmlns:dgm="http://schemas.openxmlformats.org/drawingml/2006/diagram" xmlns:lc="http://schemas.openxmlformats.org/drawingml/2006/lockedCanvas" xmlns:c="http://schemas.openxmlformats.org/drawingml/2006/chart" xmlns:pic="http://schemas.openxmlformats.org/drawingml/2006/picture" xmlns:a="http://schemas.openxmlformats.org/drawingml/2006/main" xmlns:sl="http://schemas.openxmlformats.org/schemaLibrary/2006/main">
             <w:drawing>
               <wp:anchor allowOverlap="1" behindDoc="0" distB="0" distT="0" distL="114300" distR="114300" hidden="0" layoutInCell="1" locked="0" relativeHeight="0" simplePos="0">
                 <wp:simplePos x="0" y="0"/>

--- a/Logbook Kelompok 1.docx
+++ b/Logbook Kelompok 1.docx
@@ -1,6 +1,6 @@
 
 <file path=word/document.xml><?xml version="1.0" encoding="utf-8"?>
-<w:document xmlns:wpc="http://schemas.microsoft.com/office/word/2010/wordprocessingCanvas" xmlns:cx="http://schemas.microsoft.com/office/drawing/2014/chartex" xmlns:cx1="http://schemas.microsoft.com/office/drawing/2015/9/8/chartex" xmlns:cx2="http://schemas.microsoft.com/office/drawing/2015/10/21/chartex" xmlns:cx3="http://schemas.microsoft.com/office/drawing/2016/5/9/chartex" xmlns:cx4="http://schemas.microsoft.com/office/drawing/2016/5/10/chartex" xmlns:cx5="http://schemas.microsoft.com/office/drawing/2016/5/11/chartex" xmlns:cx6="http://schemas.microsoft.com/office/drawing/2016/5/12/chartex" xmlns:cx7="http://schemas.microsoft.com/office/drawing/2016/5/13/chartex" xmlns:cx8="http://schemas.microsoft.com/office/drawing/2016/5/14/chartex" xmlns:mc="http://schemas.openxmlformats.org/markup-compatibility/2006" xmlns:aink="http://schemas.microsoft.com/office/drawing/2016/ink" xmlns:am3d="http://schemas.microsoft.com/office/drawing/2017/model3d" xmlns:o="urn:schemas-microsoft-com:office:office" xmlns:r="http://schemas.openxmlformats.org/officeDocument/2006/relationships" xmlns:m="http://schemas.openxmlformats.org/officeDocument/2006/math" xmlns:v="urn:schemas-microsoft-com:vml" xmlns:wp14="http://schemas.microsoft.com/office/word/2010/wordprocessingDrawing" xmlns:wp="http://schemas.openxmlformats.org/drawingml/2006/wordprocessingDrawing" xmlns:w10="urn:schemas-microsoft-com:office:word" xmlns:w="http://schemas.openxmlformats.org/wordprocessingml/2006/main" xmlns:w14="http://schemas.microsoft.com/office/word/2010/wordml" xmlns:w15="http://schemas.microsoft.com/office/word/2012/wordml" xmlns:w16cex="http://schemas.microsoft.com/office/word/2018/wordml/cex" xmlns:w16cid="http://schemas.microsoft.com/office/word/2016/wordml/cid" xmlns:w16="http://schemas.microsoft.com/office/word/2018/wordml" xmlns:w16se="http://schemas.microsoft.com/office/word/2015/wordml/symex" xmlns:wpg="http://schemas.microsoft.com/office/word/2010/wordprocessingGroup" xmlns:wpi="http://schemas.microsoft.com/office/word/2010/wordprocessingInk" xmlns:wne="http://schemas.microsoft.com/office/word/2006/wordml" xmlns:wps="http://schemas.microsoft.com/office/word/2010/wordprocessingShape" mc:Ignorable="w14 w15 w16se w16cid w16 w16cex wp14">
+<w:document xmlns:wpc="http://schemas.microsoft.com/office/word/2010/wordprocessingCanvas" xmlns:mc="http://schemas.openxmlformats.org/markup-compatibility/2006" xmlns:o="urn:schemas-microsoft-com:office:office" xmlns:r="http://schemas.openxmlformats.org/officeDocument/2006/relationships" xmlns:m="http://schemas.openxmlformats.org/officeDocument/2006/math" xmlns:v="urn:schemas-microsoft-com:vml" xmlns:wp14="http://schemas.microsoft.com/office/word/2010/wordprocessingDrawing" xmlns:wp="http://schemas.openxmlformats.org/drawingml/2006/wordprocessingDrawing" xmlns:w10="urn:schemas-microsoft-com:office:word" xmlns:w="http://schemas.openxmlformats.org/wordprocessingml/2006/main" xmlns:w14="http://schemas.microsoft.com/office/word/2010/wordml" xmlns:w15="http://schemas.microsoft.com/office/word/2012/wordml" xmlns:wpg="http://schemas.microsoft.com/office/word/2010/wordprocessingGroup" xmlns:wpi="http://schemas.microsoft.com/office/word/2010/wordprocessingInk" xmlns:wne="http://schemas.microsoft.com/office/word/2006/wordml" xmlns:wps="http://schemas.microsoft.com/office/word/2010/wordprocessingShape" mc:Ignorable="w14 w15 wp14">
   <w:body>
     <w:p>
       <w:pPr>
@@ -153,6 +153,7 @@
       <w:r>
         <w:rPr>
           <w:noProof/>
+          <w:lang w:val="en-GB" w:eastAsia="en-GB"/>
         </w:rPr>
         <w:drawing>
           <wp:inline distT="0" distB="0" distL="0" distR="0" wp14:anchorId="6E4AEAC2" wp14:editId="4B1D0864">
@@ -1203,12 +1204,21 @@
               </w:rPr>
               <w:t xml:space="preserve">erancang </w:t>
             </w:r>
+            <w:proofErr w:type="spellStart"/>
             <w:r>
               <w:rPr>
                 <w:rFonts w:ascii="Times New Roman" w:eastAsia="Times New Roman" w:hAnsi="Times New Roman" w:cs="Times New Roman"/>
                 <w:lang w:val="en-US"/>
               </w:rPr>
-              <w:t>dan mem</w:t>
+              <w:t>dan</w:t>
+            </w:r>
+            <w:proofErr w:type="spellEnd"/>
+            <w:r>
+              <w:rPr>
+                <w:rFonts w:ascii="Times New Roman" w:eastAsia="Times New Roman" w:hAnsi="Times New Roman" w:cs="Times New Roman"/>
+                <w:lang w:val="en-US"/>
+              </w:rPr>
+              <w:t xml:space="preserve"> mem</w:t>
             </w:r>
             <w:r>
               <w:rPr>
@@ -1292,7 +1302,23 @@
                 <w:rFonts w:ascii="Times New Roman" w:eastAsia="Times New Roman" w:hAnsi="Times New Roman" w:cs="Times New Roman"/>
                 <w:lang w:val="en-US"/>
               </w:rPr>
-              <w:t xml:space="preserve"> oleh </w:t>
+              <w:t xml:space="preserve"> </w:t>
+            </w:r>
+            <w:proofErr w:type="spellStart"/>
+            <w:r>
+              <w:rPr>
+                <w:rFonts w:ascii="Times New Roman" w:eastAsia="Times New Roman" w:hAnsi="Times New Roman" w:cs="Times New Roman"/>
+                <w:lang w:val="en-US"/>
+              </w:rPr>
+              <w:t>oleh</w:t>
+            </w:r>
+            <w:proofErr w:type="spellEnd"/>
+            <w:r>
+              <w:rPr>
+                <w:rFonts w:ascii="Times New Roman" w:eastAsia="Times New Roman" w:hAnsi="Times New Roman" w:cs="Times New Roman"/>
+                <w:lang w:val="en-US"/>
+              </w:rPr>
+              <w:t xml:space="preserve"> </w:t>
             </w:r>
             <w:proofErr w:type="spellStart"/>
             <w:r>
@@ -1872,6 +1898,7 @@
       <w:r>
         <w:rPr>
           <w:noProof/>
+          <w:lang w:val="en-GB" w:eastAsia="en-GB"/>
         </w:rPr>
         <mc:AlternateContent>
           <mc:Choice Requires="wpg">
@@ -1919,7 +1946,7 @@
               </wp:anchor>
             </w:drawing>
           </mc:Choice>
-          <mc:Fallback xmlns:dgm="http://schemas.openxmlformats.org/drawingml/2006/diagram" xmlns:lc="http://schemas.openxmlformats.org/drawingml/2006/lockedCanvas" xmlns:c="http://schemas.openxmlformats.org/drawingml/2006/chart" xmlns:pic="http://schemas.openxmlformats.org/drawingml/2006/picture" xmlns:a="http://schemas.openxmlformats.org/drawingml/2006/main" xmlns:sl="http://schemas.openxmlformats.org/schemaLibrary/2006/main">
+          <mc:Fallback xmlns:sl="http://schemas.openxmlformats.org/schemaLibrary/2006/main" xmlns:a="http://schemas.openxmlformats.org/drawingml/2006/main" xmlns:pic="http://schemas.openxmlformats.org/drawingml/2006/picture" xmlns:c="http://schemas.openxmlformats.org/drawingml/2006/chart" xmlns:lc="http://schemas.openxmlformats.org/drawingml/2006/lockedCanvas" xmlns:dgm="http://schemas.openxmlformats.org/drawingml/2006/diagram" xmlns:w16se="http://schemas.microsoft.com/office/word/2015/wordml/symex" xmlns:w16="http://schemas.microsoft.com/office/word/2018/wordml" xmlns:w16cid="http://schemas.microsoft.com/office/word/2016/wordml/cid" xmlns:w16cex="http://schemas.microsoft.com/office/word/2018/wordml/cex" xmlns:am3d="http://schemas.microsoft.com/office/drawing/2017/model3d" xmlns:aink="http://schemas.microsoft.com/office/drawing/2016/ink" xmlns:cx8="http://schemas.microsoft.com/office/drawing/2016/5/14/chartex" xmlns:cx7="http://schemas.microsoft.com/office/drawing/2016/5/13/chartex" xmlns:cx6="http://schemas.microsoft.com/office/drawing/2016/5/12/chartex" xmlns:cx5="http://schemas.microsoft.com/office/drawing/2016/5/11/chartex" xmlns:cx4="http://schemas.microsoft.com/office/drawing/2016/5/10/chartex" xmlns:cx3="http://schemas.microsoft.com/office/drawing/2016/5/9/chartex" xmlns:cx2="http://schemas.microsoft.com/office/drawing/2015/10/21/chartex" xmlns:cx1="http://schemas.microsoft.com/office/drawing/2015/9/8/chartex" xmlns:cx="http://schemas.microsoft.com/office/drawing/2014/chartex">
             <w:drawing>
               <wp:anchor allowOverlap="1" behindDoc="0" distB="0" distT="0" distL="114300" distR="114300" hidden="0" layoutInCell="1" locked="0" relativeHeight="0" simplePos="0">
                 <wp:simplePos x="0" y="0"/>
@@ -2003,8 +2030,14 @@
           <w:p>
             <w:pPr>
               <w:spacing w:after="120"/>
-            </w:pPr>
-            <w:r>
+              <w:rPr>
+                <w:rFonts w:asciiTheme="minorHAnsi" w:hAnsiTheme="minorHAnsi" w:cstheme="minorHAnsi"/>
+              </w:rPr>
+            </w:pPr>
+            <w:r>
+              <w:rPr>
+                <w:rFonts w:asciiTheme="minorHAnsi" w:hAnsiTheme="minorHAnsi" w:cstheme="minorHAnsi"/>
+              </w:rPr>
               <w:t>Tanggal</w:t>
             </w:r>
           </w:p>
@@ -2016,8 +2049,14 @@
           <w:p>
             <w:pPr>
               <w:spacing w:after="120"/>
-            </w:pPr>
-            <w:r>
+              <w:rPr>
+                <w:rFonts w:asciiTheme="minorHAnsi" w:hAnsiTheme="minorHAnsi" w:cstheme="minorHAnsi"/>
+              </w:rPr>
+            </w:pPr>
+            <w:r>
+              <w:rPr>
+                <w:rFonts w:asciiTheme="minorHAnsi" w:hAnsiTheme="minorHAnsi" w:cstheme="minorHAnsi"/>
+              </w:rPr>
               <w:t>:</w:t>
             </w:r>
           </w:p>
@@ -2030,14 +2069,32 @@
             <w:pPr>
               <w:spacing w:after="120"/>
               <w:rPr>
-                <w:i/>
-              </w:rPr>
-            </w:pPr>
-            <w:r>
-              <w:rPr>
-                <w:i/>
-              </w:rPr>
-              <w:t>[tanggal kegiatan]</w:t>
+                <w:rFonts w:asciiTheme="minorHAnsi" w:hAnsiTheme="minorHAnsi" w:cstheme="minorHAnsi"/>
+                <w:lang w:val="en-GB"/>
+              </w:rPr>
+            </w:pPr>
+            <w:r>
+              <w:rPr>
+                <w:rFonts w:asciiTheme="minorHAnsi" w:hAnsiTheme="minorHAnsi" w:cstheme="minorHAnsi"/>
+                <w:lang w:val="en-GB"/>
+              </w:rPr>
+              <w:t xml:space="preserve">31 </w:t>
+            </w:r>
+            <w:proofErr w:type="spellStart"/>
+            <w:r>
+              <w:rPr>
+                <w:rFonts w:asciiTheme="minorHAnsi" w:hAnsiTheme="minorHAnsi" w:cstheme="minorHAnsi"/>
+                <w:lang w:val="en-GB"/>
+              </w:rPr>
+              <w:t>Maret</w:t>
+            </w:r>
+            <w:proofErr w:type="spellEnd"/>
+            <w:r>
+              <w:rPr>
+                <w:rFonts w:asciiTheme="minorHAnsi" w:hAnsiTheme="minorHAnsi" w:cstheme="minorHAnsi"/>
+                <w:lang w:val="en-GB"/>
+              </w:rPr>
+              <w:t xml:space="preserve"> 2020</w:t>
             </w:r>
           </w:p>
         </w:tc>
@@ -2050,8 +2107,14 @@
           <w:p>
             <w:pPr>
               <w:spacing w:after="120"/>
-            </w:pPr>
-            <w:r>
+              <w:rPr>
+                <w:rFonts w:asciiTheme="minorHAnsi" w:hAnsiTheme="minorHAnsi" w:cstheme="minorHAnsi"/>
+              </w:rPr>
+            </w:pPr>
+            <w:r>
+              <w:rPr>
+                <w:rFonts w:asciiTheme="minorHAnsi" w:hAnsiTheme="minorHAnsi" w:cstheme="minorHAnsi"/>
+              </w:rPr>
               <w:t>Waktu</w:t>
             </w:r>
           </w:p>
@@ -2063,8 +2126,14 @@
           <w:p>
             <w:pPr>
               <w:spacing w:after="120"/>
-            </w:pPr>
-            <w:r>
+              <w:rPr>
+                <w:rFonts w:asciiTheme="minorHAnsi" w:hAnsiTheme="minorHAnsi" w:cstheme="minorHAnsi"/>
+              </w:rPr>
+            </w:pPr>
+            <w:r>
+              <w:rPr>
+                <w:rFonts w:asciiTheme="minorHAnsi" w:hAnsiTheme="minorHAnsi" w:cstheme="minorHAnsi"/>
+              </w:rPr>
               <w:t>:</w:t>
             </w:r>
           </w:p>
@@ -2077,14 +2146,15 @@
             <w:pPr>
               <w:spacing w:after="120"/>
               <w:rPr>
-                <w:i/>
-              </w:rPr>
-            </w:pPr>
-            <w:r>
-              <w:rPr>
-                <w:i/>
-              </w:rPr>
-              <w:t>[jam/durasi kegiatan]</w:t>
+                <w:rFonts w:asciiTheme="minorHAnsi" w:hAnsiTheme="minorHAnsi" w:cstheme="minorHAnsi"/>
+                <w:lang w:val="en-GB"/>
+              </w:rPr>
+            </w:pPr>
+            <w:r>
+              <w:rPr>
+                <w:rFonts w:asciiTheme="minorHAnsi" w:hAnsiTheme="minorHAnsi" w:cstheme="minorHAnsi"/>
+              </w:rPr>
+              <w:t>14.30-17.30/ 3 jam</w:t>
             </w:r>
           </w:p>
         </w:tc>
@@ -2097,8 +2167,14 @@
           <w:p>
             <w:pPr>
               <w:spacing w:after="120"/>
-            </w:pPr>
-            <w:r>
+              <w:rPr>
+                <w:rFonts w:asciiTheme="minorHAnsi" w:hAnsiTheme="minorHAnsi" w:cstheme="minorHAnsi"/>
+              </w:rPr>
+            </w:pPr>
+            <w:r>
+              <w:rPr>
+                <w:rFonts w:asciiTheme="minorHAnsi" w:hAnsiTheme="minorHAnsi" w:cstheme="minorHAnsi"/>
+              </w:rPr>
               <w:t>Tempat</w:t>
             </w:r>
           </w:p>
@@ -2110,8 +2186,14 @@
           <w:p>
             <w:pPr>
               <w:spacing w:after="120"/>
-            </w:pPr>
-            <w:r>
+              <w:rPr>
+                <w:rFonts w:asciiTheme="minorHAnsi" w:hAnsiTheme="minorHAnsi" w:cstheme="minorHAnsi"/>
+              </w:rPr>
+            </w:pPr>
+            <w:r>
+              <w:rPr>
+                <w:rFonts w:asciiTheme="minorHAnsi" w:hAnsiTheme="minorHAnsi" w:cstheme="minorHAnsi"/>
+              </w:rPr>
               <w:t>:</w:t>
             </w:r>
           </w:p>
@@ -2124,14 +2206,39 @@
             <w:pPr>
               <w:spacing w:after="120"/>
               <w:rPr>
-                <w:i/>
-              </w:rPr>
-            </w:pPr>
-            <w:r>
-              <w:rPr>
-                <w:i/>
-              </w:rPr>
-              <w:t>[lokasi kegiatan]</w:t>
+                <w:rFonts w:asciiTheme="minorHAnsi" w:hAnsiTheme="minorHAnsi" w:cstheme="minorHAnsi"/>
+                <w:lang w:val="en-GB"/>
+              </w:rPr>
+            </w:pPr>
+            <w:r>
+              <w:rPr>
+                <w:rFonts w:asciiTheme="minorHAnsi" w:hAnsiTheme="minorHAnsi" w:cstheme="minorHAnsi"/>
+                <w:lang w:val="en-GB"/>
+              </w:rPr>
+              <w:t>Google Docs</w:t>
+            </w:r>
+            <w:r>
+              <w:rPr>
+                <w:rFonts w:asciiTheme="minorHAnsi" w:hAnsiTheme="minorHAnsi" w:cstheme="minorHAnsi"/>
+                <w:lang w:val="en-GB"/>
+              </w:rPr>
+              <w:t xml:space="preserve"> (spreadsheet) </w:t>
+            </w:r>
+            <w:proofErr w:type="spellStart"/>
+            <w:r>
+              <w:rPr>
+                <w:rFonts w:asciiTheme="minorHAnsi" w:hAnsiTheme="minorHAnsi" w:cstheme="minorHAnsi"/>
+                <w:lang w:val="en-GB"/>
+              </w:rPr>
+              <w:t>dan</w:t>
+            </w:r>
+            <w:proofErr w:type="spellEnd"/>
+            <w:r>
+              <w:rPr>
+                <w:rFonts w:asciiTheme="minorHAnsi" w:hAnsiTheme="minorHAnsi" w:cstheme="minorHAnsi"/>
+                <w:lang w:val="en-GB"/>
+              </w:rPr>
+              <w:t xml:space="preserve"> Line</w:t>
             </w:r>
           </w:p>
         </w:tc>
@@ -2144,8 +2251,14 @@
           <w:p>
             <w:pPr>
               <w:spacing w:after="120"/>
-            </w:pPr>
-            <w:r>
+              <w:rPr>
+                <w:rFonts w:asciiTheme="minorHAnsi" w:hAnsiTheme="minorHAnsi" w:cstheme="minorHAnsi"/>
+              </w:rPr>
+            </w:pPr>
+            <w:r>
+              <w:rPr>
+                <w:rFonts w:asciiTheme="minorHAnsi" w:hAnsiTheme="minorHAnsi" w:cstheme="minorHAnsi"/>
+              </w:rPr>
               <w:t>Pelaksana</w:t>
             </w:r>
           </w:p>
@@ -2157,8 +2270,14 @@
           <w:p>
             <w:pPr>
               <w:spacing w:after="120"/>
-            </w:pPr>
-            <w:r>
+              <w:rPr>
+                <w:rFonts w:asciiTheme="minorHAnsi" w:hAnsiTheme="minorHAnsi" w:cstheme="minorHAnsi"/>
+              </w:rPr>
+            </w:pPr>
+            <w:r>
+              <w:rPr>
+                <w:rFonts w:asciiTheme="minorHAnsi" w:hAnsiTheme="minorHAnsi" w:cstheme="minorHAnsi"/>
+              </w:rPr>
               <w:t>:</w:t>
             </w:r>
           </w:p>
@@ -2171,14 +2290,126 @@
             <w:pPr>
               <w:spacing w:after="120"/>
               <w:rPr>
-                <w:i/>
-              </w:rPr>
-            </w:pPr>
-            <w:r>
-              <w:rPr>
-                <w:i/>
-              </w:rPr>
-              <w:t>[nama anggota], [nama stakeholder] – dibuktikan dengan daftar hadir</w:t>
+                <w:rFonts w:asciiTheme="minorHAnsi" w:hAnsiTheme="minorHAnsi" w:cstheme="minorHAnsi"/>
+                <w:lang w:val="en-GB"/>
+              </w:rPr>
+            </w:pPr>
+            <w:proofErr w:type="spellStart"/>
+            <w:r>
+              <w:rPr>
+                <w:rFonts w:asciiTheme="minorHAnsi" w:hAnsiTheme="minorHAnsi" w:cstheme="minorHAnsi"/>
+                <w:lang w:val="en-GB"/>
+              </w:rPr>
+              <w:t>Yemima</w:t>
+            </w:r>
+            <w:proofErr w:type="spellEnd"/>
+            <w:r>
+              <w:rPr>
+                <w:rFonts w:asciiTheme="minorHAnsi" w:hAnsiTheme="minorHAnsi" w:cstheme="minorHAnsi"/>
+                <w:lang w:val="en-GB"/>
+              </w:rPr>
+              <w:t xml:space="preserve"> </w:t>
+            </w:r>
+            <w:proofErr w:type="spellStart"/>
+            <w:r>
+              <w:rPr>
+                <w:rFonts w:asciiTheme="minorHAnsi" w:hAnsiTheme="minorHAnsi" w:cstheme="minorHAnsi"/>
+                <w:lang w:val="en-GB"/>
+              </w:rPr>
+              <w:t>Sutanto</w:t>
+            </w:r>
+            <w:proofErr w:type="spellEnd"/>
+            <w:r>
+              <w:rPr>
+                <w:rFonts w:asciiTheme="minorHAnsi" w:hAnsiTheme="minorHAnsi" w:cstheme="minorHAnsi"/>
+                <w:lang w:val="en-GB"/>
+              </w:rPr>
+              <w:t>(Developer 1)</w:t>
+            </w:r>
+            <w:r>
+              <w:rPr>
+                <w:rFonts w:asciiTheme="minorHAnsi" w:hAnsiTheme="minorHAnsi" w:cstheme="minorHAnsi"/>
+                <w:lang w:val="en-GB"/>
+              </w:rPr>
+              <w:t xml:space="preserve">, Celia </w:t>
+            </w:r>
+            <w:proofErr w:type="spellStart"/>
+            <w:r>
+              <w:rPr>
+                <w:rFonts w:asciiTheme="minorHAnsi" w:hAnsiTheme="minorHAnsi" w:cstheme="minorHAnsi"/>
+                <w:lang w:val="en-GB"/>
+              </w:rPr>
+              <w:t>Chintara</w:t>
+            </w:r>
+            <w:proofErr w:type="spellEnd"/>
+            <w:r>
+              <w:rPr>
+                <w:rFonts w:asciiTheme="minorHAnsi" w:hAnsiTheme="minorHAnsi" w:cstheme="minorHAnsi"/>
+                <w:lang w:val="en-GB"/>
+              </w:rPr>
+              <w:t xml:space="preserve"> </w:t>
+            </w:r>
+            <w:proofErr w:type="spellStart"/>
+            <w:r>
+              <w:rPr>
+                <w:rFonts w:asciiTheme="minorHAnsi" w:hAnsiTheme="minorHAnsi" w:cstheme="minorHAnsi"/>
+                <w:lang w:val="en-GB"/>
+              </w:rPr>
+              <w:t>Yuwine</w:t>
+            </w:r>
+            <w:proofErr w:type="spellEnd"/>
+            <w:r>
+              <w:rPr>
+                <w:rFonts w:asciiTheme="minorHAnsi" w:hAnsiTheme="minorHAnsi" w:cstheme="minorHAnsi"/>
+                <w:lang w:val="en-GB"/>
+              </w:rPr>
+              <w:t>(Developer 2)</w:t>
+            </w:r>
+            <w:r>
+              <w:rPr>
+                <w:rFonts w:asciiTheme="minorHAnsi" w:hAnsiTheme="minorHAnsi" w:cstheme="minorHAnsi"/>
+                <w:lang w:val="en-GB"/>
+              </w:rPr>
+              <w:t xml:space="preserve">, </w:t>
+            </w:r>
+            <w:proofErr w:type="spellStart"/>
+            <w:r>
+              <w:rPr>
+                <w:rFonts w:asciiTheme="minorHAnsi" w:hAnsiTheme="minorHAnsi" w:cstheme="minorHAnsi"/>
+                <w:lang w:val="en-GB"/>
+              </w:rPr>
+              <w:t>Ayu</w:t>
+            </w:r>
+            <w:proofErr w:type="spellEnd"/>
+            <w:r>
+              <w:rPr>
+                <w:rFonts w:asciiTheme="minorHAnsi" w:hAnsiTheme="minorHAnsi" w:cstheme="minorHAnsi"/>
+                <w:lang w:val="en-GB"/>
+              </w:rPr>
+              <w:t xml:space="preserve"> </w:t>
+            </w:r>
+            <w:proofErr w:type="spellStart"/>
+            <w:r>
+              <w:rPr>
+                <w:rFonts w:asciiTheme="minorHAnsi" w:hAnsiTheme="minorHAnsi" w:cstheme="minorHAnsi"/>
+                <w:lang w:val="en-GB"/>
+              </w:rPr>
+              <w:t>Mutiara</w:t>
+            </w:r>
+            <w:proofErr w:type="spellEnd"/>
+            <w:r>
+              <w:rPr>
+                <w:rFonts w:asciiTheme="minorHAnsi" w:hAnsiTheme="minorHAnsi" w:cstheme="minorHAnsi"/>
+                <w:lang w:val="en-GB"/>
+              </w:rPr>
+              <w:t xml:space="preserve"> Sari</w:t>
+            </w:r>
+            <w:r>
+              <w:rPr>
+                <w:rFonts w:asciiTheme="minorHAnsi" w:hAnsiTheme="minorHAnsi" w:cstheme="minorHAnsi"/>
+                <w:lang w:val="en-GB"/>
+              </w:rPr>
+              <w:t>(Developer 3)</w:t>
             </w:r>
           </w:p>
         </w:tc>
@@ -2191,8 +2422,14 @@
           <w:p>
             <w:pPr>
               <w:spacing w:after="120"/>
-            </w:pPr>
-            <w:r>
+              <w:rPr>
+                <w:rFonts w:asciiTheme="minorHAnsi" w:hAnsiTheme="minorHAnsi" w:cstheme="minorHAnsi"/>
+              </w:rPr>
+            </w:pPr>
+            <w:r>
+              <w:rPr>
+                <w:rFonts w:asciiTheme="minorHAnsi" w:hAnsiTheme="minorHAnsi" w:cstheme="minorHAnsi"/>
+              </w:rPr>
               <w:t>Kegiatan</w:t>
             </w:r>
           </w:p>
@@ -2204,8 +2441,14 @@
           <w:p>
             <w:pPr>
               <w:spacing w:after="120"/>
-            </w:pPr>
-            <w:r>
+              <w:rPr>
+                <w:rFonts w:asciiTheme="minorHAnsi" w:hAnsiTheme="minorHAnsi" w:cstheme="minorHAnsi"/>
+              </w:rPr>
+            </w:pPr>
+            <w:r>
+              <w:rPr>
+                <w:rFonts w:asciiTheme="minorHAnsi" w:hAnsiTheme="minorHAnsi" w:cstheme="minorHAnsi"/>
+              </w:rPr>
               <w:t>:</w:t>
             </w:r>
           </w:p>
@@ -2218,14 +2461,217 @@
             <w:pPr>
               <w:spacing w:after="120"/>
               <w:rPr>
-                <w:i/>
-              </w:rPr>
-            </w:pPr>
-            <w:r>
-              <w:rPr>
-                <w:i/>
-              </w:rPr>
-              <w:t>[keterangan singkat kegiatan]</w:t>
+                <w:rFonts w:asciiTheme="minorHAnsi" w:hAnsiTheme="minorHAnsi" w:cstheme="minorHAnsi"/>
+                <w:lang w:val="en-GB"/>
+              </w:rPr>
+            </w:pPr>
+            <w:proofErr w:type="spellStart"/>
+            <w:r>
+              <w:rPr>
+                <w:rFonts w:asciiTheme="minorHAnsi" w:hAnsiTheme="minorHAnsi" w:cstheme="minorHAnsi"/>
+                <w:lang w:val="en-GB"/>
+              </w:rPr>
+              <w:t>Membuat</w:t>
+            </w:r>
+            <w:proofErr w:type="spellEnd"/>
+            <w:r>
+              <w:rPr>
+                <w:rFonts w:asciiTheme="minorHAnsi" w:hAnsiTheme="minorHAnsi" w:cstheme="minorHAnsi"/>
+                <w:lang w:val="en-GB"/>
+              </w:rPr>
+              <w:t xml:space="preserve"> </w:t>
+            </w:r>
+            <w:proofErr w:type="spellStart"/>
+            <w:r>
+              <w:rPr>
+                <w:rFonts w:asciiTheme="minorHAnsi" w:hAnsiTheme="minorHAnsi" w:cstheme="minorHAnsi"/>
+                <w:lang w:val="en-GB"/>
+              </w:rPr>
+              <w:t>konsep</w:t>
+            </w:r>
+            <w:proofErr w:type="spellEnd"/>
+            <w:r>
+              <w:rPr>
+                <w:rFonts w:asciiTheme="minorHAnsi" w:hAnsiTheme="minorHAnsi" w:cstheme="minorHAnsi"/>
+                <w:lang w:val="en-GB"/>
+              </w:rPr>
+              <w:t xml:space="preserve"> </w:t>
+            </w:r>
+            <w:proofErr w:type="spellStart"/>
+            <w:r>
+              <w:rPr>
+                <w:rFonts w:asciiTheme="minorHAnsi" w:hAnsiTheme="minorHAnsi" w:cstheme="minorHAnsi"/>
+                <w:lang w:val="en-GB"/>
+              </w:rPr>
+              <w:t>awal</w:t>
+            </w:r>
+            <w:proofErr w:type="spellEnd"/>
+            <w:r>
+              <w:rPr>
+                <w:rFonts w:asciiTheme="minorHAnsi" w:hAnsiTheme="minorHAnsi" w:cstheme="minorHAnsi"/>
+                <w:lang w:val="en-GB"/>
+              </w:rPr>
+              <w:t xml:space="preserve"> </w:t>
+            </w:r>
+            <w:proofErr w:type="spellStart"/>
+            <w:r>
+              <w:rPr>
+                <w:rFonts w:asciiTheme="minorHAnsi" w:hAnsiTheme="minorHAnsi" w:cstheme="minorHAnsi"/>
+                <w:lang w:val="en-GB"/>
+              </w:rPr>
+              <w:t>tugas</w:t>
+            </w:r>
+            <w:proofErr w:type="spellEnd"/>
+            <w:r>
+              <w:rPr>
+                <w:rFonts w:asciiTheme="minorHAnsi" w:hAnsiTheme="minorHAnsi" w:cstheme="minorHAnsi"/>
+                <w:lang w:val="en-GB"/>
+              </w:rPr>
+              <w:t xml:space="preserve"> </w:t>
+            </w:r>
+            <w:proofErr w:type="spellStart"/>
+            <w:r>
+              <w:rPr>
+                <w:rFonts w:asciiTheme="minorHAnsi" w:hAnsiTheme="minorHAnsi" w:cstheme="minorHAnsi"/>
+                <w:lang w:val="en-GB"/>
+              </w:rPr>
+              <w:t>serta</w:t>
+            </w:r>
+            <w:proofErr w:type="spellEnd"/>
+            <w:r>
+              <w:rPr>
+                <w:rFonts w:asciiTheme="minorHAnsi" w:hAnsiTheme="minorHAnsi" w:cstheme="minorHAnsi"/>
+                <w:lang w:val="en-GB"/>
+              </w:rPr>
+              <w:t xml:space="preserve"> </w:t>
+            </w:r>
+            <w:proofErr w:type="spellStart"/>
+            <w:r>
+              <w:rPr>
+                <w:rFonts w:asciiTheme="minorHAnsi" w:hAnsiTheme="minorHAnsi" w:cstheme="minorHAnsi"/>
+                <w:lang w:val="en-GB"/>
+              </w:rPr>
+              <w:t>mencari</w:t>
+            </w:r>
+            <w:proofErr w:type="spellEnd"/>
+            <w:r>
+              <w:rPr>
+                <w:rFonts w:asciiTheme="minorHAnsi" w:hAnsiTheme="minorHAnsi" w:cstheme="minorHAnsi"/>
+                <w:lang w:val="en-GB"/>
+              </w:rPr>
+              <w:t xml:space="preserve"> data </w:t>
+            </w:r>
+            <w:proofErr w:type="spellStart"/>
+            <w:r>
+              <w:rPr>
+                <w:rFonts w:asciiTheme="minorHAnsi" w:hAnsiTheme="minorHAnsi" w:cstheme="minorHAnsi"/>
+                <w:lang w:val="en-GB"/>
+              </w:rPr>
+              <w:t>pendukung</w:t>
+            </w:r>
+            <w:proofErr w:type="spellEnd"/>
+            <w:r>
+              <w:rPr>
+                <w:rFonts w:asciiTheme="minorHAnsi" w:hAnsiTheme="minorHAnsi" w:cstheme="minorHAnsi"/>
+                <w:lang w:val="en-GB"/>
+              </w:rPr>
+              <w:t xml:space="preserve"> </w:t>
+            </w:r>
+            <w:proofErr w:type="spellStart"/>
+            <w:r>
+              <w:rPr>
+                <w:rFonts w:asciiTheme="minorHAnsi" w:hAnsiTheme="minorHAnsi" w:cstheme="minorHAnsi"/>
+                <w:lang w:val="en-GB"/>
+              </w:rPr>
+              <w:t>dan</w:t>
+            </w:r>
+            <w:proofErr w:type="spellEnd"/>
+            <w:r>
+              <w:rPr>
+                <w:rFonts w:asciiTheme="minorHAnsi" w:hAnsiTheme="minorHAnsi" w:cstheme="minorHAnsi"/>
+                <w:lang w:val="en-GB"/>
+              </w:rPr>
+              <w:t xml:space="preserve"> </w:t>
+            </w:r>
+            <w:proofErr w:type="spellStart"/>
+            <w:r>
+              <w:rPr>
+                <w:rFonts w:asciiTheme="minorHAnsi" w:hAnsiTheme="minorHAnsi" w:cstheme="minorHAnsi"/>
+                <w:lang w:val="en-GB"/>
+              </w:rPr>
+              <w:t>merumuskan</w:t>
+            </w:r>
+            <w:proofErr w:type="spellEnd"/>
+            <w:r>
+              <w:rPr>
+                <w:rFonts w:asciiTheme="minorHAnsi" w:hAnsiTheme="minorHAnsi" w:cstheme="minorHAnsi"/>
+                <w:lang w:val="en-GB"/>
+              </w:rPr>
+              <w:t xml:space="preserve"> </w:t>
+            </w:r>
+            <w:proofErr w:type="spellStart"/>
+            <w:r>
+              <w:rPr>
+                <w:rFonts w:asciiTheme="minorHAnsi" w:hAnsiTheme="minorHAnsi" w:cstheme="minorHAnsi"/>
+                <w:lang w:val="en-GB"/>
+              </w:rPr>
+              <w:t>kebutuhan</w:t>
+            </w:r>
+            <w:proofErr w:type="spellEnd"/>
+            <w:r>
+              <w:rPr>
+                <w:rFonts w:asciiTheme="minorHAnsi" w:hAnsiTheme="minorHAnsi" w:cstheme="minorHAnsi"/>
+                <w:lang w:val="en-GB"/>
+              </w:rPr>
+              <w:t xml:space="preserve"> yang </w:t>
+            </w:r>
+            <w:proofErr w:type="spellStart"/>
+            <w:r>
+              <w:rPr>
+                <w:rFonts w:asciiTheme="minorHAnsi" w:hAnsiTheme="minorHAnsi" w:cstheme="minorHAnsi"/>
+                <w:lang w:val="en-GB"/>
+              </w:rPr>
+              <w:t>ada</w:t>
+            </w:r>
+            <w:proofErr w:type="spellEnd"/>
+            <w:r>
+              <w:rPr>
+                <w:rFonts w:asciiTheme="minorHAnsi" w:hAnsiTheme="minorHAnsi" w:cstheme="minorHAnsi"/>
+                <w:lang w:val="en-GB"/>
+              </w:rPr>
+              <w:t xml:space="preserve"> </w:t>
+            </w:r>
+            <w:proofErr w:type="spellStart"/>
+            <w:r>
+              <w:rPr>
+                <w:rFonts w:asciiTheme="minorHAnsi" w:hAnsiTheme="minorHAnsi" w:cstheme="minorHAnsi"/>
+                <w:lang w:val="en-GB"/>
+              </w:rPr>
+              <w:t>pada</w:t>
+            </w:r>
+            <w:proofErr w:type="spellEnd"/>
+            <w:r>
+              <w:rPr>
+                <w:rFonts w:asciiTheme="minorHAnsi" w:hAnsiTheme="minorHAnsi" w:cstheme="minorHAnsi"/>
+                <w:lang w:val="en-GB"/>
+              </w:rPr>
+              <w:t xml:space="preserve"> </w:t>
+            </w:r>
+            <w:proofErr w:type="spellStart"/>
+            <w:r>
+              <w:rPr>
+                <w:rFonts w:asciiTheme="minorHAnsi" w:hAnsiTheme="minorHAnsi" w:cstheme="minorHAnsi"/>
+                <w:lang w:val="en-GB"/>
+              </w:rPr>
+              <w:t>sistem</w:t>
+            </w:r>
+            <w:proofErr w:type="spellEnd"/>
+            <w:r>
+              <w:rPr>
+                <w:rFonts w:asciiTheme="minorHAnsi" w:hAnsiTheme="minorHAnsi" w:cstheme="minorHAnsi"/>
+                <w:lang w:val="en-GB"/>
+              </w:rPr>
+              <w:t xml:space="preserve"> </w:t>
             </w:r>
           </w:p>
         </w:tc>
@@ -2238,8 +2684,14 @@
           <w:p>
             <w:pPr>
               <w:spacing w:after="120"/>
-            </w:pPr>
-            <w:r>
+              <w:rPr>
+                <w:rFonts w:asciiTheme="minorHAnsi" w:hAnsiTheme="minorHAnsi" w:cstheme="minorHAnsi"/>
+              </w:rPr>
+            </w:pPr>
+            <w:r>
+              <w:rPr>
+                <w:rFonts w:asciiTheme="minorHAnsi" w:hAnsiTheme="minorHAnsi" w:cstheme="minorHAnsi"/>
+              </w:rPr>
               <w:t>File Pendukung</w:t>
             </w:r>
           </w:p>
@@ -2251,8 +2703,14 @@
           <w:p>
             <w:pPr>
               <w:spacing w:after="120"/>
-            </w:pPr>
-            <w:r>
+              <w:rPr>
+                <w:rFonts w:asciiTheme="minorHAnsi" w:hAnsiTheme="minorHAnsi" w:cstheme="minorHAnsi"/>
+              </w:rPr>
+            </w:pPr>
+            <w:r>
+              <w:rPr>
+                <w:rFonts w:asciiTheme="minorHAnsi" w:hAnsiTheme="minorHAnsi" w:cstheme="minorHAnsi"/>
+              </w:rPr>
               <w:t>:</w:t>
             </w:r>
           </w:p>
@@ -2263,16 +2721,77 @@
           </w:tcPr>
           <w:p>
             <w:pPr>
-              <w:spacing w:after="120"/>
-            </w:pPr>
-            <w:r>
-              <w:rPr>
-                <w:i/>
-              </w:rPr>
-              <w:t xml:space="preserve">[file-file yang dihasilkan, maupun dokumen pendukung kegiatan] </w:t>
-            </w:r>
-            <w:r>
-              <w:t>misal: catatan1.docx, daftar list kebutuhan.xlsx, ...</w:t>
+              <w:numPr>
+                <w:ilvl w:val="0"/>
+                <w:numId w:val="1"/>
+              </w:numPr>
+              <w:rPr>
+                <w:rFonts w:asciiTheme="minorHAnsi" w:eastAsia="Times New Roman" w:hAnsiTheme="minorHAnsi" w:cstheme="minorHAnsi"/>
+              </w:rPr>
+            </w:pPr>
+            <w:r>
+              <w:rPr>
+                <w:rFonts w:asciiTheme="minorHAnsi" w:eastAsia="Times New Roman" w:hAnsiTheme="minorHAnsi" w:cstheme="minorHAnsi"/>
+                <w:lang w:val="en-US"/>
+              </w:rPr>
+              <w:t>L</w:t>
+            </w:r>
+            <w:r>
+              <w:rPr>
+                <w:rFonts w:asciiTheme="minorHAnsi" w:eastAsia="Times New Roman" w:hAnsiTheme="minorHAnsi" w:cstheme="minorHAnsi"/>
+              </w:rPr>
+              <w:t>ist analisa kebutuhan List Kebutuhan (template).xlsx sheet “List Kebutuhan Sementara”</w:t>
+            </w:r>
+          </w:p>
+          <w:p>
+            <w:pPr>
+              <w:numPr>
+                <w:ilvl w:val="0"/>
+                <w:numId w:val="1"/>
+              </w:numPr>
+              <w:rPr>
+                <w:rFonts w:asciiTheme="minorHAnsi" w:eastAsia="Times New Roman" w:hAnsiTheme="minorHAnsi" w:cstheme="minorHAnsi"/>
+              </w:rPr>
+            </w:pPr>
+            <w:r>
+              <w:rPr>
+                <w:rFonts w:asciiTheme="minorHAnsi" w:eastAsia="Times New Roman" w:hAnsiTheme="minorHAnsi" w:cstheme="minorHAnsi"/>
+              </w:rPr>
+              <w:t xml:space="preserve">Video Presensi Online ITS - Mahasiswa : </w:t>
+            </w:r>
+            <w:r>
+              <w:rPr>
+                <w:rFonts w:asciiTheme="minorHAnsi" w:hAnsiTheme="minorHAnsi" w:cstheme="minorHAnsi"/>
+              </w:rPr>
+              <w:fldChar w:fldCharType="begin"/>
+            </w:r>
+            <w:r>
+              <w:rPr>
+                <w:rFonts w:asciiTheme="minorHAnsi" w:hAnsiTheme="minorHAnsi" w:cstheme="minorHAnsi"/>
+              </w:rPr>
+              <w:instrText xml:space="preserve"> HYPERLINK "https://www.youtube.com/watch?v=9gQ3UOMxm7g" \h </w:instrText>
+            </w:r>
+            <w:r>
+              <w:rPr>
+                <w:rFonts w:asciiTheme="minorHAnsi" w:hAnsiTheme="minorHAnsi" w:cstheme="minorHAnsi"/>
+              </w:rPr>
+              <w:fldChar w:fldCharType="separate"/>
+            </w:r>
+            <w:r>
+              <w:rPr>
+                <w:rFonts w:asciiTheme="minorHAnsi" w:eastAsia="Times New Roman" w:hAnsiTheme="minorHAnsi" w:cstheme="minorHAnsi"/>
+                <w:color w:val="1155CC"/>
+                <w:u w:val="single"/>
+              </w:rPr>
+              <w:t>https://www.youtube.com/watch?v=9gQ3UOMxm7g</w:t>
+            </w:r>
+            <w:r>
+              <w:rPr>
+                <w:rFonts w:asciiTheme="minorHAnsi" w:eastAsia="Times New Roman" w:hAnsiTheme="minorHAnsi" w:cstheme="minorHAnsi"/>
+                <w:color w:val="1155CC"/>
+                <w:u w:val="single"/>
+              </w:rPr>
+              <w:fldChar w:fldCharType="end"/>
             </w:r>
           </w:p>
         </w:tc>
@@ -2282,7 +2801,7 @@
       <w:pPr>
         <w:spacing w:after="0" w:line="240" w:lineRule="auto"/>
         <w:rPr>
-          <w:rFonts w:ascii="Times New Roman" w:eastAsia="Times New Roman" w:hAnsi="Times New Roman" w:cs="Times New Roman"/>
+          <w:rFonts w:asciiTheme="minorHAnsi" w:eastAsia="Times New Roman" w:hAnsiTheme="minorHAnsi" w:cstheme="minorHAnsi"/>
           <w:sz w:val="24"/>
           <w:szCs w:val="24"/>
         </w:rPr>
@@ -2292,12 +2811,14 @@
       <w:pPr>
         <w:spacing w:after="0" w:line="240" w:lineRule="auto"/>
         <w:rPr>
+          <w:rFonts w:asciiTheme="minorHAnsi" w:hAnsiTheme="minorHAnsi" w:cstheme="minorHAnsi"/>
           <w:b/>
           <w:u w:val="single"/>
         </w:rPr>
       </w:pPr>
       <w:r>
         <w:rPr>
+          <w:rFonts w:asciiTheme="minorHAnsi" w:hAnsiTheme="minorHAnsi" w:cstheme="minorHAnsi"/>
           <w:b/>
           <w:u w:val="single"/>
         </w:rPr>
@@ -2307,20 +2828,66 @@
     <w:p>
       <w:pPr>
         <w:spacing w:after="0" w:line="240" w:lineRule="auto"/>
+        <w:rPr>
+          <w:rFonts w:asciiTheme="minorHAnsi" w:hAnsiTheme="minorHAnsi" w:cstheme="minorHAnsi"/>
+        </w:rPr>
       </w:pPr>
     </w:p>
     <w:p>
       <w:pPr>
         <w:spacing w:after="0" w:line="360" w:lineRule="auto"/>
         <w:rPr>
-          <w:i/>
-        </w:rPr>
-      </w:pPr>
-      <w:r>
-        <w:rPr>
-          <w:i/>
-        </w:rPr>
-        <w:t>[Berisi poin-poin penting catatan kemajuan/ apa saja yang dilakukan dalam kegiatan tersebut]</w:t>
+          <w:rFonts w:asciiTheme="minorHAnsi" w:hAnsiTheme="minorHAnsi" w:cstheme="minorHAnsi"/>
+          <w:lang w:val="en-GB"/>
+        </w:rPr>
+      </w:pPr>
+      <w:proofErr w:type="spellStart"/>
+      <w:r>
+        <w:rPr>
+          <w:rFonts w:asciiTheme="minorHAnsi" w:hAnsiTheme="minorHAnsi" w:cstheme="minorHAnsi"/>
+          <w:lang w:val="en-GB"/>
+        </w:rPr>
+        <w:t>Kegiatan</w:t>
+      </w:r>
+      <w:proofErr w:type="spellEnd"/>
+      <w:r>
+        <w:rPr>
+          <w:rFonts w:asciiTheme="minorHAnsi" w:hAnsiTheme="minorHAnsi" w:cstheme="minorHAnsi"/>
+          <w:lang w:val="en-GB"/>
+        </w:rPr>
+        <w:t xml:space="preserve"> yang kami </w:t>
+      </w:r>
+      <w:proofErr w:type="spellStart"/>
+      <w:r>
+        <w:rPr>
+          <w:rFonts w:asciiTheme="minorHAnsi" w:hAnsiTheme="minorHAnsi" w:cstheme="minorHAnsi"/>
+          <w:lang w:val="en-GB"/>
+        </w:rPr>
+        <w:t>lakukan</w:t>
+      </w:r>
+      <w:proofErr w:type="spellEnd"/>
+      <w:r>
+        <w:rPr>
+          <w:rFonts w:asciiTheme="minorHAnsi" w:hAnsiTheme="minorHAnsi" w:cstheme="minorHAnsi"/>
+          <w:lang w:val="en-GB"/>
+        </w:rPr>
+        <w:t xml:space="preserve"> </w:t>
+      </w:r>
+      <w:proofErr w:type="spellStart"/>
+      <w:r>
+        <w:rPr>
+          <w:rFonts w:asciiTheme="minorHAnsi" w:hAnsiTheme="minorHAnsi" w:cstheme="minorHAnsi"/>
+          <w:lang w:val="en-GB"/>
+        </w:rPr>
+        <w:t>meliputi</w:t>
+      </w:r>
+      <w:proofErr w:type="spellEnd"/>
+      <w:r>
+        <w:rPr>
+          <w:rFonts w:asciiTheme="minorHAnsi" w:hAnsiTheme="minorHAnsi" w:cstheme="minorHAnsi"/>
+          <w:lang w:val="en-GB"/>
+        </w:rPr>
+        <w:t>:</w:t>
       </w:r>
     </w:p>
     <w:p>
@@ -2338,15 +2905,280 @@
         </w:pBdr>
         <w:spacing w:after="0" w:line="360" w:lineRule="auto"/>
         <w:rPr>
-          <w:color w:val="000000"/>
-        </w:rPr>
-      </w:pPr>
-      <w:r>
-        <w:rPr>
-          <w:color w:val="000000"/>
-        </w:rPr>
-        <w:t>......................</w:t>
-      </w:r>
+          <w:rFonts w:asciiTheme="minorHAnsi" w:hAnsiTheme="minorHAnsi" w:cstheme="minorHAnsi"/>
+          <w:color w:val="000000"/>
+        </w:rPr>
+      </w:pPr>
+      <w:proofErr w:type="spellStart"/>
+      <w:r>
+        <w:rPr>
+          <w:rFonts w:asciiTheme="minorHAnsi" w:hAnsiTheme="minorHAnsi" w:cstheme="minorHAnsi"/>
+          <w:color w:val="000000"/>
+          <w:lang w:val="en-GB"/>
+        </w:rPr>
+        <w:t>Menentukan</w:t>
+      </w:r>
+      <w:proofErr w:type="spellEnd"/>
+      <w:r>
+        <w:rPr>
+          <w:rFonts w:asciiTheme="minorHAnsi" w:hAnsiTheme="minorHAnsi" w:cstheme="minorHAnsi"/>
+          <w:color w:val="000000"/>
+          <w:lang w:val="en-GB"/>
+        </w:rPr>
+        <w:t xml:space="preserve"> </w:t>
+      </w:r>
+      <w:proofErr w:type="spellStart"/>
+      <w:r>
+        <w:rPr>
+          <w:rFonts w:asciiTheme="minorHAnsi" w:hAnsiTheme="minorHAnsi" w:cstheme="minorHAnsi"/>
+          <w:color w:val="000000"/>
+          <w:lang w:val="en-GB"/>
+        </w:rPr>
+        <w:t>sistem</w:t>
+      </w:r>
+      <w:proofErr w:type="spellEnd"/>
+      <w:r>
+        <w:rPr>
+          <w:rFonts w:asciiTheme="minorHAnsi" w:hAnsiTheme="minorHAnsi" w:cstheme="minorHAnsi"/>
+          <w:color w:val="000000"/>
+          <w:lang w:val="en-GB"/>
+        </w:rPr>
+        <w:t xml:space="preserve"> yang </w:t>
+      </w:r>
+      <w:proofErr w:type="spellStart"/>
+      <w:r>
+        <w:rPr>
+          <w:rFonts w:asciiTheme="minorHAnsi" w:hAnsiTheme="minorHAnsi" w:cstheme="minorHAnsi"/>
+          <w:color w:val="000000"/>
+          <w:lang w:val="en-GB"/>
+        </w:rPr>
+        <w:t>digunakan</w:t>
+      </w:r>
+      <w:proofErr w:type="spellEnd"/>
+      <w:r>
+        <w:rPr>
+          <w:rFonts w:asciiTheme="minorHAnsi" w:hAnsiTheme="minorHAnsi" w:cstheme="minorHAnsi"/>
+          <w:color w:val="000000"/>
+          <w:lang w:val="en-GB"/>
+        </w:rPr>
+        <w:t xml:space="preserve"> </w:t>
+      </w:r>
+      <w:proofErr w:type="spellStart"/>
+      <w:r>
+        <w:rPr>
+          <w:rFonts w:asciiTheme="minorHAnsi" w:hAnsiTheme="minorHAnsi" w:cstheme="minorHAnsi"/>
+          <w:color w:val="000000"/>
+          <w:lang w:val="en-GB"/>
+        </w:rPr>
+        <w:t>yaitu</w:t>
+      </w:r>
+      <w:proofErr w:type="spellEnd"/>
+      <w:r>
+        <w:rPr>
+          <w:rFonts w:asciiTheme="minorHAnsi" w:hAnsiTheme="minorHAnsi" w:cstheme="minorHAnsi"/>
+          <w:color w:val="000000"/>
+          <w:lang w:val="en-GB"/>
+        </w:rPr>
+        <w:t xml:space="preserve"> </w:t>
+      </w:r>
+      <w:proofErr w:type="spellStart"/>
+      <w:r>
+        <w:rPr>
+          <w:rFonts w:asciiTheme="minorHAnsi" w:hAnsiTheme="minorHAnsi" w:cstheme="minorHAnsi"/>
+          <w:color w:val="000000"/>
+          <w:lang w:val="en-GB"/>
+        </w:rPr>
+        <w:t>Sistem</w:t>
+      </w:r>
+      <w:proofErr w:type="spellEnd"/>
+      <w:r>
+        <w:rPr>
+          <w:rFonts w:asciiTheme="minorHAnsi" w:hAnsiTheme="minorHAnsi" w:cstheme="minorHAnsi"/>
+          <w:color w:val="000000"/>
+          <w:lang w:val="en-GB"/>
+        </w:rPr>
+        <w:t xml:space="preserve"> </w:t>
+      </w:r>
+      <w:proofErr w:type="spellStart"/>
+      <w:r>
+        <w:rPr>
+          <w:rFonts w:asciiTheme="minorHAnsi" w:hAnsiTheme="minorHAnsi" w:cstheme="minorHAnsi"/>
+          <w:color w:val="000000"/>
+          <w:lang w:val="en-GB"/>
+        </w:rPr>
+        <w:t>Informasi</w:t>
+      </w:r>
+      <w:proofErr w:type="spellEnd"/>
+      <w:r>
+        <w:rPr>
+          <w:rFonts w:asciiTheme="minorHAnsi" w:hAnsiTheme="minorHAnsi" w:cstheme="minorHAnsi"/>
+          <w:color w:val="000000"/>
+          <w:lang w:val="en-GB"/>
+        </w:rPr>
+        <w:t xml:space="preserve"> </w:t>
+      </w:r>
+      <w:proofErr w:type="spellStart"/>
+      <w:r>
+        <w:rPr>
+          <w:rFonts w:asciiTheme="minorHAnsi" w:hAnsiTheme="minorHAnsi" w:cstheme="minorHAnsi"/>
+          <w:color w:val="000000"/>
+          <w:lang w:val="en-GB"/>
+        </w:rPr>
+        <w:t>Presens</w:t>
+      </w:r>
+      <w:r>
+        <w:rPr>
+          <w:rFonts w:asciiTheme="minorHAnsi" w:hAnsiTheme="minorHAnsi" w:cstheme="minorHAnsi"/>
+          <w:color w:val="000000"/>
+          <w:lang w:val="en-GB"/>
+        </w:rPr>
+        <w:t>i</w:t>
+      </w:r>
+      <w:proofErr w:type="spellEnd"/>
+      <w:r>
+        <w:rPr>
+          <w:rFonts w:asciiTheme="minorHAnsi" w:hAnsiTheme="minorHAnsi" w:cstheme="minorHAnsi"/>
+          <w:color w:val="000000"/>
+          <w:lang w:val="en-GB"/>
+        </w:rPr>
+        <w:t xml:space="preserve"> Online, </w:t>
+      </w:r>
+      <w:proofErr w:type="spellStart"/>
+      <w:r>
+        <w:rPr>
+          <w:rFonts w:asciiTheme="minorHAnsi" w:hAnsiTheme="minorHAnsi" w:cstheme="minorHAnsi"/>
+          <w:color w:val="000000"/>
+          <w:lang w:val="en-GB"/>
+        </w:rPr>
+        <w:t>serta</w:t>
+      </w:r>
+      <w:proofErr w:type="spellEnd"/>
+      <w:r>
+        <w:rPr>
+          <w:rFonts w:asciiTheme="minorHAnsi" w:hAnsiTheme="minorHAnsi" w:cstheme="minorHAnsi"/>
+          <w:color w:val="000000"/>
+          <w:lang w:val="en-GB"/>
+        </w:rPr>
+        <w:t xml:space="preserve"> </w:t>
+      </w:r>
+      <w:proofErr w:type="spellStart"/>
+      <w:r>
+        <w:rPr>
+          <w:rFonts w:asciiTheme="minorHAnsi" w:hAnsiTheme="minorHAnsi" w:cstheme="minorHAnsi"/>
+          <w:color w:val="000000"/>
+          <w:lang w:val="en-GB"/>
+        </w:rPr>
+        <w:t>teknik</w:t>
+      </w:r>
+      <w:proofErr w:type="spellEnd"/>
+      <w:r>
+        <w:rPr>
+          <w:rFonts w:asciiTheme="minorHAnsi" w:hAnsiTheme="minorHAnsi" w:cstheme="minorHAnsi"/>
+          <w:color w:val="000000"/>
+          <w:lang w:val="en-GB"/>
+        </w:rPr>
+        <w:t xml:space="preserve"> </w:t>
+      </w:r>
+      <w:proofErr w:type="spellStart"/>
+      <w:r>
+        <w:rPr>
+          <w:rFonts w:asciiTheme="minorHAnsi" w:hAnsiTheme="minorHAnsi" w:cstheme="minorHAnsi"/>
+          <w:color w:val="000000"/>
+          <w:lang w:val="en-GB"/>
+        </w:rPr>
+        <w:t>elisitasi</w:t>
+      </w:r>
+      <w:proofErr w:type="spellEnd"/>
+      <w:r>
+        <w:rPr>
+          <w:rFonts w:asciiTheme="minorHAnsi" w:hAnsiTheme="minorHAnsi" w:cstheme="minorHAnsi"/>
+          <w:color w:val="000000"/>
+          <w:lang w:val="en-GB"/>
+        </w:rPr>
+        <w:t xml:space="preserve"> yang </w:t>
+      </w:r>
+      <w:proofErr w:type="spellStart"/>
+      <w:r>
+        <w:rPr>
+          <w:rFonts w:asciiTheme="minorHAnsi" w:hAnsiTheme="minorHAnsi" w:cstheme="minorHAnsi"/>
+          <w:color w:val="000000"/>
+          <w:lang w:val="en-GB"/>
+        </w:rPr>
+        <w:t>digunakan</w:t>
+      </w:r>
+      <w:proofErr w:type="spellEnd"/>
+      <w:r>
+        <w:rPr>
+          <w:rFonts w:asciiTheme="minorHAnsi" w:hAnsiTheme="minorHAnsi" w:cstheme="minorHAnsi"/>
+          <w:color w:val="000000"/>
+          <w:lang w:val="en-GB"/>
+        </w:rPr>
+        <w:t xml:space="preserve"> </w:t>
+      </w:r>
+      <w:proofErr w:type="spellStart"/>
+      <w:r>
+        <w:rPr>
+          <w:rFonts w:asciiTheme="minorHAnsi" w:hAnsiTheme="minorHAnsi" w:cstheme="minorHAnsi"/>
+          <w:color w:val="000000"/>
+          <w:lang w:val="en-GB"/>
+        </w:rPr>
+        <w:t>adalah</w:t>
+      </w:r>
+      <w:proofErr w:type="spellEnd"/>
+      <w:r>
+        <w:rPr>
+          <w:rFonts w:asciiTheme="minorHAnsi" w:hAnsiTheme="minorHAnsi" w:cstheme="minorHAnsi"/>
+          <w:color w:val="000000"/>
+          <w:lang w:val="en-GB"/>
+        </w:rPr>
+        <w:t xml:space="preserve"> </w:t>
+      </w:r>
+      <w:proofErr w:type="spellStart"/>
+      <w:r>
+        <w:rPr>
+          <w:rFonts w:asciiTheme="minorHAnsi" w:hAnsiTheme="minorHAnsi" w:cstheme="minorHAnsi"/>
+          <w:color w:val="000000"/>
+          <w:lang w:val="en-GB"/>
+        </w:rPr>
+        <w:t>observasi</w:t>
+      </w:r>
+      <w:proofErr w:type="spellEnd"/>
+      <w:r>
+        <w:rPr>
+          <w:rFonts w:asciiTheme="minorHAnsi" w:hAnsiTheme="minorHAnsi" w:cstheme="minorHAnsi"/>
+          <w:color w:val="000000"/>
+          <w:lang w:val="en-GB"/>
+        </w:rPr>
+        <w:t xml:space="preserve"> </w:t>
+      </w:r>
+      <w:proofErr w:type="spellStart"/>
+      <w:r>
+        <w:rPr>
+          <w:rFonts w:asciiTheme="minorHAnsi" w:hAnsiTheme="minorHAnsi" w:cstheme="minorHAnsi"/>
+          <w:color w:val="000000"/>
+          <w:lang w:val="en-GB"/>
+        </w:rPr>
+        <w:t>dan</w:t>
+      </w:r>
+      <w:proofErr w:type="spellEnd"/>
+      <w:r>
+        <w:rPr>
+          <w:rFonts w:asciiTheme="minorHAnsi" w:hAnsiTheme="minorHAnsi" w:cstheme="minorHAnsi"/>
+          <w:color w:val="000000"/>
+          <w:lang w:val="en-GB"/>
+        </w:rPr>
+        <w:t xml:space="preserve"> </w:t>
+      </w:r>
+      <w:proofErr w:type="spellStart"/>
+      <w:r>
+        <w:rPr>
+          <w:rFonts w:asciiTheme="minorHAnsi" w:hAnsiTheme="minorHAnsi" w:cstheme="minorHAnsi"/>
+          <w:color w:val="000000"/>
+          <w:lang w:val="en-GB"/>
+        </w:rPr>
+        <w:t>kuisioner</w:t>
+      </w:r>
+      <w:proofErr w:type="spellEnd"/>
     </w:p>
     <w:p>
       <w:pPr>
@@ -2363,14 +3195,506 @@
         </w:pBdr>
         <w:spacing w:after="0" w:line="360" w:lineRule="auto"/>
         <w:rPr>
-          <w:color w:val="000000"/>
-        </w:rPr>
-      </w:pPr>
-      <w:r>
-        <w:rPr>
-          <w:color w:val="000000"/>
-        </w:rPr>
-        <w:t>........................</w:t>
+          <w:rFonts w:asciiTheme="minorHAnsi" w:hAnsiTheme="minorHAnsi" w:cstheme="minorHAnsi"/>
+          <w:color w:val="000000"/>
+        </w:rPr>
+      </w:pPr>
+      <w:proofErr w:type="spellStart"/>
+      <w:r>
+        <w:rPr>
+          <w:rFonts w:asciiTheme="minorHAnsi" w:hAnsiTheme="minorHAnsi" w:cstheme="minorHAnsi"/>
+          <w:color w:val="000000"/>
+          <w:lang w:val="en-GB"/>
+        </w:rPr>
+        <w:t>Mencari</w:t>
+      </w:r>
+      <w:proofErr w:type="spellEnd"/>
+      <w:r>
+        <w:rPr>
+          <w:rFonts w:asciiTheme="minorHAnsi" w:hAnsiTheme="minorHAnsi" w:cstheme="minorHAnsi"/>
+          <w:color w:val="000000"/>
+          <w:lang w:val="en-GB"/>
+        </w:rPr>
+        <w:t xml:space="preserve"> partner </w:t>
+      </w:r>
+      <w:proofErr w:type="spellStart"/>
+      <w:r>
+        <w:rPr>
+          <w:rFonts w:asciiTheme="minorHAnsi" w:hAnsiTheme="minorHAnsi" w:cstheme="minorHAnsi"/>
+          <w:color w:val="000000"/>
+          <w:lang w:val="en-GB"/>
+        </w:rPr>
+        <w:t>kelompok</w:t>
+      </w:r>
+      <w:proofErr w:type="spellEnd"/>
+      <w:r>
+        <w:rPr>
+          <w:rFonts w:asciiTheme="minorHAnsi" w:hAnsiTheme="minorHAnsi" w:cstheme="minorHAnsi"/>
+          <w:color w:val="000000"/>
+          <w:lang w:val="en-GB"/>
+        </w:rPr>
+        <w:t xml:space="preserve"> yang </w:t>
+      </w:r>
+      <w:proofErr w:type="spellStart"/>
+      <w:r>
+        <w:rPr>
+          <w:rFonts w:asciiTheme="minorHAnsi" w:hAnsiTheme="minorHAnsi" w:cstheme="minorHAnsi"/>
+          <w:color w:val="000000"/>
+          <w:lang w:val="en-GB"/>
+        </w:rPr>
+        <w:t>nantinya</w:t>
+      </w:r>
+      <w:proofErr w:type="spellEnd"/>
+      <w:r>
+        <w:rPr>
+          <w:rFonts w:asciiTheme="minorHAnsi" w:hAnsiTheme="minorHAnsi" w:cstheme="minorHAnsi"/>
+          <w:color w:val="000000"/>
+          <w:lang w:val="en-GB"/>
+        </w:rPr>
+        <w:t xml:space="preserve"> </w:t>
+      </w:r>
+      <w:proofErr w:type="spellStart"/>
+      <w:r>
+        <w:rPr>
+          <w:rFonts w:asciiTheme="minorHAnsi" w:hAnsiTheme="minorHAnsi" w:cstheme="minorHAnsi"/>
+          <w:color w:val="000000"/>
+          <w:lang w:val="en-GB"/>
+        </w:rPr>
+        <w:t>berperan</w:t>
+      </w:r>
+      <w:proofErr w:type="spellEnd"/>
+      <w:r>
+        <w:rPr>
+          <w:rFonts w:asciiTheme="minorHAnsi" w:hAnsiTheme="minorHAnsi" w:cstheme="minorHAnsi"/>
+          <w:color w:val="000000"/>
+          <w:lang w:val="en-GB"/>
+        </w:rPr>
+        <w:t xml:space="preserve"> </w:t>
+      </w:r>
+      <w:proofErr w:type="spellStart"/>
+      <w:r>
+        <w:rPr>
+          <w:rFonts w:asciiTheme="minorHAnsi" w:hAnsiTheme="minorHAnsi" w:cstheme="minorHAnsi"/>
+          <w:color w:val="000000"/>
+          <w:lang w:val="en-GB"/>
+        </w:rPr>
+        <w:t>sebagai</w:t>
+      </w:r>
+      <w:proofErr w:type="spellEnd"/>
+      <w:r>
+        <w:rPr>
+          <w:rFonts w:asciiTheme="minorHAnsi" w:hAnsiTheme="minorHAnsi" w:cstheme="minorHAnsi"/>
+          <w:color w:val="000000"/>
+          <w:lang w:val="en-GB"/>
+        </w:rPr>
+        <w:t xml:space="preserve"> client, </w:t>
+      </w:r>
+      <w:proofErr w:type="spellStart"/>
+      <w:r>
+        <w:rPr>
+          <w:rFonts w:asciiTheme="minorHAnsi" w:hAnsiTheme="minorHAnsi" w:cstheme="minorHAnsi"/>
+          <w:color w:val="000000"/>
+          <w:lang w:val="en-GB"/>
+        </w:rPr>
+        <w:t>yaitu</w:t>
+      </w:r>
+      <w:proofErr w:type="spellEnd"/>
+      <w:r>
+        <w:rPr>
+          <w:rFonts w:asciiTheme="minorHAnsi" w:hAnsiTheme="minorHAnsi" w:cstheme="minorHAnsi"/>
+          <w:color w:val="000000"/>
+          <w:lang w:val="en-GB"/>
+        </w:rPr>
+        <w:t>:</w:t>
+      </w:r>
+    </w:p>
+    <w:p>
+      <w:pPr>
+        <w:pBdr>
+          <w:top w:val="nil"/>
+          <w:left w:val="nil"/>
+          <w:bottom w:val="nil"/>
+          <w:right w:val="nil"/>
+          <w:between w:val="nil"/>
+        </w:pBdr>
+        <w:spacing w:after="0" w:line="360" w:lineRule="auto"/>
+        <w:ind w:left="720"/>
+        <w:rPr>
+          <w:rFonts w:asciiTheme="minorHAnsi" w:hAnsiTheme="minorHAnsi" w:cstheme="minorHAnsi"/>
+          <w:color w:val="000000"/>
+          <w:lang w:val="en-GB"/>
+        </w:rPr>
+      </w:pPr>
+      <w:proofErr w:type="spellStart"/>
+      <w:proofErr w:type="gramStart"/>
+      <w:r>
+        <w:rPr>
+          <w:rFonts w:asciiTheme="minorHAnsi" w:hAnsiTheme="minorHAnsi" w:cstheme="minorHAnsi"/>
+          <w:color w:val="000000"/>
+          <w:lang w:val="en-GB"/>
+        </w:rPr>
+        <w:t>kelompok</w:t>
+      </w:r>
+      <w:proofErr w:type="spellEnd"/>
+      <w:proofErr w:type="gramEnd"/>
+      <w:r>
+        <w:rPr>
+          <w:rFonts w:asciiTheme="minorHAnsi" w:hAnsiTheme="minorHAnsi" w:cstheme="minorHAnsi"/>
+          <w:color w:val="000000"/>
+          <w:lang w:val="en-GB"/>
+        </w:rPr>
+        <w:t xml:space="preserve"> 3 (</w:t>
+      </w:r>
+      <w:proofErr w:type="spellStart"/>
+      <w:r>
+        <w:rPr>
+          <w:rFonts w:asciiTheme="minorHAnsi" w:hAnsiTheme="minorHAnsi" w:cstheme="minorHAnsi"/>
+          <w:color w:val="000000"/>
+          <w:lang w:val="en-GB"/>
+        </w:rPr>
+        <w:t>Anggota</w:t>
+      </w:r>
+      <w:proofErr w:type="spellEnd"/>
+      <w:r>
+        <w:rPr>
+          <w:rFonts w:asciiTheme="minorHAnsi" w:hAnsiTheme="minorHAnsi" w:cstheme="minorHAnsi"/>
+          <w:color w:val="000000"/>
+          <w:lang w:val="en-GB"/>
+        </w:rPr>
+        <w:t xml:space="preserve">: </w:t>
+      </w:r>
+      <w:proofErr w:type="spellStart"/>
+      <w:r>
+        <w:rPr>
+          <w:rFonts w:asciiTheme="minorHAnsi" w:hAnsiTheme="minorHAnsi" w:cstheme="minorHAnsi"/>
+          <w:color w:val="000000"/>
+          <w:lang w:val="en-GB"/>
+        </w:rPr>
+        <w:t>Isna</w:t>
+      </w:r>
+      <w:proofErr w:type="spellEnd"/>
+      <w:r>
+        <w:rPr>
+          <w:rFonts w:asciiTheme="minorHAnsi" w:hAnsiTheme="minorHAnsi" w:cstheme="minorHAnsi"/>
+          <w:color w:val="000000"/>
+          <w:lang w:val="en-GB"/>
+        </w:rPr>
+        <w:t xml:space="preserve">(17-0010), </w:t>
+      </w:r>
+      <w:proofErr w:type="spellStart"/>
+      <w:r>
+        <w:rPr>
+          <w:rFonts w:asciiTheme="minorHAnsi" w:hAnsiTheme="minorHAnsi" w:cstheme="minorHAnsi"/>
+          <w:color w:val="000000"/>
+          <w:lang w:val="en-GB"/>
+        </w:rPr>
+        <w:t>Awin</w:t>
+      </w:r>
+      <w:proofErr w:type="spellEnd"/>
+      <w:r>
+        <w:rPr>
+          <w:rFonts w:asciiTheme="minorHAnsi" w:hAnsiTheme="minorHAnsi" w:cstheme="minorHAnsi"/>
+          <w:color w:val="000000"/>
+          <w:lang w:val="en-GB"/>
+        </w:rPr>
+        <w:t xml:space="preserve">(17-0014), </w:t>
+      </w:r>
+      <w:proofErr w:type="spellStart"/>
+      <w:r>
+        <w:rPr>
+          <w:rFonts w:asciiTheme="minorHAnsi" w:hAnsiTheme="minorHAnsi" w:cstheme="minorHAnsi"/>
+          <w:color w:val="000000"/>
+          <w:lang w:val="en-GB"/>
+        </w:rPr>
+        <w:t>Zahrul</w:t>
+      </w:r>
+      <w:proofErr w:type="spellEnd"/>
+      <w:r>
+        <w:rPr>
+          <w:rFonts w:asciiTheme="minorHAnsi" w:hAnsiTheme="minorHAnsi" w:cstheme="minorHAnsi"/>
+          <w:color w:val="000000"/>
+          <w:lang w:val="en-GB"/>
+        </w:rPr>
+        <w:t xml:space="preserve">(17-0168)) </w:t>
+      </w:r>
+    </w:p>
+    <w:p>
+      <w:pPr>
+        <w:pBdr>
+          <w:top w:val="nil"/>
+          <w:left w:val="nil"/>
+          <w:bottom w:val="nil"/>
+          <w:right w:val="nil"/>
+          <w:between w:val="nil"/>
+        </w:pBdr>
+        <w:spacing w:after="0" w:line="360" w:lineRule="auto"/>
+        <w:ind w:left="720"/>
+        <w:rPr>
+          <w:rFonts w:asciiTheme="minorHAnsi" w:hAnsiTheme="minorHAnsi" w:cstheme="minorHAnsi"/>
+          <w:color w:val="000000"/>
+          <w:lang w:val="en-GB"/>
+        </w:rPr>
+      </w:pPr>
+      <w:proofErr w:type="spellStart"/>
+      <w:proofErr w:type="gramStart"/>
+      <w:r>
+        <w:rPr>
+          <w:rFonts w:asciiTheme="minorHAnsi" w:hAnsiTheme="minorHAnsi" w:cstheme="minorHAnsi"/>
+          <w:color w:val="000000"/>
+          <w:lang w:val="en-GB"/>
+        </w:rPr>
+        <w:t>kelompok</w:t>
+      </w:r>
+      <w:proofErr w:type="spellEnd"/>
+      <w:proofErr w:type="gramEnd"/>
+      <w:r>
+        <w:rPr>
+          <w:rFonts w:asciiTheme="minorHAnsi" w:hAnsiTheme="minorHAnsi" w:cstheme="minorHAnsi"/>
+          <w:color w:val="000000"/>
+          <w:lang w:val="en-GB"/>
+        </w:rPr>
+        <w:t xml:space="preserve"> 5 </w:t>
+      </w:r>
+      <w:r>
+        <w:rPr>
+          <w:rFonts w:asciiTheme="minorHAnsi" w:hAnsiTheme="minorHAnsi" w:cstheme="minorHAnsi"/>
+          <w:color w:val="000000"/>
+          <w:lang w:val="en-GB"/>
+        </w:rPr>
+        <w:t>(</w:t>
+      </w:r>
+      <w:proofErr w:type="spellStart"/>
+      <w:r>
+        <w:rPr>
+          <w:rFonts w:asciiTheme="minorHAnsi" w:hAnsiTheme="minorHAnsi" w:cstheme="minorHAnsi"/>
+          <w:color w:val="000000"/>
+          <w:lang w:val="en-GB"/>
+        </w:rPr>
+        <w:t>Anggota</w:t>
+      </w:r>
+      <w:proofErr w:type="spellEnd"/>
+      <w:r>
+        <w:rPr>
+          <w:rFonts w:asciiTheme="minorHAnsi" w:hAnsiTheme="minorHAnsi" w:cstheme="minorHAnsi"/>
+          <w:color w:val="000000"/>
+          <w:lang w:val="en-GB"/>
+        </w:rPr>
+        <w:t xml:space="preserve">: </w:t>
+      </w:r>
+      <w:r>
+        <w:rPr>
+          <w:rFonts w:asciiTheme="minorHAnsi" w:hAnsiTheme="minorHAnsi" w:cstheme="minorHAnsi"/>
+          <w:color w:val="000000"/>
+          <w:lang w:val="en-GB"/>
+        </w:rPr>
+        <w:t>Patrick (17-0041</w:t>
+      </w:r>
+      <w:r>
+        <w:rPr>
+          <w:rFonts w:asciiTheme="minorHAnsi" w:hAnsiTheme="minorHAnsi" w:cstheme="minorHAnsi"/>
+          <w:color w:val="000000"/>
+          <w:lang w:val="en-GB"/>
+        </w:rPr>
+        <w:t xml:space="preserve">), </w:t>
+      </w:r>
+      <w:r>
+        <w:rPr>
+          <w:rFonts w:asciiTheme="minorHAnsi" w:hAnsiTheme="minorHAnsi" w:cstheme="minorHAnsi"/>
+          <w:color w:val="000000"/>
+          <w:lang w:val="en-GB"/>
+        </w:rPr>
+        <w:t>Hans(17-0127</w:t>
+      </w:r>
+      <w:r>
+        <w:rPr>
+          <w:rFonts w:asciiTheme="minorHAnsi" w:hAnsiTheme="minorHAnsi" w:cstheme="minorHAnsi"/>
+          <w:color w:val="000000"/>
+          <w:lang w:val="en-GB"/>
+        </w:rPr>
+        <w:t xml:space="preserve">), </w:t>
+      </w:r>
+      <w:proofErr w:type="spellStart"/>
+      <w:r>
+        <w:rPr>
+          <w:rFonts w:asciiTheme="minorHAnsi" w:hAnsiTheme="minorHAnsi" w:cstheme="minorHAnsi"/>
+          <w:color w:val="000000"/>
+          <w:lang w:val="en-GB"/>
+        </w:rPr>
+        <w:t>Gede</w:t>
+      </w:r>
+      <w:proofErr w:type="spellEnd"/>
+      <w:r>
+        <w:rPr>
+          <w:rFonts w:asciiTheme="minorHAnsi" w:hAnsiTheme="minorHAnsi" w:cstheme="minorHAnsi"/>
+          <w:color w:val="000000"/>
+          <w:lang w:val="en-GB"/>
+        </w:rPr>
+        <w:t>(17-0135</w:t>
+      </w:r>
+      <w:r>
+        <w:rPr>
+          <w:rFonts w:asciiTheme="minorHAnsi" w:hAnsiTheme="minorHAnsi" w:cstheme="minorHAnsi"/>
+          <w:color w:val="000000"/>
+          <w:lang w:val="en-GB"/>
+        </w:rPr>
+        <w:t>))</w:t>
+      </w:r>
+      <w:r>
+        <w:rPr>
+          <w:rFonts w:asciiTheme="minorHAnsi" w:hAnsiTheme="minorHAnsi" w:cstheme="minorHAnsi"/>
+          <w:color w:val="000000"/>
+          <w:lang w:val="en-GB"/>
+        </w:rPr>
+        <w:t xml:space="preserve"> , </w:t>
+      </w:r>
+      <w:proofErr w:type="spellStart"/>
+      <w:r>
+        <w:rPr>
+          <w:rFonts w:asciiTheme="minorHAnsi" w:hAnsiTheme="minorHAnsi" w:cstheme="minorHAnsi"/>
+          <w:color w:val="000000"/>
+          <w:lang w:val="en-GB"/>
+        </w:rPr>
+        <w:t>dan</w:t>
+      </w:r>
+      <w:proofErr w:type="spellEnd"/>
+      <w:r>
+        <w:rPr>
+          <w:rFonts w:asciiTheme="minorHAnsi" w:hAnsiTheme="minorHAnsi" w:cstheme="minorHAnsi"/>
+          <w:color w:val="000000"/>
+          <w:lang w:val="en-GB"/>
+        </w:rPr>
+        <w:t xml:space="preserve"> </w:t>
+      </w:r>
+    </w:p>
+    <w:p>
+      <w:pPr>
+        <w:pBdr>
+          <w:top w:val="nil"/>
+          <w:left w:val="nil"/>
+          <w:bottom w:val="nil"/>
+          <w:right w:val="nil"/>
+          <w:between w:val="nil"/>
+        </w:pBdr>
+        <w:spacing w:after="0" w:line="360" w:lineRule="auto"/>
+        <w:ind w:left="720"/>
+        <w:rPr>
+          <w:rFonts w:asciiTheme="minorHAnsi" w:hAnsiTheme="minorHAnsi" w:cstheme="minorHAnsi"/>
+          <w:color w:val="000000"/>
+        </w:rPr>
+      </w:pPr>
+      <w:proofErr w:type="spellStart"/>
+      <w:proofErr w:type="gramStart"/>
+      <w:r>
+        <w:rPr>
+          <w:rFonts w:asciiTheme="minorHAnsi" w:hAnsiTheme="minorHAnsi" w:cstheme="minorHAnsi"/>
+          <w:color w:val="000000"/>
+          <w:lang w:val="en-GB"/>
+        </w:rPr>
+        <w:t>kelompok</w:t>
+      </w:r>
+      <w:proofErr w:type="spellEnd"/>
+      <w:proofErr w:type="gramEnd"/>
+      <w:r>
+        <w:rPr>
+          <w:rFonts w:asciiTheme="minorHAnsi" w:hAnsiTheme="minorHAnsi" w:cstheme="minorHAnsi"/>
+          <w:color w:val="000000"/>
+          <w:lang w:val="en-GB"/>
+        </w:rPr>
+        <w:t xml:space="preserve"> 6 </w:t>
+      </w:r>
+      <w:r>
+        <w:rPr>
+          <w:rFonts w:asciiTheme="minorHAnsi" w:hAnsiTheme="minorHAnsi" w:cstheme="minorHAnsi"/>
+          <w:color w:val="000000"/>
+          <w:lang w:val="en-GB"/>
+        </w:rPr>
+        <w:t>(</w:t>
+      </w:r>
+      <w:proofErr w:type="spellStart"/>
+      <w:r>
+        <w:rPr>
+          <w:rFonts w:asciiTheme="minorHAnsi" w:hAnsiTheme="minorHAnsi" w:cstheme="minorHAnsi"/>
+          <w:color w:val="000000"/>
+          <w:lang w:val="en-GB"/>
+        </w:rPr>
+        <w:t>Anggota</w:t>
+      </w:r>
+      <w:proofErr w:type="spellEnd"/>
+      <w:r>
+        <w:rPr>
+          <w:rFonts w:asciiTheme="minorHAnsi" w:hAnsiTheme="minorHAnsi" w:cstheme="minorHAnsi"/>
+          <w:color w:val="000000"/>
+          <w:lang w:val="en-GB"/>
+        </w:rPr>
+        <w:t xml:space="preserve">: </w:t>
+      </w:r>
+      <w:r>
+        <w:rPr>
+          <w:rFonts w:asciiTheme="minorHAnsi" w:hAnsiTheme="minorHAnsi" w:cstheme="minorHAnsi"/>
+          <w:color w:val="000000"/>
+          <w:lang w:val="en-GB"/>
+        </w:rPr>
+        <w:t>Maya(17-0079</w:t>
+      </w:r>
+      <w:r>
+        <w:rPr>
+          <w:rFonts w:asciiTheme="minorHAnsi" w:hAnsiTheme="minorHAnsi" w:cstheme="minorHAnsi"/>
+          <w:color w:val="000000"/>
+          <w:lang w:val="en-GB"/>
+        </w:rPr>
+        <w:t xml:space="preserve">), </w:t>
+      </w:r>
+      <w:proofErr w:type="spellStart"/>
+      <w:r>
+        <w:rPr>
+          <w:rFonts w:asciiTheme="minorHAnsi" w:hAnsiTheme="minorHAnsi" w:cstheme="minorHAnsi"/>
+          <w:color w:val="000000"/>
+          <w:lang w:val="en-GB"/>
+        </w:rPr>
+        <w:t>Meila</w:t>
+      </w:r>
+      <w:proofErr w:type="spellEnd"/>
+      <w:r>
+        <w:rPr>
+          <w:rFonts w:asciiTheme="minorHAnsi" w:hAnsiTheme="minorHAnsi" w:cstheme="minorHAnsi"/>
+          <w:color w:val="000000"/>
+          <w:lang w:val="en-GB"/>
+        </w:rPr>
+        <w:t>(17-0189</w:t>
+      </w:r>
+      <w:r>
+        <w:rPr>
+          <w:rFonts w:asciiTheme="minorHAnsi" w:hAnsiTheme="minorHAnsi" w:cstheme="minorHAnsi"/>
+          <w:color w:val="000000"/>
+          <w:lang w:val="en-GB"/>
+        </w:rPr>
+        <w:t xml:space="preserve">), </w:t>
+      </w:r>
+      <w:proofErr w:type="spellStart"/>
+      <w:r>
+        <w:rPr>
+          <w:rFonts w:asciiTheme="minorHAnsi" w:hAnsiTheme="minorHAnsi" w:cstheme="minorHAnsi"/>
+          <w:color w:val="000000"/>
+          <w:lang w:val="en-GB"/>
+        </w:rPr>
+        <w:t>Bayu</w:t>
+      </w:r>
+      <w:proofErr w:type="spellEnd"/>
+      <w:r>
+        <w:rPr>
+          <w:rFonts w:asciiTheme="minorHAnsi" w:hAnsiTheme="minorHAnsi" w:cstheme="minorHAnsi"/>
+          <w:color w:val="000000"/>
+          <w:lang w:val="en-GB"/>
+        </w:rPr>
+        <w:t>(17-0085</w:t>
+      </w:r>
+      <w:r>
+        <w:rPr>
+          <w:rFonts w:asciiTheme="minorHAnsi" w:hAnsiTheme="minorHAnsi" w:cstheme="minorHAnsi"/>
+          <w:color w:val="000000"/>
+          <w:lang w:val="en-GB"/>
+        </w:rPr>
+        <w:t>))</w:t>
       </w:r>
     </w:p>
     <w:p>
@@ -2388,24 +3712,290 @@
         </w:pBdr>
         <w:spacing w:after="0" w:line="360" w:lineRule="auto"/>
         <w:rPr>
-          <w:color w:val="000000"/>
-        </w:rPr>
-      </w:pPr>
-      <w:r>
-        <w:rPr>
-          <w:color w:val="000000"/>
-        </w:rPr>
-        <w:t>................................</w:t>
+          <w:rFonts w:asciiTheme="minorHAnsi" w:hAnsiTheme="minorHAnsi" w:cstheme="minorHAnsi"/>
+          <w:color w:val="000000"/>
+        </w:rPr>
+      </w:pPr>
+      <w:proofErr w:type="spellStart"/>
+      <w:r>
+        <w:rPr>
+          <w:rFonts w:asciiTheme="minorHAnsi" w:hAnsiTheme="minorHAnsi" w:cstheme="minorHAnsi"/>
+          <w:color w:val="000000"/>
+          <w:lang w:val="en-GB"/>
+        </w:rPr>
+        <w:t>Menganalisa</w:t>
+      </w:r>
+      <w:proofErr w:type="spellEnd"/>
+      <w:r>
+        <w:rPr>
+          <w:rFonts w:asciiTheme="minorHAnsi" w:hAnsiTheme="minorHAnsi" w:cstheme="minorHAnsi"/>
+          <w:color w:val="000000"/>
+          <w:lang w:val="en-GB"/>
+        </w:rPr>
+        <w:t xml:space="preserve"> list </w:t>
+      </w:r>
+      <w:proofErr w:type="spellStart"/>
+      <w:r>
+        <w:rPr>
+          <w:rFonts w:asciiTheme="minorHAnsi" w:hAnsiTheme="minorHAnsi" w:cstheme="minorHAnsi"/>
+          <w:color w:val="000000"/>
+          <w:lang w:val="en-GB"/>
+        </w:rPr>
+        <w:t>kebutuhan</w:t>
+      </w:r>
+      <w:proofErr w:type="spellEnd"/>
+      <w:r>
+        <w:rPr>
+          <w:rFonts w:asciiTheme="minorHAnsi" w:hAnsiTheme="minorHAnsi" w:cstheme="minorHAnsi"/>
+          <w:color w:val="000000"/>
+          <w:lang w:val="en-GB"/>
+        </w:rPr>
+        <w:t xml:space="preserve"> </w:t>
+      </w:r>
+      <w:proofErr w:type="spellStart"/>
+      <w:r>
+        <w:rPr>
+          <w:rFonts w:asciiTheme="minorHAnsi" w:hAnsiTheme="minorHAnsi" w:cstheme="minorHAnsi"/>
+          <w:color w:val="000000"/>
+          <w:lang w:val="en-GB"/>
+        </w:rPr>
+        <w:t>sistem</w:t>
+      </w:r>
+      <w:proofErr w:type="spellEnd"/>
+      <w:r>
+        <w:rPr>
+          <w:rFonts w:asciiTheme="minorHAnsi" w:hAnsiTheme="minorHAnsi" w:cstheme="minorHAnsi"/>
+          <w:color w:val="000000"/>
+          <w:lang w:val="en-GB"/>
+        </w:rPr>
+        <w:t xml:space="preserve"> </w:t>
+      </w:r>
+      <w:proofErr w:type="spellStart"/>
+      <w:r>
+        <w:rPr>
+          <w:rFonts w:asciiTheme="minorHAnsi" w:hAnsiTheme="minorHAnsi" w:cstheme="minorHAnsi"/>
+          <w:color w:val="000000"/>
+          <w:lang w:val="en-GB"/>
+        </w:rPr>
+        <w:t>sementara</w:t>
+      </w:r>
+      <w:proofErr w:type="spellEnd"/>
+      <w:r>
+        <w:rPr>
+          <w:rFonts w:asciiTheme="minorHAnsi" w:hAnsiTheme="minorHAnsi" w:cstheme="minorHAnsi"/>
+          <w:color w:val="000000"/>
+          <w:lang w:val="en-GB"/>
+        </w:rPr>
+        <w:t xml:space="preserve"> </w:t>
+      </w:r>
+      <w:proofErr w:type="spellStart"/>
+      <w:r>
+        <w:rPr>
+          <w:rFonts w:asciiTheme="minorHAnsi" w:hAnsiTheme="minorHAnsi" w:cstheme="minorHAnsi"/>
+          <w:color w:val="000000"/>
+          <w:lang w:val="en-GB"/>
+        </w:rPr>
+        <w:t>dan</w:t>
+      </w:r>
+      <w:proofErr w:type="spellEnd"/>
+      <w:r>
+        <w:rPr>
+          <w:rFonts w:asciiTheme="minorHAnsi" w:hAnsiTheme="minorHAnsi" w:cstheme="minorHAnsi"/>
+          <w:color w:val="000000"/>
+          <w:lang w:val="en-GB"/>
+        </w:rPr>
+        <w:t xml:space="preserve"> </w:t>
+      </w:r>
+      <w:proofErr w:type="spellStart"/>
+      <w:r>
+        <w:rPr>
+          <w:rFonts w:asciiTheme="minorHAnsi" w:hAnsiTheme="minorHAnsi" w:cstheme="minorHAnsi"/>
+          <w:color w:val="000000"/>
+          <w:lang w:val="en-GB"/>
+        </w:rPr>
+        <w:t>mencatatnya</w:t>
+      </w:r>
+      <w:proofErr w:type="spellEnd"/>
+      <w:r>
+        <w:rPr>
+          <w:rFonts w:asciiTheme="minorHAnsi" w:hAnsiTheme="minorHAnsi" w:cstheme="minorHAnsi"/>
+          <w:color w:val="000000"/>
+          <w:lang w:val="en-GB"/>
+        </w:rPr>
+        <w:t xml:space="preserve"> di google docs </w:t>
+      </w:r>
+      <w:proofErr w:type="spellStart"/>
+      <w:r>
+        <w:rPr>
+          <w:rFonts w:asciiTheme="minorHAnsi" w:hAnsiTheme="minorHAnsi" w:cstheme="minorHAnsi"/>
+          <w:color w:val="000000"/>
+          <w:lang w:val="en-GB"/>
+        </w:rPr>
+        <w:t>pada</w:t>
+      </w:r>
+      <w:proofErr w:type="spellEnd"/>
+      <w:r>
+        <w:rPr>
+          <w:rFonts w:asciiTheme="minorHAnsi" w:hAnsiTheme="minorHAnsi" w:cstheme="minorHAnsi"/>
+          <w:color w:val="000000"/>
+          <w:lang w:val="en-GB"/>
+        </w:rPr>
+        <w:t xml:space="preserve"> file </w:t>
+      </w:r>
+      <w:r>
+        <w:rPr>
+          <w:rFonts w:asciiTheme="minorHAnsi" w:eastAsia="Times New Roman" w:hAnsiTheme="minorHAnsi" w:cstheme="minorHAnsi"/>
+        </w:rPr>
+        <w:t>List Kebutuhan (template).xlsx sheet “List Kebutuhan Sementara”</w:t>
       </w:r>
     </w:p>
     <w:p>
       <w:pPr>
+        <w:numPr>
+          <w:ilvl w:val="0"/>
+          <w:numId w:val="4"/>
+        </w:numPr>
+        <w:pBdr>
+          <w:top w:val="nil"/>
+          <w:left w:val="nil"/>
+          <w:bottom w:val="nil"/>
+          <w:right w:val="nil"/>
+          <w:between w:val="nil"/>
+        </w:pBdr>
         <w:spacing w:after="0" w:line="360" w:lineRule="auto"/>
-      </w:pPr>
+        <w:rPr>
+          <w:rFonts w:asciiTheme="minorHAnsi" w:hAnsiTheme="minorHAnsi" w:cstheme="minorHAnsi"/>
+          <w:color w:val="000000"/>
+        </w:rPr>
+      </w:pPr>
+      <w:proofErr w:type="spellStart"/>
+      <w:r>
+        <w:rPr>
+          <w:rFonts w:asciiTheme="minorHAnsi" w:eastAsia="Times New Roman" w:hAnsiTheme="minorHAnsi" w:cstheme="minorHAnsi"/>
+          <w:lang w:val="en-GB"/>
+        </w:rPr>
+        <w:t>Mencari</w:t>
+      </w:r>
+      <w:proofErr w:type="spellEnd"/>
+      <w:r>
+        <w:rPr>
+          <w:rFonts w:asciiTheme="minorHAnsi" w:eastAsia="Times New Roman" w:hAnsiTheme="minorHAnsi" w:cstheme="minorHAnsi"/>
+          <w:lang w:val="en-GB"/>
+        </w:rPr>
+        <w:t xml:space="preserve"> video yang </w:t>
+      </w:r>
+      <w:proofErr w:type="spellStart"/>
+      <w:r>
+        <w:rPr>
+          <w:rFonts w:asciiTheme="minorHAnsi" w:eastAsia="Times New Roman" w:hAnsiTheme="minorHAnsi" w:cstheme="minorHAnsi"/>
+          <w:lang w:val="en-GB"/>
+        </w:rPr>
+        <w:t>menggambarkan</w:t>
+      </w:r>
+      <w:proofErr w:type="spellEnd"/>
+      <w:r>
+        <w:rPr>
+          <w:rFonts w:asciiTheme="minorHAnsi" w:eastAsia="Times New Roman" w:hAnsiTheme="minorHAnsi" w:cstheme="minorHAnsi"/>
+          <w:lang w:val="en-GB"/>
+        </w:rPr>
+        <w:t xml:space="preserve"> proses </w:t>
+      </w:r>
+      <w:proofErr w:type="spellStart"/>
+      <w:r>
+        <w:rPr>
+          <w:rFonts w:asciiTheme="minorHAnsi" w:eastAsia="Times New Roman" w:hAnsiTheme="minorHAnsi" w:cstheme="minorHAnsi"/>
+          <w:lang w:val="en-GB"/>
+        </w:rPr>
+        <w:t>bisnis</w:t>
+      </w:r>
+      <w:proofErr w:type="spellEnd"/>
+      <w:r>
+        <w:rPr>
+          <w:rFonts w:asciiTheme="minorHAnsi" w:eastAsia="Times New Roman" w:hAnsiTheme="minorHAnsi" w:cstheme="minorHAnsi"/>
+          <w:lang w:val="en-GB"/>
+        </w:rPr>
+        <w:t xml:space="preserve"> </w:t>
+      </w:r>
+      <w:proofErr w:type="spellStart"/>
+      <w:r>
+        <w:rPr>
+          <w:rFonts w:asciiTheme="minorHAnsi" w:eastAsia="Times New Roman" w:hAnsiTheme="minorHAnsi" w:cstheme="minorHAnsi"/>
+          <w:lang w:val="en-GB"/>
+        </w:rPr>
+        <w:t>dari</w:t>
+      </w:r>
+      <w:proofErr w:type="spellEnd"/>
+      <w:r>
+        <w:rPr>
+          <w:rFonts w:asciiTheme="minorHAnsi" w:eastAsia="Times New Roman" w:hAnsiTheme="minorHAnsi" w:cstheme="minorHAnsi"/>
+          <w:lang w:val="en-GB"/>
+        </w:rPr>
+        <w:t xml:space="preserve"> </w:t>
+      </w:r>
+      <w:proofErr w:type="spellStart"/>
+      <w:r>
+        <w:rPr>
+          <w:rFonts w:asciiTheme="minorHAnsi" w:eastAsia="Times New Roman" w:hAnsiTheme="minorHAnsi" w:cstheme="minorHAnsi"/>
+          <w:lang w:val="en-GB"/>
+        </w:rPr>
+        <w:t>sistem</w:t>
+      </w:r>
+      <w:proofErr w:type="spellEnd"/>
+      <w:r>
+        <w:rPr>
+          <w:rFonts w:asciiTheme="minorHAnsi" w:eastAsia="Times New Roman" w:hAnsiTheme="minorHAnsi" w:cstheme="minorHAnsi"/>
+          <w:lang w:val="en-GB"/>
+        </w:rPr>
+        <w:t xml:space="preserve"> </w:t>
+      </w:r>
+      <w:proofErr w:type="spellStart"/>
+      <w:r>
+        <w:rPr>
+          <w:rFonts w:asciiTheme="minorHAnsi" w:eastAsia="Times New Roman" w:hAnsiTheme="minorHAnsi" w:cstheme="minorHAnsi"/>
+          <w:lang w:val="en-GB"/>
+        </w:rPr>
+        <w:t>infromasi</w:t>
+      </w:r>
+      <w:proofErr w:type="spellEnd"/>
+      <w:r>
+        <w:rPr>
+          <w:rFonts w:asciiTheme="minorHAnsi" w:eastAsia="Times New Roman" w:hAnsiTheme="minorHAnsi" w:cstheme="minorHAnsi"/>
+          <w:lang w:val="en-GB"/>
+        </w:rPr>
+        <w:t xml:space="preserve"> </w:t>
+      </w:r>
+      <w:proofErr w:type="spellStart"/>
+      <w:r>
+        <w:rPr>
+          <w:rFonts w:asciiTheme="minorHAnsi" w:eastAsia="Times New Roman" w:hAnsiTheme="minorHAnsi" w:cstheme="minorHAnsi"/>
+          <w:lang w:val="en-GB"/>
+        </w:rPr>
+        <w:t>presensi</w:t>
+      </w:r>
+      <w:proofErr w:type="spellEnd"/>
+      <w:r>
+        <w:rPr>
+          <w:rFonts w:asciiTheme="minorHAnsi" w:eastAsia="Times New Roman" w:hAnsiTheme="minorHAnsi" w:cstheme="minorHAnsi"/>
+          <w:lang w:val="en-GB"/>
+        </w:rPr>
+        <w:t xml:space="preserve"> online di </w:t>
+      </w:r>
+      <w:proofErr w:type="spellStart"/>
+      <w:r>
+        <w:rPr>
+          <w:rFonts w:asciiTheme="minorHAnsi" w:eastAsia="Times New Roman" w:hAnsiTheme="minorHAnsi" w:cstheme="minorHAnsi"/>
+          <w:lang w:val="en-GB"/>
+        </w:rPr>
+        <w:t>youtube</w:t>
+      </w:r>
+      <w:proofErr w:type="spellEnd"/>
     </w:p>
     <w:p>
       <w:pPr>
         <w:spacing w:after="0" w:line="360" w:lineRule="auto"/>
+        <w:rPr>
+          <w:rFonts w:asciiTheme="minorHAnsi" w:hAnsiTheme="minorHAnsi" w:cstheme="minorHAnsi"/>
+        </w:rPr>
       </w:pPr>
     </w:p>
     <w:tbl>
@@ -2413,14 +4003,6 @@
         <w:tblStyle w:val="a2"/>
         <w:tblW w:w="7587" w:type="dxa"/>
         <w:tblInd w:w="720" w:type="dxa"/>
-        <w:tblBorders>
-          <w:top w:val="nil"/>
-          <w:left w:val="nil"/>
-          <w:bottom w:val="nil"/>
-          <w:right w:val="nil"/>
-          <w:insideH w:val="nil"/>
-          <w:insideV w:val="nil"/>
-        </w:tblBorders>
         <w:tblLayout w:type="fixed"/>
         <w:tblLook w:val="0400" w:firstRow="0" w:lastRow="0" w:firstColumn="0" w:lastColumn="0" w:noHBand="0" w:noVBand="1"/>
       </w:tblPr>
@@ -2430,7 +4012,7 @@
       </w:tblGrid>
       <w:tr>
         <w:trPr>
-          <w:trHeight w:val="2142"/>
+          <w:trHeight w:val="58"/>
         </w:trPr>
         <w:tc>
           <w:tcPr>
@@ -2448,9 +4030,26 @@
               <w:spacing w:after="160" w:line="360" w:lineRule="auto"/>
               <w:ind w:hanging="720"/>
               <w:rPr>
+                <w:rFonts w:asciiTheme="minorHAnsi" w:hAnsiTheme="minorHAnsi" w:cstheme="minorHAnsi"/>
                 <w:color w:val="000000"/>
               </w:rPr>
             </w:pPr>
+          </w:p>
+          <w:p>
+            <w:pPr>
+              <w:tabs>
+                <w:tab w:val="left" w:pos="2460"/>
+              </w:tabs>
+              <w:rPr>
+                <w:rFonts w:asciiTheme="minorHAnsi" w:hAnsiTheme="minorHAnsi" w:cstheme="minorHAnsi"/>
+              </w:rPr>
+            </w:pPr>
+            <w:r>
+              <w:rPr>
+                <w:rFonts w:asciiTheme="minorHAnsi" w:hAnsiTheme="minorHAnsi" w:cstheme="minorHAnsi"/>
+              </w:rPr>
+              <w:tab/>
+            </w:r>
           </w:p>
         </w:tc>
         <w:tc>
@@ -2469,14 +4068,23 @@
               <w:spacing w:after="160" w:line="259" w:lineRule="auto"/>
               <w:ind w:hanging="720"/>
               <w:rPr>
+                <w:rFonts w:asciiTheme="minorHAnsi" w:hAnsiTheme="minorHAnsi" w:cstheme="minorHAnsi"/>
                 <w:color w:val="000000"/>
               </w:rPr>
             </w:pPr>
             <w:r>
               <w:rPr>
+                <w:rFonts w:asciiTheme="minorHAnsi" w:hAnsiTheme="minorHAnsi" w:cstheme="minorHAnsi"/>
                 <w:color w:val="000000"/>
               </w:rPr>
-              <w:t xml:space="preserve">Pembuat Notulen, </w:t>
+              <w:t>Pembu</w:t>
+            </w:r>
+            <w:r>
+              <w:rPr>
+                <w:rFonts w:asciiTheme="minorHAnsi" w:hAnsiTheme="minorHAnsi" w:cstheme="minorHAnsi"/>
+                <w:color w:val="000000"/>
+              </w:rPr>
+              <w:t xml:space="preserve">Notulen, </w:t>
             </w:r>
           </w:p>
           <w:p>
@@ -2491,12 +4099,15 @@
               <w:spacing w:after="160" w:line="259" w:lineRule="auto"/>
               <w:ind w:hanging="720"/>
               <w:rPr>
+                <w:rFonts w:asciiTheme="minorHAnsi" w:hAnsiTheme="minorHAnsi" w:cstheme="minorHAnsi"/>
                 <w:color w:val="000000"/>
                 <w:u w:val="single"/>
-              </w:rPr>
-            </w:pPr>
-            <w:r>
-              <w:rPr>
+                <w:lang w:val="en-GB"/>
+              </w:rPr>
+            </w:pPr>
+            <w:r>
+              <w:rPr>
+                <w:rFonts w:asciiTheme="minorHAnsi" w:hAnsiTheme="minorHAnsi" w:cstheme="minorHAnsi"/>
                 <w:color w:val="000000"/>
                 <w:u w:val="single"/>
               </w:rPr>
@@ -2504,18 +4115,68 @@
             </w:r>
             <w:r>
               <w:rPr>
-                <w:i/>
+                <w:rFonts w:asciiTheme="minorHAnsi" w:hAnsiTheme="minorHAnsi" w:cstheme="minorHAnsi"/>
                 <w:color w:val="000000"/>
                 <w:u w:val="single"/>
               </w:rPr>
-              <w:t>Nama anggota pembuat notulen</w:t>
-            </w:r>
-            <w:r>
-              <w:rPr>
+              <w:t xml:space="preserve">Nama </w:t>
+            </w:r>
+            <w:proofErr w:type="spellStart"/>
+            <w:r>
+              <w:rPr>
+                <w:rFonts w:asciiTheme="minorHAnsi" w:hAnsiTheme="minorHAnsi" w:cstheme="minorHAnsi"/>
                 <w:color w:val="000000"/>
                 <w:u w:val="single"/>
-              </w:rPr>
-              <w:t>]</w:t>
+                <w:lang w:val="en-GB"/>
+              </w:rPr>
+              <w:t>Ayu</w:t>
+            </w:r>
+            <w:proofErr w:type="spellEnd"/>
+            <w:r>
+              <w:rPr>
+                <w:rFonts w:asciiTheme="minorHAnsi" w:hAnsiTheme="minorHAnsi" w:cstheme="minorHAnsi"/>
+                <w:color w:val="000000"/>
+                <w:u w:val="single"/>
+                <w:lang w:val="en-GB"/>
+              </w:rPr>
+              <w:t xml:space="preserve"> </w:t>
+            </w:r>
+            <w:proofErr w:type="spellStart"/>
+            <w:r>
+              <w:rPr>
+                <w:rFonts w:asciiTheme="minorHAnsi" w:hAnsiTheme="minorHAnsi" w:cstheme="minorHAnsi"/>
+                <w:color w:val="000000"/>
+                <w:u w:val="single"/>
+                <w:lang w:val="en-GB"/>
+              </w:rPr>
+              <w:t>Mutiara</w:t>
+            </w:r>
+            <w:proofErr w:type="spellEnd"/>
+            <w:r>
+              <w:rPr>
+                <w:rFonts w:asciiTheme="minorHAnsi" w:hAnsiTheme="minorHAnsi" w:cstheme="minorHAnsi"/>
+                <w:color w:val="000000"/>
+                <w:u w:val="single"/>
+                <w:lang w:val="en-GB"/>
+              </w:rPr>
+              <w:t xml:space="preserve"> Sari</w:t>
+            </w:r>
+          </w:p>
+          <w:p>
+            <w:pPr>
+              <w:spacing w:after="160" w:line="259" w:lineRule="auto"/>
+              <w:ind w:hanging="720"/>
+              <w:rPr>
+                <w:rFonts w:asciiTheme="minorHAnsi" w:hAnsiTheme="minorHAnsi" w:cstheme="minorHAnsi"/>
+                <w:color w:val="000000"/>
+              </w:rPr>
+            </w:pPr>
+            <w:r>
+              <w:rPr>
+                <w:rFonts w:asciiTheme="minorHAnsi" w:hAnsiTheme="minorHAnsi" w:cstheme="minorHAnsi"/>
+                <w:color w:val="000000"/>
+              </w:rPr>
+              <w:t>[NRP]</w:t>
             </w:r>
           </w:p>
           <w:p>
@@ -2530,17 +4191,10 @@
               <w:spacing w:after="160" w:line="259" w:lineRule="auto"/>
               <w:ind w:hanging="720"/>
               <w:rPr>
-                <w:i/>
+                <w:rFonts w:asciiTheme="minorHAnsi" w:hAnsiTheme="minorHAnsi" w:cstheme="minorHAnsi"/>
                 <w:color w:val="000000"/>
               </w:rPr>
             </w:pPr>
-            <w:r>
-              <w:rPr>
-                <w:i/>
-                <w:color w:val="000000"/>
-              </w:rPr>
-              <w:t>[NRP]</w:t>
-            </w:r>
           </w:p>
           <w:p>
             <w:pPr>
@@ -2554,6 +4208,7 @@
               <w:spacing w:after="160" w:line="259" w:lineRule="auto"/>
               <w:ind w:hanging="720"/>
               <w:rPr>
+                <w:rFonts w:asciiTheme="minorHAnsi" w:hAnsiTheme="minorHAnsi" w:cstheme="minorHAnsi"/>
                 <w:color w:val="000000"/>
               </w:rPr>
             </w:pPr>
@@ -2570,6 +4225,7 @@
               <w:spacing w:after="160" w:line="259" w:lineRule="auto"/>
               <w:ind w:hanging="720"/>
               <w:rPr>
+                <w:rFonts w:asciiTheme="minorHAnsi" w:hAnsiTheme="minorHAnsi" w:cstheme="minorHAnsi"/>
                 <w:color w:val="000000"/>
               </w:rPr>
             </w:pPr>
@@ -2586,6 +4242,7 @@
               <w:spacing w:after="160" w:line="259" w:lineRule="auto"/>
               <w:ind w:hanging="720"/>
               <w:rPr>
+                <w:rFonts w:asciiTheme="minorHAnsi" w:hAnsiTheme="minorHAnsi" w:cstheme="minorHAnsi"/>
                 <w:color w:val="000000"/>
               </w:rPr>
             </w:pPr>
@@ -2602,22 +4259,7 @@
               <w:spacing w:after="160" w:line="259" w:lineRule="auto"/>
               <w:ind w:hanging="720"/>
               <w:rPr>
-                <w:color w:val="000000"/>
-              </w:rPr>
-            </w:pPr>
-          </w:p>
-          <w:p>
-            <w:pPr>
-              <w:pBdr>
-                <w:top w:val="nil"/>
-                <w:left w:val="nil"/>
-                <w:bottom w:val="nil"/>
-                <w:right w:val="nil"/>
-                <w:between w:val="nil"/>
-              </w:pBdr>
-              <w:spacing w:after="160" w:line="259" w:lineRule="auto"/>
-              <w:ind w:hanging="720"/>
-              <w:rPr>
+                <w:rFonts w:asciiTheme="minorHAnsi" w:hAnsiTheme="minorHAnsi" w:cstheme="minorHAnsi"/>
                 <w:color w:val="000000"/>
               </w:rPr>
             </w:pPr>
@@ -2627,7 +4269,6 @@
     </w:tbl>
     <w:p>
       <w:pPr>
-        <w:spacing w:after="0" w:line="360" w:lineRule="auto"/>
         <w:rPr>
           <w:color w:val="FF0000"/>
         </w:rPr>
@@ -2635,28 +4276,9 @@
     </w:p>
     <w:p>
       <w:pPr>
-        <w:spacing w:after="0" w:line="360" w:lineRule="auto"/>
-        <w:rPr>
-          <w:color w:val="FF0000"/>
-        </w:rPr>
-      </w:pPr>
-    </w:p>
-    <w:p>
-      <w:pPr>
-        <w:rPr>
-          <w:color w:val="FF0000"/>
-        </w:rPr>
-      </w:pPr>
-      <w:r>
-        <w:br w:type="page"/>
-      </w:r>
-    </w:p>
-    <w:p>
-      <w:pPr>
         <w:pStyle w:val="Heading1"/>
       </w:pPr>
       <w:r>
-        <w:lastRenderedPageBreak/>
         <w:t>DAFTAR HADIR 1</w:t>
       </w:r>
     </w:p>
@@ -3185,6 +4807,7 @@
       <w:r>
         <w:rPr>
           <w:noProof/>
+          <w:lang w:val="en-GB" w:eastAsia="en-GB"/>
         </w:rPr>
         <mc:AlternateContent>
           <mc:Choice Requires="wpg">
@@ -3232,7 +4855,7 @@
               </wp:anchor>
             </w:drawing>
           </mc:Choice>
-          <mc:Fallback xmlns:dgm="http://schemas.openxmlformats.org/drawingml/2006/diagram" xmlns:lc="http://schemas.openxmlformats.org/drawingml/2006/lockedCanvas" xmlns:c="http://schemas.openxmlformats.org/drawingml/2006/chart" xmlns:pic="http://schemas.openxmlformats.org/drawingml/2006/picture" xmlns:a="http://schemas.openxmlformats.org/drawingml/2006/main" xmlns:sl="http://schemas.openxmlformats.org/schemaLibrary/2006/main">
+          <mc:Fallback xmlns:sl="http://schemas.openxmlformats.org/schemaLibrary/2006/main" xmlns:a="http://schemas.openxmlformats.org/drawingml/2006/main" xmlns:pic="http://schemas.openxmlformats.org/drawingml/2006/picture" xmlns:c="http://schemas.openxmlformats.org/drawingml/2006/chart" xmlns:lc="http://schemas.openxmlformats.org/drawingml/2006/lockedCanvas" xmlns:dgm="http://schemas.openxmlformats.org/drawingml/2006/diagram" xmlns:w16se="http://schemas.microsoft.com/office/word/2015/wordml/symex" xmlns:w16="http://schemas.microsoft.com/office/word/2018/wordml" xmlns:w16cid="http://schemas.microsoft.com/office/word/2016/wordml/cid" xmlns:w16cex="http://schemas.microsoft.com/office/word/2018/wordml/cex" xmlns:am3d="http://schemas.microsoft.com/office/drawing/2017/model3d" xmlns:aink="http://schemas.microsoft.com/office/drawing/2016/ink" xmlns:cx8="http://schemas.microsoft.com/office/drawing/2016/5/14/chartex" xmlns:cx7="http://schemas.microsoft.com/office/drawing/2016/5/13/chartex" xmlns:cx6="http://schemas.microsoft.com/office/drawing/2016/5/12/chartex" xmlns:cx5="http://schemas.microsoft.com/office/drawing/2016/5/11/chartex" xmlns:cx4="http://schemas.microsoft.com/office/drawing/2016/5/10/chartex" xmlns:cx3="http://schemas.microsoft.com/office/drawing/2016/5/9/chartex" xmlns:cx2="http://schemas.microsoft.com/office/drawing/2015/10/21/chartex" xmlns:cx1="http://schemas.microsoft.com/office/drawing/2015/9/8/chartex" xmlns:cx="http://schemas.microsoft.com/office/drawing/2014/chartex">
             <w:drawing>
               <wp:anchor allowOverlap="1" behindDoc="0" distB="0" distT="0" distL="114300" distR="114300" hidden="0" layoutInCell="1" locked="0" relativeHeight="0" simplePos="0">
                 <wp:simplePos x="0" y="0"/>
@@ -3343,14 +4966,17 @@
             <w:pPr>
               <w:spacing w:after="120"/>
               <w:rPr>
-                <w:i/>
-              </w:rPr>
-            </w:pPr>
-            <w:r>
-              <w:rPr>
-                <w:i/>
-              </w:rPr>
-              <w:t>[tanggal kegiatan]</w:t>
+                <w:lang w:val="en-GB"/>
+              </w:rPr>
+            </w:pPr>
+            <w:r>
+              <w:t xml:space="preserve">1 </w:t>
+            </w:r>
+            <w:r>
+              <w:rPr>
+                <w:lang w:val="en-GB"/>
+              </w:rPr>
+              <w:t>April 2020</w:t>
             </w:r>
           </w:p>
         </w:tc>
@@ -3390,15 +5016,23 @@
             <w:pPr>
               <w:spacing w:after="120"/>
               <w:rPr>
-                <w:i/>
-              </w:rPr>
-            </w:pPr>
-            <w:r>
-              <w:rPr>
-                <w:i/>
-              </w:rPr>
-              <w:t>[jam/durasi kegiatan]</w:t>
-            </w:r>
+                <w:lang w:val="en-GB"/>
+              </w:rPr>
+            </w:pPr>
+            <w:r>
+              <w:rPr>
+                <w:lang w:val="en-GB"/>
+              </w:rPr>
+              <w:t xml:space="preserve">21.00-21.30/ 30 </w:t>
+            </w:r>
+            <w:proofErr w:type="spellStart"/>
+            <w:r>
+              <w:rPr>
+                <w:lang w:val="en-GB"/>
+              </w:rPr>
+              <w:t>menit</w:t>
+            </w:r>
+            <w:proofErr w:type="spellEnd"/>
           </w:p>
         </w:tc>
       </w:tr>
@@ -3437,14 +5071,28 @@
             <w:pPr>
               <w:spacing w:after="120"/>
               <w:rPr>
-                <w:i/>
-              </w:rPr>
-            </w:pPr>
-            <w:r>
-              <w:rPr>
-                <w:i/>
-              </w:rPr>
-              <w:t>[lokasi kegiatan]</w:t>
+                <w:lang w:val="en-GB"/>
+              </w:rPr>
+            </w:pPr>
+            <w:r>
+              <w:rPr>
+                <w:lang w:val="en-GB"/>
+              </w:rPr>
+              <w:t xml:space="preserve">Google Docs (Google Form) </w:t>
+            </w:r>
+            <w:proofErr w:type="spellStart"/>
+            <w:r>
+              <w:rPr>
+                <w:lang w:val="en-GB"/>
+              </w:rPr>
+              <w:t>dan</w:t>
+            </w:r>
+            <w:proofErr w:type="spellEnd"/>
+            <w:r>
+              <w:rPr>
+                <w:lang w:val="en-GB"/>
+              </w:rPr>
+              <w:t xml:space="preserve"> Line</w:t>
             </w:r>
           </w:p>
         </w:tc>
@@ -3483,15 +5131,102 @@
           <w:p>
             <w:pPr>
               <w:spacing w:after="120"/>
-              <w:rPr>
-                <w:i/>
-              </w:rPr>
-            </w:pPr>
-            <w:r>
-              <w:rPr>
-                <w:i/>
-              </w:rPr>
-              <w:t>[nama anggota], [nama stakeholder] – dibuktikan dengan daftar hadir</w:t>
+            </w:pPr>
+            <w:proofErr w:type="spellStart"/>
+            <w:r>
+              <w:rPr>
+                <w:rFonts w:asciiTheme="minorHAnsi" w:hAnsiTheme="minorHAnsi" w:cstheme="minorHAnsi"/>
+                <w:lang w:val="en-GB"/>
+              </w:rPr>
+              <w:t>Yemima</w:t>
+            </w:r>
+            <w:proofErr w:type="spellEnd"/>
+            <w:r>
+              <w:rPr>
+                <w:rFonts w:asciiTheme="minorHAnsi" w:hAnsiTheme="minorHAnsi" w:cstheme="minorHAnsi"/>
+                <w:lang w:val="en-GB"/>
+              </w:rPr>
+              <w:t xml:space="preserve"> </w:t>
+            </w:r>
+            <w:proofErr w:type="spellStart"/>
+            <w:r>
+              <w:rPr>
+                <w:rFonts w:asciiTheme="minorHAnsi" w:hAnsiTheme="minorHAnsi" w:cstheme="minorHAnsi"/>
+                <w:lang w:val="en-GB"/>
+              </w:rPr>
+              <w:t>Sutanto</w:t>
+            </w:r>
+            <w:proofErr w:type="spellEnd"/>
+            <w:r>
+              <w:rPr>
+                <w:rFonts w:asciiTheme="minorHAnsi" w:hAnsiTheme="minorHAnsi" w:cstheme="minorHAnsi"/>
+                <w:lang w:val="en-GB"/>
+              </w:rPr>
+              <w:t xml:space="preserve">(Developer 1), Celia </w:t>
+            </w:r>
+            <w:proofErr w:type="spellStart"/>
+            <w:r>
+              <w:rPr>
+                <w:rFonts w:asciiTheme="minorHAnsi" w:hAnsiTheme="minorHAnsi" w:cstheme="minorHAnsi"/>
+                <w:lang w:val="en-GB"/>
+              </w:rPr>
+              <w:t>Chintara</w:t>
+            </w:r>
+            <w:proofErr w:type="spellEnd"/>
+            <w:r>
+              <w:rPr>
+                <w:rFonts w:asciiTheme="minorHAnsi" w:hAnsiTheme="minorHAnsi" w:cstheme="minorHAnsi"/>
+                <w:lang w:val="en-GB"/>
+              </w:rPr>
+              <w:t xml:space="preserve"> </w:t>
+            </w:r>
+            <w:proofErr w:type="spellStart"/>
+            <w:r>
+              <w:rPr>
+                <w:rFonts w:asciiTheme="minorHAnsi" w:hAnsiTheme="minorHAnsi" w:cstheme="minorHAnsi"/>
+                <w:lang w:val="en-GB"/>
+              </w:rPr>
+              <w:t>Yuwine</w:t>
+            </w:r>
+            <w:proofErr w:type="spellEnd"/>
+            <w:r>
+              <w:rPr>
+                <w:rFonts w:asciiTheme="minorHAnsi" w:hAnsiTheme="minorHAnsi" w:cstheme="minorHAnsi"/>
+                <w:lang w:val="en-GB"/>
+              </w:rPr>
+              <w:t xml:space="preserve">(Developer 2), </w:t>
+            </w:r>
+            <w:proofErr w:type="spellStart"/>
+            <w:r>
+              <w:rPr>
+                <w:rFonts w:asciiTheme="minorHAnsi" w:hAnsiTheme="minorHAnsi" w:cstheme="minorHAnsi"/>
+                <w:lang w:val="en-GB"/>
+              </w:rPr>
+              <w:t>Ayu</w:t>
+            </w:r>
+            <w:proofErr w:type="spellEnd"/>
+            <w:r>
+              <w:rPr>
+                <w:rFonts w:asciiTheme="minorHAnsi" w:hAnsiTheme="minorHAnsi" w:cstheme="minorHAnsi"/>
+                <w:lang w:val="en-GB"/>
+              </w:rPr>
+              <w:t xml:space="preserve"> </w:t>
+            </w:r>
+            <w:proofErr w:type="spellStart"/>
+            <w:r>
+              <w:rPr>
+                <w:rFonts w:asciiTheme="minorHAnsi" w:hAnsiTheme="minorHAnsi" w:cstheme="minorHAnsi"/>
+                <w:lang w:val="en-GB"/>
+              </w:rPr>
+              <w:t>Mutiara</w:t>
+            </w:r>
+            <w:proofErr w:type="spellEnd"/>
+            <w:r>
+              <w:rPr>
+                <w:rFonts w:asciiTheme="minorHAnsi" w:hAnsiTheme="minorHAnsi" w:cstheme="minorHAnsi"/>
+                <w:lang w:val="en-GB"/>
+              </w:rPr>
+              <w:t xml:space="preserve"> Sari(Developer 3)</w:t>
             </w:r>
           </w:p>
         </w:tc>
@@ -3531,14 +5266,134 @@
             <w:pPr>
               <w:spacing w:after="120"/>
               <w:rPr>
-                <w:i/>
-              </w:rPr>
-            </w:pPr>
-            <w:r>
-              <w:rPr>
-                <w:i/>
-              </w:rPr>
-              <w:t>[keterangan singkat kegiatan]</w:t>
+                <w:lang w:val="en-GB"/>
+              </w:rPr>
+            </w:pPr>
+            <w:proofErr w:type="spellStart"/>
+            <w:r>
+              <w:rPr>
+                <w:lang w:val="en-GB"/>
+              </w:rPr>
+              <w:t>Merancang</w:t>
+            </w:r>
+            <w:proofErr w:type="spellEnd"/>
+            <w:r>
+              <w:rPr>
+                <w:lang w:val="en-GB"/>
+              </w:rPr>
+              <w:t xml:space="preserve"> </w:t>
+            </w:r>
+            <w:proofErr w:type="spellStart"/>
+            <w:r>
+              <w:rPr>
+                <w:lang w:val="en-GB"/>
+              </w:rPr>
+              <w:t>dan</w:t>
+            </w:r>
+            <w:proofErr w:type="spellEnd"/>
+            <w:r>
+              <w:rPr>
+                <w:lang w:val="en-GB"/>
+              </w:rPr>
+              <w:t xml:space="preserve"> </w:t>
+            </w:r>
+            <w:proofErr w:type="spellStart"/>
+            <w:r>
+              <w:rPr>
+                <w:lang w:val="en-GB"/>
+              </w:rPr>
+              <w:t>membentuk</w:t>
+            </w:r>
+            <w:proofErr w:type="spellEnd"/>
+            <w:r>
+              <w:rPr>
+                <w:lang w:val="en-GB"/>
+              </w:rPr>
+              <w:t xml:space="preserve"> </w:t>
+            </w:r>
+            <w:proofErr w:type="spellStart"/>
+            <w:r>
+              <w:rPr>
+                <w:lang w:val="en-GB"/>
+              </w:rPr>
+              <w:t>kuisionerdari</w:t>
+            </w:r>
+            <w:proofErr w:type="spellEnd"/>
+            <w:r>
+              <w:rPr>
+                <w:lang w:val="en-GB"/>
+              </w:rPr>
+              <w:t xml:space="preserve"> </w:t>
+            </w:r>
+            <w:proofErr w:type="spellStart"/>
+            <w:r>
+              <w:rPr>
+                <w:lang w:val="en-GB"/>
+              </w:rPr>
+              <w:t>hasil</w:t>
+            </w:r>
+            <w:proofErr w:type="spellEnd"/>
+            <w:r>
+              <w:rPr>
+                <w:lang w:val="en-GB"/>
+              </w:rPr>
+              <w:t xml:space="preserve"> </w:t>
+            </w:r>
+            <w:proofErr w:type="spellStart"/>
+            <w:r>
+              <w:rPr>
+                <w:lang w:val="en-GB"/>
+              </w:rPr>
+              <w:t>analisa</w:t>
+            </w:r>
+            <w:proofErr w:type="spellEnd"/>
+            <w:r>
+              <w:rPr>
+                <w:lang w:val="en-GB"/>
+              </w:rPr>
+              <w:t xml:space="preserve"> </w:t>
+            </w:r>
+            <w:proofErr w:type="spellStart"/>
+            <w:r>
+              <w:rPr>
+                <w:lang w:val="en-GB"/>
+              </w:rPr>
+              <w:t>kebutuhan</w:t>
+            </w:r>
+            <w:proofErr w:type="spellEnd"/>
+            <w:r>
+              <w:rPr>
+                <w:lang w:val="en-GB"/>
+              </w:rPr>
+              <w:t xml:space="preserve"> </w:t>
+            </w:r>
+            <w:proofErr w:type="spellStart"/>
+            <w:r>
+              <w:rPr>
+                <w:lang w:val="en-GB"/>
+              </w:rPr>
+              <w:t>oleh</w:t>
+            </w:r>
+            <w:proofErr w:type="spellEnd"/>
+            <w:r>
+              <w:rPr>
+                <w:lang w:val="en-GB"/>
+              </w:rPr>
+              <w:t xml:space="preserve"> </w:t>
+            </w:r>
+            <w:proofErr w:type="spellStart"/>
+            <w:r>
+              <w:rPr>
+                <w:lang w:val="en-GB"/>
+              </w:rPr>
+              <w:t>tim</w:t>
+            </w:r>
+            <w:proofErr w:type="spellEnd"/>
+            <w:r>
+              <w:rPr>
+                <w:lang w:val="en-GB"/>
+              </w:rPr>
+              <w:t xml:space="preserve"> developer</w:t>
             </w:r>
           </w:p>
         </w:tc>
@@ -3576,17 +5431,49 @@
           </w:tcPr>
           <w:p>
             <w:pPr>
-              <w:spacing w:after="120"/>
-            </w:pPr>
-            <w:r>
-              <w:rPr>
-                <w:i/>
-              </w:rPr>
-              <w:t xml:space="preserve">[file-file yang dihasilkan, maupun dokumen pendukung kegiatan] </w:t>
-            </w:r>
-            <w:r>
-              <w:t>misal: catatan1.docx, daftar list kebutuhan.xlsx, ...</w:t>
-            </w:r>
+              <w:spacing w:before="40" w:after="40" w:line="276" w:lineRule="auto"/>
+              <w:rPr>
+                <w:rFonts w:ascii="Times New Roman" w:eastAsia="Times New Roman" w:hAnsi="Times New Roman" w:cs="Times New Roman"/>
+              </w:rPr>
+            </w:pPr>
+            <w:r>
+              <w:rPr>
+                <w:lang w:val="en-GB"/>
+              </w:rPr>
+              <w:t xml:space="preserve">Google form </w:t>
+            </w:r>
+            <w:proofErr w:type="spellStart"/>
+            <w:r>
+              <w:rPr>
+                <w:lang w:val="en-GB"/>
+              </w:rPr>
+              <w:t>pada</w:t>
+            </w:r>
+            <w:proofErr w:type="spellEnd"/>
+            <w:r>
+              <w:rPr>
+                <w:lang w:val="en-GB"/>
+              </w:rPr>
+              <w:t xml:space="preserve"> link </w:t>
+            </w:r>
+            <w:hyperlink r:id="rId11" w:history="1">
+              <w:r>
+                <w:rPr>
+                  <w:rStyle w:val="Hyperlink"/>
+                  <w:rFonts w:ascii="Times New Roman" w:eastAsia="Times New Roman" w:hAnsi="Times New Roman" w:cs="Times New Roman"/>
+                  <w:lang w:val="en-US"/>
+                </w:rPr>
+                <w:t>https://intip.in/kuekel1</w:t>
+              </w:r>
+            </w:hyperlink>
+          </w:p>
+          <w:p>
+            <w:pPr>
+              <w:spacing w:after="120"/>
+              <w:rPr>
+                <w:lang w:val="en-GB"/>
+              </w:rPr>
+            </w:pPr>
           </w:p>
         </w:tc>
       </w:tr>
@@ -3625,15 +5512,250 @@
     <w:p>
       <w:pPr>
         <w:spacing w:after="0" w:line="360" w:lineRule="auto"/>
-        <w:rPr>
-          <w:i/>
-        </w:rPr>
-      </w:pPr>
-      <w:r>
-        <w:rPr>
-          <w:i/>
-        </w:rPr>
-        <w:t>[Berisi poin-poin penting catatan kemajuan/ apa saja yang dilakukan dalam kegiatan tersebut]</w:t>
+      </w:pPr>
+      <w:proofErr w:type="spellStart"/>
+      <w:r>
+        <w:rPr>
+          <w:rFonts w:asciiTheme="minorHAnsi" w:hAnsiTheme="minorHAnsi" w:cstheme="minorHAnsi"/>
+          <w:lang w:val="en-GB"/>
+        </w:rPr>
+        <w:t>Kegiatan</w:t>
+      </w:r>
+      <w:proofErr w:type="spellEnd"/>
+      <w:r>
+        <w:rPr>
+          <w:rFonts w:asciiTheme="minorHAnsi" w:hAnsiTheme="minorHAnsi" w:cstheme="minorHAnsi"/>
+          <w:lang w:val="en-GB"/>
+        </w:rPr>
+        <w:t xml:space="preserve"> yang </w:t>
+      </w:r>
+      <w:proofErr w:type="spellStart"/>
+      <w:r>
+        <w:rPr>
+          <w:rFonts w:asciiTheme="minorHAnsi" w:hAnsiTheme="minorHAnsi" w:cstheme="minorHAnsi"/>
+          <w:lang w:val="en-GB"/>
+        </w:rPr>
+        <w:t>di</w:t>
+      </w:r>
+      <w:r>
+        <w:rPr>
+          <w:rFonts w:asciiTheme="minorHAnsi" w:hAnsiTheme="minorHAnsi" w:cstheme="minorHAnsi"/>
+          <w:lang w:val="en-GB"/>
+        </w:rPr>
+        <w:t>lakukan</w:t>
+      </w:r>
+      <w:proofErr w:type="spellEnd"/>
+      <w:r>
+        <w:rPr>
+          <w:rFonts w:asciiTheme="minorHAnsi" w:hAnsiTheme="minorHAnsi" w:cstheme="minorHAnsi"/>
+          <w:lang w:val="en-GB"/>
+        </w:rPr>
+        <w:t xml:space="preserve"> </w:t>
+      </w:r>
+      <w:proofErr w:type="spellStart"/>
+      <w:r>
+        <w:rPr>
+          <w:rFonts w:asciiTheme="minorHAnsi" w:hAnsiTheme="minorHAnsi" w:cstheme="minorHAnsi"/>
+          <w:lang w:val="en-GB"/>
+        </w:rPr>
+        <w:t>meliputi</w:t>
+      </w:r>
+      <w:proofErr w:type="spellEnd"/>
+      <w:r>
+        <w:rPr>
+          <w:rFonts w:asciiTheme="minorHAnsi" w:hAnsiTheme="minorHAnsi" w:cstheme="minorHAnsi"/>
+          <w:lang w:val="en-GB"/>
+        </w:rPr>
+        <w:t>:</w:t>
+      </w:r>
+    </w:p>
+    <w:p>
+      <w:pPr>
+        <w:pStyle w:val="ListParagraph"/>
+        <w:numPr>
+          <w:ilvl w:val="0"/>
+          <w:numId w:val="5"/>
+        </w:numPr>
+        <w:spacing w:after="0" w:line="360" w:lineRule="auto"/>
+        <w:rPr>
+          <w:color w:val="000000"/>
+        </w:rPr>
+      </w:pPr>
+      <w:proofErr w:type="spellStart"/>
+      <w:r>
+        <w:rPr>
+          <w:color w:val="000000"/>
+          <w:lang w:val="en-GB"/>
+        </w:rPr>
+        <w:t>Diskusi</w:t>
+      </w:r>
+      <w:proofErr w:type="spellEnd"/>
+      <w:r>
+        <w:rPr>
+          <w:color w:val="000000"/>
+          <w:lang w:val="en-GB"/>
+        </w:rPr>
+        <w:t xml:space="preserve"> </w:t>
+      </w:r>
+      <w:proofErr w:type="spellStart"/>
+      <w:r>
+        <w:rPr>
+          <w:color w:val="000000"/>
+          <w:lang w:val="en-GB"/>
+        </w:rPr>
+        <w:t>hasil</w:t>
+      </w:r>
+      <w:proofErr w:type="spellEnd"/>
+      <w:r>
+        <w:rPr>
+          <w:color w:val="000000"/>
+          <w:lang w:val="en-GB"/>
+        </w:rPr>
+        <w:t xml:space="preserve"> list </w:t>
+      </w:r>
+      <w:proofErr w:type="spellStart"/>
+      <w:r>
+        <w:rPr>
+          <w:color w:val="000000"/>
+          <w:lang w:val="en-GB"/>
+        </w:rPr>
+        <w:t>kebutuhan</w:t>
+      </w:r>
+      <w:proofErr w:type="spellEnd"/>
+      <w:r>
+        <w:rPr>
+          <w:color w:val="000000"/>
+          <w:lang w:val="en-GB"/>
+        </w:rPr>
+        <w:t xml:space="preserve"> </w:t>
+      </w:r>
+      <w:proofErr w:type="spellStart"/>
+      <w:r>
+        <w:rPr>
+          <w:color w:val="000000"/>
+          <w:lang w:val="en-GB"/>
+        </w:rPr>
+        <w:t>dan</w:t>
+      </w:r>
+      <w:proofErr w:type="spellEnd"/>
+      <w:r>
+        <w:rPr>
+          <w:color w:val="000000"/>
+          <w:lang w:val="en-GB"/>
+        </w:rPr>
+        <w:t xml:space="preserve"> </w:t>
+      </w:r>
+      <w:proofErr w:type="spellStart"/>
+      <w:r>
+        <w:rPr>
+          <w:color w:val="000000"/>
+          <w:lang w:val="en-GB"/>
+        </w:rPr>
+        <w:t>merancang</w:t>
+      </w:r>
+      <w:proofErr w:type="spellEnd"/>
+      <w:r>
+        <w:rPr>
+          <w:color w:val="000000"/>
+          <w:lang w:val="en-GB"/>
+        </w:rPr>
+        <w:t xml:space="preserve"> </w:t>
+      </w:r>
+      <w:proofErr w:type="spellStart"/>
+      <w:r>
+        <w:rPr>
+          <w:color w:val="000000"/>
+          <w:lang w:val="en-GB"/>
+        </w:rPr>
+        <w:t>bentuk</w:t>
+      </w:r>
+      <w:proofErr w:type="spellEnd"/>
+      <w:r>
+        <w:rPr>
+          <w:color w:val="000000"/>
+          <w:lang w:val="en-GB"/>
+        </w:rPr>
+        <w:t xml:space="preserve"> </w:t>
+      </w:r>
+      <w:proofErr w:type="spellStart"/>
+      <w:r>
+        <w:rPr>
+          <w:color w:val="000000"/>
+          <w:lang w:val="en-GB"/>
+        </w:rPr>
+        <w:t>serta</w:t>
+      </w:r>
+      <w:proofErr w:type="spellEnd"/>
+      <w:r>
+        <w:rPr>
+          <w:color w:val="000000"/>
+          <w:lang w:val="en-GB"/>
+        </w:rPr>
+        <w:t xml:space="preserve"> </w:t>
+      </w:r>
+      <w:proofErr w:type="spellStart"/>
+      <w:r>
+        <w:rPr>
+          <w:color w:val="000000"/>
+          <w:lang w:val="en-GB"/>
+        </w:rPr>
+        <w:t>metode</w:t>
+      </w:r>
+      <w:proofErr w:type="spellEnd"/>
+      <w:r>
+        <w:rPr>
+          <w:color w:val="000000"/>
+          <w:lang w:val="en-GB"/>
+        </w:rPr>
+        <w:t xml:space="preserve"> yang </w:t>
+      </w:r>
+      <w:proofErr w:type="spellStart"/>
+      <w:r>
+        <w:rPr>
+          <w:color w:val="000000"/>
+          <w:lang w:val="en-GB"/>
+        </w:rPr>
+        <w:t>digunakan</w:t>
+      </w:r>
+      <w:proofErr w:type="spellEnd"/>
+      <w:r>
+        <w:rPr>
+          <w:color w:val="000000"/>
+          <w:lang w:val="en-GB"/>
+        </w:rPr>
+        <w:t xml:space="preserve"> </w:t>
+      </w:r>
+      <w:proofErr w:type="spellStart"/>
+      <w:r>
+        <w:rPr>
+          <w:color w:val="000000"/>
+          <w:lang w:val="en-GB"/>
+        </w:rPr>
+        <w:t>dalam</w:t>
+      </w:r>
+      <w:proofErr w:type="spellEnd"/>
+      <w:r>
+        <w:rPr>
+          <w:color w:val="000000"/>
+          <w:lang w:val="en-GB"/>
+        </w:rPr>
+        <w:t xml:space="preserve"> </w:t>
+      </w:r>
+      <w:proofErr w:type="spellStart"/>
+      <w:r>
+        <w:rPr>
+          <w:color w:val="000000"/>
+          <w:lang w:val="en-GB"/>
+        </w:rPr>
+        <w:t>pembentukan</w:t>
+      </w:r>
+      <w:proofErr w:type="spellEnd"/>
+      <w:r>
+        <w:rPr>
+          <w:color w:val="000000"/>
+          <w:lang w:val="en-GB"/>
+        </w:rPr>
+        <w:t xml:space="preserve"> google form</w:t>
       </w:r>
     </w:p>
     <w:p>
@@ -3654,61 +5776,21 @@
           <w:color w:val="000000"/>
         </w:rPr>
       </w:pPr>
-      <w:r>
-        <w:rPr>
-          <w:color w:val="000000"/>
-        </w:rPr>
-        <w:t>......................</w:t>
-      </w:r>
-    </w:p>
-    <w:p>
-      <w:pPr>
-        <w:numPr>
-          <w:ilvl w:val="0"/>
-          <w:numId w:val="5"/>
-        </w:numPr>
-        <w:pBdr>
-          <w:top w:val="nil"/>
-          <w:left w:val="nil"/>
-          <w:bottom w:val="nil"/>
-          <w:right w:val="nil"/>
-          <w:between w:val="nil"/>
-        </w:pBdr>
-        <w:spacing w:after="0" w:line="360" w:lineRule="auto"/>
-        <w:rPr>
-          <w:color w:val="000000"/>
-        </w:rPr>
-      </w:pPr>
-      <w:r>
-        <w:rPr>
-          <w:color w:val="000000"/>
-        </w:rPr>
-        <w:t>........................</w:t>
-      </w:r>
-    </w:p>
-    <w:p>
-      <w:pPr>
-        <w:numPr>
-          <w:ilvl w:val="0"/>
-          <w:numId w:val="5"/>
-        </w:numPr>
-        <w:pBdr>
-          <w:top w:val="nil"/>
-          <w:left w:val="nil"/>
-          <w:bottom w:val="nil"/>
-          <w:right w:val="nil"/>
-          <w:between w:val="nil"/>
-        </w:pBdr>
-        <w:spacing w:after="0" w:line="360" w:lineRule="auto"/>
-        <w:rPr>
-          <w:color w:val="000000"/>
-        </w:rPr>
-      </w:pPr>
-      <w:r>
-        <w:rPr>
-          <w:color w:val="000000"/>
-        </w:rPr>
-        <w:t>................................</w:t>
+      <w:proofErr w:type="spellStart"/>
+      <w:r>
+        <w:rPr>
+          <w:color w:val="000000"/>
+          <w:lang w:val="en-GB"/>
+        </w:rPr>
+        <w:t>Membuat</w:t>
+      </w:r>
+      <w:proofErr w:type="spellEnd"/>
+      <w:r>
+        <w:rPr>
+          <w:color w:val="000000"/>
+          <w:lang w:val="en-GB"/>
+        </w:rPr>
+        <w:t xml:space="preserve"> google form</w:t>
       </w:r>
     </w:p>
     <w:p>
@@ -3789,7 +5871,13 @@
               <w:rPr>
                 <w:color w:val="000000"/>
               </w:rPr>
-              <w:t xml:space="preserve">Pembuat Notulen, </w:t>
+              <w:t>Pembu</w:t>
+            </w:r>
+            <w:r>
+              <w:rPr>
+                <w:color w:val="000000"/>
+              </w:rPr>
+              <w:t xml:space="preserve">Notulen, </w:t>
             </w:r>
           </w:p>
           <w:p>
@@ -3813,23 +5901,40 @@
                 <w:color w:val="000000"/>
                 <w:u w:val="single"/>
               </w:rPr>
-              <w:t>[</w:t>
-            </w:r>
-            <w:r>
-              <w:rPr>
-                <w:i/>
-                <w:color w:val="000000"/>
-                <w:u w:val="single"/>
-              </w:rPr>
-              <w:t>Nama anggota pembuat notulen</w:t>
-            </w:r>
-            <w:r>
-              <w:rPr>
-                <w:color w:val="000000"/>
-                <w:u w:val="single"/>
-              </w:rPr>
-              <w:t>]</w:t>
-            </w:r>
+              <w:t xml:space="preserve">[Nama </w:t>
+            </w:r>
+            <w:r>
+              <w:rPr>
+                <w:rFonts w:asciiTheme="minorHAnsi" w:hAnsiTheme="minorHAnsi" w:cstheme="minorHAnsi"/>
+                <w:lang w:val="en-GB"/>
+              </w:rPr>
+              <w:t xml:space="preserve">Celia </w:t>
+            </w:r>
+            <w:proofErr w:type="spellStart"/>
+            <w:r>
+              <w:rPr>
+                <w:rFonts w:asciiTheme="minorHAnsi" w:hAnsiTheme="minorHAnsi" w:cstheme="minorHAnsi"/>
+                <w:lang w:val="en-GB"/>
+              </w:rPr>
+              <w:t>Chintara</w:t>
+            </w:r>
+            <w:proofErr w:type="spellEnd"/>
+            <w:r>
+              <w:rPr>
+                <w:rFonts w:asciiTheme="minorHAnsi" w:hAnsiTheme="minorHAnsi" w:cstheme="minorHAnsi"/>
+                <w:lang w:val="en-GB"/>
+              </w:rPr>
+              <w:t xml:space="preserve"> </w:t>
+            </w:r>
+            <w:proofErr w:type="spellStart"/>
+            <w:r>
+              <w:rPr>
+                <w:rFonts w:asciiTheme="minorHAnsi" w:hAnsiTheme="minorHAnsi" w:cstheme="minorHAnsi"/>
+                <w:lang w:val="en-GB"/>
+              </w:rPr>
+              <w:t>Yuwine</w:t>
+            </w:r>
+            <w:proofErr w:type="spellEnd"/>
           </w:p>
           <w:p>
             <w:pPr>
@@ -3843,13 +5948,11 @@
               <w:spacing w:after="160" w:line="259" w:lineRule="auto"/>
               <w:ind w:hanging="720"/>
               <w:rPr>
-                <w:i/>
                 <w:color w:val="000000"/>
               </w:rPr>
             </w:pPr>
             <w:r>
               <w:rPr>
-                <w:i/>
                 <w:color w:val="000000"/>
               </w:rPr>
               <w:t>[NRP]</w:t>
@@ -4029,13 +6132,10 @@
             <w:pPr>
               <w:spacing w:after="120"/>
               <w:rPr>
-                <w:i/>
-              </w:rPr>
-            </w:pPr>
-            <w:r>
-              <w:rPr>
-                <w:i/>
-              </w:rPr>
+                <w:lang w:val="en-GB"/>
+              </w:rPr>
+            </w:pPr>
+            <w:r>
               <w:t>[tanggal kegiatan]</w:t>
             </w:r>
           </w:p>
@@ -4076,13 +6176,10 @@
             <w:pPr>
               <w:spacing w:after="120"/>
               <w:rPr>
-                <w:i/>
-              </w:rPr>
-            </w:pPr>
-            <w:r>
-              <w:rPr>
-                <w:i/>
-              </w:rPr>
+                <w:lang w:val="en-GB"/>
+              </w:rPr>
+            </w:pPr>
+            <w:r>
               <w:t>[jam/durasi kegiatan]</w:t>
             </w:r>
           </w:p>
@@ -4123,13 +6220,10 @@
             <w:pPr>
               <w:spacing w:after="120"/>
               <w:rPr>
-                <w:i/>
-              </w:rPr>
-            </w:pPr>
-            <w:r>
-              <w:rPr>
-                <w:i/>
-              </w:rPr>
+                <w:lang w:val="en-GB"/>
+              </w:rPr>
+            </w:pPr>
+            <w:r>
               <w:t>[lokasi kegiatan]</w:t>
             </w:r>
           </w:p>
@@ -4169,14 +6263,8 @@
           <w:p>
             <w:pPr>
               <w:spacing w:after="120"/>
-              <w:rPr>
-                <w:i/>
-              </w:rPr>
-            </w:pPr>
-            <w:r>
-              <w:rPr>
-                <w:i/>
-              </w:rPr>
+            </w:pPr>
+            <w:r>
               <w:t>[keterangan singkat kegiatan]</w:t>
             </w:r>
           </w:p>
@@ -4478,6 +6566,4106 @@
     <w:p/>
     <w:p/>
     <w:p/>
+    <w:p>
+      <w:r>
+        <w:br w:type="page"/>
+      </w:r>
+    </w:p>
+    <w:p>
+      <w:pPr>
+        <w:pStyle w:val="Heading1"/>
+      </w:pPr>
+      <w:r>
+        <w:lastRenderedPageBreak/>
+        <w:t>Notulensi 3</w:t>
+      </w:r>
+    </w:p>
+    <w:p>
+      <w:pPr>
+        <w:spacing w:after="0" w:line="240" w:lineRule="auto"/>
+        <w:rPr>
+          <w:rFonts w:ascii="Times New Roman" w:eastAsia="Times New Roman" w:hAnsi="Times New Roman" w:cs="Times New Roman"/>
+          <w:color w:val="FF0000"/>
+          <w:sz w:val="24"/>
+          <w:szCs w:val="24"/>
+        </w:rPr>
+      </w:pPr>
+      <w:r>
+        <w:rPr>
+          <w:noProof/>
+          <w:lang w:val="en-GB" w:eastAsia="en-GB"/>
+        </w:rPr>
+        <mc:AlternateContent>
+          <mc:Choice Requires="wps">
+            <w:drawing>
+              <wp:anchor distT="0" distB="0" distL="114300" distR="114300" simplePos="0" relativeHeight="251661312" behindDoc="0" locked="0" layoutInCell="1" hidden="0" allowOverlap="1" wp14:anchorId="19A9FA0D" wp14:editId="28EA82D7">
+                <wp:simplePos x="0" y="0"/>
+                <wp:positionH relativeFrom="column">
+                  <wp:posOffset>1</wp:posOffset>
+                </wp:positionH>
+                <wp:positionV relativeFrom="paragraph">
+                  <wp:posOffset>50800</wp:posOffset>
+                </wp:positionV>
+                <wp:extent cx="5188585" cy="19050"/>
+                <wp:effectExtent l="0" t="0" r="0" b="0"/>
+                <wp:wrapNone/>
+                <wp:docPr id="1" name="Straight Arrow Connector 1"/>
+                <wp:cNvGraphicFramePr/>
+                <a:graphic xmlns:a="http://schemas.openxmlformats.org/drawingml/2006/main">
+                  <a:graphicData uri="http://schemas.microsoft.com/office/word/2010/wordprocessingShape">
+                    <wps:wsp>
+                      <wps:cNvCnPr/>
+                      <wps:spPr>
+                        <a:xfrm>
+                          <a:off x="2751708" y="3780000"/>
+                          <a:ext cx="5188585" cy="0"/>
+                        </a:xfrm>
+                        <a:prstGeom prst="straightConnector1">
+                          <a:avLst/>
+                        </a:prstGeom>
+                        <a:noFill/>
+                        <a:ln w="19050" cap="flat" cmpd="sng">
+                          <a:solidFill>
+                            <a:srgbClr val="000000"/>
+                          </a:solidFill>
+                          <a:prstDash val="solid"/>
+                          <a:round/>
+                          <a:headEnd type="none" w="med" len="med"/>
+                          <a:tailEnd type="none" w="med" len="med"/>
+                        </a:ln>
+                      </wps:spPr>
+                      <wps:bodyPr/>
+                    </wps:wsp>
+                  </a:graphicData>
+                </a:graphic>
+              </wp:anchor>
+            </w:drawing>
+          </mc:Choice>
+          <mc:Fallback>
+            <w:pict>
+              <v:shapetype w14:anchorId="4266E3BD" id="_x0000_t32" coordsize="21600,21600" o:spt="32" o:oned="t" path="m,l21600,21600e" filled="f">
+                <v:path arrowok="t" fillok="f" o:connecttype="none"/>
+                <o:lock v:ext="edit" shapetype="t"/>
+              </v:shapetype>
+              <v:shape id="Straight Arrow Connector 1" o:spid="_x0000_s1026" type="#_x0000_t32" style="position:absolute;margin-left:0;margin-top:4pt;width:408.55pt;height:1.5pt;z-index:251661312;visibility:visible;mso-wrap-style:square;mso-wrap-distance-left:9pt;mso-wrap-distance-top:0;mso-wrap-distance-right:9pt;mso-wrap-distance-bottom:0;mso-position-horizontal:absolute;mso-position-horizontal-relative:text;mso-position-vertical:absolute;mso-position-vertical-relative:text" o:gfxdata="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" strokeweight="1.5pt"/>
+            </w:pict>
+          </mc:Fallback>
+        </mc:AlternateContent>
+      </w:r>
+    </w:p>
+    <w:p>
+      <w:pPr>
+        <w:spacing w:after="0" w:line="240" w:lineRule="auto"/>
+        <w:rPr>
+          <w:rFonts w:ascii="Times New Roman" w:eastAsia="Times New Roman" w:hAnsi="Times New Roman" w:cs="Times New Roman"/>
+          <w:color w:val="FF0000"/>
+          <w:sz w:val="24"/>
+          <w:szCs w:val="24"/>
+        </w:rPr>
+      </w:pPr>
+    </w:p>
+    <w:tbl>
+      <w:tblPr>
+        <w:tblStyle w:val="a5"/>
+        <w:tblW w:w="8307" w:type="dxa"/>
+        <w:tblBorders>
+          <w:top w:val="nil"/>
+          <w:left w:val="nil"/>
+          <w:bottom w:val="nil"/>
+          <w:right w:val="nil"/>
+          <w:insideH w:val="nil"/>
+          <w:insideV w:val="nil"/>
+        </w:tblBorders>
+        <w:tblLayout w:type="fixed"/>
+        <w:tblLook w:val="0400" w:firstRow="0" w:lastRow="0" w:firstColumn="0" w:lastColumn="0" w:noHBand="0" w:noVBand="1"/>
+      </w:tblPr>
+      <w:tblGrid>
+        <w:gridCol w:w="1967"/>
+        <w:gridCol w:w="357"/>
+        <w:gridCol w:w="5983"/>
+      </w:tblGrid>
+      <w:tr>
+        <w:tc>
+          <w:tcPr>
+            <w:tcW w:w="1967" w:type="dxa"/>
+          </w:tcPr>
+          <w:p>
+            <w:pPr>
+              <w:spacing w:after="120"/>
+            </w:pPr>
+            <w:r>
+              <w:t>Tanggal</w:t>
+            </w:r>
+          </w:p>
+        </w:tc>
+        <w:tc>
+          <w:tcPr>
+            <w:tcW w:w="357" w:type="dxa"/>
+          </w:tcPr>
+          <w:p>
+            <w:pPr>
+              <w:spacing w:after="120"/>
+            </w:pPr>
+            <w:r>
+              <w:t>:</w:t>
+            </w:r>
+          </w:p>
+        </w:tc>
+        <w:tc>
+          <w:tcPr>
+            <w:tcW w:w="5983" w:type="dxa"/>
+          </w:tcPr>
+          <w:p>
+            <w:pPr>
+              <w:spacing w:after="120"/>
+              <w:rPr>
+                <w:lang w:val="en-GB"/>
+              </w:rPr>
+            </w:pPr>
+            <w:r>
+              <w:t xml:space="preserve">2 </w:t>
+            </w:r>
+            <w:r>
+              <w:rPr>
+                <w:lang w:val="en-GB"/>
+              </w:rPr>
+              <w:t>April 2020</w:t>
+            </w:r>
+          </w:p>
+        </w:tc>
+      </w:tr>
+      <w:tr>
+        <w:tc>
+          <w:tcPr>
+            <w:tcW w:w="1967" w:type="dxa"/>
+          </w:tcPr>
+          <w:p>
+            <w:pPr>
+              <w:spacing w:after="120"/>
+            </w:pPr>
+            <w:r>
+              <w:t>Waktu</w:t>
+            </w:r>
+          </w:p>
+        </w:tc>
+        <w:tc>
+          <w:tcPr>
+            <w:tcW w:w="357" w:type="dxa"/>
+          </w:tcPr>
+          <w:p>
+            <w:pPr>
+              <w:spacing w:after="120"/>
+            </w:pPr>
+            <w:r>
+              <w:t>:</w:t>
+            </w:r>
+          </w:p>
+        </w:tc>
+        <w:tc>
+          <w:tcPr>
+            <w:tcW w:w="5983" w:type="dxa"/>
+          </w:tcPr>
+          <w:p>
+            <w:pPr>
+              <w:spacing w:after="120"/>
+            </w:pPr>
+            <w:r>
+              <w:t>08.40</w:t>
+            </w:r>
+          </w:p>
+        </w:tc>
+      </w:tr>
+      <w:tr>
+        <w:tc>
+          <w:tcPr>
+            <w:tcW w:w="1967" w:type="dxa"/>
+          </w:tcPr>
+          <w:p>
+            <w:pPr>
+              <w:spacing w:after="120"/>
+            </w:pPr>
+            <w:r>
+              <w:t>Tempat</w:t>
+            </w:r>
+          </w:p>
+        </w:tc>
+        <w:tc>
+          <w:tcPr>
+            <w:tcW w:w="357" w:type="dxa"/>
+          </w:tcPr>
+          <w:p>
+            <w:pPr>
+              <w:spacing w:after="120"/>
+            </w:pPr>
+            <w:r>
+              <w:t>:</w:t>
+            </w:r>
+          </w:p>
+        </w:tc>
+        <w:tc>
+          <w:tcPr>
+            <w:tcW w:w="5983" w:type="dxa"/>
+          </w:tcPr>
+          <w:p>
+            <w:pPr>
+              <w:spacing w:after="120"/>
+              <w:rPr>
+                <w:lang w:val="en-GB"/>
+              </w:rPr>
+            </w:pPr>
+            <w:r>
+              <w:rPr>
+                <w:lang w:val="en-GB"/>
+              </w:rPr>
+              <w:t>Line</w:t>
+            </w:r>
+          </w:p>
+        </w:tc>
+      </w:tr>
+      <w:tr>
+        <w:tc>
+          <w:tcPr>
+            <w:tcW w:w="1967" w:type="dxa"/>
+          </w:tcPr>
+          <w:p>
+            <w:pPr>
+              <w:spacing w:after="120"/>
+            </w:pPr>
+            <w:r>
+              <w:t>Pelaksana</w:t>
+            </w:r>
+          </w:p>
+        </w:tc>
+        <w:tc>
+          <w:tcPr>
+            <w:tcW w:w="357" w:type="dxa"/>
+          </w:tcPr>
+          <w:p>
+            <w:pPr>
+              <w:spacing w:after="120"/>
+            </w:pPr>
+            <w:r>
+              <w:t>:</w:t>
+            </w:r>
+          </w:p>
+        </w:tc>
+        <w:tc>
+          <w:tcPr>
+            <w:tcW w:w="5983" w:type="dxa"/>
+          </w:tcPr>
+          <w:p>
+            <w:pPr>
+              <w:spacing w:after="120"/>
+              <w:rPr>
+                <w:lang w:val="en-GB"/>
+              </w:rPr>
+            </w:pPr>
+            <w:r>
+              <w:rPr>
+                <w:lang w:val="en-GB"/>
+              </w:rPr>
+              <w:t xml:space="preserve">Celia </w:t>
+            </w:r>
+            <w:proofErr w:type="spellStart"/>
+            <w:r>
+              <w:rPr>
+                <w:lang w:val="en-GB"/>
+              </w:rPr>
+              <w:t>Chintara</w:t>
+            </w:r>
+            <w:proofErr w:type="spellEnd"/>
+            <w:r>
+              <w:rPr>
+                <w:lang w:val="en-GB"/>
+              </w:rPr>
+              <w:t xml:space="preserve"> </w:t>
+            </w:r>
+            <w:proofErr w:type="spellStart"/>
+            <w:r>
+              <w:rPr>
+                <w:lang w:val="en-GB"/>
+              </w:rPr>
+              <w:t>Yuwine</w:t>
+            </w:r>
+            <w:proofErr w:type="spellEnd"/>
+            <w:r>
+              <w:rPr>
+                <w:lang w:val="en-GB"/>
+              </w:rPr>
+              <w:t xml:space="preserve"> (Developer 2)</w:t>
+            </w:r>
+          </w:p>
+        </w:tc>
+      </w:tr>
+      <w:tr>
+        <w:tc>
+          <w:tcPr>
+            <w:tcW w:w="1967" w:type="dxa"/>
+          </w:tcPr>
+          <w:p>
+            <w:pPr>
+              <w:spacing w:after="120"/>
+            </w:pPr>
+            <w:r>
+              <w:t>Kegiatan</w:t>
+            </w:r>
+          </w:p>
+        </w:tc>
+        <w:tc>
+          <w:tcPr>
+            <w:tcW w:w="357" w:type="dxa"/>
+          </w:tcPr>
+          <w:p>
+            <w:pPr>
+              <w:spacing w:after="120"/>
+            </w:pPr>
+            <w:r>
+              <w:t>:</w:t>
+            </w:r>
+          </w:p>
+        </w:tc>
+        <w:tc>
+          <w:tcPr>
+            <w:tcW w:w="5983" w:type="dxa"/>
+          </w:tcPr>
+          <w:p>
+            <w:pPr>
+              <w:spacing w:after="120"/>
+              <w:rPr>
+                <w:lang w:val="en-GB"/>
+              </w:rPr>
+            </w:pPr>
+            <w:proofErr w:type="spellStart"/>
+            <w:r>
+              <w:rPr>
+                <w:lang w:val="en-GB"/>
+              </w:rPr>
+              <w:t>Membuat</w:t>
+            </w:r>
+            <w:proofErr w:type="spellEnd"/>
+            <w:r>
+              <w:rPr>
+                <w:lang w:val="en-GB"/>
+              </w:rPr>
+              <w:t xml:space="preserve"> multiple chat </w:t>
+            </w:r>
+            <w:proofErr w:type="spellStart"/>
+            <w:r>
+              <w:rPr>
+                <w:lang w:val="en-GB"/>
+              </w:rPr>
+              <w:t>untuk</w:t>
+            </w:r>
+            <w:proofErr w:type="spellEnd"/>
+            <w:r>
+              <w:rPr>
+                <w:lang w:val="en-GB"/>
+              </w:rPr>
+              <w:t xml:space="preserve"> para client </w:t>
+            </w:r>
+            <w:proofErr w:type="spellStart"/>
+            <w:r>
+              <w:rPr>
+                <w:lang w:val="en-GB"/>
+              </w:rPr>
+              <w:t>dan</w:t>
+            </w:r>
+            <w:proofErr w:type="spellEnd"/>
+            <w:r>
+              <w:rPr>
+                <w:lang w:val="en-GB"/>
+              </w:rPr>
+              <w:t xml:space="preserve"> developer </w:t>
+            </w:r>
+            <w:proofErr w:type="spellStart"/>
+            <w:r>
+              <w:rPr>
+                <w:lang w:val="en-GB"/>
+              </w:rPr>
+              <w:t>pada</w:t>
+            </w:r>
+            <w:proofErr w:type="spellEnd"/>
+            <w:r>
+              <w:rPr>
+                <w:lang w:val="en-GB"/>
+              </w:rPr>
+              <w:t xml:space="preserve"> </w:t>
+            </w:r>
+            <w:proofErr w:type="spellStart"/>
+            <w:r>
+              <w:rPr>
+                <w:lang w:val="en-GB"/>
+              </w:rPr>
+              <w:t>aplikasi</w:t>
+            </w:r>
+            <w:proofErr w:type="spellEnd"/>
+            <w:r>
+              <w:rPr>
+                <w:lang w:val="en-GB"/>
+              </w:rPr>
+              <w:t xml:space="preserve"> Line </w:t>
+            </w:r>
+            <w:proofErr w:type="spellStart"/>
+            <w:r>
+              <w:rPr>
+                <w:lang w:val="en-GB"/>
+              </w:rPr>
+              <w:t>dan</w:t>
+            </w:r>
+            <w:proofErr w:type="spellEnd"/>
+            <w:r>
+              <w:rPr>
+                <w:lang w:val="en-GB"/>
+              </w:rPr>
+              <w:t xml:space="preserve"> </w:t>
+            </w:r>
+            <w:proofErr w:type="spellStart"/>
+            <w:r>
+              <w:rPr>
+                <w:lang w:val="en-GB"/>
+              </w:rPr>
+              <w:t>membagikan</w:t>
+            </w:r>
+            <w:proofErr w:type="spellEnd"/>
+            <w:r>
+              <w:rPr>
+                <w:lang w:val="en-GB"/>
+              </w:rPr>
+              <w:t xml:space="preserve"> link google form</w:t>
+            </w:r>
+          </w:p>
+        </w:tc>
+      </w:tr>
+      <w:tr>
+        <w:tc>
+          <w:tcPr>
+            <w:tcW w:w="1967" w:type="dxa"/>
+          </w:tcPr>
+          <w:p>
+            <w:pPr>
+              <w:spacing w:after="120"/>
+            </w:pPr>
+            <w:r>
+              <w:t>File Pendukung</w:t>
+            </w:r>
+          </w:p>
+        </w:tc>
+        <w:tc>
+          <w:tcPr>
+            <w:tcW w:w="357" w:type="dxa"/>
+          </w:tcPr>
+          <w:p>
+            <w:pPr>
+              <w:spacing w:after="120"/>
+            </w:pPr>
+            <w:r>
+              <w:t>:</w:t>
+            </w:r>
+          </w:p>
+        </w:tc>
+        <w:tc>
+          <w:tcPr>
+            <w:tcW w:w="5983" w:type="dxa"/>
+          </w:tcPr>
+          <w:p>
+            <w:pPr>
+              <w:spacing w:after="120"/>
+              <w:rPr>
+                <w:lang w:val="en-GB"/>
+              </w:rPr>
+            </w:pPr>
+            <w:r>
+              <w:rPr>
+                <w:lang w:val="en-GB"/>
+              </w:rPr>
+              <w:t>SS multiplechat.jpg</w:t>
+            </w:r>
+          </w:p>
+        </w:tc>
+      </w:tr>
+    </w:tbl>
+    <w:p>
+      <w:pPr>
+        <w:spacing w:after="0" w:line="240" w:lineRule="auto"/>
+        <w:rPr>
+          <w:rFonts w:ascii="Times New Roman" w:eastAsia="Times New Roman" w:hAnsi="Times New Roman" w:cs="Times New Roman"/>
+          <w:sz w:val="24"/>
+          <w:szCs w:val="24"/>
+        </w:rPr>
+      </w:pPr>
+    </w:p>
+    <w:p>
+      <w:pPr>
+        <w:spacing w:after="0" w:line="240" w:lineRule="auto"/>
+        <w:rPr>
+          <w:b/>
+          <w:u w:val="single"/>
+        </w:rPr>
+      </w:pPr>
+      <w:r>
+        <w:rPr>
+          <w:b/>
+          <w:u w:val="single"/>
+        </w:rPr>
+        <w:t>Catatan Kemajuan:</w:t>
+      </w:r>
+    </w:p>
+    <w:p>
+      <w:pPr>
+        <w:spacing w:after="0" w:line="240" w:lineRule="auto"/>
+      </w:pPr>
+    </w:p>
+    <w:p>
+      <w:pPr>
+        <w:spacing w:after="0" w:line="360" w:lineRule="auto"/>
+        <w:rPr>
+          <w:lang w:val="en-GB"/>
+        </w:rPr>
+      </w:pPr>
+      <w:proofErr w:type="spellStart"/>
+      <w:r>
+        <w:rPr>
+          <w:lang w:val="en-GB"/>
+        </w:rPr>
+        <w:t>Kegiatan</w:t>
+      </w:r>
+      <w:proofErr w:type="spellEnd"/>
+      <w:r>
+        <w:rPr>
+          <w:lang w:val="en-GB"/>
+        </w:rPr>
+        <w:t xml:space="preserve"> yang </w:t>
+      </w:r>
+      <w:proofErr w:type="spellStart"/>
+      <w:r>
+        <w:rPr>
+          <w:lang w:val="en-GB"/>
+        </w:rPr>
+        <w:t>dilakukan</w:t>
+      </w:r>
+      <w:proofErr w:type="spellEnd"/>
+      <w:r>
+        <w:rPr>
+          <w:lang w:val="en-GB"/>
+        </w:rPr>
+        <w:t xml:space="preserve"> </w:t>
+      </w:r>
+      <w:proofErr w:type="spellStart"/>
+      <w:r>
+        <w:rPr>
+          <w:lang w:val="en-GB"/>
+        </w:rPr>
+        <w:t>meliputi</w:t>
+      </w:r>
+      <w:proofErr w:type="spellEnd"/>
+      <w:r>
+        <w:rPr>
+          <w:lang w:val="en-GB"/>
+        </w:rPr>
+        <w:t>:</w:t>
+      </w:r>
+    </w:p>
+    <w:p>
+      <w:pPr>
+        <w:numPr>
+          <w:ilvl w:val="0"/>
+          <w:numId w:val="6"/>
+        </w:numPr>
+        <w:pBdr>
+          <w:top w:val="nil"/>
+          <w:left w:val="nil"/>
+          <w:bottom w:val="nil"/>
+          <w:right w:val="nil"/>
+          <w:between w:val="nil"/>
+        </w:pBdr>
+        <w:spacing w:after="0" w:line="360" w:lineRule="auto"/>
+        <w:rPr>
+          <w:color w:val="000000"/>
+        </w:rPr>
+      </w:pPr>
+      <w:proofErr w:type="spellStart"/>
+      <w:r>
+        <w:rPr>
+          <w:color w:val="000000"/>
+          <w:lang w:val="en-GB"/>
+        </w:rPr>
+        <w:t>Membuat</w:t>
+      </w:r>
+      <w:proofErr w:type="spellEnd"/>
+      <w:r>
+        <w:rPr>
+          <w:color w:val="000000"/>
+          <w:lang w:val="en-GB"/>
+        </w:rPr>
+        <w:t xml:space="preserve"> multiple chat </w:t>
+      </w:r>
+      <w:proofErr w:type="spellStart"/>
+      <w:r>
+        <w:rPr>
+          <w:color w:val="000000"/>
+          <w:lang w:val="en-GB"/>
+        </w:rPr>
+        <w:t>beranggotakan</w:t>
+      </w:r>
+      <w:proofErr w:type="spellEnd"/>
+      <w:r>
+        <w:rPr>
+          <w:color w:val="000000"/>
+          <w:lang w:val="en-GB"/>
+        </w:rPr>
+        <w:t xml:space="preserve"> </w:t>
+      </w:r>
+      <w:proofErr w:type="spellStart"/>
+      <w:r>
+        <w:rPr>
+          <w:color w:val="000000"/>
+          <w:lang w:val="en-GB"/>
+        </w:rPr>
+        <w:t>anggota</w:t>
+      </w:r>
+      <w:proofErr w:type="spellEnd"/>
+      <w:r>
+        <w:rPr>
+          <w:color w:val="000000"/>
+          <w:lang w:val="en-GB"/>
+        </w:rPr>
+        <w:t xml:space="preserve"> </w:t>
+      </w:r>
+      <w:proofErr w:type="spellStart"/>
+      <w:r>
+        <w:rPr>
+          <w:color w:val="000000"/>
+          <w:lang w:val="en-GB"/>
+        </w:rPr>
+        <w:t>dari</w:t>
+      </w:r>
+      <w:proofErr w:type="spellEnd"/>
+      <w:r>
+        <w:rPr>
+          <w:color w:val="000000"/>
+          <w:lang w:val="en-GB"/>
+        </w:rPr>
+        <w:t xml:space="preserve"> </w:t>
+      </w:r>
+      <w:proofErr w:type="spellStart"/>
+      <w:r>
+        <w:rPr>
+          <w:color w:val="000000"/>
+          <w:lang w:val="en-GB"/>
+        </w:rPr>
+        <w:t>kelompok</w:t>
+      </w:r>
+      <w:proofErr w:type="spellEnd"/>
+      <w:r>
+        <w:rPr>
+          <w:color w:val="000000"/>
+          <w:lang w:val="en-GB"/>
+        </w:rPr>
+        <w:t xml:space="preserve"> 3, </w:t>
+      </w:r>
+      <w:proofErr w:type="spellStart"/>
+      <w:r>
+        <w:rPr>
+          <w:color w:val="000000"/>
+          <w:lang w:val="en-GB"/>
+        </w:rPr>
+        <w:t>kelompok</w:t>
+      </w:r>
+      <w:proofErr w:type="spellEnd"/>
+      <w:r>
+        <w:rPr>
+          <w:color w:val="000000"/>
+          <w:lang w:val="en-GB"/>
+        </w:rPr>
+        <w:t xml:space="preserve"> 5, </w:t>
+      </w:r>
+      <w:proofErr w:type="spellStart"/>
+      <w:r>
+        <w:rPr>
+          <w:color w:val="000000"/>
+          <w:lang w:val="en-GB"/>
+        </w:rPr>
+        <w:t>dan</w:t>
+      </w:r>
+      <w:proofErr w:type="spellEnd"/>
+      <w:r>
+        <w:rPr>
+          <w:color w:val="000000"/>
+          <w:lang w:val="en-GB"/>
+        </w:rPr>
+        <w:t xml:space="preserve"> </w:t>
+      </w:r>
+      <w:proofErr w:type="spellStart"/>
+      <w:r>
+        <w:rPr>
+          <w:color w:val="000000"/>
+          <w:lang w:val="en-GB"/>
+        </w:rPr>
+        <w:t>kelompok</w:t>
+      </w:r>
+      <w:proofErr w:type="spellEnd"/>
+      <w:r>
+        <w:rPr>
+          <w:color w:val="000000"/>
+          <w:lang w:val="en-GB"/>
+        </w:rPr>
+        <w:t xml:space="preserve"> 6, </w:t>
+      </w:r>
+      <w:proofErr w:type="spellStart"/>
+      <w:r>
+        <w:rPr>
+          <w:color w:val="000000"/>
+          <w:lang w:val="en-GB"/>
+        </w:rPr>
+        <w:t>disertai</w:t>
+      </w:r>
+      <w:proofErr w:type="spellEnd"/>
+      <w:r>
+        <w:rPr>
+          <w:color w:val="000000"/>
+          <w:lang w:val="en-GB"/>
+        </w:rPr>
+        <w:t xml:space="preserve"> </w:t>
+      </w:r>
+      <w:proofErr w:type="spellStart"/>
+      <w:r>
+        <w:rPr>
+          <w:color w:val="000000"/>
+          <w:lang w:val="en-GB"/>
+        </w:rPr>
+        <w:t>dengan</w:t>
+      </w:r>
+      <w:proofErr w:type="spellEnd"/>
+      <w:r>
+        <w:rPr>
+          <w:color w:val="000000"/>
+          <w:lang w:val="en-GB"/>
+        </w:rPr>
+        <w:t xml:space="preserve"> developer</w:t>
+      </w:r>
+    </w:p>
+    <w:p>
+      <w:pPr>
+        <w:numPr>
+          <w:ilvl w:val="0"/>
+          <w:numId w:val="6"/>
+        </w:numPr>
+        <w:pBdr>
+          <w:top w:val="nil"/>
+          <w:left w:val="nil"/>
+          <w:bottom w:val="nil"/>
+          <w:right w:val="nil"/>
+          <w:between w:val="nil"/>
+        </w:pBdr>
+        <w:spacing w:after="0" w:line="360" w:lineRule="auto"/>
+        <w:rPr>
+          <w:color w:val="000000"/>
+        </w:rPr>
+      </w:pPr>
+      <w:proofErr w:type="spellStart"/>
+      <w:r>
+        <w:rPr>
+          <w:color w:val="000000"/>
+          <w:lang w:val="en-GB"/>
+        </w:rPr>
+        <w:t>Membagikan</w:t>
+      </w:r>
+      <w:proofErr w:type="spellEnd"/>
+      <w:r>
+        <w:rPr>
+          <w:color w:val="000000"/>
+          <w:lang w:val="en-GB"/>
+        </w:rPr>
+        <w:t xml:space="preserve"> link google form </w:t>
+      </w:r>
+      <w:proofErr w:type="spellStart"/>
+      <w:r>
+        <w:rPr>
+          <w:color w:val="000000"/>
+          <w:lang w:val="en-GB"/>
+        </w:rPr>
+        <w:t>dan</w:t>
+      </w:r>
+      <w:proofErr w:type="spellEnd"/>
+      <w:r>
+        <w:rPr>
+          <w:color w:val="000000"/>
+          <w:lang w:val="en-GB"/>
+        </w:rPr>
+        <w:t xml:space="preserve"> </w:t>
+      </w:r>
+      <w:proofErr w:type="spellStart"/>
+      <w:r>
+        <w:rPr>
+          <w:color w:val="000000"/>
+          <w:lang w:val="en-GB"/>
+        </w:rPr>
+        <w:t>memberikan</w:t>
+      </w:r>
+      <w:proofErr w:type="spellEnd"/>
+      <w:r>
+        <w:rPr>
+          <w:color w:val="000000"/>
+          <w:lang w:val="en-GB"/>
+        </w:rPr>
+        <w:t xml:space="preserve"> </w:t>
+      </w:r>
+      <w:proofErr w:type="spellStart"/>
+      <w:r>
+        <w:rPr>
+          <w:color w:val="000000"/>
+          <w:lang w:val="en-GB"/>
+        </w:rPr>
+        <w:t>himbauan</w:t>
+      </w:r>
+      <w:proofErr w:type="spellEnd"/>
+      <w:r>
+        <w:rPr>
+          <w:color w:val="000000"/>
+          <w:lang w:val="en-GB"/>
+        </w:rPr>
+        <w:t xml:space="preserve"> </w:t>
+      </w:r>
+      <w:proofErr w:type="spellStart"/>
+      <w:r>
+        <w:rPr>
+          <w:color w:val="000000"/>
+          <w:lang w:val="en-GB"/>
+        </w:rPr>
+        <w:t>untuk</w:t>
+      </w:r>
+      <w:proofErr w:type="spellEnd"/>
+      <w:r>
+        <w:rPr>
+          <w:color w:val="000000"/>
+          <w:lang w:val="en-GB"/>
+        </w:rPr>
+        <w:t xml:space="preserve"> </w:t>
+      </w:r>
+      <w:proofErr w:type="spellStart"/>
+      <w:r>
+        <w:rPr>
+          <w:color w:val="000000"/>
+          <w:lang w:val="en-GB"/>
+        </w:rPr>
+        <w:t>diisi</w:t>
+      </w:r>
+      <w:proofErr w:type="spellEnd"/>
+      <w:r>
+        <w:rPr>
+          <w:color w:val="000000"/>
+          <w:lang w:val="en-GB"/>
+        </w:rPr>
+        <w:t xml:space="preserve"> </w:t>
+      </w:r>
+      <w:proofErr w:type="spellStart"/>
+      <w:r>
+        <w:rPr>
+          <w:color w:val="000000"/>
+          <w:lang w:val="en-GB"/>
+        </w:rPr>
+        <w:t>oleh</w:t>
+      </w:r>
+      <w:proofErr w:type="spellEnd"/>
+      <w:r>
+        <w:rPr>
+          <w:color w:val="000000"/>
+          <w:lang w:val="en-GB"/>
+        </w:rPr>
+        <w:t xml:space="preserve"> client</w:t>
+      </w:r>
+    </w:p>
+    <w:p>
+      <w:pPr>
+        <w:pBdr>
+          <w:top w:val="nil"/>
+          <w:left w:val="nil"/>
+          <w:bottom w:val="nil"/>
+          <w:right w:val="nil"/>
+          <w:between w:val="nil"/>
+        </w:pBdr>
+        <w:spacing w:after="0" w:line="360" w:lineRule="auto"/>
+        <w:ind w:left="360"/>
+        <w:rPr>
+          <w:color w:val="000000"/>
+        </w:rPr>
+      </w:pPr>
+    </w:p>
+    <w:p>
+      <w:pPr>
+        <w:spacing w:after="0" w:line="360" w:lineRule="auto"/>
+      </w:pPr>
+    </w:p>
+    <w:p>
+      <w:pPr>
+        <w:spacing w:after="0" w:line="360" w:lineRule="auto"/>
+      </w:pPr>
+    </w:p>
+    <w:tbl>
+      <w:tblPr>
+        <w:tblStyle w:val="a6"/>
+        <w:tblW w:w="7587" w:type="dxa"/>
+        <w:tblInd w:w="720" w:type="dxa"/>
+        <w:tblBorders>
+          <w:top w:val="nil"/>
+          <w:left w:val="nil"/>
+          <w:bottom w:val="nil"/>
+          <w:right w:val="nil"/>
+          <w:insideH w:val="nil"/>
+          <w:insideV w:val="nil"/>
+        </w:tblBorders>
+        <w:tblLayout w:type="fixed"/>
+        <w:tblLook w:val="0400" w:firstRow="0" w:lastRow="0" w:firstColumn="0" w:lastColumn="0" w:noHBand="0" w:noVBand="1"/>
+      </w:tblPr>
+      <w:tblGrid>
+        <w:gridCol w:w="3741"/>
+        <w:gridCol w:w="3846"/>
+      </w:tblGrid>
+      <w:tr>
+        <w:trPr>
+          <w:trHeight w:val="2142"/>
+        </w:trPr>
+        <w:tc>
+          <w:tcPr>
+            <w:tcW w:w="3741" w:type="dxa"/>
+          </w:tcPr>
+          <w:p>
+            <w:pPr>
+              <w:pBdr>
+                <w:top w:val="nil"/>
+                <w:left w:val="nil"/>
+                <w:bottom w:val="nil"/>
+                <w:right w:val="nil"/>
+                <w:between w:val="nil"/>
+              </w:pBdr>
+              <w:spacing w:after="160" w:line="360" w:lineRule="auto"/>
+              <w:ind w:hanging="720"/>
+              <w:rPr>
+                <w:color w:val="000000"/>
+              </w:rPr>
+            </w:pPr>
+          </w:p>
+        </w:tc>
+        <w:tc>
+          <w:tcPr>
+            <w:tcW w:w="3846" w:type="dxa"/>
+          </w:tcPr>
+          <w:p>
+            <w:pPr>
+              <w:pBdr>
+                <w:top w:val="nil"/>
+                <w:left w:val="nil"/>
+                <w:bottom w:val="nil"/>
+                <w:right w:val="nil"/>
+                <w:between w:val="nil"/>
+              </w:pBdr>
+              <w:spacing w:after="160" w:line="259" w:lineRule="auto"/>
+              <w:ind w:hanging="720"/>
+              <w:rPr>
+                <w:color w:val="000000"/>
+              </w:rPr>
+            </w:pPr>
+            <w:r>
+              <w:rPr>
+                <w:color w:val="000000"/>
+              </w:rPr>
+              <w:t>Pembu</w:t>
+            </w:r>
+            <w:bookmarkStart w:id="1" w:name="_GoBack"/>
+            <w:bookmarkEnd w:id="1"/>
+            <w:r>
+              <w:rPr>
+                <w:color w:val="000000"/>
+              </w:rPr>
+              <w:t xml:space="preserve">Notulen, </w:t>
+            </w:r>
+          </w:p>
+          <w:p>
+            <w:pPr>
+              <w:pBdr>
+                <w:top w:val="nil"/>
+                <w:left w:val="nil"/>
+                <w:bottom w:val="nil"/>
+                <w:right w:val="nil"/>
+                <w:between w:val="nil"/>
+              </w:pBdr>
+              <w:spacing w:after="160" w:line="259" w:lineRule="auto"/>
+              <w:ind w:hanging="720"/>
+              <w:rPr>
+                <w:color w:val="000000"/>
+                <w:u w:val="single"/>
+                <w:lang w:val="en-GB"/>
+              </w:rPr>
+            </w:pPr>
+            <w:r>
+              <w:rPr>
+                <w:color w:val="000000"/>
+                <w:u w:val="single"/>
+              </w:rPr>
+              <w:t>[</w:t>
+            </w:r>
+            <w:r>
+              <w:rPr>
+                <w:color w:val="000000"/>
+                <w:u w:val="single"/>
+              </w:rPr>
+              <w:t xml:space="preserve">Nama </w:t>
+            </w:r>
+            <w:proofErr w:type="spellStart"/>
+            <w:r>
+              <w:rPr>
+                <w:color w:val="000000"/>
+                <w:u w:val="single"/>
+                <w:lang w:val="en-GB"/>
+              </w:rPr>
+              <w:t>Yemima</w:t>
+            </w:r>
+            <w:proofErr w:type="spellEnd"/>
+            <w:r>
+              <w:rPr>
+                <w:color w:val="000000"/>
+                <w:u w:val="single"/>
+                <w:lang w:val="en-GB"/>
+              </w:rPr>
+              <w:t xml:space="preserve"> </w:t>
+            </w:r>
+            <w:proofErr w:type="spellStart"/>
+            <w:r>
+              <w:rPr>
+                <w:color w:val="000000"/>
+                <w:u w:val="single"/>
+                <w:lang w:val="en-GB"/>
+              </w:rPr>
+              <w:t>Sutanto</w:t>
+            </w:r>
+            <w:proofErr w:type="spellEnd"/>
+          </w:p>
+          <w:p>
+            <w:pPr>
+              <w:pBdr>
+                <w:top w:val="nil"/>
+                <w:left w:val="nil"/>
+                <w:bottom w:val="nil"/>
+                <w:right w:val="nil"/>
+                <w:between w:val="nil"/>
+              </w:pBdr>
+              <w:spacing w:after="160" w:line="259" w:lineRule="auto"/>
+              <w:ind w:hanging="720"/>
+              <w:rPr>
+                <w:color w:val="000000"/>
+              </w:rPr>
+            </w:pPr>
+            <w:r>
+              <w:rPr>
+                <w:color w:val="000000"/>
+              </w:rPr>
+              <w:t>[NRP]</w:t>
+            </w:r>
+          </w:p>
+          <w:p>
+            <w:pPr>
+              <w:pBdr>
+                <w:top w:val="nil"/>
+                <w:left w:val="nil"/>
+                <w:bottom w:val="nil"/>
+                <w:right w:val="nil"/>
+                <w:between w:val="nil"/>
+              </w:pBdr>
+              <w:spacing w:after="160" w:line="259" w:lineRule="auto"/>
+              <w:ind w:hanging="720"/>
+              <w:rPr>
+                <w:color w:val="000000"/>
+              </w:rPr>
+            </w:pPr>
+          </w:p>
+          <w:p>
+            <w:pPr>
+              <w:pBdr>
+                <w:top w:val="nil"/>
+                <w:left w:val="nil"/>
+                <w:bottom w:val="nil"/>
+                <w:right w:val="nil"/>
+                <w:between w:val="nil"/>
+              </w:pBdr>
+              <w:spacing w:after="160" w:line="259" w:lineRule="auto"/>
+              <w:ind w:hanging="720"/>
+              <w:rPr>
+                <w:color w:val="000000"/>
+              </w:rPr>
+            </w:pPr>
+          </w:p>
+          <w:p>
+            <w:pPr>
+              <w:pBdr>
+                <w:top w:val="nil"/>
+                <w:left w:val="nil"/>
+                <w:bottom w:val="nil"/>
+                <w:right w:val="nil"/>
+                <w:between w:val="nil"/>
+              </w:pBdr>
+              <w:spacing w:after="160" w:line="259" w:lineRule="auto"/>
+              <w:ind w:hanging="720"/>
+              <w:rPr>
+                <w:color w:val="000000"/>
+              </w:rPr>
+            </w:pPr>
+          </w:p>
+          <w:p>
+            <w:pPr>
+              <w:pBdr>
+                <w:top w:val="nil"/>
+                <w:left w:val="nil"/>
+                <w:bottom w:val="nil"/>
+                <w:right w:val="nil"/>
+                <w:between w:val="nil"/>
+              </w:pBdr>
+              <w:spacing w:after="160" w:line="259" w:lineRule="auto"/>
+              <w:ind w:hanging="720"/>
+              <w:rPr>
+                <w:color w:val="000000"/>
+              </w:rPr>
+            </w:pPr>
+          </w:p>
+          <w:p>
+            <w:pPr>
+              <w:pBdr>
+                <w:top w:val="nil"/>
+                <w:left w:val="nil"/>
+                <w:bottom w:val="nil"/>
+                <w:right w:val="nil"/>
+                <w:between w:val="nil"/>
+              </w:pBdr>
+              <w:spacing w:after="160" w:line="259" w:lineRule="auto"/>
+              <w:ind w:hanging="720"/>
+              <w:rPr>
+                <w:color w:val="000000"/>
+              </w:rPr>
+            </w:pPr>
+          </w:p>
+        </w:tc>
+      </w:tr>
+    </w:tbl>
+    <w:p>
+      <w:pPr>
+        <w:spacing w:after="0" w:line="360" w:lineRule="auto"/>
+        <w:rPr>
+          <w:color w:val="FF0000"/>
+        </w:rPr>
+      </w:pPr>
+    </w:p>
+    <w:p>
+      <w:pPr>
+        <w:spacing w:after="0" w:line="360" w:lineRule="auto"/>
+        <w:rPr>
+          <w:color w:val="FF0000"/>
+        </w:rPr>
+      </w:pPr>
+    </w:p>
+    <w:p>
+      <w:pPr>
+        <w:rPr>
+          <w:color w:val="FF0000"/>
+        </w:rPr>
+      </w:pPr>
+      <w:r>
+        <w:br w:type="page"/>
+      </w:r>
+    </w:p>
+    <w:p>
+      <w:pPr>
+        <w:pStyle w:val="Heading1"/>
+      </w:pPr>
+      <w:r>
+        <w:lastRenderedPageBreak/>
+        <w:t>DAFTAR HADIR 3</w:t>
+      </w:r>
+    </w:p>
+    <w:p/>
+    <w:tbl>
+      <w:tblPr>
+        <w:tblStyle w:val="a7"/>
+        <w:tblW w:w="8307" w:type="dxa"/>
+        <w:tblBorders>
+          <w:top w:val="nil"/>
+          <w:left w:val="nil"/>
+          <w:bottom w:val="nil"/>
+          <w:right w:val="nil"/>
+          <w:insideH w:val="nil"/>
+          <w:insideV w:val="nil"/>
+        </w:tblBorders>
+        <w:tblLayout w:type="fixed"/>
+        <w:tblLook w:val="0400" w:firstRow="0" w:lastRow="0" w:firstColumn="0" w:lastColumn="0" w:noHBand="0" w:noVBand="1"/>
+      </w:tblPr>
+      <w:tblGrid>
+        <w:gridCol w:w="1961"/>
+        <w:gridCol w:w="357"/>
+        <w:gridCol w:w="5989"/>
+      </w:tblGrid>
+      <w:tr>
+        <w:tc>
+          <w:tcPr>
+            <w:tcW w:w="1961" w:type="dxa"/>
+          </w:tcPr>
+          <w:p>
+            <w:pPr>
+              <w:spacing w:after="120"/>
+            </w:pPr>
+            <w:r>
+              <w:t>Tanggal</w:t>
+            </w:r>
+          </w:p>
+        </w:tc>
+        <w:tc>
+          <w:tcPr>
+            <w:tcW w:w="357" w:type="dxa"/>
+          </w:tcPr>
+          <w:p>
+            <w:pPr>
+              <w:spacing w:after="120"/>
+            </w:pPr>
+            <w:r>
+              <w:t>:</w:t>
+            </w:r>
+          </w:p>
+        </w:tc>
+        <w:tc>
+          <w:tcPr>
+            <w:tcW w:w="5989" w:type="dxa"/>
+          </w:tcPr>
+          <w:p>
+            <w:pPr>
+              <w:spacing w:after="120"/>
+            </w:pPr>
+            <w:r>
+              <w:t>[tanggal kegiatan]</w:t>
+            </w:r>
+          </w:p>
+        </w:tc>
+      </w:tr>
+      <w:tr>
+        <w:tc>
+          <w:tcPr>
+            <w:tcW w:w="1961" w:type="dxa"/>
+          </w:tcPr>
+          <w:p>
+            <w:pPr>
+              <w:spacing w:after="120"/>
+            </w:pPr>
+            <w:r>
+              <w:t>Waktu</w:t>
+            </w:r>
+          </w:p>
+        </w:tc>
+        <w:tc>
+          <w:tcPr>
+            <w:tcW w:w="357" w:type="dxa"/>
+          </w:tcPr>
+          <w:p>
+            <w:pPr>
+              <w:spacing w:after="120"/>
+            </w:pPr>
+            <w:r>
+              <w:t>:</w:t>
+            </w:r>
+          </w:p>
+        </w:tc>
+        <w:tc>
+          <w:tcPr>
+            <w:tcW w:w="5989" w:type="dxa"/>
+          </w:tcPr>
+          <w:p>
+            <w:pPr>
+              <w:spacing w:after="120"/>
+            </w:pPr>
+            <w:r>
+              <w:t>[jam/durasi kegiatan]</w:t>
+            </w:r>
+          </w:p>
+        </w:tc>
+      </w:tr>
+      <w:tr>
+        <w:tc>
+          <w:tcPr>
+            <w:tcW w:w="1961" w:type="dxa"/>
+          </w:tcPr>
+          <w:p>
+            <w:pPr>
+              <w:spacing w:after="120"/>
+            </w:pPr>
+            <w:r>
+              <w:t>Tempat</w:t>
+            </w:r>
+          </w:p>
+        </w:tc>
+        <w:tc>
+          <w:tcPr>
+            <w:tcW w:w="357" w:type="dxa"/>
+          </w:tcPr>
+          <w:p>
+            <w:pPr>
+              <w:spacing w:after="120"/>
+            </w:pPr>
+            <w:r>
+              <w:t>:</w:t>
+            </w:r>
+          </w:p>
+        </w:tc>
+        <w:tc>
+          <w:tcPr>
+            <w:tcW w:w="5989" w:type="dxa"/>
+          </w:tcPr>
+          <w:p>
+            <w:pPr>
+              <w:spacing w:after="120"/>
+            </w:pPr>
+            <w:r>
+              <w:t>[lokasi kegiatan]</w:t>
+            </w:r>
+          </w:p>
+        </w:tc>
+      </w:tr>
+      <w:tr>
+        <w:tc>
+          <w:tcPr>
+            <w:tcW w:w="1961" w:type="dxa"/>
+          </w:tcPr>
+          <w:p>
+            <w:pPr>
+              <w:spacing w:after="120"/>
+            </w:pPr>
+            <w:r>
+              <w:t>Kegiatan</w:t>
+            </w:r>
+          </w:p>
+        </w:tc>
+        <w:tc>
+          <w:tcPr>
+            <w:tcW w:w="357" w:type="dxa"/>
+          </w:tcPr>
+          <w:p>
+            <w:pPr>
+              <w:spacing w:after="120"/>
+            </w:pPr>
+            <w:r>
+              <w:t>:</w:t>
+            </w:r>
+          </w:p>
+        </w:tc>
+        <w:tc>
+          <w:tcPr>
+            <w:tcW w:w="5989" w:type="dxa"/>
+          </w:tcPr>
+          <w:p>
+            <w:pPr>
+              <w:spacing w:after="120"/>
+            </w:pPr>
+            <w:r>
+              <w:t>[keterangan singkat kegiatan]</w:t>
+            </w:r>
+          </w:p>
+        </w:tc>
+      </w:tr>
+    </w:tbl>
+    <w:p/>
+    <w:p/>
+    <w:tbl>
+      <w:tblPr>
+        <w:tblStyle w:val="a8"/>
+        <w:tblW w:w="8014" w:type="dxa"/>
+        <w:tblBorders>
+          <w:top w:val="single" w:sz="4" w:space="0" w:color="000000"/>
+          <w:left w:val="single" w:sz="4" w:space="0" w:color="000000"/>
+          <w:bottom w:val="single" w:sz="4" w:space="0" w:color="000000"/>
+          <w:right w:val="single" w:sz="4" w:space="0" w:color="000000"/>
+          <w:insideH w:val="single" w:sz="4" w:space="0" w:color="000000"/>
+          <w:insideV w:val="single" w:sz="4" w:space="0" w:color="000000"/>
+        </w:tblBorders>
+        <w:tblLayout w:type="fixed"/>
+        <w:tblLook w:val="0400" w:firstRow="0" w:lastRow="0" w:firstColumn="0" w:lastColumn="0" w:noHBand="0" w:noVBand="1"/>
+      </w:tblPr>
+      <w:tblGrid>
+        <w:gridCol w:w="895"/>
+        <w:gridCol w:w="2970"/>
+        <w:gridCol w:w="2074"/>
+        <w:gridCol w:w="2075"/>
+      </w:tblGrid>
+      <w:tr>
+        <w:tc>
+          <w:tcPr>
+            <w:tcW w:w="895" w:type="dxa"/>
+            <w:vAlign w:val="center"/>
+          </w:tcPr>
+          <w:p>
+            <w:pPr>
+              <w:jc w:val="center"/>
+              <w:rPr>
+                <w:b/>
+              </w:rPr>
+            </w:pPr>
+            <w:r>
+              <w:rPr>
+                <w:b/>
+              </w:rPr>
+              <w:t>No</w:t>
+            </w:r>
+          </w:p>
+        </w:tc>
+        <w:tc>
+          <w:tcPr>
+            <w:tcW w:w="2970" w:type="dxa"/>
+            <w:vAlign w:val="center"/>
+          </w:tcPr>
+          <w:p>
+            <w:pPr>
+              <w:jc w:val="center"/>
+              <w:rPr>
+                <w:b/>
+              </w:rPr>
+            </w:pPr>
+            <w:r>
+              <w:rPr>
+                <w:b/>
+              </w:rPr>
+              <w:t>Nama</w:t>
+            </w:r>
+          </w:p>
+        </w:tc>
+        <w:tc>
+          <w:tcPr>
+            <w:tcW w:w="2074" w:type="dxa"/>
+            <w:vAlign w:val="center"/>
+          </w:tcPr>
+          <w:p>
+            <w:pPr>
+              <w:jc w:val="center"/>
+              <w:rPr>
+                <w:b/>
+              </w:rPr>
+            </w:pPr>
+            <w:r>
+              <w:rPr>
+                <w:b/>
+              </w:rPr>
+              <w:t>NRP/ Jenis Stakeholder</w:t>
+            </w:r>
+          </w:p>
+        </w:tc>
+        <w:tc>
+          <w:tcPr>
+            <w:tcW w:w="2075" w:type="dxa"/>
+            <w:vAlign w:val="center"/>
+          </w:tcPr>
+          <w:p>
+            <w:pPr>
+              <w:jc w:val="center"/>
+              <w:rPr>
+                <w:b/>
+              </w:rPr>
+            </w:pPr>
+            <w:r>
+              <w:rPr>
+                <w:b/>
+              </w:rPr>
+              <w:t>Tanda tangan</w:t>
+            </w:r>
+          </w:p>
+        </w:tc>
+      </w:tr>
+      <w:tr>
+        <w:tc>
+          <w:tcPr>
+            <w:tcW w:w="895" w:type="dxa"/>
+          </w:tcPr>
+          <w:p/>
+        </w:tc>
+        <w:tc>
+          <w:tcPr>
+            <w:tcW w:w="2970" w:type="dxa"/>
+          </w:tcPr>
+          <w:p/>
+        </w:tc>
+        <w:tc>
+          <w:tcPr>
+            <w:tcW w:w="2074" w:type="dxa"/>
+          </w:tcPr>
+          <w:p/>
+        </w:tc>
+        <w:tc>
+          <w:tcPr>
+            <w:tcW w:w="2075" w:type="dxa"/>
+          </w:tcPr>
+          <w:p/>
+        </w:tc>
+      </w:tr>
+      <w:tr>
+        <w:tc>
+          <w:tcPr>
+            <w:tcW w:w="895" w:type="dxa"/>
+          </w:tcPr>
+          <w:p/>
+        </w:tc>
+        <w:tc>
+          <w:tcPr>
+            <w:tcW w:w="2970" w:type="dxa"/>
+          </w:tcPr>
+          <w:p/>
+        </w:tc>
+        <w:tc>
+          <w:tcPr>
+            <w:tcW w:w="2074" w:type="dxa"/>
+          </w:tcPr>
+          <w:p/>
+        </w:tc>
+        <w:tc>
+          <w:tcPr>
+            <w:tcW w:w="2075" w:type="dxa"/>
+          </w:tcPr>
+          <w:p/>
+        </w:tc>
+      </w:tr>
+      <w:tr>
+        <w:tc>
+          <w:tcPr>
+            <w:tcW w:w="895" w:type="dxa"/>
+          </w:tcPr>
+          <w:p/>
+        </w:tc>
+        <w:tc>
+          <w:tcPr>
+            <w:tcW w:w="2970" w:type="dxa"/>
+          </w:tcPr>
+          <w:p/>
+        </w:tc>
+        <w:tc>
+          <w:tcPr>
+            <w:tcW w:w="2074" w:type="dxa"/>
+          </w:tcPr>
+          <w:p/>
+        </w:tc>
+        <w:tc>
+          <w:tcPr>
+            <w:tcW w:w="2075" w:type="dxa"/>
+          </w:tcPr>
+          <w:p/>
+        </w:tc>
+      </w:tr>
+      <w:tr>
+        <w:tc>
+          <w:tcPr>
+            <w:tcW w:w="895" w:type="dxa"/>
+          </w:tcPr>
+          <w:p/>
+        </w:tc>
+        <w:tc>
+          <w:tcPr>
+            <w:tcW w:w="2970" w:type="dxa"/>
+          </w:tcPr>
+          <w:p/>
+        </w:tc>
+        <w:tc>
+          <w:tcPr>
+            <w:tcW w:w="2074" w:type="dxa"/>
+          </w:tcPr>
+          <w:p/>
+        </w:tc>
+        <w:tc>
+          <w:tcPr>
+            <w:tcW w:w="2075" w:type="dxa"/>
+          </w:tcPr>
+          <w:p/>
+        </w:tc>
+      </w:tr>
+      <w:tr>
+        <w:tc>
+          <w:tcPr>
+            <w:tcW w:w="895" w:type="dxa"/>
+          </w:tcPr>
+          <w:p/>
+        </w:tc>
+        <w:tc>
+          <w:tcPr>
+            <w:tcW w:w="2970" w:type="dxa"/>
+          </w:tcPr>
+          <w:p/>
+        </w:tc>
+        <w:tc>
+          <w:tcPr>
+            <w:tcW w:w="2074" w:type="dxa"/>
+          </w:tcPr>
+          <w:p/>
+        </w:tc>
+        <w:tc>
+          <w:tcPr>
+            <w:tcW w:w="2075" w:type="dxa"/>
+          </w:tcPr>
+          <w:p/>
+        </w:tc>
+      </w:tr>
+      <w:tr>
+        <w:tc>
+          <w:tcPr>
+            <w:tcW w:w="895" w:type="dxa"/>
+          </w:tcPr>
+          <w:p/>
+        </w:tc>
+        <w:tc>
+          <w:tcPr>
+            <w:tcW w:w="2970" w:type="dxa"/>
+          </w:tcPr>
+          <w:p/>
+        </w:tc>
+        <w:tc>
+          <w:tcPr>
+            <w:tcW w:w="2074" w:type="dxa"/>
+          </w:tcPr>
+          <w:p/>
+        </w:tc>
+        <w:tc>
+          <w:tcPr>
+            <w:tcW w:w="2075" w:type="dxa"/>
+          </w:tcPr>
+          <w:p/>
+        </w:tc>
+      </w:tr>
+      <w:tr>
+        <w:tc>
+          <w:tcPr>
+            <w:tcW w:w="895" w:type="dxa"/>
+          </w:tcPr>
+          <w:p/>
+        </w:tc>
+        <w:tc>
+          <w:tcPr>
+            <w:tcW w:w="2970" w:type="dxa"/>
+          </w:tcPr>
+          <w:p/>
+        </w:tc>
+        <w:tc>
+          <w:tcPr>
+            <w:tcW w:w="2074" w:type="dxa"/>
+          </w:tcPr>
+          <w:p/>
+        </w:tc>
+        <w:tc>
+          <w:tcPr>
+            <w:tcW w:w="2075" w:type="dxa"/>
+          </w:tcPr>
+          <w:p/>
+        </w:tc>
+      </w:tr>
+    </w:tbl>
+    <w:p/>
+    <w:p/>
+    <w:p/>
+    <w:p/>
+    <w:p/>
+    <w:p/>
+    <w:p/>
+    <w:p/>
+    <w:p>
+      <w:r>
+        <w:br w:type="page"/>
+      </w:r>
+    </w:p>
+    <w:p>
+      <w:pPr>
+        <w:pStyle w:val="Heading1"/>
+      </w:pPr>
+      <w:r>
+        <w:lastRenderedPageBreak/>
+        <w:t>Notulensi 4</w:t>
+      </w:r>
+    </w:p>
+    <w:p>
+      <w:pPr>
+        <w:spacing w:after="0" w:line="240" w:lineRule="auto"/>
+        <w:rPr>
+          <w:rFonts w:ascii="Times New Roman" w:eastAsia="Times New Roman" w:hAnsi="Times New Roman" w:cs="Times New Roman"/>
+          <w:color w:val="FF0000"/>
+          <w:sz w:val="24"/>
+          <w:szCs w:val="24"/>
+        </w:rPr>
+      </w:pPr>
+      <w:r>
+        <w:rPr>
+          <w:noProof/>
+          <w:lang w:val="en-GB" w:eastAsia="en-GB"/>
+        </w:rPr>
+        <mc:AlternateContent>
+          <mc:Choice Requires="wps">
+            <w:drawing>
+              <wp:anchor distT="0" distB="0" distL="114300" distR="114300" simplePos="0" relativeHeight="251663360" behindDoc="0" locked="0" layoutInCell="1" hidden="0" allowOverlap="1" wp14:anchorId="39B4CE34" wp14:editId="6857854B">
+                <wp:simplePos x="0" y="0"/>
+                <wp:positionH relativeFrom="column">
+                  <wp:posOffset>1</wp:posOffset>
+                </wp:positionH>
+                <wp:positionV relativeFrom="paragraph">
+                  <wp:posOffset>50800</wp:posOffset>
+                </wp:positionV>
+                <wp:extent cx="5188585" cy="19050"/>
+                <wp:effectExtent l="0" t="0" r="0" b="0"/>
+                <wp:wrapNone/>
+                <wp:docPr id="2" name="Straight Arrow Connector 2"/>
+                <wp:cNvGraphicFramePr/>
+                <a:graphic xmlns:a="http://schemas.openxmlformats.org/drawingml/2006/main">
+                  <a:graphicData uri="http://schemas.microsoft.com/office/word/2010/wordprocessingShape">
+                    <wps:wsp>
+                      <wps:cNvCnPr/>
+                      <wps:spPr>
+                        <a:xfrm>
+                          <a:off x="2751708" y="3780000"/>
+                          <a:ext cx="5188585" cy="0"/>
+                        </a:xfrm>
+                        <a:prstGeom prst="straightConnector1">
+                          <a:avLst/>
+                        </a:prstGeom>
+                        <a:noFill/>
+                        <a:ln w="19050" cap="flat" cmpd="sng">
+                          <a:solidFill>
+                            <a:srgbClr val="000000"/>
+                          </a:solidFill>
+                          <a:prstDash val="solid"/>
+                          <a:round/>
+                          <a:headEnd type="none" w="med" len="med"/>
+                          <a:tailEnd type="none" w="med" len="med"/>
+                        </a:ln>
+                      </wps:spPr>
+                      <wps:bodyPr/>
+                    </wps:wsp>
+                  </a:graphicData>
+                </a:graphic>
+              </wp:anchor>
+            </w:drawing>
+          </mc:Choice>
+          <mc:Fallback>
+            <w:pict>
+              <v:shape w14:anchorId="15C17A43" id="Straight Arrow Connector 2" o:spid="_x0000_s1026" type="#_x0000_t32" style="position:absolute;margin-left:0;margin-top:4pt;width:408.55pt;height:1.5pt;z-index:251663360;visibility:visible;mso-wrap-style:square;mso-wrap-distance-left:9pt;mso-wrap-distance-top:0;mso-wrap-distance-right:9pt;mso-wrap-distance-bottom:0;mso-position-horizontal:absolute;mso-position-horizontal-relative:text;mso-position-vertical:absolute;mso-position-vertical-relative:text" o:gfxdata="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" strokeweight="1.5pt"/>
+            </w:pict>
+          </mc:Fallback>
+        </mc:AlternateContent>
+      </w:r>
+    </w:p>
+    <w:p>
+      <w:pPr>
+        <w:spacing w:after="0" w:line="240" w:lineRule="auto"/>
+        <w:rPr>
+          <w:rFonts w:ascii="Times New Roman" w:eastAsia="Times New Roman" w:hAnsi="Times New Roman" w:cs="Times New Roman"/>
+          <w:color w:val="FF0000"/>
+          <w:sz w:val="24"/>
+          <w:szCs w:val="24"/>
+        </w:rPr>
+      </w:pPr>
+    </w:p>
+    <w:tbl>
+      <w:tblPr>
+        <w:tblStyle w:val="a5"/>
+        <w:tblW w:w="8307" w:type="dxa"/>
+        <w:tblBorders>
+          <w:top w:val="nil"/>
+          <w:left w:val="nil"/>
+          <w:bottom w:val="nil"/>
+          <w:right w:val="nil"/>
+          <w:insideH w:val="nil"/>
+          <w:insideV w:val="nil"/>
+        </w:tblBorders>
+        <w:tblLayout w:type="fixed"/>
+        <w:tblLook w:val="0400" w:firstRow="0" w:lastRow="0" w:firstColumn="0" w:lastColumn="0" w:noHBand="0" w:noVBand="1"/>
+      </w:tblPr>
+      <w:tblGrid>
+        <w:gridCol w:w="1967"/>
+        <w:gridCol w:w="357"/>
+        <w:gridCol w:w="5983"/>
+      </w:tblGrid>
+      <w:tr>
+        <w:tc>
+          <w:tcPr>
+            <w:tcW w:w="1967" w:type="dxa"/>
+          </w:tcPr>
+          <w:p>
+            <w:pPr>
+              <w:spacing w:after="120"/>
+            </w:pPr>
+            <w:r>
+              <w:t>Tanggal</w:t>
+            </w:r>
+          </w:p>
+        </w:tc>
+        <w:tc>
+          <w:tcPr>
+            <w:tcW w:w="357" w:type="dxa"/>
+          </w:tcPr>
+          <w:p>
+            <w:pPr>
+              <w:spacing w:after="120"/>
+            </w:pPr>
+            <w:r>
+              <w:t>:</w:t>
+            </w:r>
+          </w:p>
+        </w:tc>
+        <w:tc>
+          <w:tcPr>
+            <w:tcW w:w="5983" w:type="dxa"/>
+          </w:tcPr>
+          <w:p>
+            <w:pPr>
+              <w:spacing w:after="120"/>
+            </w:pPr>
+            <w:r>
+              <w:t>[tanggal kegiatan]</w:t>
+            </w:r>
+          </w:p>
+        </w:tc>
+      </w:tr>
+      <w:tr>
+        <w:tc>
+          <w:tcPr>
+            <w:tcW w:w="1967" w:type="dxa"/>
+          </w:tcPr>
+          <w:p>
+            <w:pPr>
+              <w:spacing w:after="120"/>
+            </w:pPr>
+            <w:r>
+              <w:t>Waktu</w:t>
+            </w:r>
+          </w:p>
+        </w:tc>
+        <w:tc>
+          <w:tcPr>
+            <w:tcW w:w="357" w:type="dxa"/>
+          </w:tcPr>
+          <w:p>
+            <w:pPr>
+              <w:spacing w:after="120"/>
+            </w:pPr>
+            <w:r>
+              <w:t>:</w:t>
+            </w:r>
+          </w:p>
+        </w:tc>
+        <w:tc>
+          <w:tcPr>
+            <w:tcW w:w="5983" w:type="dxa"/>
+          </w:tcPr>
+          <w:p>
+            <w:pPr>
+              <w:spacing w:after="120"/>
+            </w:pPr>
+            <w:r>
+              <w:t>[jam/durasi kegiatan]</w:t>
+            </w:r>
+          </w:p>
+        </w:tc>
+      </w:tr>
+      <w:tr>
+        <w:tc>
+          <w:tcPr>
+            <w:tcW w:w="1967" w:type="dxa"/>
+          </w:tcPr>
+          <w:p>
+            <w:pPr>
+              <w:spacing w:after="120"/>
+            </w:pPr>
+            <w:r>
+              <w:t>Tempat</w:t>
+            </w:r>
+          </w:p>
+        </w:tc>
+        <w:tc>
+          <w:tcPr>
+            <w:tcW w:w="357" w:type="dxa"/>
+          </w:tcPr>
+          <w:p>
+            <w:pPr>
+              <w:spacing w:after="120"/>
+            </w:pPr>
+            <w:r>
+              <w:t>:</w:t>
+            </w:r>
+          </w:p>
+        </w:tc>
+        <w:tc>
+          <w:tcPr>
+            <w:tcW w:w="5983" w:type="dxa"/>
+          </w:tcPr>
+          <w:p>
+            <w:pPr>
+              <w:spacing w:after="120"/>
+            </w:pPr>
+            <w:r>
+              <w:t>[lokasi kegiatan]</w:t>
+            </w:r>
+          </w:p>
+        </w:tc>
+      </w:tr>
+      <w:tr>
+        <w:tc>
+          <w:tcPr>
+            <w:tcW w:w="1967" w:type="dxa"/>
+          </w:tcPr>
+          <w:p>
+            <w:pPr>
+              <w:spacing w:after="120"/>
+            </w:pPr>
+            <w:r>
+              <w:t>Pelaksana</w:t>
+            </w:r>
+          </w:p>
+        </w:tc>
+        <w:tc>
+          <w:tcPr>
+            <w:tcW w:w="357" w:type="dxa"/>
+          </w:tcPr>
+          <w:p>
+            <w:pPr>
+              <w:spacing w:after="120"/>
+            </w:pPr>
+            <w:r>
+              <w:t>:</w:t>
+            </w:r>
+          </w:p>
+        </w:tc>
+        <w:tc>
+          <w:tcPr>
+            <w:tcW w:w="5983" w:type="dxa"/>
+          </w:tcPr>
+          <w:p>
+            <w:pPr>
+              <w:spacing w:after="120"/>
+            </w:pPr>
+            <w:r>
+              <w:t>[nama anggota], [nama stakeholder] – dibuktikan dengan daftar hadir</w:t>
+            </w:r>
+          </w:p>
+        </w:tc>
+      </w:tr>
+      <w:tr>
+        <w:tc>
+          <w:tcPr>
+            <w:tcW w:w="1967" w:type="dxa"/>
+          </w:tcPr>
+          <w:p>
+            <w:pPr>
+              <w:spacing w:after="120"/>
+            </w:pPr>
+            <w:r>
+              <w:t>Kegiatan</w:t>
+            </w:r>
+          </w:p>
+        </w:tc>
+        <w:tc>
+          <w:tcPr>
+            <w:tcW w:w="357" w:type="dxa"/>
+          </w:tcPr>
+          <w:p>
+            <w:pPr>
+              <w:spacing w:after="120"/>
+            </w:pPr>
+            <w:r>
+              <w:t>:</w:t>
+            </w:r>
+          </w:p>
+        </w:tc>
+        <w:tc>
+          <w:tcPr>
+            <w:tcW w:w="5983" w:type="dxa"/>
+          </w:tcPr>
+          <w:p>
+            <w:pPr>
+              <w:spacing w:after="120"/>
+            </w:pPr>
+            <w:r>
+              <w:t>[keterangan singkat kegiatan]</w:t>
+            </w:r>
+          </w:p>
+        </w:tc>
+      </w:tr>
+      <w:tr>
+        <w:tc>
+          <w:tcPr>
+            <w:tcW w:w="1967" w:type="dxa"/>
+          </w:tcPr>
+          <w:p>
+            <w:pPr>
+              <w:spacing w:after="120"/>
+            </w:pPr>
+            <w:r>
+              <w:t>File Pendukung</w:t>
+            </w:r>
+          </w:p>
+        </w:tc>
+        <w:tc>
+          <w:tcPr>
+            <w:tcW w:w="357" w:type="dxa"/>
+          </w:tcPr>
+          <w:p>
+            <w:pPr>
+              <w:spacing w:after="120"/>
+            </w:pPr>
+            <w:r>
+              <w:t>:</w:t>
+            </w:r>
+          </w:p>
+        </w:tc>
+        <w:tc>
+          <w:tcPr>
+            <w:tcW w:w="5983" w:type="dxa"/>
+          </w:tcPr>
+          <w:p>
+            <w:pPr>
+              <w:spacing w:after="120"/>
+            </w:pPr>
+            <w:r>
+              <w:t>[file-file yang dihasilkan, maupun dokumen pendukung kegiatan] misal: catatan1.docx, daftar list kebutuhan.xlsx, ...</w:t>
+            </w:r>
+          </w:p>
+        </w:tc>
+      </w:tr>
+    </w:tbl>
+    <w:p>
+      <w:pPr>
+        <w:spacing w:after="0" w:line="240" w:lineRule="auto"/>
+        <w:rPr>
+          <w:rFonts w:ascii="Times New Roman" w:eastAsia="Times New Roman" w:hAnsi="Times New Roman" w:cs="Times New Roman"/>
+          <w:sz w:val="24"/>
+          <w:szCs w:val="24"/>
+        </w:rPr>
+      </w:pPr>
+    </w:p>
+    <w:p>
+      <w:pPr>
+        <w:spacing w:after="0" w:line="240" w:lineRule="auto"/>
+        <w:rPr>
+          <w:b/>
+          <w:u w:val="single"/>
+        </w:rPr>
+      </w:pPr>
+      <w:r>
+        <w:rPr>
+          <w:b/>
+          <w:u w:val="single"/>
+        </w:rPr>
+        <w:t>Catatan Kemajuan:</w:t>
+      </w:r>
+    </w:p>
+    <w:p>
+      <w:pPr>
+        <w:spacing w:after="0" w:line="240" w:lineRule="auto"/>
+      </w:pPr>
+    </w:p>
+    <w:p>
+      <w:pPr>
+        <w:spacing w:after="0" w:line="360" w:lineRule="auto"/>
+      </w:pPr>
+      <w:r>
+        <w:t>[Berisi poin-poin penting catatan kemajuan/ apa saja yang dilakukan dalam kegiatan tersebut]</w:t>
+      </w:r>
+    </w:p>
+    <w:p>
+      <w:pPr>
+        <w:numPr>
+          <w:ilvl w:val="0"/>
+          <w:numId w:val="7"/>
+        </w:numPr>
+        <w:pBdr>
+          <w:top w:val="nil"/>
+          <w:left w:val="nil"/>
+          <w:bottom w:val="nil"/>
+          <w:right w:val="nil"/>
+          <w:between w:val="nil"/>
+        </w:pBdr>
+        <w:spacing w:after="0" w:line="360" w:lineRule="auto"/>
+        <w:rPr>
+          <w:color w:val="000000"/>
+        </w:rPr>
+      </w:pPr>
+      <w:r>
+        <w:rPr>
+          <w:color w:val="000000"/>
+        </w:rPr>
+        <w:t>......................</w:t>
+      </w:r>
+    </w:p>
+    <w:p>
+      <w:pPr>
+        <w:numPr>
+          <w:ilvl w:val="0"/>
+          <w:numId w:val="7"/>
+        </w:numPr>
+        <w:pBdr>
+          <w:top w:val="nil"/>
+          <w:left w:val="nil"/>
+          <w:bottom w:val="nil"/>
+          <w:right w:val="nil"/>
+          <w:between w:val="nil"/>
+        </w:pBdr>
+        <w:spacing w:after="0" w:line="360" w:lineRule="auto"/>
+        <w:rPr>
+          <w:color w:val="000000"/>
+        </w:rPr>
+      </w:pPr>
+      <w:r>
+        <w:rPr>
+          <w:color w:val="000000"/>
+        </w:rPr>
+        <w:t>........................</w:t>
+      </w:r>
+    </w:p>
+    <w:p>
+      <w:pPr>
+        <w:numPr>
+          <w:ilvl w:val="0"/>
+          <w:numId w:val="7"/>
+        </w:numPr>
+        <w:pBdr>
+          <w:top w:val="nil"/>
+          <w:left w:val="nil"/>
+          <w:bottom w:val="nil"/>
+          <w:right w:val="nil"/>
+          <w:between w:val="nil"/>
+        </w:pBdr>
+        <w:spacing w:after="0" w:line="360" w:lineRule="auto"/>
+        <w:rPr>
+          <w:color w:val="000000"/>
+        </w:rPr>
+      </w:pPr>
+      <w:r>
+        <w:rPr>
+          <w:color w:val="000000"/>
+        </w:rPr>
+        <w:t>................................</w:t>
+      </w:r>
+    </w:p>
+    <w:p>
+      <w:pPr>
+        <w:spacing w:after="0" w:line="360" w:lineRule="auto"/>
+      </w:pPr>
+    </w:p>
+    <w:p>
+      <w:pPr>
+        <w:spacing w:after="0" w:line="360" w:lineRule="auto"/>
+      </w:pPr>
+    </w:p>
+    <w:tbl>
+      <w:tblPr>
+        <w:tblStyle w:val="a6"/>
+        <w:tblW w:w="7587" w:type="dxa"/>
+        <w:tblInd w:w="720" w:type="dxa"/>
+        <w:tblBorders>
+          <w:top w:val="nil"/>
+          <w:left w:val="nil"/>
+          <w:bottom w:val="nil"/>
+          <w:right w:val="nil"/>
+          <w:insideH w:val="nil"/>
+          <w:insideV w:val="nil"/>
+        </w:tblBorders>
+        <w:tblLayout w:type="fixed"/>
+        <w:tblLook w:val="0400" w:firstRow="0" w:lastRow="0" w:firstColumn="0" w:lastColumn="0" w:noHBand="0" w:noVBand="1"/>
+      </w:tblPr>
+      <w:tblGrid>
+        <w:gridCol w:w="3741"/>
+        <w:gridCol w:w="3846"/>
+      </w:tblGrid>
+      <w:tr>
+        <w:trPr>
+          <w:trHeight w:val="2142"/>
+        </w:trPr>
+        <w:tc>
+          <w:tcPr>
+            <w:tcW w:w="3741" w:type="dxa"/>
+          </w:tcPr>
+          <w:p>
+            <w:pPr>
+              <w:pBdr>
+                <w:top w:val="nil"/>
+                <w:left w:val="nil"/>
+                <w:bottom w:val="nil"/>
+                <w:right w:val="nil"/>
+                <w:between w:val="nil"/>
+              </w:pBdr>
+              <w:spacing w:after="160" w:line="360" w:lineRule="auto"/>
+              <w:ind w:hanging="720"/>
+              <w:rPr>
+                <w:color w:val="000000"/>
+              </w:rPr>
+            </w:pPr>
+          </w:p>
+        </w:tc>
+        <w:tc>
+          <w:tcPr>
+            <w:tcW w:w="3846" w:type="dxa"/>
+          </w:tcPr>
+          <w:p>
+            <w:pPr>
+              <w:pBdr>
+                <w:top w:val="nil"/>
+                <w:left w:val="nil"/>
+                <w:bottom w:val="nil"/>
+                <w:right w:val="nil"/>
+                <w:between w:val="nil"/>
+              </w:pBdr>
+              <w:spacing w:after="160" w:line="259" w:lineRule="auto"/>
+              <w:ind w:hanging="720"/>
+              <w:rPr>
+                <w:color w:val="000000"/>
+              </w:rPr>
+            </w:pPr>
+            <w:r>
+              <w:rPr>
+                <w:color w:val="000000"/>
+              </w:rPr>
+              <w:t xml:space="preserve">Pembuat Notulen, </w:t>
+            </w:r>
+          </w:p>
+          <w:p>
+            <w:pPr>
+              <w:pBdr>
+                <w:top w:val="nil"/>
+                <w:left w:val="nil"/>
+                <w:bottom w:val="nil"/>
+                <w:right w:val="nil"/>
+                <w:between w:val="nil"/>
+              </w:pBdr>
+              <w:spacing w:after="160" w:line="259" w:lineRule="auto"/>
+              <w:ind w:hanging="720"/>
+              <w:rPr>
+                <w:color w:val="000000"/>
+                <w:u w:val="single"/>
+              </w:rPr>
+            </w:pPr>
+            <w:r>
+              <w:rPr>
+                <w:color w:val="000000"/>
+                <w:u w:val="single"/>
+              </w:rPr>
+              <w:t>[Nama anggota pembuat notulen]</w:t>
+            </w:r>
+          </w:p>
+          <w:p>
+            <w:pPr>
+              <w:pBdr>
+                <w:top w:val="nil"/>
+                <w:left w:val="nil"/>
+                <w:bottom w:val="nil"/>
+                <w:right w:val="nil"/>
+                <w:between w:val="nil"/>
+              </w:pBdr>
+              <w:spacing w:after="160" w:line="259" w:lineRule="auto"/>
+              <w:ind w:hanging="720"/>
+              <w:rPr>
+                <w:color w:val="000000"/>
+              </w:rPr>
+            </w:pPr>
+            <w:r>
+              <w:rPr>
+                <w:color w:val="000000"/>
+              </w:rPr>
+              <w:t>[NRP]</w:t>
+            </w:r>
+          </w:p>
+          <w:p>
+            <w:pPr>
+              <w:pBdr>
+                <w:top w:val="nil"/>
+                <w:left w:val="nil"/>
+                <w:bottom w:val="nil"/>
+                <w:right w:val="nil"/>
+                <w:between w:val="nil"/>
+              </w:pBdr>
+              <w:spacing w:after="160" w:line="259" w:lineRule="auto"/>
+              <w:ind w:hanging="720"/>
+              <w:rPr>
+                <w:color w:val="000000"/>
+              </w:rPr>
+            </w:pPr>
+          </w:p>
+          <w:p>
+            <w:pPr>
+              <w:pBdr>
+                <w:top w:val="nil"/>
+                <w:left w:val="nil"/>
+                <w:bottom w:val="nil"/>
+                <w:right w:val="nil"/>
+                <w:between w:val="nil"/>
+              </w:pBdr>
+              <w:spacing w:after="160" w:line="259" w:lineRule="auto"/>
+              <w:ind w:hanging="720"/>
+              <w:rPr>
+                <w:color w:val="000000"/>
+              </w:rPr>
+            </w:pPr>
+          </w:p>
+          <w:p>
+            <w:pPr>
+              <w:pBdr>
+                <w:top w:val="nil"/>
+                <w:left w:val="nil"/>
+                <w:bottom w:val="nil"/>
+                <w:right w:val="nil"/>
+                <w:between w:val="nil"/>
+              </w:pBdr>
+              <w:spacing w:after="160" w:line="259" w:lineRule="auto"/>
+              <w:ind w:hanging="720"/>
+              <w:rPr>
+                <w:color w:val="000000"/>
+              </w:rPr>
+            </w:pPr>
+          </w:p>
+          <w:p>
+            <w:pPr>
+              <w:pBdr>
+                <w:top w:val="nil"/>
+                <w:left w:val="nil"/>
+                <w:bottom w:val="nil"/>
+                <w:right w:val="nil"/>
+                <w:between w:val="nil"/>
+              </w:pBdr>
+              <w:spacing w:after="160" w:line="259" w:lineRule="auto"/>
+              <w:ind w:hanging="720"/>
+              <w:rPr>
+                <w:color w:val="000000"/>
+              </w:rPr>
+            </w:pPr>
+          </w:p>
+          <w:p>
+            <w:pPr>
+              <w:pBdr>
+                <w:top w:val="nil"/>
+                <w:left w:val="nil"/>
+                <w:bottom w:val="nil"/>
+                <w:right w:val="nil"/>
+                <w:between w:val="nil"/>
+              </w:pBdr>
+              <w:spacing w:after="160" w:line="259" w:lineRule="auto"/>
+              <w:ind w:hanging="720"/>
+              <w:rPr>
+                <w:color w:val="000000"/>
+              </w:rPr>
+            </w:pPr>
+          </w:p>
+        </w:tc>
+      </w:tr>
+    </w:tbl>
+    <w:p>
+      <w:pPr>
+        <w:spacing w:after="0" w:line="360" w:lineRule="auto"/>
+        <w:rPr>
+          <w:color w:val="FF0000"/>
+        </w:rPr>
+      </w:pPr>
+    </w:p>
+    <w:p>
+      <w:pPr>
+        <w:spacing w:after="0" w:line="360" w:lineRule="auto"/>
+        <w:rPr>
+          <w:color w:val="FF0000"/>
+        </w:rPr>
+      </w:pPr>
+    </w:p>
+    <w:p>
+      <w:pPr>
+        <w:rPr>
+          <w:color w:val="FF0000"/>
+        </w:rPr>
+      </w:pPr>
+      <w:r>
+        <w:br w:type="page"/>
+      </w:r>
+    </w:p>
+    <w:p>
+      <w:pPr>
+        <w:pStyle w:val="Heading1"/>
+      </w:pPr>
+      <w:r>
+        <w:lastRenderedPageBreak/>
+        <w:t>DAFTAR HADIR 4</w:t>
+      </w:r>
+    </w:p>
+    <w:p/>
+    <w:tbl>
+      <w:tblPr>
+        <w:tblStyle w:val="a7"/>
+        <w:tblW w:w="8307" w:type="dxa"/>
+        <w:tblBorders>
+          <w:top w:val="nil"/>
+          <w:left w:val="nil"/>
+          <w:bottom w:val="nil"/>
+          <w:right w:val="nil"/>
+          <w:insideH w:val="nil"/>
+          <w:insideV w:val="nil"/>
+        </w:tblBorders>
+        <w:tblLayout w:type="fixed"/>
+        <w:tblLook w:val="0400" w:firstRow="0" w:lastRow="0" w:firstColumn="0" w:lastColumn="0" w:noHBand="0" w:noVBand="1"/>
+      </w:tblPr>
+      <w:tblGrid>
+        <w:gridCol w:w="1961"/>
+        <w:gridCol w:w="357"/>
+        <w:gridCol w:w="5989"/>
+      </w:tblGrid>
+      <w:tr>
+        <w:tc>
+          <w:tcPr>
+            <w:tcW w:w="1961" w:type="dxa"/>
+          </w:tcPr>
+          <w:p>
+            <w:pPr>
+              <w:spacing w:after="120"/>
+            </w:pPr>
+            <w:r>
+              <w:t>Tanggal</w:t>
+            </w:r>
+          </w:p>
+        </w:tc>
+        <w:tc>
+          <w:tcPr>
+            <w:tcW w:w="357" w:type="dxa"/>
+          </w:tcPr>
+          <w:p>
+            <w:pPr>
+              <w:spacing w:after="120"/>
+            </w:pPr>
+            <w:r>
+              <w:t>:</w:t>
+            </w:r>
+          </w:p>
+        </w:tc>
+        <w:tc>
+          <w:tcPr>
+            <w:tcW w:w="5989" w:type="dxa"/>
+          </w:tcPr>
+          <w:p>
+            <w:pPr>
+              <w:spacing w:after="120"/>
+            </w:pPr>
+            <w:r>
+              <w:t>[tanggal kegiatan]</w:t>
+            </w:r>
+          </w:p>
+        </w:tc>
+      </w:tr>
+      <w:tr>
+        <w:tc>
+          <w:tcPr>
+            <w:tcW w:w="1961" w:type="dxa"/>
+          </w:tcPr>
+          <w:p>
+            <w:pPr>
+              <w:spacing w:after="120"/>
+            </w:pPr>
+            <w:r>
+              <w:t>Waktu</w:t>
+            </w:r>
+          </w:p>
+        </w:tc>
+        <w:tc>
+          <w:tcPr>
+            <w:tcW w:w="357" w:type="dxa"/>
+          </w:tcPr>
+          <w:p>
+            <w:pPr>
+              <w:spacing w:after="120"/>
+            </w:pPr>
+            <w:r>
+              <w:t>:</w:t>
+            </w:r>
+          </w:p>
+        </w:tc>
+        <w:tc>
+          <w:tcPr>
+            <w:tcW w:w="5989" w:type="dxa"/>
+          </w:tcPr>
+          <w:p>
+            <w:pPr>
+              <w:spacing w:after="120"/>
+            </w:pPr>
+            <w:r>
+              <w:t>[jam/durasi kegiatan]</w:t>
+            </w:r>
+          </w:p>
+        </w:tc>
+      </w:tr>
+      <w:tr>
+        <w:tc>
+          <w:tcPr>
+            <w:tcW w:w="1961" w:type="dxa"/>
+          </w:tcPr>
+          <w:p>
+            <w:pPr>
+              <w:spacing w:after="120"/>
+            </w:pPr>
+            <w:r>
+              <w:t>Tempat</w:t>
+            </w:r>
+          </w:p>
+        </w:tc>
+        <w:tc>
+          <w:tcPr>
+            <w:tcW w:w="357" w:type="dxa"/>
+          </w:tcPr>
+          <w:p>
+            <w:pPr>
+              <w:spacing w:after="120"/>
+            </w:pPr>
+            <w:r>
+              <w:t>:</w:t>
+            </w:r>
+          </w:p>
+        </w:tc>
+        <w:tc>
+          <w:tcPr>
+            <w:tcW w:w="5989" w:type="dxa"/>
+          </w:tcPr>
+          <w:p>
+            <w:pPr>
+              <w:spacing w:after="120"/>
+            </w:pPr>
+            <w:r>
+              <w:t>[lokasi kegiatan]</w:t>
+            </w:r>
+          </w:p>
+        </w:tc>
+      </w:tr>
+      <w:tr>
+        <w:tc>
+          <w:tcPr>
+            <w:tcW w:w="1961" w:type="dxa"/>
+          </w:tcPr>
+          <w:p>
+            <w:pPr>
+              <w:spacing w:after="120"/>
+            </w:pPr>
+            <w:r>
+              <w:t>Kegiatan</w:t>
+            </w:r>
+          </w:p>
+        </w:tc>
+        <w:tc>
+          <w:tcPr>
+            <w:tcW w:w="357" w:type="dxa"/>
+          </w:tcPr>
+          <w:p>
+            <w:pPr>
+              <w:spacing w:after="120"/>
+            </w:pPr>
+            <w:r>
+              <w:t>:</w:t>
+            </w:r>
+          </w:p>
+        </w:tc>
+        <w:tc>
+          <w:tcPr>
+            <w:tcW w:w="5989" w:type="dxa"/>
+          </w:tcPr>
+          <w:p>
+            <w:pPr>
+              <w:spacing w:after="120"/>
+            </w:pPr>
+            <w:r>
+              <w:t>[keterangan singkat kegiatan]</w:t>
+            </w:r>
+          </w:p>
+        </w:tc>
+      </w:tr>
+    </w:tbl>
+    <w:p/>
+    <w:p/>
+    <w:tbl>
+      <w:tblPr>
+        <w:tblStyle w:val="a8"/>
+        <w:tblW w:w="8014" w:type="dxa"/>
+        <w:tblBorders>
+          <w:top w:val="single" w:sz="4" w:space="0" w:color="000000"/>
+          <w:left w:val="single" w:sz="4" w:space="0" w:color="000000"/>
+          <w:bottom w:val="single" w:sz="4" w:space="0" w:color="000000"/>
+          <w:right w:val="single" w:sz="4" w:space="0" w:color="000000"/>
+          <w:insideH w:val="single" w:sz="4" w:space="0" w:color="000000"/>
+          <w:insideV w:val="single" w:sz="4" w:space="0" w:color="000000"/>
+        </w:tblBorders>
+        <w:tblLayout w:type="fixed"/>
+        <w:tblLook w:val="0400" w:firstRow="0" w:lastRow="0" w:firstColumn="0" w:lastColumn="0" w:noHBand="0" w:noVBand="1"/>
+      </w:tblPr>
+      <w:tblGrid>
+        <w:gridCol w:w="895"/>
+        <w:gridCol w:w="2970"/>
+        <w:gridCol w:w="2074"/>
+        <w:gridCol w:w="2075"/>
+      </w:tblGrid>
+      <w:tr>
+        <w:tc>
+          <w:tcPr>
+            <w:tcW w:w="895" w:type="dxa"/>
+            <w:vAlign w:val="center"/>
+          </w:tcPr>
+          <w:p>
+            <w:pPr>
+              <w:jc w:val="center"/>
+              <w:rPr>
+                <w:b/>
+              </w:rPr>
+            </w:pPr>
+            <w:r>
+              <w:rPr>
+                <w:b/>
+              </w:rPr>
+              <w:t>No</w:t>
+            </w:r>
+          </w:p>
+        </w:tc>
+        <w:tc>
+          <w:tcPr>
+            <w:tcW w:w="2970" w:type="dxa"/>
+            <w:vAlign w:val="center"/>
+          </w:tcPr>
+          <w:p>
+            <w:pPr>
+              <w:jc w:val="center"/>
+              <w:rPr>
+                <w:b/>
+              </w:rPr>
+            </w:pPr>
+            <w:r>
+              <w:rPr>
+                <w:b/>
+              </w:rPr>
+              <w:t>Nama</w:t>
+            </w:r>
+          </w:p>
+        </w:tc>
+        <w:tc>
+          <w:tcPr>
+            <w:tcW w:w="2074" w:type="dxa"/>
+            <w:vAlign w:val="center"/>
+          </w:tcPr>
+          <w:p>
+            <w:pPr>
+              <w:jc w:val="center"/>
+              <w:rPr>
+                <w:b/>
+              </w:rPr>
+            </w:pPr>
+            <w:r>
+              <w:rPr>
+                <w:b/>
+              </w:rPr>
+              <w:t>NRP/ Jenis Stakeholder</w:t>
+            </w:r>
+          </w:p>
+        </w:tc>
+        <w:tc>
+          <w:tcPr>
+            <w:tcW w:w="2075" w:type="dxa"/>
+            <w:vAlign w:val="center"/>
+          </w:tcPr>
+          <w:p>
+            <w:pPr>
+              <w:jc w:val="center"/>
+              <w:rPr>
+                <w:b/>
+              </w:rPr>
+            </w:pPr>
+            <w:r>
+              <w:rPr>
+                <w:b/>
+              </w:rPr>
+              <w:t>Tanda tangan</w:t>
+            </w:r>
+          </w:p>
+        </w:tc>
+      </w:tr>
+      <w:tr>
+        <w:tc>
+          <w:tcPr>
+            <w:tcW w:w="895" w:type="dxa"/>
+          </w:tcPr>
+          <w:p/>
+        </w:tc>
+        <w:tc>
+          <w:tcPr>
+            <w:tcW w:w="2970" w:type="dxa"/>
+          </w:tcPr>
+          <w:p/>
+        </w:tc>
+        <w:tc>
+          <w:tcPr>
+            <w:tcW w:w="2074" w:type="dxa"/>
+          </w:tcPr>
+          <w:p/>
+        </w:tc>
+        <w:tc>
+          <w:tcPr>
+            <w:tcW w:w="2075" w:type="dxa"/>
+          </w:tcPr>
+          <w:p/>
+        </w:tc>
+      </w:tr>
+      <w:tr>
+        <w:tc>
+          <w:tcPr>
+            <w:tcW w:w="895" w:type="dxa"/>
+          </w:tcPr>
+          <w:p/>
+        </w:tc>
+        <w:tc>
+          <w:tcPr>
+            <w:tcW w:w="2970" w:type="dxa"/>
+          </w:tcPr>
+          <w:p/>
+        </w:tc>
+        <w:tc>
+          <w:tcPr>
+            <w:tcW w:w="2074" w:type="dxa"/>
+          </w:tcPr>
+          <w:p/>
+        </w:tc>
+        <w:tc>
+          <w:tcPr>
+            <w:tcW w:w="2075" w:type="dxa"/>
+          </w:tcPr>
+          <w:p/>
+        </w:tc>
+      </w:tr>
+      <w:tr>
+        <w:tc>
+          <w:tcPr>
+            <w:tcW w:w="895" w:type="dxa"/>
+          </w:tcPr>
+          <w:p/>
+        </w:tc>
+        <w:tc>
+          <w:tcPr>
+            <w:tcW w:w="2970" w:type="dxa"/>
+          </w:tcPr>
+          <w:p/>
+        </w:tc>
+        <w:tc>
+          <w:tcPr>
+            <w:tcW w:w="2074" w:type="dxa"/>
+          </w:tcPr>
+          <w:p/>
+        </w:tc>
+        <w:tc>
+          <w:tcPr>
+            <w:tcW w:w="2075" w:type="dxa"/>
+          </w:tcPr>
+          <w:p/>
+        </w:tc>
+      </w:tr>
+      <w:tr>
+        <w:tc>
+          <w:tcPr>
+            <w:tcW w:w="895" w:type="dxa"/>
+          </w:tcPr>
+          <w:p/>
+        </w:tc>
+        <w:tc>
+          <w:tcPr>
+            <w:tcW w:w="2970" w:type="dxa"/>
+          </w:tcPr>
+          <w:p/>
+        </w:tc>
+        <w:tc>
+          <w:tcPr>
+            <w:tcW w:w="2074" w:type="dxa"/>
+          </w:tcPr>
+          <w:p/>
+        </w:tc>
+        <w:tc>
+          <w:tcPr>
+            <w:tcW w:w="2075" w:type="dxa"/>
+          </w:tcPr>
+          <w:p/>
+        </w:tc>
+      </w:tr>
+      <w:tr>
+        <w:tc>
+          <w:tcPr>
+            <w:tcW w:w="895" w:type="dxa"/>
+          </w:tcPr>
+          <w:p/>
+        </w:tc>
+        <w:tc>
+          <w:tcPr>
+            <w:tcW w:w="2970" w:type="dxa"/>
+          </w:tcPr>
+          <w:p/>
+        </w:tc>
+        <w:tc>
+          <w:tcPr>
+            <w:tcW w:w="2074" w:type="dxa"/>
+          </w:tcPr>
+          <w:p/>
+        </w:tc>
+        <w:tc>
+          <w:tcPr>
+            <w:tcW w:w="2075" w:type="dxa"/>
+          </w:tcPr>
+          <w:p/>
+        </w:tc>
+      </w:tr>
+      <w:tr>
+        <w:tc>
+          <w:tcPr>
+            <w:tcW w:w="895" w:type="dxa"/>
+          </w:tcPr>
+          <w:p/>
+        </w:tc>
+        <w:tc>
+          <w:tcPr>
+            <w:tcW w:w="2970" w:type="dxa"/>
+          </w:tcPr>
+          <w:p/>
+        </w:tc>
+        <w:tc>
+          <w:tcPr>
+            <w:tcW w:w="2074" w:type="dxa"/>
+          </w:tcPr>
+          <w:p/>
+        </w:tc>
+        <w:tc>
+          <w:tcPr>
+            <w:tcW w:w="2075" w:type="dxa"/>
+          </w:tcPr>
+          <w:p/>
+        </w:tc>
+      </w:tr>
+      <w:tr>
+        <w:tc>
+          <w:tcPr>
+            <w:tcW w:w="895" w:type="dxa"/>
+          </w:tcPr>
+          <w:p/>
+        </w:tc>
+        <w:tc>
+          <w:tcPr>
+            <w:tcW w:w="2970" w:type="dxa"/>
+          </w:tcPr>
+          <w:p/>
+        </w:tc>
+        <w:tc>
+          <w:tcPr>
+            <w:tcW w:w="2074" w:type="dxa"/>
+          </w:tcPr>
+          <w:p/>
+        </w:tc>
+        <w:tc>
+          <w:tcPr>
+            <w:tcW w:w="2075" w:type="dxa"/>
+          </w:tcPr>
+          <w:p/>
+        </w:tc>
+      </w:tr>
+    </w:tbl>
+    <w:p/>
+    <w:p/>
+    <w:p/>
+    <w:p/>
+    <w:p/>
+    <w:p/>
+    <w:p/>
+    <w:p>
+      <w:r>
+        <w:br w:type="page"/>
+      </w:r>
+    </w:p>
+    <w:p>
+      <w:pPr>
+        <w:pStyle w:val="Heading1"/>
+      </w:pPr>
+      <w:r>
+        <w:lastRenderedPageBreak/>
+        <w:t>Notulensi 5</w:t>
+      </w:r>
+    </w:p>
+    <w:p>
+      <w:pPr>
+        <w:spacing w:after="0" w:line="240" w:lineRule="auto"/>
+        <w:rPr>
+          <w:rFonts w:ascii="Times New Roman" w:eastAsia="Times New Roman" w:hAnsi="Times New Roman" w:cs="Times New Roman"/>
+          <w:color w:val="FF0000"/>
+          <w:sz w:val="24"/>
+          <w:szCs w:val="24"/>
+        </w:rPr>
+      </w:pPr>
+      <w:r>
+        <w:rPr>
+          <w:noProof/>
+          <w:lang w:val="en-GB" w:eastAsia="en-GB"/>
+        </w:rPr>
+        <mc:AlternateContent>
+          <mc:Choice Requires="wps">
+            <w:drawing>
+              <wp:anchor distT="0" distB="0" distL="114300" distR="114300" simplePos="0" relativeHeight="251665408" behindDoc="0" locked="0" layoutInCell="1" hidden="0" allowOverlap="1" wp14:anchorId="00640D57" wp14:editId="19608272">
+                <wp:simplePos x="0" y="0"/>
+                <wp:positionH relativeFrom="column">
+                  <wp:posOffset>1</wp:posOffset>
+                </wp:positionH>
+                <wp:positionV relativeFrom="paragraph">
+                  <wp:posOffset>50800</wp:posOffset>
+                </wp:positionV>
+                <wp:extent cx="5188585" cy="19050"/>
+                <wp:effectExtent l="0" t="0" r="0" b="0"/>
+                <wp:wrapNone/>
+                <wp:docPr id="3" name="Straight Arrow Connector 3"/>
+                <wp:cNvGraphicFramePr/>
+                <a:graphic xmlns:a="http://schemas.openxmlformats.org/drawingml/2006/main">
+                  <a:graphicData uri="http://schemas.microsoft.com/office/word/2010/wordprocessingShape">
+                    <wps:wsp>
+                      <wps:cNvCnPr/>
+                      <wps:spPr>
+                        <a:xfrm>
+                          <a:off x="2751708" y="3780000"/>
+                          <a:ext cx="5188585" cy="0"/>
+                        </a:xfrm>
+                        <a:prstGeom prst="straightConnector1">
+                          <a:avLst/>
+                        </a:prstGeom>
+                        <a:noFill/>
+                        <a:ln w="19050" cap="flat" cmpd="sng">
+                          <a:solidFill>
+                            <a:srgbClr val="000000"/>
+                          </a:solidFill>
+                          <a:prstDash val="solid"/>
+                          <a:round/>
+                          <a:headEnd type="none" w="med" len="med"/>
+                          <a:tailEnd type="none" w="med" len="med"/>
+                        </a:ln>
+                      </wps:spPr>
+                      <wps:bodyPr/>
+                    </wps:wsp>
+                  </a:graphicData>
+                </a:graphic>
+              </wp:anchor>
+            </w:drawing>
+          </mc:Choice>
+          <mc:Fallback>
+            <w:pict>
+              <v:shape w14:anchorId="19E3028A" id="Straight Arrow Connector 3" o:spid="_x0000_s1026" type="#_x0000_t32" style="position:absolute;margin-left:0;margin-top:4pt;width:408.55pt;height:1.5pt;z-index:251665408;visibility:visible;mso-wrap-style:square;mso-wrap-distance-left:9pt;mso-wrap-distance-top:0;mso-wrap-distance-right:9pt;mso-wrap-distance-bottom:0;mso-position-horizontal:absolute;mso-position-horizontal-relative:text;mso-position-vertical:absolute;mso-position-vertical-relative:text" o:gfxdata="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" strokeweight="1.5pt"/>
+            </w:pict>
+          </mc:Fallback>
+        </mc:AlternateContent>
+      </w:r>
+    </w:p>
+    <w:p>
+      <w:pPr>
+        <w:spacing w:after="0" w:line="240" w:lineRule="auto"/>
+        <w:rPr>
+          <w:rFonts w:ascii="Times New Roman" w:eastAsia="Times New Roman" w:hAnsi="Times New Roman" w:cs="Times New Roman"/>
+          <w:color w:val="FF0000"/>
+          <w:sz w:val="24"/>
+          <w:szCs w:val="24"/>
+        </w:rPr>
+      </w:pPr>
+    </w:p>
+    <w:tbl>
+      <w:tblPr>
+        <w:tblStyle w:val="a5"/>
+        <w:tblW w:w="8307" w:type="dxa"/>
+        <w:tblBorders>
+          <w:top w:val="nil"/>
+          <w:left w:val="nil"/>
+          <w:bottom w:val="nil"/>
+          <w:right w:val="nil"/>
+          <w:insideH w:val="nil"/>
+          <w:insideV w:val="nil"/>
+        </w:tblBorders>
+        <w:tblLayout w:type="fixed"/>
+        <w:tblLook w:val="0400" w:firstRow="0" w:lastRow="0" w:firstColumn="0" w:lastColumn="0" w:noHBand="0" w:noVBand="1"/>
+      </w:tblPr>
+      <w:tblGrid>
+        <w:gridCol w:w="1967"/>
+        <w:gridCol w:w="357"/>
+        <w:gridCol w:w="5983"/>
+      </w:tblGrid>
+      <w:tr>
+        <w:tc>
+          <w:tcPr>
+            <w:tcW w:w="1967" w:type="dxa"/>
+          </w:tcPr>
+          <w:p>
+            <w:pPr>
+              <w:spacing w:after="120"/>
+            </w:pPr>
+            <w:r>
+              <w:t>Tanggal</w:t>
+            </w:r>
+          </w:p>
+        </w:tc>
+        <w:tc>
+          <w:tcPr>
+            <w:tcW w:w="357" w:type="dxa"/>
+          </w:tcPr>
+          <w:p>
+            <w:pPr>
+              <w:spacing w:after="120"/>
+            </w:pPr>
+            <w:r>
+              <w:t>:</w:t>
+            </w:r>
+          </w:p>
+        </w:tc>
+        <w:tc>
+          <w:tcPr>
+            <w:tcW w:w="5983" w:type="dxa"/>
+          </w:tcPr>
+          <w:p>
+            <w:pPr>
+              <w:spacing w:after="120"/>
+            </w:pPr>
+            <w:r>
+              <w:t>[tanggal kegiatan]</w:t>
+            </w:r>
+          </w:p>
+        </w:tc>
+      </w:tr>
+      <w:tr>
+        <w:tc>
+          <w:tcPr>
+            <w:tcW w:w="1967" w:type="dxa"/>
+          </w:tcPr>
+          <w:p>
+            <w:pPr>
+              <w:spacing w:after="120"/>
+            </w:pPr>
+            <w:r>
+              <w:t>Waktu</w:t>
+            </w:r>
+          </w:p>
+        </w:tc>
+        <w:tc>
+          <w:tcPr>
+            <w:tcW w:w="357" w:type="dxa"/>
+          </w:tcPr>
+          <w:p>
+            <w:pPr>
+              <w:spacing w:after="120"/>
+            </w:pPr>
+            <w:r>
+              <w:t>:</w:t>
+            </w:r>
+          </w:p>
+        </w:tc>
+        <w:tc>
+          <w:tcPr>
+            <w:tcW w:w="5983" w:type="dxa"/>
+          </w:tcPr>
+          <w:p>
+            <w:pPr>
+              <w:spacing w:after="120"/>
+            </w:pPr>
+            <w:r>
+              <w:t>[jam/durasi kegiatan]</w:t>
+            </w:r>
+          </w:p>
+        </w:tc>
+      </w:tr>
+      <w:tr>
+        <w:tc>
+          <w:tcPr>
+            <w:tcW w:w="1967" w:type="dxa"/>
+          </w:tcPr>
+          <w:p>
+            <w:pPr>
+              <w:spacing w:after="120"/>
+            </w:pPr>
+            <w:r>
+              <w:t>Tempat</w:t>
+            </w:r>
+          </w:p>
+        </w:tc>
+        <w:tc>
+          <w:tcPr>
+            <w:tcW w:w="357" w:type="dxa"/>
+          </w:tcPr>
+          <w:p>
+            <w:pPr>
+              <w:spacing w:after="120"/>
+            </w:pPr>
+            <w:r>
+              <w:t>:</w:t>
+            </w:r>
+          </w:p>
+        </w:tc>
+        <w:tc>
+          <w:tcPr>
+            <w:tcW w:w="5983" w:type="dxa"/>
+          </w:tcPr>
+          <w:p>
+            <w:pPr>
+              <w:spacing w:after="120"/>
+            </w:pPr>
+            <w:r>
+              <w:t>[lokasi kegiatan]</w:t>
+            </w:r>
+          </w:p>
+        </w:tc>
+      </w:tr>
+      <w:tr>
+        <w:tc>
+          <w:tcPr>
+            <w:tcW w:w="1967" w:type="dxa"/>
+          </w:tcPr>
+          <w:p>
+            <w:pPr>
+              <w:spacing w:after="120"/>
+            </w:pPr>
+            <w:r>
+              <w:t>Pelaksana</w:t>
+            </w:r>
+          </w:p>
+        </w:tc>
+        <w:tc>
+          <w:tcPr>
+            <w:tcW w:w="357" w:type="dxa"/>
+          </w:tcPr>
+          <w:p>
+            <w:pPr>
+              <w:spacing w:after="120"/>
+            </w:pPr>
+            <w:r>
+              <w:t>:</w:t>
+            </w:r>
+          </w:p>
+        </w:tc>
+        <w:tc>
+          <w:tcPr>
+            <w:tcW w:w="5983" w:type="dxa"/>
+          </w:tcPr>
+          <w:p>
+            <w:pPr>
+              <w:spacing w:after="120"/>
+            </w:pPr>
+            <w:r>
+              <w:t>[nama anggota], [nama stakeholder] – dibuktikan dengan daftar hadir</w:t>
+            </w:r>
+          </w:p>
+        </w:tc>
+      </w:tr>
+      <w:tr>
+        <w:tc>
+          <w:tcPr>
+            <w:tcW w:w="1967" w:type="dxa"/>
+          </w:tcPr>
+          <w:p>
+            <w:pPr>
+              <w:spacing w:after="120"/>
+            </w:pPr>
+            <w:r>
+              <w:t>Kegiatan</w:t>
+            </w:r>
+          </w:p>
+        </w:tc>
+        <w:tc>
+          <w:tcPr>
+            <w:tcW w:w="357" w:type="dxa"/>
+          </w:tcPr>
+          <w:p>
+            <w:pPr>
+              <w:spacing w:after="120"/>
+            </w:pPr>
+            <w:r>
+              <w:t>:</w:t>
+            </w:r>
+          </w:p>
+        </w:tc>
+        <w:tc>
+          <w:tcPr>
+            <w:tcW w:w="5983" w:type="dxa"/>
+          </w:tcPr>
+          <w:p>
+            <w:pPr>
+              <w:spacing w:after="120"/>
+            </w:pPr>
+            <w:r>
+              <w:t>[keterangan singkat kegiatan]</w:t>
+            </w:r>
+          </w:p>
+        </w:tc>
+      </w:tr>
+      <w:tr>
+        <w:tc>
+          <w:tcPr>
+            <w:tcW w:w="1967" w:type="dxa"/>
+          </w:tcPr>
+          <w:p>
+            <w:pPr>
+              <w:spacing w:after="120"/>
+            </w:pPr>
+            <w:r>
+              <w:t>File Pendukung</w:t>
+            </w:r>
+          </w:p>
+        </w:tc>
+        <w:tc>
+          <w:tcPr>
+            <w:tcW w:w="357" w:type="dxa"/>
+          </w:tcPr>
+          <w:p>
+            <w:pPr>
+              <w:spacing w:after="120"/>
+            </w:pPr>
+            <w:r>
+              <w:t>:</w:t>
+            </w:r>
+          </w:p>
+        </w:tc>
+        <w:tc>
+          <w:tcPr>
+            <w:tcW w:w="5983" w:type="dxa"/>
+          </w:tcPr>
+          <w:p>
+            <w:pPr>
+              <w:spacing w:after="120"/>
+            </w:pPr>
+            <w:r>
+              <w:t>[file-file yang dihasilkan, maupun dokumen pendukung kegiatan] misal: catatan1.docx, daftar list kebutuhan.xlsx, ...</w:t>
+            </w:r>
+          </w:p>
+        </w:tc>
+      </w:tr>
+    </w:tbl>
+    <w:p>
+      <w:pPr>
+        <w:spacing w:after="0" w:line="240" w:lineRule="auto"/>
+        <w:rPr>
+          <w:rFonts w:ascii="Times New Roman" w:eastAsia="Times New Roman" w:hAnsi="Times New Roman" w:cs="Times New Roman"/>
+          <w:sz w:val="24"/>
+          <w:szCs w:val="24"/>
+        </w:rPr>
+      </w:pPr>
+    </w:p>
+    <w:p>
+      <w:pPr>
+        <w:spacing w:after="0" w:line="240" w:lineRule="auto"/>
+        <w:rPr>
+          <w:b/>
+          <w:u w:val="single"/>
+        </w:rPr>
+      </w:pPr>
+      <w:r>
+        <w:rPr>
+          <w:b/>
+          <w:u w:val="single"/>
+        </w:rPr>
+        <w:t>Catatan Kemajuan:</w:t>
+      </w:r>
+    </w:p>
+    <w:p>
+      <w:pPr>
+        <w:spacing w:after="0" w:line="240" w:lineRule="auto"/>
+      </w:pPr>
+    </w:p>
+    <w:p>
+      <w:pPr>
+        <w:spacing w:after="0" w:line="360" w:lineRule="auto"/>
+      </w:pPr>
+      <w:r>
+        <w:t>[Berisi poin-poin penting catatan kemajuan/ apa saja yang dilakukan dalam kegiatan tersebut]</w:t>
+      </w:r>
+    </w:p>
+    <w:p>
+      <w:pPr>
+        <w:numPr>
+          <w:ilvl w:val="0"/>
+          <w:numId w:val="8"/>
+        </w:numPr>
+        <w:pBdr>
+          <w:top w:val="nil"/>
+          <w:left w:val="nil"/>
+          <w:bottom w:val="nil"/>
+          <w:right w:val="nil"/>
+          <w:between w:val="nil"/>
+        </w:pBdr>
+        <w:spacing w:after="0" w:line="360" w:lineRule="auto"/>
+        <w:rPr>
+          <w:color w:val="000000"/>
+        </w:rPr>
+      </w:pPr>
+      <w:r>
+        <w:rPr>
+          <w:color w:val="000000"/>
+        </w:rPr>
+        <w:t>......................</w:t>
+      </w:r>
+    </w:p>
+    <w:p>
+      <w:pPr>
+        <w:numPr>
+          <w:ilvl w:val="0"/>
+          <w:numId w:val="8"/>
+        </w:numPr>
+        <w:pBdr>
+          <w:top w:val="nil"/>
+          <w:left w:val="nil"/>
+          <w:bottom w:val="nil"/>
+          <w:right w:val="nil"/>
+          <w:between w:val="nil"/>
+        </w:pBdr>
+        <w:spacing w:after="0" w:line="360" w:lineRule="auto"/>
+        <w:rPr>
+          <w:color w:val="000000"/>
+        </w:rPr>
+      </w:pPr>
+      <w:r>
+        <w:rPr>
+          <w:color w:val="000000"/>
+        </w:rPr>
+        <w:t>........................</w:t>
+      </w:r>
+    </w:p>
+    <w:p>
+      <w:pPr>
+        <w:numPr>
+          <w:ilvl w:val="0"/>
+          <w:numId w:val="8"/>
+        </w:numPr>
+        <w:pBdr>
+          <w:top w:val="nil"/>
+          <w:left w:val="nil"/>
+          <w:bottom w:val="nil"/>
+          <w:right w:val="nil"/>
+          <w:between w:val="nil"/>
+        </w:pBdr>
+        <w:spacing w:after="0" w:line="360" w:lineRule="auto"/>
+        <w:rPr>
+          <w:color w:val="000000"/>
+        </w:rPr>
+      </w:pPr>
+      <w:r>
+        <w:rPr>
+          <w:color w:val="000000"/>
+        </w:rPr>
+        <w:t>................................</w:t>
+      </w:r>
+    </w:p>
+    <w:p>
+      <w:pPr>
+        <w:spacing w:after="0" w:line="360" w:lineRule="auto"/>
+      </w:pPr>
+    </w:p>
+    <w:p>
+      <w:pPr>
+        <w:spacing w:after="0" w:line="360" w:lineRule="auto"/>
+      </w:pPr>
+    </w:p>
+    <w:tbl>
+      <w:tblPr>
+        <w:tblStyle w:val="a6"/>
+        <w:tblW w:w="7587" w:type="dxa"/>
+        <w:tblInd w:w="720" w:type="dxa"/>
+        <w:tblBorders>
+          <w:top w:val="nil"/>
+          <w:left w:val="nil"/>
+          <w:bottom w:val="nil"/>
+          <w:right w:val="nil"/>
+          <w:insideH w:val="nil"/>
+          <w:insideV w:val="nil"/>
+        </w:tblBorders>
+        <w:tblLayout w:type="fixed"/>
+        <w:tblLook w:val="0400" w:firstRow="0" w:lastRow="0" w:firstColumn="0" w:lastColumn="0" w:noHBand="0" w:noVBand="1"/>
+      </w:tblPr>
+      <w:tblGrid>
+        <w:gridCol w:w="3741"/>
+        <w:gridCol w:w="3846"/>
+      </w:tblGrid>
+      <w:tr>
+        <w:trPr>
+          <w:trHeight w:val="2142"/>
+        </w:trPr>
+        <w:tc>
+          <w:tcPr>
+            <w:tcW w:w="3741" w:type="dxa"/>
+          </w:tcPr>
+          <w:p>
+            <w:pPr>
+              <w:pBdr>
+                <w:top w:val="nil"/>
+                <w:left w:val="nil"/>
+                <w:bottom w:val="nil"/>
+                <w:right w:val="nil"/>
+                <w:between w:val="nil"/>
+              </w:pBdr>
+              <w:spacing w:after="160" w:line="360" w:lineRule="auto"/>
+              <w:ind w:hanging="720"/>
+              <w:rPr>
+                <w:color w:val="000000"/>
+              </w:rPr>
+            </w:pPr>
+          </w:p>
+        </w:tc>
+        <w:tc>
+          <w:tcPr>
+            <w:tcW w:w="3846" w:type="dxa"/>
+          </w:tcPr>
+          <w:p>
+            <w:pPr>
+              <w:pBdr>
+                <w:top w:val="nil"/>
+                <w:left w:val="nil"/>
+                <w:bottom w:val="nil"/>
+                <w:right w:val="nil"/>
+                <w:between w:val="nil"/>
+              </w:pBdr>
+              <w:spacing w:after="160" w:line="259" w:lineRule="auto"/>
+              <w:ind w:hanging="720"/>
+              <w:rPr>
+                <w:color w:val="000000"/>
+              </w:rPr>
+            </w:pPr>
+            <w:r>
+              <w:rPr>
+                <w:color w:val="000000"/>
+              </w:rPr>
+              <w:t xml:space="preserve">Pembuat Notulen, </w:t>
+            </w:r>
+          </w:p>
+          <w:p>
+            <w:pPr>
+              <w:pBdr>
+                <w:top w:val="nil"/>
+                <w:left w:val="nil"/>
+                <w:bottom w:val="nil"/>
+                <w:right w:val="nil"/>
+                <w:between w:val="nil"/>
+              </w:pBdr>
+              <w:spacing w:after="160" w:line="259" w:lineRule="auto"/>
+              <w:ind w:hanging="720"/>
+              <w:rPr>
+                <w:color w:val="000000"/>
+                <w:u w:val="single"/>
+              </w:rPr>
+            </w:pPr>
+            <w:r>
+              <w:rPr>
+                <w:color w:val="000000"/>
+                <w:u w:val="single"/>
+              </w:rPr>
+              <w:t>[Nama anggota pembuat notulen]</w:t>
+            </w:r>
+          </w:p>
+          <w:p>
+            <w:pPr>
+              <w:pBdr>
+                <w:top w:val="nil"/>
+                <w:left w:val="nil"/>
+                <w:bottom w:val="nil"/>
+                <w:right w:val="nil"/>
+                <w:between w:val="nil"/>
+              </w:pBdr>
+              <w:spacing w:after="160" w:line="259" w:lineRule="auto"/>
+              <w:ind w:hanging="720"/>
+              <w:rPr>
+                <w:color w:val="000000"/>
+              </w:rPr>
+            </w:pPr>
+            <w:r>
+              <w:rPr>
+                <w:color w:val="000000"/>
+              </w:rPr>
+              <w:t>[NRP]</w:t>
+            </w:r>
+          </w:p>
+          <w:p>
+            <w:pPr>
+              <w:pBdr>
+                <w:top w:val="nil"/>
+                <w:left w:val="nil"/>
+                <w:bottom w:val="nil"/>
+                <w:right w:val="nil"/>
+                <w:between w:val="nil"/>
+              </w:pBdr>
+              <w:spacing w:after="160" w:line="259" w:lineRule="auto"/>
+              <w:ind w:hanging="720"/>
+              <w:rPr>
+                <w:color w:val="000000"/>
+              </w:rPr>
+            </w:pPr>
+          </w:p>
+          <w:p>
+            <w:pPr>
+              <w:pBdr>
+                <w:top w:val="nil"/>
+                <w:left w:val="nil"/>
+                <w:bottom w:val="nil"/>
+                <w:right w:val="nil"/>
+                <w:between w:val="nil"/>
+              </w:pBdr>
+              <w:spacing w:after="160" w:line="259" w:lineRule="auto"/>
+              <w:ind w:hanging="720"/>
+              <w:rPr>
+                <w:color w:val="000000"/>
+              </w:rPr>
+            </w:pPr>
+          </w:p>
+          <w:p>
+            <w:pPr>
+              <w:pBdr>
+                <w:top w:val="nil"/>
+                <w:left w:val="nil"/>
+                <w:bottom w:val="nil"/>
+                <w:right w:val="nil"/>
+                <w:between w:val="nil"/>
+              </w:pBdr>
+              <w:spacing w:after="160" w:line="259" w:lineRule="auto"/>
+              <w:ind w:hanging="720"/>
+              <w:rPr>
+                <w:color w:val="000000"/>
+              </w:rPr>
+            </w:pPr>
+          </w:p>
+          <w:p>
+            <w:pPr>
+              <w:pBdr>
+                <w:top w:val="nil"/>
+                <w:left w:val="nil"/>
+                <w:bottom w:val="nil"/>
+                <w:right w:val="nil"/>
+                <w:between w:val="nil"/>
+              </w:pBdr>
+              <w:spacing w:after="160" w:line="259" w:lineRule="auto"/>
+              <w:ind w:hanging="720"/>
+              <w:rPr>
+                <w:color w:val="000000"/>
+              </w:rPr>
+            </w:pPr>
+          </w:p>
+          <w:p>
+            <w:pPr>
+              <w:pBdr>
+                <w:top w:val="nil"/>
+                <w:left w:val="nil"/>
+                <w:bottom w:val="nil"/>
+                <w:right w:val="nil"/>
+                <w:between w:val="nil"/>
+              </w:pBdr>
+              <w:spacing w:after="160" w:line="259" w:lineRule="auto"/>
+              <w:ind w:hanging="720"/>
+              <w:rPr>
+                <w:color w:val="000000"/>
+              </w:rPr>
+            </w:pPr>
+          </w:p>
+        </w:tc>
+      </w:tr>
+    </w:tbl>
+    <w:p>
+      <w:pPr>
+        <w:spacing w:after="0" w:line="360" w:lineRule="auto"/>
+        <w:rPr>
+          <w:color w:val="FF0000"/>
+        </w:rPr>
+      </w:pPr>
+    </w:p>
+    <w:p>
+      <w:pPr>
+        <w:spacing w:after="0" w:line="360" w:lineRule="auto"/>
+        <w:rPr>
+          <w:color w:val="FF0000"/>
+        </w:rPr>
+      </w:pPr>
+    </w:p>
+    <w:p>
+      <w:pPr>
+        <w:rPr>
+          <w:color w:val="FF0000"/>
+        </w:rPr>
+      </w:pPr>
+      <w:r>
+        <w:br w:type="page"/>
+      </w:r>
+    </w:p>
+    <w:p>
+      <w:pPr>
+        <w:pStyle w:val="Heading1"/>
+      </w:pPr>
+      <w:r>
+        <w:lastRenderedPageBreak/>
+        <w:t>DAFTAR HADIR 5</w:t>
+      </w:r>
+    </w:p>
+    <w:p/>
+    <w:tbl>
+      <w:tblPr>
+        <w:tblStyle w:val="a7"/>
+        <w:tblW w:w="8307" w:type="dxa"/>
+        <w:tblBorders>
+          <w:top w:val="nil"/>
+          <w:left w:val="nil"/>
+          <w:bottom w:val="nil"/>
+          <w:right w:val="nil"/>
+          <w:insideH w:val="nil"/>
+          <w:insideV w:val="nil"/>
+        </w:tblBorders>
+        <w:tblLayout w:type="fixed"/>
+        <w:tblLook w:val="0400" w:firstRow="0" w:lastRow="0" w:firstColumn="0" w:lastColumn="0" w:noHBand="0" w:noVBand="1"/>
+      </w:tblPr>
+      <w:tblGrid>
+        <w:gridCol w:w="1961"/>
+        <w:gridCol w:w="357"/>
+        <w:gridCol w:w="5989"/>
+      </w:tblGrid>
+      <w:tr>
+        <w:tc>
+          <w:tcPr>
+            <w:tcW w:w="1961" w:type="dxa"/>
+          </w:tcPr>
+          <w:p>
+            <w:pPr>
+              <w:spacing w:after="120"/>
+            </w:pPr>
+            <w:r>
+              <w:t>Tanggal</w:t>
+            </w:r>
+          </w:p>
+        </w:tc>
+        <w:tc>
+          <w:tcPr>
+            <w:tcW w:w="357" w:type="dxa"/>
+          </w:tcPr>
+          <w:p>
+            <w:pPr>
+              <w:spacing w:after="120"/>
+            </w:pPr>
+            <w:r>
+              <w:t>:</w:t>
+            </w:r>
+          </w:p>
+        </w:tc>
+        <w:tc>
+          <w:tcPr>
+            <w:tcW w:w="5989" w:type="dxa"/>
+          </w:tcPr>
+          <w:p>
+            <w:pPr>
+              <w:spacing w:after="120"/>
+            </w:pPr>
+            <w:r>
+              <w:t>[tanggal kegiatan]</w:t>
+            </w:r>
+          </w:p>
+        </w:tc>
+      </w:tr>
+      <w:tr>
+        <w:tc>
+          <w:tcPr>
+            <w:tcW w:w="1961" w:type="dxa"/>
+          </w:tcPr>
+          <w:p>
+            <w:pPr>
+              <w:spacing w:after="120"/>
+            </w:pPr>
+            <w:r>
+              <w:t>Waktu</w:t>
+            </w:r>
+          </w:p>
+        </w:tc>
+        <w:tc>
+          <w:tcPr>
+            <w:tcW w:w="357" w:type="dxa"/>
+          </w:tcPr>
+          <w:p>
+            <w:pPr>
+              <w:spacing w:after="120"/>
+            </w:pPr>
+            <w:r>
+              <w:t>:</w:t>
+            </w:r>
+          </w:p>
+        </w:tc>
+        <w:tc>
+          <w:tcPr>
+            <w:tcW w:w="5989" w:type="dxa"/>
+          </w:tcPr>
+          <w:p>
+            <w:pPr>
+              <w:spacing w:after="120"/>
+            </w:pPr>
+            <w:r>
+              <w:t>[jam/durasi kegiatan]</w:t>
+            </w:r>
+          </w:p>
+        </w:tc>
+      </w:tr>
+      <w:tr>
+        <w:tc>
+          <w:tcPr>
+            <w:tcW w:w="1961" w:type="dxa"/>
+          </w:tcPr>
+          <w:p>
+            <w:pPr>
+              <w:spacing w:after="120"/>
+            </w:pPr>
+            <w:r>
+              <w:t>Tempat</w:t>
+            </w:r>
+          </w:p>
+        </w:tc>
+        <w:tc>
+          <w:tcPr>
+            <w:tcW w:w="357" w:type="dxa"/>
+          </w:tcPr>
+          <w:p>
+            <w:pPr>
+              <w:spacing w:after="120"/>
+            </w:pPr>
+            <w:r>
+              <w:t>:</w:t>
+            </w:r>
+          </w:p>
+        </w:tc>
+        <w:tc>
+          <w:tcPr>
+            <w:tcW w:w="5989" w:type="dxa"/>
+          </w:tcPr>
+          <w:p>
+            <w:pPr>
+              <w:spacing w:after="120"/>
+            </w:pPr>
+            <w:r>
+              <w:t>[lokasi kegiatan]</w:t>
+            </w:r>
+          </w:p>
+        </w:tc>
+      </w:tr>
+      <w:tr>
+        <w:tc>
+          <w:tcPr>
+            <w:tcW w:w="1961" w:type="dxa"/>
+          </w:tcPr>
+          <w:p>
+            <w:pPr>
+              <w:spacing w:after="120"/>
+            </w:pPr>
+            <w:r>
+              <w:t>Kegiatan</w:t>
+            </w:r>
+          </w:p>
+        </w:tc>
+        <w:tc>
+          <w:tcPr>
+            <w:tcW w:w="357" w:type="dxa"/>
+          </w:tcPr>
+          <w:p>
+            <w:pPr>
+              <w:spacing w:after="120"/>
+            </w:pPr>
+            <w:r>
+              <w:t>:</w:t>
+            </w:r>
+          </w:p>
+        </w:tc>
+        <w:tc>
+          <w:tcPr>
+            <w:tcW w:w="5989" w:type="dxa"/>
+          </w:tcPr>
+          <w:p>
+            <w:pPr>
+              <w:spacing w:after="120"/>
+            </w:pPr>
+            <w:r>
+              <w:t>[keterangan singkat kegiatan]</w:t>
+            </w:r>
+          </w:p>
+        </w:tc>
+      </w:tr>
+    </w:tbl>
+    <w:p/>
+    <w:p/>
+    <w:tbl>
+      <w:tblPr>
+        <w:tblStyle w:val="a8"/>
+        <w:tblW w:w="8014" w:type="dxa"/>
+        <w:tblBorders>
+          <w:top w:val="single" w:sz="4" w:space="0" w:color="000000"/>
+          <w:left w:val="single" w:sz="4" w:space="0" w:color="000000"/>
+          <w:bottom w:val="single" w:sz="4" w:space="0" w:color="000000"/>
+          <w:right w:val="single" w:sz="4" w:space="0" w:color="000000"/>
+          <w:insideH w:val="single" w:sz="4" w:space="0" w:color="000000"/>
+          <w:insideV w:val="single" w:sz="4" w:space="0" w:color="000000"/>
+        </w:tblBorders>
+        <w:tblLayout w:type="fixed"/>
+        <w:tblLook w:val="0400" w:firstRow="0" w:lastRow="0" w:firstColumn="0" w:lastColumn="0" w:noHBand="0" w:noVBand="1"/>
+      </w:tblPr>
+      <w:tblGrid>
+        <w:gridCol w:w="895"/>
+        <w:gridCol w:w="2970"/>
+        <w:gridCol w:w="2074"/>
+        <w:gridCol w:w="2075"/>
+      </w:tblGrid>
+      <w:tr>
+        <w:tc>
+          <w:tcPr>
+            <w:tcW w:w="895" w:type="dxa"/>
+            <w:vAlign w:val="center"/>
+          </w:tcPr>
+          <w:p>
+            <w:pPr>
+              <w:jc w:val="center"/>
+              <w:rPr>
+                <w:b/>
+              </w:rPr>
+            </w:pPr>
+            <w:r>
+              <w:rPr>
+                <w:b/>
+              </w:rPr>
+              <w:t>No</w:t>
+            </w:r>
+          </w:p>
+        </w:tc>
+        <w:tc>
+          <w:tcPr>
+            <w:tcW w:w="2970" w:type="dxa"/>
+            <w:vAlign w:val="center"/>
+          </w:tcPr>
+          <w:p>
+            <w:pPr>
+              <w:jc w:val="center"/>
+              <w:rPr>
+                <w:b/>
+              </w:rPr>
+            </w:pPr>
+            <w:r>
+              <w:rPr>
+                <w:b/>
+              </w:rPr>
+              <w:t>Nama</w:t>
+            </w:r>
+          </w:p>
+        </w:tc>
+        <w:tc>
+          <w:tcPr>
+            <w:tcW w:w="2074" w:type="dxa"/>
+            <w:vAlign w:val="center"/>
+          </w:tcPr>
+          <w:p>
+            <w:pPr>
+              <w:jc w:val="center"/>
+              <w:rPr>
+                <w:b/>
+              </w:rPr>
+            </w:pPr>
+            <w:r>
+              <w:rPr>
+                <w:b/>
+              </w:rPr>
+              <w:t>NRP/ Jenis Stakeholder</w:t>
+            </w:r>
+          </w:p>
+        </w:tc>
+        <w:tc>
+          <w:tcPr>
+            <w:tcW w:w="2075" w:type="dxa"/>
+            <w:vAlign w:val="center"/>
+          </w:tcPr>
+          <w:p>
+            <w:pPr>
+              <w:jc w:val="center"/>
+              <w:rPr>
+                <w:b/>
+              </w:rPr>
+            </w:pPr>
+            <w:r>
+              <w:rPr>
+                <w:b/>
+              </w:rPr>
+              <w:t>Tanda tangan</w:t>
+            </w:r>
+          </w:p>
+        </w:tc>
+      </w:tr>
+      <w:tr>
+        <w:tc>
+          <w:tcPr>
+            <w:tcW w:w="895" w:type="dxa"/>
+          </w:tcPr>
+          <w:p/>
+        </w:tc>
+        <w:tc>
+          <w:tcPr>
+            <w:tcW w:w="2970" w:type="dxa"/>
+          </w:tcPr>
+          <w:p/>
+        </w:tc>
+        <w:tc>
+          <w:tcPr>
+            <w:tcW w:w="2074" w:type="dxa"/>
+          </w:tcPr>
+          <w:p/>
+        </w:tc>
+        <w:tc>
+          <w:tcPr>
+            <w:tcW w:w="2075" w:type="dxa"/>
+          </w:tcPr>
+          <w:p/>
+        </w:tc>
+      </w:tr>
+      <w:tr>
+        <w:tc>
+          <w:tcPr>
+            <w:tcW w:w="895" w:type="dxa"/>
+          </w:tcPr>
+          <w:p/>
+        </w:tc>
+        <w:tc>
+          <w:tcPr>
+            <w:tcW w:w="2970" w:type="dxa"/>
+          </w:tcPr>
+          <w:p/>
+        </w:tc>
+        <w:tc>
+          <w:tcPr>
+            <w:tcW w:w="2074" w:type="dxa"/>
+          </w:tcPr>
+          <w:p/>
+        </w:tc>
+        <w:tc>
+          <w:tcPr>
+            <w:tcW w:w="2075" w:type="dxa"/>
+          </w:tcPr>
+          <w:p/>
+        </w:tc>
+      </w:tr>
+      <w:tr>
+        <w:tc>
+          <w:tcPr>
+            <w:tcW w:w="895" w:type="dxa"/>
+          </w:tcPr>
+          <w:p/>
+        </w:tc>
+        <w:tc>
+          <w:tcPr>
+            <w:tcW w:w="2970" w:type="dxa"/>
+          </w:tcPr>
+          <w:p/>
+        </w:tc>
+        <w:tc>
+          <w:tcPr>
+            <w:tcW w:w="2074" w:type="dxa"/>
+          </w:tcPr>
+          <w:p/>
+        </w:tc>
+        <w:tc>
+          <w:tcPr>
+            <w:tcW w:w="2075" w:type="dxa"/>
+          </w:tcPr>
+          <w:p/>
+        </w:tc>
+      </w:tr>
+      <w:tr>
+        <w:tc>
+          <w:tcPr>
+            <w:tcW w:w="895" w:type="dxa"/>
+          </w:tcPr>
+          <w:p/>
+        </w:tc>
+        <w:tc>
+          <w:tcPr>
+            <w:tcW w:w="2970" w:type="dxa"/>
+          </w:tcPr>
+          <w:p/>
+        </w:tc>
+        <w:tc>
+          <w:tcPr>
+            <w:tcW w:w="2074" w:type="dxa"/>
+          </w:tcPr>
+          <w:p/>
+        </w:tc>
+        <w:tc>
+          <w:tcPr>
+            <w:tcW w:w="2075" w:type="dxa"/>
+          </w:tcPr>
+          <w:p/>
+        </w:tc>
+      </w:tr>
+      <w:tr>
+        <w:tc>
+          <w:tcPr>
+            <w:tcW w:w="895" w:type="dxa"/>
+          </w:tcPr>
+          <w:p/>
+        </w:tc>
+        <w:tc>
+          <w:tcPr>
+            <w:tcW w:w="2970" w:type="dxa"/>
+          </w:tcPr>
+          <w:p/>
+        </w:tc>
+        <w:tc>
+          <w:tcPr>
+            <w:tcW w:w="2074" w:type="dxa"/>
+          </w:tcPr>
+          <w:p/>
+        </w:tc>
+        <w:tc>
+          <w:tcPr>
+            <w:tcW w:w="2075" w:type="dxa"/>
+          </w:tcPr>
+          <w:p/>
+        </w:tc>
+      </w:tr>
+      <w:tr>
+        <w:tc>
+          <w:tcPr>
+            <w:tcW w:w="895" w:type="dxa"/>
+          </w:tcPr>
+          <w:p/>
+        </w:tc>
+        <w:tc>
+          <w:tcPr>
+            <w:tcW w:w="2970" w:type="dxa"/>
+          </w:tcPr>
+          <w:p/>
+        </w:tc>
+        <w:tc>
+          <w:tcPr>
+            <w:tcW w:w="2074" w:type="dxa"/>
+          </w:tcPr>
+          <w:p/>
+        </w:tc>
+        <w:tc>
+          <w:tcPr>
+            <w:tcW w:w="2075" w:type="dxa"/>
+          </w:tcPr>
+          <w:p/>
+        </w:tc>
+      </w:tr>
+      <w:tr>
+        <w:tc>
+          <w:tcPr>
+            <w:tcW w:w="895" w:type="dxa"/>
+          </w:tcPr>
+          <w:p/>
+        </w:tc>
+        <w:tc>
+          <w:tcPr>
+            <w:tcW w:w="2970" w:type="dxa"/>
+          </w:tcPr>
+          <w:p/>
+        </w:tc>
+        <w:tc>
+          <w:tcPr>
+            <w:tcW w:w="2074" w:type="dxa"/>
+          </w:tcPr>
+          <w:p/>
+        </w:tc>
+        <w:tc>
+          <w:tcPr>
+            <w:tcW w:w="2075" w:type="dxa"/>
+          </w:tcPr>
+          <w:p/>
+        </w:tc>
+      </w:tr>
+    </w:tbl>
+    <w:p/>
+    <w:p/>
+    <w:p/>
+    <w:p/>
+    <w:p/>
+    <w:p/>
+    <w:p/>
+    <w:p/>
+    <w:p/>
     <w:sectPr>
       <w:pgSz w:w="11907" w:h="16839"/>
       <w:pgMar w:top="1440" w:right="1440" w:bottom="1440" w:left="2160" w:header="720" w:footer="720" w:gutter="0"/>
@@ -4489,8 +10677,94 @@
 </file>
 
 <file path=word/numbering.xml><?xml version="1.0" encoding="utf-8"?>
-<w:numbering xmlns:wpc="http://schemas.microsoft.com/office/word/2010/wordprocessingCanvas" xmlns:cx="http://schemas.microsoft.com/office/drawing/2014/chartex" xmlns:cx1="http://schemas.microsoft.com/office/drawing/2015/9/8/chartex" xmlns:cx2="http://schemas.microsoft.com/office/drawing/2015/10/21/chartex" xmlns:cx3="http://schemas.microsoft.com/office/drawing/2016/5/9/chartex" xmlns:cx4="http://schemas.microsoft.com/office/drawing/2016/5/10/chartex" xmlns:cx5="http://schemas.microsoft.com/office/drawing/2016/5/11/chartex" xmlns:cx6="http://schemas.microsoft.com/office/drawing/2016/5/12/chartex" xmlns:cx7="http://schemas.microsoft.com/office/drawing/2016/5/13/chartex" xmlns:cx8="http://schemas.microsoft.com/office/drawing/2016/5/14/chartex" xmlns:mc="http://schemas.openxmlformats.org/markup-compatibility/2006" xmlns:aink="http://schemas.microsoft.com/office/drawing/2016/ink" xmlns:am3d="http://schemas.microsoft.com/office/drawing/2017/model3d" xmlns:o="urn:schemas-microsoft-com:office:office" xmlns:r="http://schemas.openxmlformats.org/officeDocument/2006/relationships" xmlns:m="http://schemas.openxmlformats.org/officeDocument/2006/math" xmlns:v="urn:schemas-microsoft-com:vml" xmlns:wp14="http://schemas.microsoft.com/office/word/2010/wordprocessingDrawing" xmlns:wp="http://schemas.openxmlformats.org/drawingml/2006/wordprocessingDrawing" xmlns:w10="urn:schemas-microsoft-com:office:word" xmlns:w="http://schemas.openxmlformats.org/wordprocessingml/2006/main" xmlns:w14="http://schemas.microsoft.com/office/word/2010/wordml" xmlns:w15="http://schemas.microsoft.com/office/word/2012/wordml" xmlns:w16cex="http://schemas.microsoft.com/office/word/2018/wordml/cex" xmlns:w16cid="http://schemas.microsoft.com/office/word/2016/wordml/cid" xmlns:w16="http://schemas.microsoft.com/office/word/2018/wordml" xmlns:w16se="http://schemas.microsoft.com/office/word/2015/wordml/symex" xmlns:wpg="http://schemas.microsoft.com/office/word/2010/wordprocessingGroup" xmlns:wpi="http://schemas.microsoft.com/office/word/2010/wordprocessingInk" xmlns:wne="http://schemas.microsoft.com/office/word/2006/wordml" xmlns:wps="http://schemas.microsoft.com/office/word/2010/wordprocessingShape" mc:Ignorable="w14 w15 w16se w16cid w16 w16cex wp14">
+<w:numbering xmlns:wpc="http://schemas.microsoft.com/office/word/2010/wordprocessingCanvas" xmlns:mc="http://schemas.openxmlformats.org/markup-compatibility/2006" xmlns:o="urn:schemas-microsoft-com:office:office" xmlns:r="http://schemas.openxmlformats.org/officeDocument/2006/relationships" xmlns:m="http://schemas.openxmlformats.org/officeDocument/2006/math" xmlns:v="urn:schemas-microsoft-com:vml" xmlns:wp14="http://schemas.microsoft.com/office/word/2010/wordprocessingDrawing" xmlns:wp="http://schemas.openxmlformats.org/drawingml/2006/wordprocessingDrawing" xmlns:w10="urn:schemas-microsoft-com:office:word" xmlns:w="http://schemas.openxmlformats.org/wordprocessingml/2006/main" xmlns:w14="http://schemas.microsoft.com/office/word/2010/wordml" xmlns:w15="http://schemas.microsoft.com/office/word/2012/wordml" xmlns:wpg="http://schemas.microsoft.com/office/word/2010/wordprocessingGroup" xmlns:wpi="http://schemas.microsoft.com/office/word/2010/wordprocessingInk" xmlns:wne="http://schemas.microsoft.com/office/word/2006/wordml" xmlns:wps="http://schemas.microsoft.com/office/word/2010/wordprocessingShape" mc:Ignorable="w14 w15 wp14">
   <w:abstractNum w:abstractNumId="0" w15:restartNumberingAfterBreak="0">
+    <w:nsid w:val="00A14D6C"/>
+    <w:multiLevelType w:val="multilevel"/>
+    <w:tmpl w:val="29B093CA"/>
+    <w:lvl w:ilvl="0">
+      <w:start w:val="1"/>
+      <w:numFmt w:val="decimal"/>
+      <w:lvlText w:val="%1."/>
+      <w:lvlJc w:val="left"/>
+      <w:pPr>
+        <w:ind w:left="720" w:hanging="360"/>
+      </w:pPr>
+    </w:lvl>
+    <w:lvl w:ilvl="1">
+      <w:start w:val="1"/>
+      <w:numFmt w:val="lowerLetter"/>
+      <w:lvlText w:val="%2."/>
+      <w:lvlJc w:val="left"/>
+      <w:pPr>
+        <w:ind w:left="1440" w:hanging="360"/>
+      </w:pPr>
+    </w:lvl>
+    <w:lvl w:ilvl="2">
+      <w:start w:val="1"/>
+      <w:numFmt w:val="lowerRoman"/>
+      <w:lvlText w:val="%3."/>
+      <w:lvlJc w:val="right"/>
+      <w:pPr>
+        <w:ind w:left="2160" w:hanging="180"/>
+      </w:pPr>
+    </w:lvl>
+    <w:lvl w:ilvl="3">
+      <w:start w:val="1"/>
+      <w:numFmt w:val="decimal"/>
+      <w:lvlText w:val="%4."/>
+      <w:lvlJc w:val="left"/>
+      <w:pPr>
+        <w:ind w:left="2880" w:hanging="360"/>
+      </w:pPr>
+    </w:lvl>
+    <w:lvl w:ilvl="4">
+      <w:start w:val="1"/>
+      <w:numFmt w:val="lowerLetter"/>
+      <w:lvlText w:val="%5."/>
+      <w:lvlJc w:val="left"/>
+      <w:pPr>
+        <w:ind w:left="3600" w:hanging="360"/>
+      </w:pPr>
+    </w:lvl>
+    <w:lvl w:ilvl="5">
+      <w:start w:val="1"/>
+      <w:numFmt w:val="lowerRoman"/>
+      <w:lvlText w:val="%6."/>
+      <w:lvlJc w:val="right"/>
+      <w:pPr>
+        <w:ind w:left="4320" w:hanging="180"/>
+      </w:pPr>
+    </w:lvl>
+    <w:lvl w:ilvl="6">
+      <w:start w:val="1"/>
+      <w:numFmt w:val="decimal"/>
+      <w:lvlText w:val="%7."/>
+      <w:lvlJc w:val="left"/>
+      <w:pPr>
+        <w:ind w:left="5040" w:hanging="360"/>
+      </w:pPr>
+    </w:lvl>
+    <w:lvl w:ilvl="7">
+      <w:start w:val="1"/>
+      <w:numFmt w:val="lowerLetter"/>
+      <w:lvlText w:val="%8."/>
+      <w:lvlJc w:val="left"/>
+      <w:pPr>
+        <w:ind w:left="5760" w:hanging="360"/>
+      </w:pPr>
+    </w:lvl>
+    <w:lvl w:ilvl="8">
+      <w:start w:val="1"/>
+      <w:numFmt w:val="lowerRoman"/>
+      <w:lvlText w:val="%9."/>
+      <w:lvlJc w:val="right"/>
+      <w:pPr>
+        <w:ind w:left="6480" w:hanging="180"/>
+      </w:pPr>
+    </w:lvl>
+  </w:abstractNum>
+  <w:abstractNum w:abstractNumId="1" w15:restartNumberingAfterBreak="0">
     <w:nsid w:val="07143296"/>
     <w:multiLevelType w:val="multilevel"/>
     <w:tmpl w:val="C3C2722E"/>
@@ -4603,7 +10877,179 @@
       </w:rPr>
     </w:lvl>
   </w:abstractNum>
-  <w:abstractNum w:abstractNumId="1" w15:restartNumberingAfterBreak="0">
+  <w:abstractNum w:abstractNumId="2" w15:restartNumberingAfterBreak="0">
+    <w:nsid w:val="1B067333"/>
+    <w:multiLevelType w:val="multilevel"/>
+    <w:tmpl w:val="29B093CA"/>
+    <w:lvl w:ilvl="0">
+      <w:start w:val="1"/>
+      <w:numFmt w:val="decimal"/>
+      <w:lvlText w:val="%1."/>
+      <w:lvlJc w:val="left"/>
+      <w:pPr>
+        <w:ind w:left="720" w:hanging="360"/>
+      </w:pPr>
+    </w:lvl>
+    <w:lvl w:ilvl="1">
+      <w:start w:val="1"/>
+      <w:numFmt w:val="lowerLetter"/>
+      <w:lvlText w:val="%2."/>
+      <w:lvlJc w:val="left"/>
+      <w:pPr>
+        <w:ind w:left="1440" w:hanging="360"/>
+      </w:pPr>
+    </w:lvl>
+    <w:lvl w:ilvl="2">
+      <w:start w:val="1"/>
+      <w:numFmt w:val="lowerRoman"/>
+      <w:lvlText w:val="%3."/>
+      <w:lvlJc w:val="right"/>
+      <w:pPr>
+        <w:ind w:left="2160" w:hanging="180"/>
+      </w:pPr>
+    </w:lvl>
+    <w:lvl w:ilvl="3">
+      <w:start w:val="1"/>
+      <w:numFmt w:val="decimal"/>
+      <w:lvlText w:val="%4."/>
+      <w:lvlJc w:val="left"/>
+      <w:pPr>
+        <w:ind w:left="2880" w:hanging="360"/>
+      </w:pPr>
+    </w:lvl>
+    <w:lvl w:ilvl="4">
+      <w:start w:val="1"/>
+      <w:numFmt w:val="lowerLetter"/>
+      <w:lvlText w:val="%5."/>
+      <w:lvlJc w:val="left"/>
+      <w:pPr>
+        <w:ind w:left="3600" w:hanging="360"/>
+      </w:pPr>
+    </w:lvl>
+    <w:lvl w:ilvl="5">
+      <w:start w:val="1"/>
+      <w:numFmt w:val="lowerRoman"/>
+      <w:lvlText w:val="%6."/>
+      <w:lvlJc w:val="right"/>
+      <w:pPr>
+        <w:ind w:left="4320" w:hanging="180"/>
+      </w:pPr>
+    </w:lvl>
+    <w:lvl w:ilvl="6">
+      <w:start w:val="1"/>
+      <w:numFmt w:val="decimal"/>
+      <w:lvlText w:val="%7."/>
+      <w:lvlJc w:val="left"/>
+      <w:pPr>
+        <w:ind w:left="5040" w:hanging="360"/>
+      </w:pPr>
+    </w:lvl>
+    <w:lvl w:ilvl="7">
+      <w:start w:val="1"/>
+      <w:numFmt w:val="lowerLetter"/>
+      <w:lvlText w:val="%8."/>
+      <w:lvlJc w:val="left"/>
+      <w:pPr>
+        <w:ind w:left="5760" w:hanging="360"/>
+      </w:pPr>
+    </w:lvl>
+    <w:lvl w:ilvl="8">
+      <w:start w:val="1"/>
+      <w:numFmt w:val="lowerRoman"/>
+      <w:lvlText w:val="%9."/>
+      <w:lvlJc w:val="right"/>
+      <w:pPr>
+        <w:ind w:left="6480" w:hanging="180"/>
+      </w:pPr>
+    </w:lvl>
+  </w:abstractNum>
+  <w:abstractNum w:abstractNumId="3" w15:restartNumberingAfterBreak="0">
+    <w:nsid w:val="26780FCB"/>
+    <w:multiLevelType w:val="multilevel"/>
+    <w:tmpl w:val="29B093CA"/>
+    <w:lvl w:ilvl="0">
+      <w:start w:val="1"/>
+      <w:numFmt w:val="decimal"/>
+      <w:lvlText w:val="%1."/>
+      <w:lvlJc w:val="left"/>
+      <w:pPr>
+        <w:ind w:left="720" w:hanging="360"/>
+      </w:pPr>
+    </w:lvl>
+    <w:lvl w:ilvl="1">
+      <w:start w:val="1"/>
+      <w:numFmt w:val="lowerLetter"/>
+      <w:lvlText w:val="%2."/>
+      <w:lvlJc w:val="left"/>
+      <w:pPr>
+        <w:ind w:left="1440" w:hanging="360"/>
+      </w:pPr>
+    </w:lvl>
+    <w:lvl w:ilvl="2">
+      <w:start w:val="1"/>
+      <w:numFmt w:val="lowerRoman"/>
+      <w:lvlText w:val="%3."/>
+      <w:lvlJc w:val="right"/>
+      <w:pPr>
+        <w:ind w:left="2160" w:hanging="180"/>
+      </w:pPr>
+    </w:lvl>
+    <w:lvl w:ilvl="3">
+      <w:start w:val="1"/>
+      <w:numFmt w:val="decimal"/>
+      <w:lvlText w:val="%4."/>
+      <w:lvlJc w:val="left"/>
+      <w:pPr>
+        <w:ind w:left="2880" w:hanging="360"/>
+      </w:pPr>
+    </w:lvl>
+    <w:lvl w:ilvl="4">
+      <w:start w:val="1"/>
+      <w:numFmt w:val="lowerLetter"/>
+      <w:lvlText w:val="%5."/>
+      <w:lvlJc w:val="left"/>
+      <w:pPr>
+        <w:ind w:left="3600" w:hanging="360"/>
+      </w:pPr>
+    </w:lvl>
+    <w:lvl w:ilvl="5">
+      <w:start w:val="1"/>
+      <w:numFmt w:val="lowerRoman"/>
+      <w:lvlText w:val="%6."/>
+      <w:lvlJc w:val="right"/>
+      <w:pPr>
+        <w:ind w:left="4320" w:hanging="180"/>
+      </w:pPr>
+    </w:lvl>
+    <w:lvl w:ilvl="6">
+      <w:start w:val="1"/>
+      <w:numFmt w:val="decimal"/>
+      <w:lvlText w:val="%7."/>
+      <w:lvlJc w:val="left"/>
+      <w:pPr>
+        <w:ind w:left="5040" w:hanging="360"/>
+      </w:pPr>
+    </w:lvl>
+    <w:lvl w:ilvl="7">
+      <w:start w:val="1"/>
+      <w:numFmt w:val="lowerLetter"/>
+      <w:lvlText w:val="%8."/>
+      <w:lvlJc w:val="left"/>
+      <w:pPr>
+        <w:ind w:left="5760" w:hanging="360"/>
+      </w:pPr>
+    </w:lvl>
+    <w:lvl w:ilvl="8">
+      <w:start w:val="1"/>
+      <w:numFmt w:val="lowerRoman"/>
+      <w:lvlText w:val="%9."/>
+      <w:lvlJc w:val="right"/>
+      <w:pPr>
+        <w:ind w:left="6480" w:hanging="180"/>
+      </w:pPr>
+    </w:lvl>
+  </w:abstractNum>
+  <w:abstractNum w:abstractNumId="4" w15:restartNumberingAfterBreak="0">
     <w:nsid w:val="2952660F"/>
     <w:multiLevelType w:val="multilevel"/>
     <w:tmpl w:val="35487C14"/>
@@ -4689,7 +11135,7 @@
       </w:pPr>
     </w:lvl>
   </w:abstractNum>
-  <w:abstractNum w:abstractNumId="2" w15:restartNumberingAfterBreak="0">
+  <w:abstractNum w:abstractNumId="5" w15:restartNumberingAfterBreak="0">
     <w:nsid w:val="382F2440"/>
     <w:multiLevelType w:val="multilevel"/>
     <w:tmpl w:val="AC720570"/>
@@ -4802,7 +11248,7 @@
       </w:rPr>
     </w:lvl>
   </w:abstractNum>
-  <w:abstractNum w:abstractNumId="3" w15:restartNumberingAfterBreak="0">
+  <w:abstractNum w:abstractNumId="6" w15:restartNumberingAfterBreak="0">
     <w:nsid w:val="4886133F"/>
     <w:multiLevelType w:val="multilevel"/>
     <w:tmpl w:val="29B093CA"/>
@@ -4888,7 +11334,7 @@
       </w:pPr>
     </w:lvl>
   </w:abstractNum>
-  <w:abstractNum w:abstractNumId="4" w15:restartNumberingAfterBreak="0">
+  <w:abstractNum w:abstractNumId="7" w15:restartNumberingAfterBreak="0">
     <w:nsid w:val="5FFF056B"/>
     <w:multiLevelType w:val="multilevel"/>
     <w:tmpl w:val="071059DA"/>
@@ -5002,25 +11448,34 @@
     </w:lvl>
   </w:abstractNum>
   <w:num w:numId="1">
+    <w:abstractNumId w:val="5"/>
+  </w:num>
+  <w:num w:numId="2">
+    <w:abstractNumId w:val="1"/>
+  </w:num>
+  <w:num w:numId="3">
+    <w:abstractNumId w:val="7"/>
+  </w:num>
+  <w:num w:numId="4">
+    <w:abstractNumId w:val="4"/>
+  </w:num>
+  <w:num w:numId="5">
+    <w:abstractNumId w:val="6"/>
+  </w:num>
+  <w:num w:numId="6">
     <w:abstractNumId w:val="2"/>
   </w:num>
-  <w:num w:numId="2">
+  <w:num w:numId="7">
     <w:abstractNumId w:val="0"/>
   </w:num>
-  <w:num w:numId="3">
-    <w:abstractNumId w:val="4"/>
-  </w:num>
-  <w:num w:numId="4">
-    <w:abstractNumId w:val="1"/>
-  </w:num>
-  <w:num w:numId="5">
+  <w:num w:numId="8">
     <w:abstractNumId w:val="3"/>
   </w:num>
 </w:numbering>
 </file>
 
 <file path=word/styles.xml><?xml version="1.0" encoding="utf-8"?>
-<w:styles xmlns:mc="http://schemas.openxmlformats.org/markup-compatibility/2006" xmlns:r="http://schemas.openxmlformats.org/officeDocument/2006/relationships" xmlns:w="http://schemas.openxmlformats.org/wordprocessingml/2006/main" xmlns:w14="http://schemas.microsoft.com/office/word/2010/wordml" xmlns:w15="http://schemas.microsoft.com/office/word/2012/wordml" xmlns:w16cex="http://schemas.microsoft.com/office/word/2018/wordml/cex" xmlns:w16cid="http://schemas.microsoft.com/office/word/2016/wordml/cid" xmlns:w16="http://schemas.microsoft.com/office/word/2018/wordml" xmlns:w16se="http://schemas.microsoft.com/office/word/2015/wordml/symex" mc:Ignorable="w14 w15 w16se w16cid w16 w16cex">
+<w:styles xmlns:mc="http://schemas.openxmlformats.org/markup-compatibility/2006" xmlns:r="http://schemas.openxmlformats.org/officeDocument/2006/relationships" xmlns:w="http://schemas.openxmlformats.org/wordprocessingml/2006/main" xmlns:w14="http://schemas.microsoft.com/office/word/2010/wordml" xmlns:w15="http://schemas.microsoft.com/office/word/2012/wordml" mc:Ignorable="w14 w15">
   <w:docDefaults>
     <w:rPrDefault>
       <w:rPr>
@@ -5036,7 +11491,7 @@
       </w:pPr>
     </w:pPrDefault>
   </w:docDefaults>
-  <w:latentStyles w:defLockedState="0" w:defUIPriority="99" w:defSemiHidden="0" w:defUnhideWhenUsed="0" w:defQFormat="0" w:count="376">
+  <w:latentStyles w:defLockedState="0" w:defUIPriority="99" w:defSemiHidden="0" w:defUnhideWhenUsed="0" w:defQFormat="0" w:count="371">
     <w:lsdException w:name="Normal" w:uiPriority="0" w:qFormat="1"/>
     <w:lsdException w:name="heading 1" w:uiPriority="9" w:qFormat="1"/>
     <w:lsdException w:name="heading 2" w:semiHidden="1" w:uiPriority="9" w:unhideWhenUsed="1" w:qFormat="1"/>
@@ -5408,11 +11863,6 @@
     <w:lsdException w:name="List Table 5 Dark Accent 6" w:uiPriority="50"/>
     <w:lsdException w:name="List Table 6 Colorful Accent 6" w:uiPriority="51"/>
     <w:lsdException w:name="List Table 7 Colorful Accent 6" w:uiPriority="52"/>
-    <w:lsdException w:name="Mention" w:semiHidden="1" w:unhideWhenUsed="1"/>
-    <w:lsdException w:name="Smart Hyperlink" w:semiHidden="1" w:unhideWhenUsed="1"/>
-    <w:lsdException w:name="Hashtag" w:semiHidden="1" w:unhideWhenUsed="1"/>
-    <w:lsdException w:name="Unresolved Mention" w:semiHidden="1" w:unhideWhenUsed="1"/>
-    <w:lsdException w:name="Smart Link" w:semiHidden="1" w:unhideWhenUsed="1"/>
   </w:latentStyles>
   <w:style w:type="paragraph" w:default="1" w:styleId="Normal">
     <w:name w:val="Normal"/>
@@ -5756,7 +12206,7 @@
       <w:u w:val="single"/>
     </w:rPr>
   </w:style>
-  <w:style w:type="character" w:styleId="UnresolvedMention">
+  <w:style w:type="character" w:customStyle="1" w:styleId="UnresolvedMention">
     <w:name w:val="Unresolved Mention"/>
     <w:basedOn w:val="DefaultParagraphFont"/>
     <w:uiPriority w:val="99"/>

--- a/Logbook Kelompok 1.docx
+++ b/Logbook Kelompok 1.docx
@@ -1,6 +1,6 @@
 
 <file path=word/document.xml><?xml version="1.0" encoding="utf-8"?>
-<w:document xmlns:wpc="http://schemas.microsoft.com/office/word/2010/wordprocessingCanvas" xmlns:mc="http://schemas.openxmlformats.org/markup-compatibility/2006" xmlns:o="urn:schemas-microsoft-com:office:office" xmlns:r="http://schemas.openxmlformats.org/officeDocument/2006/relationships" xmlns:m="http://schemas.openxmlformats.org/officeDocument/2006/math" xmlns:v="urn:schemas-microsoft-com:vml" xmlns:wp14="http://schemas.microsoft.com/office/word/2010/wordprocessingDrawing" xmlns:wp="http://schemas.openxmlformats.org/drawingml/2006/wordprocessingDrawing" xmlns:w10="urn:schemas-microsoft-com:office:word" xmlns:w="http://schemas.openxmlformats.org/wordprocessingml/2006/main" xmlns:w14="http://schemas.microsoft.com/office/word/2010/wordml" xmlns:w15="http://schemas.microsoft.com/office/word/2012/wordml" xmlns:wpg="http://schemas.microsoft.com/office/word/2010/wordprocessingGroup" xmlns:wpi="http://schemas.microsoft.com/office/word/2010/wordprocessingInk" xmlns:wne="http://schemas.microsoft.com/office/word/2006/wordml" xmlns:wps="http://schemas.microsoft.com/office/word/2010/wordprocessingShape" mc:Ignorable="w14 w15 wp14">
+<w:document xmlns:wpc="http://schemas.microsoft.com/office/word/2010/wordprocessingCanvas" xmlns:cx="http://schemas.microsoft.com/office/drawing/2014/chartex" xmlns:cx1="http://schemas.microsoft.com/office/drawing/2015/9/8/chartex" xmlns:cx2="http://schemas.microsoft.com/office/drawing/2015/10/21/chartex" xmlns:cx3="http://schemas.microsoft.com/office/drawing/2016/5/9/chartex" xmlns:cx4="http://schemas.microsoft.com/office/drawing/2016/5/10/chartex" xmlns:cx5="http://schemas.microsoft.com/office/drawing/2016/5/11/chartex" xmlns:cx6="http://schemas.microsoft.com/office/drawing/2016/5/12/chartex" xmlns:cx7="http://schemas.microsoft.com/office/drawing/2016/5/13/chartex" xmlns:cx8="http://schemas.microsoft.com/office/drawing/2016/5/14/chartex" xmlns:mc="http://schemas.openxmlformats.org/markup-compatibility/2006" xmlns:aink="http://schemas.microsoft.com/office/drawing/2016/ink" xmlns:am3d="http://schemas.microsoft.com/office/drawing/2017/model3d" xmlns:o="urn:schemas-microsoft-com:office:office" xmlns:r="http://schemas.openxmlformats.org/officeDocument/2006/relationships" xmlns:m="http://schemas.openxmlformats.org/officeDocument/2006/math" xmlns:v="urn:schemas-microsoft-com:vml" xmlns:wp14="http://schemas.microsoft.com/office/word/2010/wordprocessingDrawing" xmlns:wp="http://schemas.openxmlformats.org/drawingml/2006/wordprocessingDrawing" xmlns:w10="urn:schemas-microsoft-com:office:word" xmlns:w="http://schemas.openxmlformats.org/wordprocessingml/2006/main" xmlns:w14="http://schemas.microsoft.com/office/word/2010/wordml" xmlns:w15="http://schemas.microsoft.com/office/word/2012/wordml" xmlns:w16cex="http://schemas.microsoft.com/office/word/2018/wordml/cex" xmlns:w16cid="http://schemas.microsoft.com/office/word/2016/wordml/cid" xmlns:w16="http://schemas.microsoft.com/office/word/2018/wordml" xmlns:w16se="http://schemas.microsoft.com/office/word/2015/wordml/symex" xmlns:wpg="http://schemas.microsoft.com/office/word/2010/wordprocessingGroup" xmlns:wpi="http://schemas.microsoft.com/office/word/2010/wordprocessingInk" xmlns:wne="http://schemas.microsoft.com/office/word/2006/wordml" xmlns:wps="http://schemas.microsoft.com/office/word/2010/wordprocessingShape" mc:Ignorable="w14 w15 w16se w16cid w16 w16cex wp14">
   <w:body>
     <w:p>
       <w:pPr>
@@ -1204,13 +1204,33 @@
               </w:rPr>
               <w:t xml:space="preserve">erancang </w:t>
             </w:r>
+            <w:r>
+              <w:rPr>
+                <w:rFonts w:ascii="Times New Roman" w:eastAsia="Times New Roman" w:hAnsi="Times New Roman" w:cs="Times New Roman"/>
+                <w:lang w:val="en-US"/>
+              </w:rPr>
+              <w:t>dan mem</w:t>
+            </w:r>
+            <w:r>
+              <w:rPr>
+                <w:rFonts w:ascii="Times New Roman" w:eastAsia="Times New Roman" w:hAnsi="Times New Roman" w:cs="Times New Roman"/>
+              </w:rPr>
+              <w:t>bentuk kuesioner</w:t>
+            </w:r>
+            <w:r>
+              <w:rPr>
+                <w:rFonts w:ascii="Times New Roman" w:eastAsia="Times New Roman" w:hAnsi="Times New Roman" w:cs="Times New Roman"/>
+                <w:lang w:val="en-US"/>
+              </w:rPr>
+              <w:t xml:space="preserve"> </w:t>
+            </w:r>
             <w:proofErr w:type="spellStart"/>
             <w:r>
               <w:rPr>
                 <w:rFonts w:ascii="Times New Roman" w:eastAsia="Times New Roman" w:hAnsi="Times New Roman" w:cs="Times New Roman"/>
                 <w:lang w:val="en-US"/>
               </w:rPr>
-              <w:t>dan</w:t>
+              <w:t>melalui</w:t>
             </w:r>
             <w:proofErr w:type="spellEnd"/>
             <w:r>
@@ -1218,13 +1238,7 @@
                 <w:rFonts w:ascii="Times New Roman" w:eastAsia="Times New Roman" w:hAnsi="Times New Roman" w:cs="Times New Roman"/>
                 <w:lang w:val="en-US"/>
               </w:rPr>
-              <w:t xml:space="preserve"> mem</w:t>
-            </w:r>
-            <w:r>
-              <w:rPr>
-                <w:rFonts w:ascii="Times New Roman" w:eastAsia="Times New Roman" w:hAnsi="Times New Roman" w:cs="Times New Roman"/>
-              </w:rPr>
-              <w:t>bentuk kuesioner</w:t>
+              <w:t xml:space="preserve"> google form</w:t>
             </w:r>
             <w:r>
               <w:rPr>
@@ -1239,7 +1253,7 @@
                 <w:rFonts w:ascii="Times New Roman" w:eastAsia="Times New Roman" w:hAnsi="Times New Roman" w:cs="Times New Roman"/>
                 <w:lang w:val="en-US"/>
               </w:rPr>
-              <w:t>melalui</w:t>
+              <w:t>berdasarkan</w:t>
             </w:r>
             <w:proofErr w:type="spellEnd"/>
             <w:r>
@@ -1247,13 +1261,22 @@
                 <w:rFonts w:ascii="Times New Roman" w:eastAsia="Times New Roman" w:hAnsi="Times New Roman" w:cs="Times New Roman"/>
                 <w:lang w:val="en-US"/>
               </w:rPr>
-              <w:t xml:space="preserve"> google form</w:t>
-            </w:r>
+              <w:t xml:space="preserve"> </w:t>
+            </w:r>
+            <w:proofErr w:type="spellStart"/>
             <w:r>
               <w:rPr>
                 <w:rFonts w:ascii="Times New Roman" w:eastAsia="Times New Roman" w:hAnsi="Times New Roman" w:cs="Times New Roman"/>
                 <w:lang w:val="en-US"/>
               </w:rPr>
+              <w:t>analisa</w:t>
+            </w:r>
+            <w:proofErr w:type="spellEnd"/>
+            <w:r>
+              <w:rPr>
+                <w:rFonts w:ascii="Times New Roman" w:eastAsia="Times New Roman" w:hAnsi="Times New Roman" w:cs="Times New Roman"/>
+                <w:lang w:val="en-US"/>
+              </w:rPr>
               <w:t xml:space="preserve"> </w:t>
             </w:r>
             <w:proofErr w:type="spellStart"/>
@@ -1262,7 +1285,7 @@
                 <w:rFonts w:ascii="Times New Roman" w:eastAsia="Times New Roman" w:hAnsi="Times New Roman" w:cs="Times New Roman"/>
                 <w:lang w:val="en-US"/>
               </w:rPr>
-              <w:t>berdasarkan</w:t>
+              <w:t>kebutuhan</w:t>
             </w:r>
             <w:proofErr w:type="spellEnd"/>
             <w:r>
@@ -1270,55 +1293,7 @@
                 <w:rFonts w:ascii="Times New Roman" w:eastAsia="Times New Roman" w:hAnsi="Times New Roman" w:cs="Times New Roman"/>
                 <w:lang w:val="en-US"/>
               </w:rPr>
-              <w:t xml:space="preserve"> </w:t>
-            </w:r>
-            <w:proofErr w:type="spellStart"/>
-            <w:r>
-              <w:rPr>
-                <w:rFonts w:ascii="Times New Roman" w:eastAsia="Times New Roman" w:hAnsi="Times New Roman" w:cs="Times New Roman"/>
-                <w:lang w:val="en-US"/>
-              </w:rPr>
-              <w:t>analisa</w:t>
-            </w:r>
-            <w:proofErr w:type="spellEnd"/>
-            <w:r>
-              <w:rPr>
-                <w:rFonts w:ascii="Times New Roman" w:eastAsia="Times New Roman" w:hAnsi="Times New Roman" w:cs="Times New Roman"/>
-                <w:lang w:val="en-US"/>
-              </w:rPr>
-              <w:t xml:space="preserve"> </w:t>
-            </w:r>
-            <w:proofErr w:type="spellStart"/>
-            <w:r>
-              <w:rPr>
-                <w:rFonts w:ascii="Times New Roman" w:eastAsia="Times New Roman" w:hAnsi="Times New Roman" w:cs="Times New Roman"/>
-                <w:lang w:val="en-US"/>
-              </w:rPr>
-              <w:t>kebutuhan</w:t>
-            </w:r>
-            <w:proofErr w:type="spellEnd"/>
-            <w:r>
-              <w:rPr>
-                <w:rFonts w:ascii="Times New Roman" w:eastAsia="Times New Roman" w:hAnsi="Times New Roman" w:cs="Times New Roman"/>
-                <w:lang w:val="en-US"/>
-              </w:rPr>
-              <w:t xml:space="preserve"> </w:t>
-            </w:r>
-            <w:proofErr w:type="spellStart"/>
-            <w:r>
-              <w:rPr>
-                <w:rFonts w:ascii="Times New Roman" w:eastAsia="Times New Roman" w:hAnsi="Times New Roman" w:cs="Times New Roman"/>
-                <w:lang w:val="en-US"/>
-              </w:rPr>
-              <w:t>oleh</w:t>
-            </w:r>
-            <w:proofErr w:type="spellEnd"/>
-            <w:r>
-              <w:rPr>
-                <w:rFonts w:ascii="Times New Roman" w:eastAsia="Times New Roman" w:hAnsi="Times New Roman" w:cs="Times New Roman"/>
-                <w:lang w:val="en-US"/>
-              </w:rPr>
-              <w:t xml:space="preserve"> </w:t>
+              <w:t xml:space="preserve"> oleh </w:t>
             </w:r>
             <w:proofErr w:type="spellStart"/>
             <w:r>
@@ -1570,47 +1545,6 @@
           </w:p>
           <w:p>
             <w:pPr>
-              <w:spacing w:before="40" w:after="40"/>
-              <w:rPr>
-                <w:rFonts w:ascii="Times New Roman" w:eastAsia="Times New Roman" w:hAnsi="Times New Roman" w:cs="Times New Roman"/>
-                <w:lang w:val="en-US"/>
-              </w:rPr>
-            </w:pPr>
-            <w:proofErr w:type="spellStart"/>
-            <w:r>
-              <w:rPr>
-                <w:rFonts w:ascii="Times New Roman" w:eastAsia="Times New Roman" w:hAnsi="Times New Roman" w:cs="Times New Roman"/>
-                <w:lang w:val="en-US"/>
-              </w:rPr>
-              <w:t>Dokumen</w:t>
-            </w:r>
-            <w:proofErr w:type="spellEnd"/>
-            <w:r>
-              <w:rPr>
-                <w:rFonts w:ascii="Times New Roman" w:eastAsia="Times New Roman" w:hAnsi="Times New Roman" w:cs="Times New Roman"/>
-                <w:lang w:val="en-US"/>
-              </w:rPr>
-              <w:t xml:space="preserve"> </w:t>
-            </w:r>
-            <w:proofErr w:type="spellStart"/>
-            <w:r>
-              <w:rPr>
-                <w:rFonts w:ascii="Times New Roman" w:eastAsia="Times New Roman" w:hAnsi="Times New Roman" w:cs="Times New Roman"/>
-                <w:lang w:val="en-US"/>
-              </w:rPr>
-              <w:t>Pendukung</w:t>
-            </w:r>
-            <w:proofErr w:type="spellEnd"/>
-            <w:r>
-              <w:rPr>
-                <w:rFonts w:ascii="Times New Roman" w:eastAsia="Times New Roman" w:hAnsi="Times New Roman" w:cs="Times New Roman"/>
-                <w:lang w:val="en-US"/>
-              </w:rPr>
-              <w:t>:</w:t>
-            </w:r>
-          </w:p>
-          <w:p>
-            <w:pPr>
               <w:pStyle w:val="ListParagraph"/>
               <w:numPr>
                 <w:ilvl w:val="0"/>
@@ -1622,11 +1556,123 @@
                 <w:lang w:val="en-US"/>
               </w:rPr>
             </w:pPr>
+            <w:proofErr w:type="spellStart"/>
             <w:r>
               <w:rPr>
                 <w:rFonts w:ascii="Times New Roman" w:eastAsia="Times New Roman" w:hAnsi="Times New Roman" w:cs="Times New Roman"/>
                 <w:lang w:val="en-US"/>
               </w:rPr>
+              <w:t>Semua</w:t>
+            </w:r>
+            <w:proofErr w:type="spellEnd"/>
+            <w:r>
+              <w:rPr>
+                <w:rFonts w:ascii="Times New Roman" w:eastAsia="Times New Roman" w:hAnsi="Times New Roman" w:cs="Times New Roman"/>
+                <w:lang w:val="en-US"/>
+              </w:rPr>
+              <w:t xml:space="preserve"> client </w:t>
+            </w:r>
+            <w:proofErr w:type="spellStart"/>
+            <w:r>
+              <w:rPr>
+                <w:rFonts w:ascii="Times New Roman" w:eastAsia="Times New Roman" w:hAnsi="Times New Roman" w:cs="Times New Roman"/>
+                <w:lang w:val="en-US"/>
+              </w:rPr>
+              <w:t>telah</w:t>
+            </w:r>
+            <w:proofErr w:type="spellEnd"/>
+            <w:r>
+              <w:rPr>
+                <w:rFonts w:ascii="Times New Roman" w:eastAsia="Times New Roman" w:hAnsi="Times New Roman" w:cs="Times New Roman"/>
+                <w:lang w:val="en-US"/>
+              </w:rPr>
+              <w:t xml:space="preserve"> </w:t>
+            </w:r>
+            <w:proofErr w:type="spellStart"/>
+            <w:r>
+              <w:rPr>
+                <w:rFonts w:ascii="Times New Roman" w:eastAsia="Times New Roman" w:hAnsi="Times New Roman" w:cs="Times New Roman"/>
+                <w:lang w:val="en-US"/>
+              </w:rPr>
+              <w:t>mengisi</w:t>
+            </w:r>
+            <w:proofErr w:type="spellEnd"/>
+            <w:r>
+              <w:rPr>
+                <w:rFonts w:ascii="Times New Roman" w:eastAsia="Times New Roman" w:hAnsi="Times New Roman" w:cs="Times New Roman"/>
+                <w:lang w:val="en-US"/>
+              </w:rPr>
+              <w:t xml:space="preserve"> </w:t>
+            </w:r>
+            <w:proofErr w:type="spellStart"/>
+            <w:r>
+              <w:rPr>
+                <w:rFonts w:ascii="Times New Roman" w:eastAsia="Times New Roman" w:hAnsi="Times New Roman" w:cs="Times New Roman"/>
+                <w:lang w:val="en-US"/>
+              </w:rPr>
+              <w:t>kuesioner</w:t>
+            </w:r>
+            <w:proofErr w:type="spellEnd"/>
+          </w:p>
+          <w:p>
+            <w:pPr>
+              <w:spacing w:before="40" w:after="40"/>
+              <w:rPr>
+                <w:rFonts w:ascii="Times New Roman" w:eastAsia="Times New Roman" w:hAnsi="Times New Roman" w:cs="Times New Roman"/>
+                <w:lang w:val="en-US"/>
+              </w:rPr>
+            </w:pPr>
+            <w:proofErr w:type="spellStart"/>
+            <w:r>
+              <w:rPr>
+                <w:rFonts w:ascii="Times New Roman" w:eastAsia="Times New Roman" w:hAnsi="Times New Roman" w:cs="Times New Roman"/>
+                <w:lang w:val="en-US"/>
+              </w:rPr>
+              <w:t>Dokumen</w:t>
+            </w:r>
+            <w:proofErr w:type="spellEnd"/>
+            <w:r>
+              <w:rPr>
+                <w:rFonts w:ascii="Times New Roman" w:eastAsia="Times New Roman" w:hAnsi="Times New Roman" w:cs="Times New Roman"/>
+                <w:lang w:val="en-US"/>
+              </w:rPr>
+              <w:t xml:space="preserve"> </w:t>
+            </w:r>
+            <w:proofErr w:type="spellStart"/>
+            <w:r>
+              <w:rPr>
+                <w:rFonts w:ascii="Times New Roman" w:eastAsia="Times New Roman" w:hAnsi="Times New Roman" w:cs="Times New Roman"/>
+                <w:lang w:val="en-US"/>
+              </w:rPr>
+              <w:t>Pendukung</w:t>
+            </w:r>
+            <w:proofErr w:type="spellEnd"/>
+            <w:r>
+              <w:rPr>
+                <w:rFonts w:ascii="Times New Roman" w:eastAsia="Times New Roman" w:hAnsi="Times New Roman" w:cs="Times New Roman"/>
+                <w:lang w:val="en-US"/>
+              </w:rPr>
+              <w:t>:</w:t>
+            </w:r>
+          </w:p>
+          <w:p>
+            <w:pPr>
+              <w:pStyle w:val="ListParagraph"/>
+              <w:numPr>
+                <w:ilvl w:val="0"/>
+                <w:numId w:val="2"/>
+              </w:numPr>
+              <w:spacing w:before="40" w:after="40"/>
+              <w:rPr>
+                <w:rFonts w:ascii="Times New Roman" w:eastAsia="Times New Roman" w:hAnsi="Times New Roman" w:cs="Times New Roman"/>
+                <w:lang w:val="en-US"/>
+              </w:rPr>
+            </w:pPr>
+            <w:r>
+              <w:rPr>
+                <w:rFonts w:ascii="Times New Roman" w:eastAsia="Times New Roman" w:hAnsi="Times New Roman" w:cs="Times New Roman"/>
+                <w:lang w:val="en-US"/>
+              </w:rPr>
               <w:t xml:space="preserve">Screenshot </w:t>
             </w:r>
             <w:proofErr w:type="spellStart"/>
@@ -1675,20 +1721,36 @@
                 <w:rFonts w:ascii="Times New Roman" w:eastAsia="Times New Roman" w:hAnsi="Times New Roman" w:cs="Times New Roman"/>
                 <w:lang w:val="en-US"/>
               </w:rPr>
-              <w:t xml:space="preserve"> client</w:t>
-            </w:r>
+              <w:t xml:space="preserve"> </w:t>
+            </w:r>
+            <w:proofErr w:type="gramStart"/>
             <w:r>
               <w:rPr>
                 <w:rFonts w:ascii="Times New Roman" w:eastAsia="Times New Roman" w:hAnsi="Times New Roman" w:cs="Times New Roman"/>
                 <w:lang w:val="en-US"/>
               </w:rPr>
-              <w:t xml:space="preserve"> : </w:t>
+              <w:t>client</w:t>
             </w:r>
             <w:r>
               <w:rPr>
                 <w:rFonts w:ascii="Times New Roman" w:eastAsia="Times New Roman" w:hAnsi="Times New Roman" w:cs="Times New Roman"/>
                 <w:lang w:val="en-US"/>
               </w:rPr>
+              <w:t xml:space="preserve"> :</w:t>
+            </w:r>
+            <w:proofErr w:type="gramEnd"/>
+            <w:r>
+              <w:rPr>
+                <w:rFonts w:ascii="Times New Roman" w:eastAsia="Times New Roman" w:hAnsi="Times New Roman" w:cs="Times New Roman"/>
+                <w:lang w:val="en-US"/>
+              </w:rPr>
+              <w:t xml:space="preserve"> </w:t>
+            </w:r>
+            <w:r>
+              <w:rPr>
+                <w:rFonts w:ascii="Times New Roman" w:eastAsia="Times New Roman" w:hAnsi="Times New Roman" w:cs="Times New Roman"/>
+                <w:lang w:val="en-US"/>
+              </w:rPr>
               <w:t>“</w:t>
             </w:r>
             <w:r>
@@ -1697,6 +1759,164 @@
                 <w:lang w:val="en-US"/>
               </w:rPr>
               <w:t>SS multichat.jpg”</w:t>
+            </w:r>
+          </w:p>
+          <w:p>
+            <w:pPr>
+              <w:pStyle w:val="ListParagraph"/>
+              <w:numPr>
+                <w:ilvl w:val="0"/>
+                <w:numId w:val="2"/>
+              </w:numPr>
+              <w:spacing w:before="40" w:after="40"/>
+              <w:rPr>
+                <w:rFonts w:ascii="Times New Roman" w:eastAsia="Times New Roman" w:hAnsi="Times New Roman" w:cs="Times New Roman"/>
+                <w:lang w:val="en-US"/>
+              </w:rPr>
+            </w:pPr>
+            <w:r>
+              <w:rPr>
+                <w:rFonts w:ascii="Times New Roman" w:eastAsia="Times New Roman" w:hAnsi="Times New Roman" w:cs="Times New Roman"/>
+                <w:lang w:val="en-US"/>
+              </w:rPr>
+              <w:t xml:space="preserve">Hasil </w:t>
+            </w:r>
+            <w:proofErr w:type="spellStart"/>
+            <w:r>
+              <w:rPr>
+                <w:rFonts w:ascii="Times New Roman" w:eastAsia="Times New Roman" w:hAnsi="Times New Roman" w:cs="Times New Roman"/>
+                <w:lang w:val="en-US"/>
+              </w:rPr>
+              <w:t>jawaban</w:t>
+            </w:r>
+            <w:proofErr w:type="spellEnd"/>
+            <w:r>
+              <w:rPr>
+                <w:rFonts w:ascii="Times New Roman" w:eastAsia="Times New Roman" w:hAnsi="Times New Roman" w:cs="Times New Roman"/>
+                <w:lang w:val="en-US"/>
+              </w:rPr>
+              <w:t xml:space="preserve"> </w:t>
+            </w:r>
+            <w:proofErr w:type="spellStart"/>
+            <w:r>
+              <w:rPr>
+                <w:rFonts w:ascii="Times New Roman" w:eastAsia="Times New Roman" w:hAnsi="Times New Roman" w:cs="Times New Roman"/>
+                <w:lang w:val="en-US"/>
+              </w:rPr>
+              <w:t>mentah</w:t>
+            </w:r>
+            <w:proofErr w:type="spellEnd"/>
+            <w:r>
+              <w:rPr>
+                <w:rFonts w:ascii="Times New Roman" w:eastAsia="Times New Roman" w:hAnsi="Times New Roman" w:cs="Times New Roman"/>
+                <w:lang w:val="en-US"/>
+              </w:rPr>
+              <w:t xml:space="preserve"> </w:t>
+            </w:r>
+            <w:proofErr w:type="spellStart"/>
+            <w:proofErr w:type="gramStart"/>
+            <w:r>
+              <w:rPr>
+                <w:rFonts w:ascii="Times New Roman" w:eastAsia="Times New Roman" w:hAnsi="Times New Roman" w:cs="Times New Roman"/>
+                <w:lang w:val="en-US"/>
+              </w:rPr>
+              <w:t>kuesioner</w:t>
+            </w:r>
+            <w:proofErr w:type="spellEnd"/>
+            <w:r>
+              <w:rPr>
+                <w:rFonts w:ascii="Times New Roman" w:eastAsia="Times New Roman" w:hAnsi="Times New Roman" w:cs="Times New Roman"/>
+                <w:lang w:val="en-US"/>
+              </w:rPr>
+              <w:t xml:space="preserve"> :</w:t>
+            </w:r>
+            <w:proofErr w:type="gramEnd"/>
+            <w:r>
+              <w:rPr>
+                <w:rFonts w:ascii="Times New Roman" w:eastAsia="Times New Roman" w:hAnsi="Times New Roman" w:cs="Times New Roman"/>
+                <w:lang w:val="en-US"/>
+              </w:rPr>
+              <w:t xml:space="preserve"> “</w:t>
+            </w:r>
+            <w:proofErr w:type="spellStart"/>
+            <w:r>
+              <w:rPr>
+                <w:rFonts w:ascii="Times New Roman" w:eastAsia="Times New Roman" w:hAnsi="Times New Roman" w:cs="Times New Roman"/>
+                <w:lang w:val="en-US"/>
+              </w:rPr>
+              <w:t>Elisitasi</w:t>
+            </w:r>
+            <w:proofErr w:type="spellEnd"/>
+            <w:r>
+              <w:rPr>
+                <w:rFonts w:ascii="Times New Roman" w:eastAsia="Times New Roman" w:hAnsi="Times New Roman" w:cs="Times New Roman"/>
+                <w:lang w:val="en-US"/>
+              </w:rPr>
+              <w:t xml:space="preserve"> </w:t>
+            </w:r>
+            <w:proofErr w:type="spellStart"/>
+            <w:r>
+              <w:rPr>
+                <w:rFonts w:ascii="Times New Roman" w:eastAsia="Times New Roman" w:hAnsi="Times New Roman" w:cs="Times New Roman"/>
+                <w:lang w:val="en-US"/>
+              </w:rPr>
+              <w:t>Kebutuhan</w:t>
+            </w:r>
+            <w:proofErr w:type="spellEnd"/>
+            <w:r>
+              <w:rPr>
+                <w:rFonts w:ascii="Times New Roman" w:eastAsia="Times New Roman" w:hAnsi="Times New Roman" w:cs="Times New Roman"/>
+                <w:lang w:val="en-US"/>
+              </w:rPr>
+              <w:t xml:space="preserve"> </w:t>
+            </w:r>
+            <w:proofErr w:type="spellStart"/>
+            <w:r>
+              <w:rPr>
+                <w:rFonts w:ascii="Times New Roman" w:eastAsia="Times New Roman" w:hAnsi="Times New Roman" w:cs="Times New Roman"/>
+                <w:lang w:val="en-US"/>
+              </w:rPr>
+              <w:t>Pengguna</w:t>
+            </w:r>
+            <w:proofErr w:type="spellEnd"/>
+            <w:r>
+              <w:rPr>
+                <w:rFonts w:ascii="Times New Roman" w:eastAsia="Times New Roman" w:hAnsi="Times New Roman" w:cs="Times New Roman"/>
+                <w:lang w:val="en-US"/>
+              </w:rPr>
+              <w:t xml:space="preserve"> </w:t>
+            </w:r>
+            <w:proofErr w:type="spellStart"/>
+            <w:r>
+              <w:rPr>
+                <w:rFonts w:ascii="Times New Roman" w:eastAsia="Times New Roman" w:hAnsi="Times New Roman" w:cs="Times New Roman"/>
+                <w:lang w:val="en-US"/>
+              </w:rPr>
+              <w:t>dari</w:t>
+            </w:r>
+            <w:proofErr w:type="spellEnd"/>
+            <w:r>
+              <w:rPr>
+                <w:rFonts w:ascii="Times New Roman" w:eastAsia="Times New Roman" w:hAnsi="Times New Roman" w:cs="Times New Roman"/>
+                <w:lang w:val="en-US"/>
+              </w:rPr>
+              <w:t xml:space="preserve"> Web </w:t>
+            </w:r>
+            <w:proofErr w:type="spellStart"/>
+            <w:r>
+              <w:rPr>
+                <w:rFonts w:ascii="Times New Roman" w:eastAsia="Times New Roman" w:hAnsi="Times New Roman" w:cs="Times New Roman"/>
+                <w:lang w:val="en-US"/>
+              </w:rPr>
+              <w:t>Presensi</w:t>
+            </w:r>
+            <w:proofErr w:type="spellEnd"/>
+            <w:r>
+              <w:rPr>
+                <w:rFonts w:ascii="Times New Roman" w:eastAsia="Times New Roman" w:hAnsi="Times New Roman" w:cs="Times New Roman"/>
+                <w:lang w:val="en-US"/>
+              </w:rPr>
+              <w:t xml:space="preserve"> Online ITS.csv”</w:t>
             </w:r>
           </w:p>
         </w:tc>
@@ -1946,7 +2166,7 @@
               </wp:anchor>
             </w:drawing>
           </mc:Choice>
-          <mc:Fallback xmlns:sl="http://schemas.openxmlformats.org/schemaLibrary/2006/main" xmlns:a="http://schemas.openxmlformats.org/drawingml/2006/main" xmlns:pic="http://schemas.openxmlformats.org/drawingml/2006/picture" xmlns:c="http://schemas.openxmlformats.org/drawingml/2006/chart" xmlns:lc="http://schemas.openxmlformats.org/drawingml/2006/lockedCanvas" xmlns:dgm="http://schemas.openxmlformats.org/drawingml/2006/diagram" xmlns:w16se="http://schemas.microsoft.com/office/word/2015/wordml/symex" xmlns:w16="http://schemas.microsoft.com/office/word/2018/wordml" xmlns:w16cid="http://schemas.microsoft.com/office/word/2016/wordml/cid" xmlns:w16cex="http://schemas.microsoft.com/office/word/2018/wordml/cex" xmlns:am3d="http://schemas.microsoft.com/office/drawing/2017/model3d" xmlns:aink="http://schemas.microsoft.com/office/drawing/2016/ink" xmlns:cx8="http://schemas.microsoft.com/office/drawing/2016/5/14/chartex" xmlns:cx7="http://schemas.microsoft.com/office/drawing/2016/5/13/chartex" xmlns:cx6="http://schemas.microsoft.com/office/drawing/2016/5/12/chartex" xmlns:cx5="http://schemas.microsoft.com/office/drawing/2016/5/11/chartex" xmlns:cx4="http://schemas.microsoft.com/office/drawing/2016/5/10/chartex" xmlns:cx3="http://schemas.microsoft.com/office/drawing/2016/5/9/chartex" xmlns:cx2="http://schemas.microsoft.com/office/drawing/2015/10/21/chartex" xmlns:cx1="http://schemas.microsoft.com/office/drawing/2015/9/8/chartex" xmlns:cx="http://schemas.microsoft.com/office/drawing/2014/chartex">
+          <mc:Fallback xmlns:dgm="http://schemas.openxmlformats.org/drawingml/2006/diagram" xmlns:lc="http://schemas.openxmlformats.org/drawingml/2006/lockedCanvas" xmlns:c="http://schemas.openxmlformats.org/drawingml/2006/chart" xmlns:pic="http://schemas.openxmlformats.org/drawingml/2006/picture" xmlns:a="http://schemas.openxmlformats.org/drawingml/2006/main" xmlns:sl="http://schemas.openxmlformats.org/schemaLibrary/2006/main">
             <w:drawing>
               <wp:anchor allowOverlap="1" behindDoc="0" distB="0" distT="0" distL="114300" distR="114300" hidden="0" layoutInCell="1" locked="0" relativeHeight="0" simplePos="0">
                 <wp:simplePos x="0" y="0"/>
@@ -2222,23 +2442,162 @@
                 <w:rFonts w:asciiTheme="minorHAnsi" w:hAnsiTheme="minorHAnsi" w:cstheme="minorHAnsi"/>
                 <w:lang w:val="en-GB"/>
               </w:rPr>
-              <w:t xml:space="preserve"> (spreadsheet) </w:t>
-            </w:r>
-            <w:proofErr w:type="spellStart"/>
-            <w:r>
+              <w:t xml:space="preserve"> (spreadsheet) dan Line</w:t>
+            </w:r>
+          </w:p>
+        </w:tc>
+      </w:tr>
+      <w:tr>
+        <w:tc>
+          <w:tcPr>
+            <w:tcW w:w="1967" w:type="dxa"/>
+          </w:tcPr>
+          <w:p>
+            <w:pPr>
+              <w:spacing w:after="120"/>
+              <w:rPr>
+                <w:rFonts w:asciiTheme="minorHAnsi" w:hAnsiTheme="minorHAnsi" w:cstheme="minorHAnsi"/>
+              </w:rPr>
+            </w:pPr>
+            <w:r>
+              <w:rPr>
+                <w:rFonts w:asciiTheme="minorHAnsi" w:hAnsiTheme="minorHAnsi" w:cstheme="minorHAnsi"/>
+              </w:rPr>
+              <w:t>Pelaksana</w:t>
+            </w:r>
+          </w:p>
+        </w:tc>
+        <w:tc>
+          <w:tcPr>
+            <w:tcW w:w="357" w:type="dxa"/>
+          </w:tcPr>
+          <w:p>
+            <w:pPr>
+              <w:spacing w:after="120"/>
+              <w:rPr>
+                <w:rFonts w:asciiTheme="minorHAnsi" w:hAnsiTheme="minorHAnsi" w:cstheme="minorHAnsi"/>
+              </w:rPr>
+            </w:pPr>
+            <w:r>
+              <w:rPr>
+                <w:rFonts w:asciiTheme="minorHAnsi" w:hAnsiTheme="minorHAnsi" w:cstheme="minorHAnsi"/>
+              </w:rPr>
+              <w:t>:</w:t>
+            </w:r>
+          </w:p>
+        </w:tc>
+        <w:tc>
+          <w:tcPr>
+            <w:tcW w:w="5983" w:type="dxa"/>
+          </w:tcPr>
+          <w:p>
+            <w:pPr>
+              <w:spacing w:after="120"/>
               <w:rPr>
                 <w:rFonts w:asciiTheme="minorHAnsi" w:hAnsiTheme="minorHAnsi" w:cstheme="minorHAnsi"/>
                 <w:lang w:val="en-GB"/>
               </w:rPr>
-              <w:t>dan</w:t>
-            </w:r>
-            <w:proofErr w:type="spellEnd"/>
+            </w:pPr>
+            <w:proofErr w:type="spellStart"/>
             <w:r>
               <w:rPr>
                 <w:rFonts w:asciiTheme="minorHAnsi" w:hAnsiTheme="minorHAnsi" w:cstheme="minorHAnsi"/>
                 <w:lang w:val="en-GB"/>
               </w:rPr>
-              <w:t xml:space="preserve"> Line</w:t>
+              <w:t>Yemima</w:t>
+            </w:r>
+            <w:proofErr w:type="spellEnd"/>
+            <w:r>
+              <w:rPr>
+                <w:rFonts w:asciiTheme="minorHAnsi" w:hAnsiTheme="minorHAnsi" w:cstheme="minorHAnsi"/>
+                <w:lang w:val="en-GB"/>
+              </w:rPr>
+              <w:t xml:space="preserve"> </w:t>
+            </w:r>
+            <w:proofErr w:type="spellStart"/>
+            <w:r>
+              <w:rPr>
+                <w:rFonts w:asciiTheme="minorHAnsi" w:hAnsiTheme="minorHAnsi" w:cstheme="minorHAnsi"/>
+                <w:lang w:val="en-GB"/>
+              </w:rPr>
+              <w:t>Sutanto</w:t>
+            </w:r>
+            <w:proofErr w:type="spellEnd"/>
+            <w:r>
+              <w:rPr>
+                <w:rFonts w:asciiTheme="minorHAnsi" w:hAnsiTheme="minorHAnsi" w:cstheme="minorHAnsi"/>
+                <w:lang w:val="en-GB"/>
+              </w:rPr>
+              <w:t>(Developer 1)</w:t>
+            </w:r>
+            <w:r>
+              <w:rPr>
+                <w:rFonts w:asciiTheme="minorHAnsi" w:hAnsiTheme="minorHAnsi" w:cstheme="minorHAnsi"/>
+                <w:lang w:val="en-GB"/>
+              </w:rPr>
+              <w:t xml:space="preserve">, Celia </w:t>
+            </w:r>
+            <w:proofErr w:type="spellStart"/>
+            <w:r>
+              <w:rPr>
+                <w:rFonts w:asciiTheme="minorHAnsi" w:hAnsiTheme="minorHAnsi" w:cstheme="minorHAnsi"/>
+                <w:lang w:val="en-GB"/>
+              </w:rPr>
+              <w:t>Chintara</w:t>
+            </w:r>
+            <w:proofErr w:type="spellEnd"/>
+            <w:r>
+              <w:rPr>
+                <w:rFonts w:asciiTheme="minorHAnsi" w:hAnsiTheme="minorHAnsi" w:cstheme="minorHAnsi"/>
+                <w:lang w:val="en-GB"/>
+              </w:rPr>
+              <w:t xml:space="preserve"> </w:t>
+            </w:r>
+            <w:proofErr w:type="spellStart"/>
+            <w:r>
+              <w:rPr>
+                <w:rFonts w:asciiTheme="minorHAnsi" w:hAnsiTheme="minorHAnsi" w:cstheme="minorHAnsi"/>
+                <w:lang w:val="en-GB"/>
+              </w:rPr>
+              <w:t>Yuwine</w:t>
+            </w:r>
+            <w:proofErr w:type="spellEnd"/>
+            <w:r>
+              <w:rPr>
+                <w:rFonts w:asciiTheme="minorHAnsi" w:hAnsiTheme="minorHAnsi" w:cstheme="minorHAnsi"/>
+                <w:lang w:val="en-GB"/>
+              </w:rPr>
+              <w:t>(Developer 2)</w:t>
+            </w:r>
+            <w:r>
+              <w:rPr>
+                <w:rFonts w:asciiTheme="minorHAnsi" w:hAnsiTheme="minorHAnsi" w:cstheme="minorHAnsi"/>
+                <w:lang w:val="en-GB"/>
+              </w:rPr>
+              <w:t xml:space="preserve">, </w:t>
+            </w:r>
+            <w:proofErr w:type="spellStart"/>
+            <w:r>
+              <w:rPr>
+                <w:rFonts w:asciiTheme="minorHAnsi" w:hAnsiTheme="minorHAnsi" w:cstheme="minorHAnsi"/>
+                <w:lang w:val="en-GB"/>
+              </w:rPr>
+              <w:t>Ayu</w:t>
+            </w:r>
+            <w:proofErr w:type="spellEnd"/>
+            <w:r>
+              <w:rPr>
+                <w:rFonts w:asciiTheme="minorHAnsi" w:hAnsiTheme="minorHAnsi" w:cstheme="minorHAnsi"/>
+                <w:lang w:val="en-GB"/>
+              </w:rPr>
+              <w:t xml:space="preserve"> Mutiara Sari</w:t>
+            </w:r>
+            <w:r>
+              <w:rPr>
+                <w:rFonts w:asciiTheme="minorHAnsi" w:hAnsiTheme="minorHAnsi" w:cstheme="minorHAnsi"/>
+                <w:lang w:val="en-GB"/>
+              </w:rPr>
+              <w:t>(Developer 3)</w:t>
             </w:r>
           </w:p>
         </w:tc>
@@ -2259,7 +2618,7 @@
               <w:rPr>
                 <w:rFonts w:asciiTheme="minorHAnsi" w:hAnsiTheme="minorHAnsi" w:cstheme="minorHAnsi"/>
               </w:rPr>
-              <w:t>Pelaksana</w:t>
+              <w:t>Kegiatan</w:t>
             </w:r>
           </w:p>
         </w:tc>
@@ -2300,7 +2659,7 @@
                 <w:rFonts w:asciiTheme="minorHAnsi" w:hAnsiTheme="minorHAnsi" w:cstheme="minorHAnsi"/>
                 <w:lang w:val="en-GB"/>
               </w:rPr>
-              <w:t>Yemima</w:t>
+              <w:t>Membuat</w:t>
             </w:r>
             <w:proofErr w:type="spellEnd"/>
             <w:r>
@@ -2316,7 +2675,7 @@
                 <w:rFonts w:asciiTheme="minorHAnsi" w:hAnsiTheme="minorHAnsi" w:cstheme="minorHAnsi"/>
                 <w:lang w:val="en-GB"/>
               </w:rPr>
-              <w:t>Sutanto</w:t>
+              <w:t>konsep</w:t>
             </w:r>
             <w:proofErr w:type="spellEnd"/>
             <w:r>
@@ -2324,53 +2683,55 @@
                 <w:rFonts w:asciiTheme="minorHAnsi" w:hAnsiTheme="minorHAnsi" w:cstheme="minorHAnsi"/>
                 <w:lang w:val="en-GB"/>
               </w:rPr>
-              <w:t>(Developer 1)</w:t>
-            </w:r>
+              <w:t xml:space="preserve"> </w:t>
+            </w:r>
+            <w:proofErr w:type="spellStart"/>
             <w:r>
               <w:rPr>
                 <w:rFonts w:asciiTheme="minorHAnsi" w:hAnsiTheme="minorHAnsi" w:cstheme="minorHAnsi"/>
                 <w:lang w:val="en-GB"/>
               </w:rPr>
-              <w:t xml:space="preserve">, Celia </w:t>
-            </w:r>
-            <w:proofErr w:type="spellStart"/>
+              <w:t>awal</w:t>
+            </w:r>
+            <w:proofErr w:type="spellEnd"/>
             <w:r>
               <w:rPr>
                 <w:rFonts w:asciiTheme="minorHAnsi" w:hAnsiTheme="minorHAnsi" w:cstheme="minorHAnsi"/>
                 <w:lang w:val="en-GB"/>
               </w:rPr>
-              <w:t>Chintara</w:t>
-            </w:r>
-            <w:proofErr w:type="spellEnd"/>
+              <w:t xml:space="preserve"> </w:t>
+            </w:r>
+            <w:proofErr w:type="spellStart"/>
             <w:r>
               <w:rPr>
                 <w:rFonts w:asciiTheme="minorHAnsi" w:hAnsiTheme="minorHAnsi" w:cstheme="minorHAnsi"/>
                 <w:lang w:val="en-GB"/>
               </w:rPr>
-              <w:t xml:space="preserve"> </w:t>
-            </w:r>
-            <w:proofErr w:type="spellStart"/>
+              <w:t>tugas</w:t>
+            </w:r>
+            <w:proofErr w:type="spellEnd"/>
             <w:r>
               <w:rPr>
                 <w:rFonts w:asciiTheme="minorHAnsi" w:hAnsiTheme="minorHAnsi" w:cstheme="minorHAnsi"/>
                 <w:lang w:val="en-GB"/>
               </w:rPr>
-              <w:t>Yuwine</w:t>
-            </w:r>
-            <w:proofErr w:type="spellEnd"/>
+              <w:t xml:space="preserve"> </w:t>
+            </w:r>
+            <w:proofErr w:type="spellStart"/>
             <w:r>
               <w:rPr>
                 <w:rFonts w:asciiTheme="minorHAnsi" w:hAnsiTheme="minorHAnsi" w:cstheme="minorHAnsi"/>
                 <w:lang w:val="en-GB"/>
               </w:rPr>
-              <w:t>(Developer 2)</w:t>
-            </w:r>
+              <w:t>serta</w:t>
+            </w:r>
+            <w:proofErr w:type="spellEnd"/>
             <w:r>
               <w:rPr>
                 <w:rFonts w:asciiTheme="minorHAnsi" w:hAnsiTheme="minorHAnsi" w:cstheme="minorHAnsi"/>
                 <w:lang w:val="en-GB"/>
               </w:rPr>
-              <w:t xml:space="preserve">, </w:t>
+              <w:t xml:space="preserve"> </w:t>
             </w:r>
             <w:proofErr w:type="spellStart"/>
             <w:r>
@@ -2378,7 +2739,7 @@
                 <w:rFonts w:asciiTheme="minorHAnsi" w:hAnsiTheme="minorHAnsi" w:cstheme="minorHAnsi"/>
                 <w:lang w:val="en-GB"/>
               </w:rPr>
-              <w:t>Ayu</w:t>
+              <w:t>mencari</w:t>
             </w:r>
             <w:proofErr w:type="spellEnd"/>
             <w:r>
@@ -2386,7 +2747,7 @@
                 <w:rFonts w:asciiTheme="minorHAnsi" w:hAnsiTheme="minorHAnsi" w:cstheme="minorHAnsi"/>
                 <w:lang w:val="en-GB"/>
               </w:rPr>
-              <w:t xml:space="preserve"> </w:t>
+              <w:t xml:space="preserve"> data </w:t>
             </w:r>
             <w:proofErr w:type="spellStart"/>
             <w:r>
@@ -2394,7 +2755,7 @@
                 <w:rFonts w:asciiTheme="minorHAnsi" w:hAnsiTheme="minorHAnsi" w:cstheme="minorHAnsi"/>
                 <w:lang w:val="en-GB"/>
               </w:rPr>
-              <w:t>Mutiara</w:t>
+              <w:t>pendukung</w:t>
             </w:r>
             <w:proofErr w:type="spellEnd"/>
             <w:r>
@@ -2402,76 +2763,31 @@
                 <w:rFonts w:asciiTheme="minorHAnsi" w:hAnsiTheme="minorHAnsi" w:cstheme="minorHAnsi"/>
                 <w:lang w:val="en-GB"/>
               </w:rPr>
-              <w:t xml:space="preserve"> Sari</w:t>
-            </w:r>
+              <w:t xml:space="preserve"> dan </w:t>
+            </w:r>
+            <w:proofErr w:type="spellStart"/>
             <w:r>
               <w:rPr>
                 <w:rFonts w:asciiTheme="minorHAnsi" w:hAnsiTheme="minorHAnsi" w:cstheme="minorHAnsi"/>
                 <w:lang w:val="en-GB"/>
               </w:rPr>
-              <w:t>(Developer 3)</w:t>
-            </w:r>
-          </w:p>
-        </w:tc>
-      </w:tr>
-      <w:tr>
-        <w:tc>
-          <w:tcPr>
-            <w:tcW w:w="1967" w:type="dxa"/>
-          </w:tcPr>
-          <w:p>
-            <w:pPr>
-              <w:spacing w:after="120"/>
-              <w:rPr>
-                <w:rFonts w:asciiTheme="minorHAnsi" w:hAnsiTheme="minorHAnsi" w:cstheme="minorHAnsi"/>
-              </w:rPr>
-            </w:pPr>
-            <w:r>
-              <w:rPr>
-                <w:rFonts w:asciiTheme="minorHAnsi" w:hAnsiTheme="minorHAnsi" w:cstheme="minorHAnsi"/>
-              </w:rPr>
-              <w:t>Kegiatan</w:t>
-            </w:r>
-          </w:p>
-        </w:tc>
-        <w:tc>
-          <w:tcPr>
-            <w:tcW w:w="357" w:type="dxa"/>
-          </w:tcPr>
-          <w:p>
-            <w:pPr>
-              <w:spacing w:after="120"/>
-              <w:rPr>
-                <w:rFonts w:asciiTheme="minorHAnsi" w:hAnsiTheme="minorHAnsi" w:cstheme="minorHAnsi"/>
-              </w:rPr>
-            </w:pPr>
-            <w:r>
-              <w:rPr>
-                <w:rFonts w:asciiTheme="minorHAnsi" w:hAnsiTheme="minorHAnsi" w:cstheme="minorHAnsi"/>
-              </w:rPr>
-              <w:t>:</w:t>
-            </w:r>
-          </w:p>
-        </w:tc>
-        <w:tc>
-          <w:tcPr>
-            <w:tcW w:w="5983" w:type="dxa"/>
-          </w:tcPr>
-          <w:p>
-            <w:pPr>
-              <w:spacing w:after="120"/>
+              <w:t>merumuskan</w:t>
+            </w:r>
+            <w:proofErr w:type="spellEnd"/>
+            <w:r>
               <w:rPr>
                 <w:rFonts w:asciiTheme="minorHAnsi" w:hAnsiTheme="minorHAnsi" w:cstheme="minorHAnsi"/>
                 <w:lang w:val="en-GB"/>
               </w:rPr>
-            </w:pPr>
+              <w:t xml:space="preserve"> </w:t>
+            </w:r>
             <w:proofErr w:type="spellStart"/>
             <w:r>
               <w:rPr>
                 <w:rFonts w:asciiTheme="minorHAnsi" w:hAnsiTheme="minorHAnsi" w:cstheme="minorHAnsi"/>
                 <w:lang w:val="en-GB"/>
               </w:rPr>
-              <w:t>Membuat</w:t>
+              <w:t>kebutuhan</w:t>
             </w:r>
             <w:proofErr w:type="spellEnd"/>
             <w:r>
@@ -2479,7 +2795,7 @@
                 <w:rFonts w:asciiTheme="minorHAnsi" w:hAnsiTheme="minorHAnsi" w:cstheme="minorHAnsi"/>
                 <w:lang w:val="en-GB"/>
               </w:rPr>
-              <w:t xml:space="preserve"> </w:t>
+              <w:t xml:space="preserve"> yang </w:t>
             </w:r>
             <w:proofErr w:type="spellStart"/>
             <w:r>
@@ -2487,7 +2803,7 @@
                 <w:rFonts w:asciiTheme="minorHAnsi" w:hAnsiTheme="minorHAnsi" w:cstheme="minorHAnsi"/>
                 <w:lang w:val="en-GB"/>
               </w:rPr>
-              <w:t>konsep</w:t>
+              <w:t>ada</w:t>
             </w:r>
             <w:proofErr w:type="spellEnd"/>
             <w:r>
@@ -2495,167 +2811,7 @@
                 <w:rFonts w:asciiTheme="minorHAnsi" w:hAnsiTheme="minorHAnsi" w:cstheme="minorHAnsi"/>
                 <w:lang w:val="en-GB"/>
               </w:rPr>
-              <w:t xml:space="preserve"> </w:t>
-            </w:r>
-            <w:proofErr w:type="spellStart"/>
-            <w:r>
-              <w:rPr>
-                <w:rFonts w:asciiTheme="minorHAnsi" w:hAnsiTheme="minorHAnsi" w:cstheme="minorHAnsi"/>
-                <w:lang w:val="en-GB"/>
-              </w:rPr>
-              <w:t>awal</w:t>
-            </w:r>
-            <w:proofErr w:type="spellEnd"/>
-            <w:r>
-              <w:rPr>
-                <w:rFonts w:asciiTheme="minorHAnsi" w:hAnsiTheme="minorHAnsi" w:cstheme="minorHAnsi"/>
-                <w:lang w:val="en-GB"/>
-              </w:rPr>
-              <w:t xml:space="preserve"> </w:t>
-            </w:r>
-            <w:proofErr w:type="spellStart"/>
-            <w:r>
-              <w:rPr>
-                <w:rFonts w:asciiTheme="minorHAnsi" w:hAnsiTheme="minorHAnsi" w:cstheme="minorHAnsi"/>
-                <w:lang w:val="en-GB"/>
-              </w:rPr>
-              <w:t>tugas</w:t>
-            </w:r>
-            <w:proofErr w:type="spellEnd"/>
-            <w:r>
-              <w:rPr>
-                <w:rFonts w:asciiTheme="minorHAnsi" w:hAnsiTheme="minorHAnsi" w:cstheme="minorHAnsi"/>
-                <w:lang w:val="en-GB"/>
-              </w:rPr>
-              <w:t xml:space="preserve"> </w:t>
-            </w:r>
-            <w:proofErr w:type="spellStart"/>
-            <w:r>
-              <w:rPr>
-                <w:rFonts w:asciiTheme="minorHAnsi" w:hAnsiTheme="minorHAnsi" w:cstheme="minorHAnsi"/>
-                <w:lang w:val="en-GB"/>
-              </w:rPr>
-              <w:t>serta</w:t>
-            </w:r>
-            <w:proofErr w:type="spellEnd"/>
-            <w:r>
-              <w:rPr>
-                <w:rFonts w:asciiTheme="minorHAnsi" w:hAnsiTheme="minorHAnsi" w:cstheme="minorHAnsi"/>
-                <w:lang w:val="en-GB"/>
-              </w:rPr>
-              <w:t xml:space="preserve"> </w:t>
-            </w:r>
-            <w:proofErr w:type="spellStart"/>
-            <w:r>
-              <w:rPr>
-                <w:rFonts w:asciiTheme="minorHAnsi" w:hAnsiTheme="minorHAnsi" w:cstheme="minorHAnsi"/>
-                <w:lang w:val="en-GB"/>
-              </w:rPr>
-              <w:t>mencari</w:t>
-            </w:r>
-            <w:proofErr w:type="spellEnd"/>
-            <w:r>
-              <w:rPr>
-                <w:rFonts w:asciiTheme="minorHAnsi" w:hAnsiTheme="minorHAnsi" w:cstheme="minorHAnsi"/>
-                <w:lang w:val="en-GB"/>
-              </w:rPr>
-              <w:t xml:space="preserve"> data </w:t>
-            </w:r>
-            <w:proofErr w:type="spellStart"/>
-            <w:r>
-              <w:rPr>
-                <w:rFonts w:asciiTheme="minorHAnsi" w:hAnsiTheme="minorHAnsi" w:cstheme="minorHAnsi"/>
-                <w:lang w:val="en-GB"/>
-              </w:rPr>
-              <w:t>pendukung</w:t>
-            </w:r>
-            <w:proofErr w:type="spellEnd"/>
-            <w:r>
-              <w:rPr>
-                <w:rFonts w:asciiTheme="minorHAnsi" w:hAnsiTheme="minorHAnsi" w:cstheme="minorHAnsi"/>
-                <w:lang w:val="en-GB"/>
-              </w:rPr>
-              <w:t xml:space="preserve"> </w:t>
-            </w:r>
-            <w:proofErr w:type="spellStart"/>
-            <w:r>
-              <w:rPr>
-                <w:rFonts w:asciiTheme="minorHAnsi" w:hAnsiTheme="minorHAnsi" w:cstheme="minorHAnsi"/>
-                <w:lang w:val="en-GB"/>
-              </w:rPr>
-              <w:t>dan</w:t>
-            </w:r>
-            <w:proofErr w:type="spellEnd"/>
-            <w:r>
-              <w:rPr>
-                <w:rFonts w:asciiTheme="minorHAnsi" w:hAnsiTheme="minorHAnsi" w:cstheme="minorHAnsi"/>
-                <w:lang w:val="en-GB"/>
-              </w:rPr>
-              <w:t xml:space="preserve"> </w:t>
-            </w:r>
-            <w:proofErr w:type="spellStart"/>
-            <w:r>
-              <w:rPr>
-                <w:rFonts w:asciiTheme="minorHAnsi" w:hAnsiTheme="minorHAnsi" w:cstheme="minorHAnsi"/>
-                <w:lang w:val="en-GB"/>
-              </w:rPr>
-              <w:t>merumuskan</w:t>
-            </w:r>
-            <w:proofErr w:type="spellEnd"/>
-            <w:r>
-              <w:rPr>
-                <w:rFonts w:asciiTheme="minorHAnsi" w:hAnsiTheme="minorHAnsi" w:cstheme="minorHAnsi"/>
-                <w:lang w:val="en-GB"/>
-              </w:rPr>
-              <w:t xml:space="preserve"> </w:t>
-            </w:r>
-            <w:proofErr w:type="spellStart"/>
-            <w:r>
-              <w:rPr>
-                <w:rFonts w:asciiTheme="minorHAnsi" w:hAnsiTheme="minorHAnsi" w:cstheme="minorHAnsi"/>
-                <w:lang w:val="en-GB"/>
-              </w:rPr>
-              <w:t>kebutuhan</w:t>
-            </w:r>
-            <w:proofErr w:type="spellEnd"/>
-            <w:r>
-              <w:rPr>
-                <w:rFonts w:asciiTheme="minorHAnsi" w:hAnsiTheme="minorHAnsi" w:cstheme="minorHAnsi"/>
-                <w:lang w:val="en-GB"/>
-              </w:rPr>
-              <w:t xml:space="preserve"> yang </w:t>
-            </w:r>
-            <w:proofErr w:type="spellStart"/>
-            <w:r>
-              <w:rPr>
-                <w:rFonts w:asciiTheme="minorHAnsi" w:hAnsiTheme="minorHAnsi" w:cstheme="minorHAnsi"/>
-                <w:lang w:val="en-GB"/>
-              </w:rPr>
-              <w:t>ada</w:t>
-            </w:r>
-            <w:proofErr w:type="spellEnd"/>
-            <w:r>
-              <w:rPr>
-                <w:rFonts w:asciiTheme="minorHAnsi" w:hAnsiTheme="minorHAnsi" w:cstheme="minorHAnsi"/>
-                <w:lang w:val="en-GB"/>
-              </w:rPr>
-              <w:t xml:space="preserve"> </w:t>
-            </w:r>
-            <w:proofErr w:type="spellStart"/>
-            <w:r>
-              <w:rPr>
-                <w:rFonts w:asciiTheme="minorHAnsi" w:hAnsiTheme="minorHAnsi" w:cstheme="minorHAnsi"/>
-                <w:lang w:val="en-GB"/>
-              </w:rPr>
-              <w:t>pada</w:t>
-            </w:r>
-            <w:proofErr w:type="spellEnd"/>
-            <w:r>
-              <w:rPr>
-                <w:rFonts w:asciiTheme="minorHAnsi" w:hAnsiTheme="minorHAnsi" w:cstheme="minorHAnsi"/>
-                <w:lang w:val="en-GB"/>
-              </w:rPr>
-              <w:t xml:space="preserve"> </w:t>
+              <w:t xml:space="preserve"> pada </w:t>
             </w:r>
             <w:proofErr w:type="spellStart"/>
             <w:r>
@@ -3149,25 +3305,7 @@
           <w:color w:val="000000"/>
           <w:lang w:val="en-GB"/>
         </w:rPr>
-        <w:t xml:space="preserve"> </w:t>
-      </w:r>
-      <w:proofErr w:type="spellStart"/>
-      <w:r>
-        <w:rPr>
-          <w:rFonts w:asciiTheme="minorHAnsi" w:hAnsiTheme="minorHAnsi" w:cstheme="minorHAnsi"/>
-          <w:color w:val="000000"/>
-          <w:lang w:val="en-GB"/>
-        </w:rPr>
-        <w:t>dan</w:t>
-      </w:r>
-      <w:proofErr w:type="spellEnd"/>
-      <w:r>
-        <w:rPr>
-          <w:rFonts w:asciiTheme="minorHAnsi" w:hAnsiTheme="minorHAnsi" w:cstheme="minorHAnsi"/>
-          <w:color w:val="000000"/>
-          <w:lang w:val="en-GB"/>
-        </w:rPr>
-        <w:t xml:space="preserve"> </w:t>
+        <w:t xml:space="preserve"> dan </w:t>
       </w:r>
       <w:proofErr w:type="spellStart"/>
       <w:r>
@@ -3326,6 +3464,42 @@
         </w:rPr>
       </w:pPr>
       <w:proofErr w:type="spellStart"/>
+      <w:r>
+        <w:rPr>
+          <w:rFonts w:asciiTheme="minorHAnsi" w:hAnsiTheme="minorHAnsi" w:cstheme="minorHAnsi"/>
+          <w:color w:val="000000"/>
+          <w:lang w:val="en-GB"/>
+        </w:rPr>
+        <w:t>kelompok</w:t>
+      </w:r>
+      <w:proofErr w:type="spellEnd"/>
+      <w:r>
+        <w:rPr>
+          <w:rFonts w:asciiTheme="minorHAnsi" w:hAnsiTheme="minorHAnsi" w:cstheme="minorHAnsi"/>
+          <w:color w:val="000000"/>
+          <w:lang w:val="en-GB"/>
+        </w:rPr>
+        <w:t xml:space="preserve"> 3 (</w:t>
+      </w:r>
+      <w:proofErr w:type="spellStart"/>
+      <w:r>
+        <w:rPr>
+          <w:rFonts w:asciiTheme="minorHAnsi" w:hAnsiTheme="minorHAnsi" w:cstheme="minorHAnsi"/>
+          <w:color w:val="000000"/>
+          <w:lang w:val="en-GB"/>
+        </w:rPr>
+        <w:t>Anggota</w:t>
+      </w:r>
+      <w:proofErr w:type="spellEnd"/>
+      <w:r>
+        <w:rPr>
+          <w:rFonts w:asciiTheme="minorHAnsi" w:hAnsiTheme="minorHAnsi" w:cstheme="minorHAnsi"/>
+          <w:color w:val="000000"/>
+          <w:lang w:val="en-GB"/>
+        </w:rPr>
+        <w:t xml:space="preserve">: </w:t>
+      </w:r>
+      <w:proofErr w:type="spellStart"/>
       <w:proofErr w:type="gramStart"/>
       <w:r>
         <w:rPr>
@@ -3333,9 +3507,17 @@
           <w:color w:val="000000"/>
           <w:lang w:val="en-GB"/>
         </w:rPr>
-        <w:t>kelompok</w:t>
+        <w:t>Isna</w:t>
       </w:r>
       <w:proofErr w:type="spellEnd"/>
+      <w:r>
+        <w:rPr>
+          <w:rFonts w:asciiTheme="minorHAnsi" w:hAnsiTheme="minorHAnsi" w:cstheme="minorHAnsi"/>
+          <w:color w:val="000000"/>
+          <w:lang w:val="en-GB"/>
+        </w:rPr>
+        <w:t>(</w:t>
+      </w:r>
       <w:proofErr w:type="gramEnd"/>
       <w:r>
         <w:rPr>
@@ -3343,43 +3525,7 @@
           <w:color w:val="000000"/>
           <w:lang w:val="en-GB"/>
         </w:rPr>
-        <w:t xml:space="preserve"> 3 (</w:t>
-      </w:r>
-      <w:proofErr w:type="spellStart"/>
-      <w:r>
-        <w:rPr>
-          <w:rFonts w:asciiTheme="minorHAnsi" w:hAnsiTheme="minorHAnsi" w:cstheme="minorHAnsi"/>
-          <w:color w:val="000000"/>
-          <w:lang w:val="en-GB"/>
-        </w:rPr>
-        <w:t>Anggota</w:t>
-      </w:r>
-      <w:proofErr w:type="spellEnd"/>
-      <w:r>
-        <w:rPr>
-          <w:rFonts w:asciiTheme="minorHAnsi" w:hAnsiTheme="minorHAnsi" w:cstheme="minorHAnsi"/>
-          <w:color w:val="000000"/>
-          <w:lang w:val="en-GB"/>
-        </w:rPr>
-        <w:t xml:space="preserve">: </w:t>
-      </w:r>
-      <w:proofErr w:type="spellStart"/>
-      <w:r>
-        <w:rPr>
-          <w:rFonts w:asciiTheme="minorHAnsi" w:hAnsiTheme="minorHAnsi" w:cstheme="minorHAnsi"/>
-          <w:color w:val="000000"/>
-          <w:lang w:val="en-GB"/>
-        </w:rPr>
-        <w:t>Isna</w:t>
-      </w:r>
-      <w:proofErr w:type="spellEnd"/>
-      <w:r>
-        <w:rPr>
-          <w:rFonts w:asciiTheme="minorHAnsi" w:hAnsiTheme="minorHAnsi" w:cstheme="minorHAnsi"/>
-          <w:color w:val="000000"/>
-          <w:lang w:val="en-GB"/>
-        </w:rPr>
-        <w:t xml:space="preserve">(17-0010), </w:t>
+        <w:t xml:space="preserve">17-0010), </w:t>
       </w:r>
       <w:proofErr w:type="spellStart"/>
       <w:r>
@@ -3436,6 +3582,41 @@
         </w:rPr>
       </w:pPr>
       <w:proofErr w:type="spellStart"/>
+      <w:r>
+        <w:rPr>
+          <w:rFonts w:asciiTheme="minorHAnsi" w:hAnsiTheme="minorHAnsi" w:cstheme="minorHAnsi"/>
+          <w:color w:val="000000"/>
+          <w:lang w:val="en-GB"/>
+        </w:rPr>
+        <w:t>kelompok</w:t>
+      </w:r>
+      <w:proofErr w:type="spellEnd"/>
+      <w:r>
+        <w:rPr>
+          <w:rFonts w:asciiTheme="minorHAnsi" w:hAnsiTheme="minorHAnsi" w:cstheme="minorHAnsi"/>
+          <w:color w:val="000000"/>
+          <w:lang w:val="en-GB"/>
+        </w:rPr>
+        <w:t xml:space="preserve"> 5 (</w:t>
+      </w:r>
+      <w:proofErr w:type="spellStart"/>
+      <w:r>
+        <w:rPr>
+          <w:rFonts w:asciiTheme="minorHAnsi" w:hAnsiTheme="minorHAnsi" w:cstheme="minorHAnsi"/>
+          <w:color w:val="000000"/>
+          <w:lang w:val="en-GB"/>
+        </w:rPr>
+        <w:t>Anggota</w:t>
+      </w:r>
+      <w:proofErr w:type="spellEnd"/>
+      <w:r>
+        <w:rPr>
+          <w:rFonts w:asciiTheme="minorHAnsi" w:hAnsiTheme="minorHAnsi" w:cstheme="minorHAnsi"/>
+          <w:color w:val="000000"/>
+          <w:lang w:val="en-GB"/>
+        </w:rPr>
+        <w:t xml:space="preserve">: Patrick (17-0041), </w:t>
+      </w:r>
       <w:proofErr w:type="gramStart"/>
       <w:r>
         <w:rPr>
@@ -3443,127 +3624,34 @@
           <w:color w:val="000000"/>
           <w:lang w:val="en-GB"/>
         </w:rPr>
-        <w:t>kelompok</w:t>
+        <w:t>Hans(</w:t>
+      </w:r>
+      <w:proofErr w:type="gramEnd"/>
+      <w:r>
+        <w:rPr>
+          <w:rFonts w:asciiTheme="minorHAnsi" w:hAnsiTheme="minorHAnsi" w:cstheme="minorHAnsi"/>
+          <w:color w:val="000000"/>
+          <w:lang w:val="en-GB"/>
+        </w:rPr>
+        <w:t xml:space="preserve">17-0127), </w:t>
+      </w:r>
+      <w:proofErr w:type="spellStart"/>
+      <w:r>
+        <w:rPr>
+          <w:rFonts w:asciiTheme="minorHAnsi" w:hAnsiTheme="minorHAnsi" w:cstheme="minorHAnsi"/>
+          <w:color w:val="000000"/>
+          <w:lang w:val="en-GB"/>
+        </w:rPr>
+        <w:t>Gede</w:t>
       </w:r>
       <w:proofErr w:type="spellEnd"/>
-      <w:proofErr w:type="gramEnd"/>
       <w:r>
         <w:rPr>
           <w:rFonts w:asciiTheme="minorHAnsi" w:hAnsiTheme="minorHAnsi" w:cstheme="minorHAnsi"/>
           <w:color w:val="000000"/>
           <w:lang w:val="en-GB"/>
         </w:rPr>
-        <w:t xml:space="preserve"> 5 </w:t>
-      </w:r>
-      <w:r>
-        <w:rPr>
-          <w:rFonts w:asciiTheme="minorHAnsi" w:hAnsiTheme="minorHAnsi" w:cstheme="minorHAnsi"/>
-          <w:color w:val="000000"/>
-          <w:lang w:val="en-GB"/>
-        </w:rPr>
-        <w:t>(</w:t>
-      </w:r>
-      <w:proofErr w:type="spellStart"/>
-      <w:r>
-        <w:rPr>
-          <w:rFonts w:asciiTheme="minorHAnsi" w:hAnsiTheme="minorHAnsi" w:cstheme="minorHAnsi"/>
-          <w:color w:val="000000"/>
-          <w:lang w:val="en-GB"/>
-        </w:rPr>
-        <w:t>Anggota</w:t>
-      </w:r>
-      <w:proofErr w:type="spellEnd"/>
-      <w:r>
-        <w:rPr>
-          <w:rFonts w:asciiTheme="minorHAnsi" w:hAnsiTheme="minorHAnsi" w:cstheme="minorHAnsi"/>
-          <w:color w:val="000000"/>
-          <w:lang w:val="en-GB"/>
-        </w:rPr>
-        <w:t xml:space="preserve">: </w:t>
-      </w:r>
-      <w:r>
-        <w:rPr>
-          <w:rFonts w:asciiTheme="minorHAnsi" w:hAnsiTheme="minorHAnsi" w:cstheme="minorHAnsi"/>
-          <w:color w:val="000000"/>
-          <w:lang w:val="en-GB"/>
-        </w:rPr>
-        <w:t>Patrick (17-0041</w:t>
-      </w:r>
-      <w:r>
-        <w:rPr>
-          <w:rFonts w:asciiTheme="minorHAnsi" w:hAnsiTheme="minorHAnsi" w:cstheme="minorHAnsi"/>
-          <w:color w:val="000000"/>
-          <w:lang w:val="en-GB"/>
-        </w:rPr>
-        <w:t xml:space="preserve">), </w:t>
-      </w:r>
-      <w:r>
-        <w:rPr>
-          <w:rFonts w:asciiTheme="minorHAnsi" w:hAnsiTheme="minorHAnsi" w:cstheme="minorHAnsi"/>
-          <w:color w:val="000000"/>
-          <w:lang w:val="en-GB"/>
-        </w:rPr>
-        <w:t>Hans(17-0127</w:t>
-      </w:r>
-      <w:r>
-        <w:rPr>
-          <w:rFonts w:asciiTheme="minorHAnsi" w:hAnsiTheme="minorHAnsi" w:cstheme="minorHAnsi"/>
-          <w:color w:val="000000"/>
-          <w:lang w:val="en-GB"/>
-        </w:rPr>
-        <w:t xml:space="preserve">), </w:t>
-      </w:r>
-      <w:proofErr w:type="spellStart"/>
-      <w:r>
-        <w:rPr>
-          <w:rFonts w:asciiTheme="minorHAnsi" w:hAnsiTheme="minorHAnsi" w:cstheme="minorHAnsi"/>
-          <w:color w:val="000000"/>
-          <w:lang w:val="en-GB"/>
-        </w:rPr>
-        <w:t>Gede</w:t>
-      </w:r>
-      <w:proofErr w:type="spellEnd"/>
-      <w:r>
-        <w:rPr>
-          <w:rFonts w:asciiTheme="minorHAnsi" w:hAnsiTheme="minorHAnsi" w:cstheme="minorHAnsi"/>
-          <w:color w:val="000000"/>
-          <w:lang w:val="en-GB"/>
-        </w:rPr>
-        <w:t>(17-0135</w:t>
-      </w:r>
-      <w:r>
-        <w:rPr>
-          <w:rFonts w:asciiTheme="minorHAnsi" w:hAnsiTheme="minorHAnsi" w:cstheme="minorHAnsi"/>
-          <w:color w:val="000000"/>
-          <w:lang w:val="en-GB"/>
-        </w:rPr>
-        <w:t>))</w:t>
-      </w:r>
-      <w:r>
-        <w:rPr>
-          <w:rFonts w:asciiTheme="minorHAnsi" w:hAnsiTheme="minorHAnsi" w:cstheme="minorHAnsi"/>
-          <w:color w:val="000000"/>
-          <w:lang w:val="en-GB"/>
-        </w:rPr>
-        <w:t xml:space="preserve"> , </w:t>
-      </w:r>
-      <w:proofErr w:type="spellStart"/>
-      <w:r>
-        <w:rPr>
-          <w:rFonts w:asciiTheme="minorHAnsi" w:hAnsiTheme="minorHAnsi" w:cstheme="minorHAnsi"/>
-          <w:color w:val="000000"/>
-          <w:lang w:val="en-GB"/>
-        </w:rPr>
-        <w:t>dan</w:t>
-      </w:r>
-      <w:proofErr w:type="spellEnd"/>
-      <w:r>
-        <w:rPr>
-          <w:rFonts w:asciiTheme="minorHAnsi" w:hAnsiTheme="minorHAnsi" w:cstheme="minorHAnsi"/>
-          <w:color w:val="000000"/>
-          <w:lang w:val="en-GB"/>
-        </w:rPr>
-        <w:t xml:space="preserve"> </w:t>
+        <w:t xml:space="preserve">(17-0135)) , dan </w:t>
       </w:r>
     </w:p>
     <w:p>
@@ -3583,6 +3671,41 @@
         </w:rPr>
       </w:pPr>
       <w:proofErr w:type="spellStart"/>
+      <w:r>
+        <w:rPr>
+          <w:rFonts w:asciiTheme="minorHAnsi" w:hAnsiTheme="minorHAnsi" w:cstheme="minorHAnsi"/>
+          <w:color w:val="000000"/>
+          <w:lang w:val="en-GB"/>
+        </w:rPr>
+        <w:t>kelompok</w:t>
+      </w:r>
+      <w:proofErr w:type="spellEnd"/>
+      <w:r>
+        <w:rPr>
+          <w:rFonts w:asciiTheme="minorHAnsi" w:hAnsiTheme="minorHAnsi" w:cstheme="minorHAnsi"/>
+          <w:color w:val="000000"/>
+          <w:lang w:val="en-GB"/>
+        </w:rPr>
+        <w:t xml:space="preserve"> 6 (</w:t>
+      </w:r>
+      <w:proofErr w:type="spellStart"/>
+      <w:r>
+        <w:rPr>
+          <w:rFonts w:asciiTheme="minorHAnsi" w:hAnsiTheme="minorHAnsi" w:cstheme="minorHAnsi"/>
+          <w:color w:val="000000"/>
+          <w:lang w:val="en-GB"/>
+        </w:rPr>
+        <w:t>Anggota</w:t>
+      </w:r>
+      <w:proofErr w:type="spellEnd"/>
+      <w:r>
+        <w:rPr>
+          <w:rFonts w:asciiTheme="minorHAnsi" w:hAnsiTheme="minorHAnsi" w:cstheme="minorHAnsi"/>
+          <w:color w:val="000000"/>
+          <w:lang w:val="en-GB"/>
+        </w:rPr>
+        <w:t xml:space="preserve">: </w:t>
+      </w:r>
       <w:proofErr w:type="gramStart"/>
       <w:r>
         <w:rPr>
@@ -3590,111 +3713,52 @@
           <w:color w:val="000000"/>
           <w:lang w:val="en-GB"/>
         </w:rPr>
-        <w:t>kelompok</w:t>
+        <w:t>Maya(</w:t>
+      </w:r>
+      <w:proofErr w:type="gramEnd"/>
+      <w:r>
+        <w:rPr>
+          <w:rFonts w:asciiTheme="minorHAnsi" w:hAnsiTheme="minorHAnsi" w:cstheme="minorHAnsi"/>
+          <w:color w:val="000000"/>
+          <w:lang w:val="en-GB"/>
+        </w:rPr>
+        <w:t xml:space="preserve">17-0079), </w:t>
+      </w:r>
+      <w:proofErr w:type="spellStart"/>
+      <w:r>
+        <w:rPr>
+          <w:rFonts w:asciiTheme="minorHAnsi" w:hAnsiTheme="minorHAnsi" w:cstheme="minorHAnsi"/>
+          <w:color w:val="000000"/>
+          <w:lang w:val="en-GB"/>
+        </w:rPr>
+        <w:t>Meila</w:t>
       </w:r>
       <w:proofErr w:type="spellEnd"/>
-      <w:proofErr w:type="gramEnd"/>
       <w:r>
         <w:rPr>
           <w:rFonts w:asciiTheme="minorHAnsi" w:hAnsiTheme="minorHAnsi" w:cstheme="minorHAnsi"/>
           <w:color w:val="000000"/>
           <w:lang w:val="en-GB"/>
         </w:rPr>
-        <w:t xml:space="preserve"> 6 </w:t>
-      </w:r>
+        <w:t xml:space="preserve">(17-0189), </w:t>
+      </w:r>
+      <w:proofErr w:type="spellStart"/>
       <w:r>
         <w:rPr>
           <w:rFonts w:asciiTheme="minorHAnsi" w:hAnsiTheme="minorHAnsi" w:cstheme="minorHAnsi"/>
           <w:color w:val="000000"/>
           <w:lang w:val="en-GB"/>
         </w:rPr>
-        <w:t>(</w:t>
-      </w:r>
-      <w:proofErr w:type="spellStart"/>
+        <w:t>Bayu</w:t>
+      </w:r>
+      <w:proofErr w:type="spellEnd"/>
       <w:r>
         <w:rPr>
           <w:rFonts w:asciiTheme="minorHAnsi" w:hAnsiTheme="minorHAnsi" w:cstheme="minorHAnsi"/>
           <w:color w:val="000000"/>
           <w:lang w:val="en-GB"/>
         </w:rPr>
-        <w:t>Anggota</w:t>
-      </w:r>
-      <w:proofErr w:type="spellEnd"/>
-      <w:r>
-        <w:rPr>
-          <w:rFonts w:asciiTheme="minorHAnsi" w:hAnsiTheme="minorHAnsi" w:cstheme="minorHAnsi"/>
-          <w:color w:val="000000"/>
-          <w:lang w:val="en-GB"/>
-        </w:rPr>
-        <w:t xml:space="preserve">: </w:t>
-      </w:r>
-      <w:r>
-        <w:rPr>
-          <w:rFonts w:asciiTheme="minorHAnsi" w:hAnsiTheme="minorHAnsi" w:cstheme="minorHAnsi"/>
-          <w:color w:val="000000"/>
-          <w:lang w:val="en-GB"/>
-        </w:rPr>
-        <w:t>Maya(17-0079</w:t>
-      </w:r>
-      <w:r>
-        <w:rPr>
-          <w:rFonts w:asciiTheme="minorHAnsi" w:hAnsiTheme="minorHAnsi" w:cstheme="minorHAnsi"/>
-          <w:color w:val="000000"/>
-          <w:lang w:val="en-GB"/>
-        </w:rPr>
-        <w:t xml:space="preserve">), </w:t>
-      </w:r>
-      <w:proofErr w:type="spellStart"/>
-      <w:r>
-        <w:rPr>
-          <w:rFonts w:asciiTheme="minorHAnsi" w:hAnsiTheme="minorHAnsi" w:cstheme="minorHAnsi"/>
-          <w:color w:val="000000"/>
-          <w:lang w:val="en-GB"/>
-        </w:rPr>
-        <w:t>Meila</w:t>
-      </w:r>
-      <w:proofErr w:type="spellEnd"/>
-      <w:r>
-        <w:rPr>
-          <w:rFonts w:asciiTheme="minorHAnsi" w:hAnsiTheme="minorHAnsi" w:cstheme="minorHAnsi"/>
-          <w:color w:val="000000"/>
-          <w:lang w:val="en-GB"/>
-        </w:rPr>
-        <w:t>(17-0189</w:t>
-      </w:r>
-      <w:r>
-        <w:rPr>
-          <w:rFonts w:asciiTheme="minorHAnsi" w:hAnsiTheme="minorHAnsi" w:cstheme="minorHAnsi"/>
-          <w:color w:val="000000"/>
-          <w:lang w:val="en-GB"/>
-        </w:rPr>
-        <w:t xml:space="preserve">), </w:t>
-      </w:r>
-      <w:proofErr w:type="spellStart"/>
-      <w:r>
-        <w:rPr>
-          <w:rFonts w:asciiTheme="minorHAnsi" w:hAnsiTheme="minorHAnsi" w:cstheme="minorHAnsi"/>
-          <w:color w:val="000000"/>
-          <w:lang w:val="en-GB"/>
-        </w:rPr>
-        <w:t>Bayu</w:t>
-      </w:r>
-      <w:proofErr w:type="spellEnd"/>
-      <w:r>
-        <w:rPr>
-          <w:rFonts w:asciiTheme="minorHAnsi" w:hAnsiTheme="minorHAnsi" w:cstheme="minorHAnsi"/>
-          <w:color w:val="000000"/>
-          <w:lang w:val="en-GB"/>
-        </w:rPr>
-        <w:t>(17-0085</w:t>
-      </w:r>
-      <w:r>
-        <w:rPr>
-          <w:rFonts w:asciiTheme="minorHAnsi" w:hAnsiTheme="minorHAnsi" w:cstheme="minorHAnsi"/>
-          <w:color w:val="000000"/>
-          <w:lang w:val="en-GB"/>
-        </w:rPr>
-        <w:t>))</w:t>
+        <w:t>(17-0085))</w:t>
       </w:r>
     </w:p>
     <w:p>
@@ -3786,7 +3850,7 @@
           <w:color w:val="000000"/>
           <w:lang w:val="en-GB"/>
         </w:rPr>
-        <w:t xml:space="preserve"> </w:t>
+        <w:t xml:space="preserve"> dan </w:t>
       </w:r>
       <w:proofErr w:type="spellStart"/>
       <w:r>
@@ -3795,7 +3859,7 @@
           <w:color w:val="000000"/>
           <w:lang w:val="en-GB"/>
         </w:rPr>
-        <w:t>dan</w:t>
+        <w:t>mencatatnya</w:t>
       </w:r>
       <w:proofErr w:type="spellEnd"/>
       <w:r>
@@ -3804,43 +3868,7 @@
           <w:color w:val="000000"/>
           <w:lang w:val="en-GB"/>
         </w:rPr>
-        <w:t xml:space="preserve"> </w:t>
-      </w:r>
-      <w:proofErr w:type="spellStart"/>
-      <w:r>
-        <w:rPr>
-          <w:rFonts w:asciiTheme="minorHAnsi" w:hAnsiTheme="minorHAnsi" w:cstheme="minorHAnsi"/>
-          <w:color w:val="000000"/>
-          <w:lang w:val="en-GB"/>
-        </w:rPr>
-        <w:t>mencatatnya</w:t>
-      </w:r>
-      <w:proofErr w:type="spellEnd"/>
-      <w:r>
-        <w:rPr>
-          <w:rFonts w:asciiTheme="minorHAnsi" w:hAnsiTheme="minorHAnsi" w:cstheme="minorHAnsi"/>
-          <w:color w:val="000000"/>
-          <w:lang w:val="en-GB"/>
-        </w:rPr>
-        <w:t xml:space="preserve"> di google docs </w:t>
-      </w:r>
-      <w:proofErr w:type="spellStart"/>
-      <w:r>
-        <w:rPr>
-          <w:rFonts w:asciiTheme="minorHAnsi" w:hAnsiTheme="minorHAnsi" w:cstheme="minorHAnsi"/>
-          <w:color w:val="000000"/>
-          <w:lang w:val="en-GB"/>
-        </w:rPr>
-        <w:t>pada</w:t>
-      </w:r>
-      <w:proofErr w:type="spellEnd"/>
-      <w:r>
-        <w:rPr>
-          <w:rFonts w:asciiTheme="minorHAnsi" w:hAnsiTheme="minorHAnsi" w:cstheme="minorHAnsi"/>
-          <w:color w:val="000000"/>
-          <w:lang w:val="en-GB"/>
-        </w:rPr>
-        <w:t xml:space="preserve"> file </w:t>
+        <w:t xml:space="preserve"> di google docs pada file </w:t>
       </w:r>
       <w:r>
         <w:rPr>
@@ -4139,27 +4167,7 @@
                 <w:u w:val="single"/>
                 <w:lang w:val="en-GB"/>
               </w:rPr>
-              <w:t xml:space="preserve"> </w:t>
-            </w:r>
-            <w:proofErr w:type="spellStart"/>
-            <w:r>
-              <w:rPr>
-                <w:rFonts w:asciiTheme="minorHAnsi" w:hAnsiTheme="minorHAnsi" w:cstheme="minorHAnsi"/>
-                <w:color w:val="000000"/>
-                <w:u w:val="single"/>
-                <w:lang w:val="en-GB"/>
-              </w:rPr>
-              <w:t>Mutiara</w:t>
-            </w:r>
-            <w:proofErr w:type="spellEnd"/>
-            <w:r>
-              <w:rPr>
-                <w:rFonts w:asciiTheme="minorHAnsi" w:hAnsiTheme="minorHAnsi" w:cstheme="minorHAnsi"/>
-                <w:color w:val="000000"/>
-                <w:u w:val="single"/>
-                <w:lang w:val="en-GB"/>
-              </w:rPr>
-              <w:t xml:space="preserve"> Sari</w:t>
+              <w:t xml:space="preserve"> Mutiara Sari</w:t>
             </w:r>
           </w:p>
           <w:p>
@@ -4855,7 +4863,7 @@
               </wp:anchor>
             </w:drawing>
           </mc:Choice>
-          <mc:Fallback xmlns:sl="http://schemas.openxmlformats.org/schemaLibrary/2006/main" xmlns:a="http://schemas.openxmlformats.org/drawingml/2006/main" xmlns:pic="http://schemas.openxmlformats.org/drawingml/2006/picture" xmlns:c="http://schemas.openxmlformats.org/drawingml/2006/chart" xmlns:lc="http://schemas.openxmlformats.org/drawingml/2006/lockedCanvas" xmlns:dgm="http://schemas.openxmlformats.org/drawingml/2006/diagram" xmlns:w16se="http://schemas.microsoft.com/office/word/2015/wordml/symex" xmlns:w16="http://schemas.microsoft.com/office/word/2018/wordml" xmlns:w16cid="http://schemas.microsoft.com/office/word/2016/wordml/cid" xmlns:w16cex="http://schemas.microsoft.com/office/word/2018/wordml/cex" xmlns:am3d="http://schemas.microsoft.com/office/drawing/2017/model3d" xmlns:aink="http://schemas.microsoft.com/office/drawing/2016/ink" xmlns:cx8="http://schemas.microsoft.com/office/drawing/2016/5/14/chartex" xmlns:cx7="http://schemas.microsoft.com/office/drawing/2016/5/13/chartex" xmlns:cx6="http://schemas.microsoft.com/office/drawing/2016/5/12/chartex" xmlns:cx5="http://schemas.microsoft.com/office/drawing/2016/5/11/chartex" xmlns:cx4="http://schemas.microsoft.com/office/drawing/2016/5/10/chartex" xmlns:cx3="http://schemas.microsoft.com/office/drawing/2016/5/9/chartex" xmlns:cx2="http://schemas.microsoft.com/office/drawing/2015/10/21/chartex" xmlns:cx1="http://schemas.microsoft.com/office/drawing/2015/9/8/chartex" xmlns:cx="http://schemas.microsoft.com/office/drawing/2014/chartex">
+          <mc:Fallback xmlns:dgm="http://schemas.openxmlformats.org/drawingml/2006/diagram" xmlns:lc="http://schemas.openxmlformats.org/drawingml/2006/lockedCanvas" xmlns:c="http://schemas.openxmlformats.org/drawingml/2006/chart" xmlns:pic="http://schemas.openxmlformats.org/drawingml/2006/picture" xmlns:a="http://schemas.openxmlformats.org/drawingml/2006/main" xmlns:sl="http://schemas.openxmlformats.org/schemaLibrary/2006/main">
             <w:drawing>
               <wp:anchor allowOverlap="1" behindDoc="0" distB="0" distT="0" distL="114300" distR="114300" hidden="0" layoutInCell="1" locked="0" relativeHeight="0" simplePos="0">
                 <wp:simplePos x="0" y="0"/>
@@ -5078,21 +5086,7 @@
               <w:rPr>
                 <w:lang w:val="en-GB"/>
               </w:rPr>
-              <w:t xml:space="preserve">Google Docs (Google Form) </w:t>
-            </w:r>
-            <w:proofErr w:type="spellStart"/>
-            <w:r>
-              <w:rPr>
-                <w:lang w:val="en-GB"/>
-              </w:rPr>
-              <w:t>dan</w:t>
-            </w:r>
-            <w:proofErr w:type="spellEnd"/>
-            <w:r>
-              <w:rPr>
-                <w:lang w:val="en-GB"/>
-              </w:rPr>
-              <w:t xml:space="preserve"> Line</w:t>
+              <w:t>Google Docs (Google Form) dan Line</w:t>
             </w:r>
           </w:p>
         </w:tc>
@@ -5210,23 +5204,7 @@
                 <w:rFonts w:asciiTheme="minorHAnsi" w:hAnsiTheme="minorHAnsi" w:cstheme="minorHAnsi"/>
                 <w:lang w:val="en-GB"/>
               </w:rPr>
-              <w:t xml:space="preserve"> </w:t>
-            </w:r>
-            <w:proofErr w:type="spellStart"/>
-            <w:r>
-              <w:rPr>
-                <w:rFonts w:asciiTheme="minorHAnsi" w:hAnsiTheme="minorHAnsi" w:cstheme="minorHAnsi"/>
-                <w:lang w:val="en-GB"/>
-              </w:rPr>
-              <w:t>Mutiara</w:t>
-            </w:r>
-            <w:proofErr w:type="spellEnd"/>
-            <w:r>
-              <w:rPr>
-                <w:rFonts w:asciiTheme="minorHAnsi" w:hAnsiTheme="minorHAnsi" w:cstheme="minorHAnsi"/>
-                <w:lang w:val="en-GB"/>
-              </w:rPr>
-              <w:t xml:space="preserve"> Sari(Developer 3)</w:t>
+              <w:t xml:space="preserve"> Mutiara Sari(Developer 3)</w:t>
             </w:r>
           </w:p>
         </w:tc>
@@ -5281,6 +5259,20 @@
               <w:rPr>
                 <w:lang w:val="en-GB"/>
               </w:rPr>
+              <w:t xml:space="preserve"> dan </w:t>
+            </w:r>
+            <w:proofErr w:type="spellStart"/>
+            <w:r>
+              <w:rPr>
+                <w:lang w:val="en-GB"/>
+              </w:rPr>
+              <w:t>membentuk</w:t>
+            </w:r>
+            <w:proofErr w:type="spellEnd"/>
+            <w:r>
+              <w:rPr>
+                <w:lang w:val="en-GB"/>
+              </w:rPr>
               <w:t xml:space="preserve"> </w:t>
             </w:r>
             <w:proofErr w:type="spellStart"/>
@@ -5288,7 +5280,7 @@
               <w:rPr>
                 <w:lang w:val="en-GB"/>
               </w:rPr>
-              <w:t>dan</w:t>
+              <w:t>kuisionerdari</w:t>
             </w:r>
             <w:proofErr w:type="spellEnd"/>
             <w:r>
@@ -5302,7 +5294,7 @@
               <w:rPr>
                 <w:lang w:val="en-GB"/>
               </w:rPr>
-              <w:t>membentuk</w:t>
+              <w:t>hasil</w:t>
             </w:r>
             <w:proofErr w:type="spellEnd"/>
             <w:r>
@@ -5316,7 +5308,7 @@
               <w:rPr>
                 <w:lang w:val="en-GB"/>
               </w:rPr>
-              <w:t>kuisionerdari</w:t>
+              <w:t>analisa</w:t>
             </w:r>
             <w:proofErr w:type="spellEnd"/>
             <w:r>
@@ -5330,56 +5322,14 @@
               <w:rPr>
                 <w:lang w:val="en-GB"/>
               </w:rPr>
-              <w:t>hasil</w:t>
+              <w:t>kebutuhan</w:t>
             </w:r>
             <w:proofErr w:type="spellEnd"/>
             <w:r>
               <w:rPr>
                 <w:lang w:val="en-GB"/>
               </w:rPr>
-              <w:t xml:space="preserve"> </w:t>
-            </w:r>
-            <w:proofErr w:type="spellStart"/>
-            <w:r>
-              <w:rPr>
-                <w:lang w:val="en-GB"/>
-              </w:rPr>
-              <w:t>analisa</w:t>
-            </w:r>
-            <w:proofErr w:type="spellEnd"/>
-            <w:r>
-              <w:rPr>
-                <w:lang w:val="en-GB"/>
-              </w:rPr>
-              <w:t xml:space="preserve"> </w:t>
-            </w:r>
-            <w:proofErr w:type="spellStart"/>
-            <w:r>
-              <w:rPr>
-                <w:lang w:val="en-GB"/>
-              </w:rPr>
-              <w:t>kebutuhan</w:t>
-            </w:r>
-            <w:proofErr w:type="spellEnd"/>
-            <w:r>
-              <w:rPr>
-                <w:lang w:val="en-GB"/>
-              </w:rPr>
-              <w:t xml:space="preserve"> </w:t>
-            </w:r>
-            <w:proofErr w:type="spellStart"/>
-            <w:r>
-              <w:rPr>
-                <w:lang w:val="en-GB"/>
-              </w:rPr>
-              <w:t>oleh</w:t>
-            </w:r>
-            <w:proofErr w:type="spellEnd"/>
-            <w:r>
-              <w:rPr>
-                <w:lang w:val="en-GB"/>
-              </w:rPr>
-              <w:t xml:space="preserve"> </w:t>
+              <w:t xml:space="preserve"> oleh </w:t>
             </w:r>
             <w:proofErr w:type="spellStart"/>
             <w:r>
@@ -5440,21 +5390,7 @@
               <w:rPr>
                 <w:lang w:val="en-GB"/>
               </w:rPr>
-              <w:t xml:space="preserve">Google form </w:t>
-            </w:r>
-            <w:proofErr w:type="spellStart"/>
-            <w:r>
-              <w:rPr>
-                <w:lang w:val="en-GB"/>
-              </w:rPr>
-              <w:t>pada</w:t>
-            </w:r>
-            <w:proofErr w:type="spellEnd"/>
-            <w:r>
-              <w:rPr>
-                <w:lang w:val="en-GB"/>
-              </w:rPr>
-              <w:t xml:space="preserve"> link </w:t>
+              <w:t xml:space="preserve">Google form pada link </w:t>
             </w:r>
             <w:hyperlink r:id="rId11" w:history="1">
               <w:r>
@@ -5535,14 +5471,7 @@
           <w:rFonts w:asciiTheme="minorHAnsi" w:hAnsiTheme="minorHAnsi" w:cstheme="minorHAnsi"/>
           <w:lang w:val="en-GB"/>
         </w:rPr>
-        <w:t>di</w:t>
-      </w:r>
-      <w:r>
-        <w:rPr>
-          <w:rFonts w:asciiTheme="minorHAnsi" w:hAnsiTheme="minorHAnsi" w:cstheme="minorHAnsi"/>
-          <w:lang w:val="en-GB"/>
-        </w:rPr>
-        <w:t>lakukan</w:t>
+        <w:t>dilakukan</w:t>
       </w:r>
       <w:proofErr w:type="spellEnd"/>
       <w:r>
@@ -5627,23 +5556,7 @@
           <w:color w:val="000000"/>
           <w:lang w:val="en-GB"/>
         </w:rPr>
-        <w:t xml:space="preserve"> </w:t>
-      </w:r>
-      <w:proofErr w:type="spellStart"/>
-      <w:r>
-        <w:rPr>
-          <w:color w:val="000000"/>
-          <w:lang w:val="en-GB"/>
-        </w:rPr>
-        <w:t>dan</w:t>
-      </w:r>
-      <w:proofErr w:type="spellEnd"/>
-      <w:r>
-        <w:rPr>
-          <w:color w:val="000000"/>
-          <w:lang w:val="en-GB"/>
-        </w:rPr>
-        <w:t xml:space="preserve"> </w:t>
+        <w:t xml:space="preserve"> dan </w:t>
       </w:r>
       <w:proofErr w:type="spellStart"/>
       <w:r>
@@ -6961,63 +6874,21 @@
               <w:rPr>
                 <w:lang w:val="en-GB"/>
               </w:rPr>
-              <w:t xml:space="preserve"> para client </w:t>
+              <w:t xml:space="preserve"> para client dan developer pada </w:t>
             </w:r>
             <w:proofErr w:type="spellStart"/>
             <w:r>
               <w:rPr>
                 <w:lang w:val="en-GB"/>
               </w:rPr>
-              <w:t>dan</w:t>
+              <w:t>aplikasi</w:t>
             </w:r>
             <w:proofErr w:type="spellEnd"/>
             <w:r>
               <w:rPr>
                 <w:lang w:val="en-GB"/>
               </w:rPr>
-              <w:t xml:space="preserve"> developer </w:t>
-            </w:r>
-            <w:proofErr w:type="spellStart"/>
-            <w:r>
-              <w:rPr>
-                <w:lang w:val="en-GB"/>
-              </w:rPr>
-              <w:t>pada</w:t>
-            </w:r>
-            <w:proofErr w:type="spellEnd"/>
-            <w:r>
-              <w:rPr>
-                <w:lang w:val="en-GB"/>
-              </w:rPr>
-              <w:t xml:space="preserve"> </w:t>
-            </w:r>
-            <w:proofErr w:type="spellStart"/>
-            <w:r>
-              <w:rPr>
-                <w:lang w:val="en-GB"/>
-              </w:rPr>
-              <w:t>aplikasi</w:t>
-            </w:r>
-            <w:proofErr w:type="spellEnd"/>
-            <w:r>
-              <w:rPr>
-                <w:lang w:val="en-GB"/>
-              </w:rPr>
-              <w:t xml:space="preserve"> Line </w:t>
-            </w:r>
-            <w:proofErr w:type="spellStart"/>
-            <w:r>
-              <w:rPr>
-                <w:lang w:val="en-GB"/>
-              </w:rPr>
-              <w:t>dan</w:t>
-            </w:r>
-            <w:proofErr w:type="spellEnd"/>
-            <w:r>
-              <w:rPr>
-                <w:lang w:val="en-GB"/>
-              </w:rPr>
-              <w:t xml:space="preserve"> </w:t>
+              <w:t xml:space="preserve"> Line dan </w:t>
             </w:r>
             <w:proofErr w:type="spellStart"/>
             <w:r>
@@ -7277,23 +7148,7 @@
           <w:color w:val="000000"/>
           <w:lang w:val="en-GB"/>
         </w:rPr>
-        <w:t xml:space="preserve"> 5, </w:t>
-      </w:r>
-      <w:proofErr w:type="spellStart"/>
-      <w:r>
-        <w:rPr>
-          <w:color w:val="000000"/>
-          <w:lang w:val="en-GB"/>
-        </w:rPr>
-        <w:t>dan</w:t>
-      </w:r>
-      <w:proofErr w:type="spellEnd"/>
-      <w:r>
-        <w:rPr>
-          <w:color w:val="000000"/>
-          <w:lang w:val="en-GB"/>
-        </w:rPr>
-        <w:t xml:space="preserve"> </w:t>
+        <w:t xml:space="preserve"> 5, dan </w:t>
       </w:r>
       <w:proofErr w:type="spellStart"/>
       <w:r>
@@ -7376,7 +7231,7 @@
           <w:color w:val="000000"/>
           <w:lang w:val="en-GB"/>
         </w:rPr>
-        <w:t xml:space="preserve"> link google form </w:t>
+        <w:t xml:space="preserve"> link google form dan </w:t>
       </w:r>
       <w:proofErr w:type="spellStart"/>
       <w:r>
@@ -7384,7 +7239,7 @@
           <w:color w:val="000000"/>
           <w:lang w:val="en-GB"/>
         </w:rPr>
-        <w:t>dan</w:t>
+        <w:t>memberikan</w:t>
       </w:r>
       <w:proofErr w:type="spellEnd"/>
       <w:r>
@@ -7400,7 +7255,7 @@
           <w:color w:val="000000"/>
           <w:lang w:val="en-GB"/>
         </w:rPr>
-        <w:t>memberikan</w:t>
+        <w:t>himbauan</w:t>
       </w:r>
       <w:proofErr w:type="spellEnd"/>
       <w:r>
@@ -7416,7 +7271,7 @@
           <w:color w:val="000000"/>
           <w:lang w:val="en-GB"/>
         </w:rPr>
-        <w:t>himbauan</w:t>
+        <w:t>untuk</w:t>
       </w:r>
       <w:proofErr w:type="spellEnd"/>
       <w:r>
@@ -7432,7 +7287,7 @@
           <w:color w:val="000000"/>
           <w:lang w:val="en-GB"/>
         </w:rPr>
-        <w:t>untuk</w:t>
+        <w:t>diisi</w:t>
       </w:r>
       <w:proofErr w:type="spellEnd"/>
       <w:r>
@@ -7440,39 +7295,7 @@
           <w:color w:val="000000"/>
           <w:lang w:val="en-GB"/>
         </w:rPr>
-        <w:t xml:space="preserve"> </w:t>
-      </w:r>
-      <w:proofErr w:type="spellStart"/>
-      <w:r>
-        <w:rPr>
-          <w:color w:val="000000"/>
-          <w:lang w:val="en-GB"/>
-        </w:rPr>
-        <w:t>diisi</w:t>
-      </w:r>
-      <w:proofErr w:type="spellEnd"/>
-      <w:r>
-        <w:rPr>
-          <w:color w:val="000000"/>
-          <w:lang w:val="en-GB"/>
-        </w:rPr>
-        <w:t xml:space="preserve"> </w:t>
-      </w:r>
-      <w:proofErr w:type="spellStart"/>
-      <w:r>
-        <w:rPr>
-          <w:color w:val="000000"/>
-          <w:lang w:val="en-GB"/>
-        </w:rPr>
-        <w:t>oleh</w:t>
-      </w:r>
-      <w:proofErr w:type="spellEnd"/>
-      <w:r>
-        <w:rPr>
-          <w:color w:val="000000"/>
-          <w:lang w:val="en-GB"/>
-        </w:rPr>
-        <w:t xml:space="preserve"> client</w:t>
+        <w:t xml:space="preserve"> oleh client</w:t>
       </w:r>
     </w:p>
     <w:p>
@@ -7571,8 +7394,6 @@
               </w:rPr>
               <w:t>Pembu</w:t>
             </w:r>
-            <w:bookmarkStart w:id="1" w:name="_GoBack"/>
-            <w:bookmarkEnd w:id="1"/>
             <w:r>
               <w:rPr>
                 <w:color w:val="000000"/>
@@ -10677,7 +10498,7 @@
 </file>
 
 <file path=word/numbering.xml><?xml version="1.0" encoding="utf-8"?>
-<w:numbering xmlns:wpc="http://schemas.microsoft.com/office/word/2010/wordprocessingCanvas" xmlns:mc="http://schemas.openxmlformats.org/markup-compatibility/2006" xmlns:o="urn:schemas-microsoft-com:office:office" xmlns:r="http://schemas.openxmlformats.org/officeDocument/2006/relationships" xmlns:m="http://schemas.openxmlformats.org/officeDocument/2006/math" xmlns:v="urn:schemas-microsoft-com:vml" xmlns:wp14="http://schemas.microsoft.com/office/word/2010/wordprocessingDrawing" xmlns:wp="http://schemas.openxmlformats.org/drawingml/2006/wordprocessingDrawing" xmlns:w10="urn:schemas-microsoft-com:office:word" xmlns:w="http://schemas.openxmlformats.org/wordprocessingml/2006/main" xmlns:w14="http://schemas.microsoft.com/office/word/2010/wordml" xmlns:w15="http://schemas.microsoft.com/office/word/2012/wordml" xmlns:wpg="http://schemas.microsoft.com/office/word/2010/wordprocessingGroup" xmlns:wpi="http://schemas.microsoft.com/office/word/2010/wordprocessingInk" xmlns:wne="http://schemas.microsoft.com/office/word/2006/wordml" xmlns:wps="http://schemas.microsoft.com/office/word/2010/wordprocessingShape" mc:Ignorable="w14 w15 wp14">
+<w:numbering xmlns:wpc="http://schemas.microsoft.com/office/word/2010/wordprocessingCanvas" xmlns:cx="http://schemas.microsoft.com/office/drawing/2014/chartex" xmlns:cx1="http://schemas.microsoft.com/office/drawing/2015/9/8/chartex" xmlns:cx2="http://schemas.microsoft.com/office/drawing/2015/10/21/chartex" xmlns:cx3="http://schemas.microsoft.com/office/drawing/2016/5/9/chartex" xmlns:cx4="http://schemas.microsoft.com/office/drawing/2016/5/10/chartex" xmlns:cx5="http://schemas.microsoft.com/office/drawing/2016/5/11/chartex" xmlns:cx6="http://schemas.microsoft.com/office/drawing/2016/5/12/chartex" xmlns:cx7="http://schemas.microsoft.com/office/drawing/2016/5/13/chartex" xmlns:cx8="http://schemas.microsoft.com/office/drawing/2016/5/14/chartex" xmlns:mc="http://schemas.openxmlformats.org/markup-compatibility/2006" xmlns:aink="http://schemas.microsoft.com/office/drawing/2016/ink" xmlns:am3d="http://schemas.microsoft.com/office/drawing/2017/model3d" xmlns:o="urn:schemas-microsoft-com:office:office" xmlns:r="http://schemas.openxmlformats.org/officeDocument/2006/relationships" xmlns:m="http://schemas.openxmlformats.org/officeDocument/2006/math" xmlns:v="urn:schemas-microsoft-com:vml" xmlns:wp14="http://schemas.microsoft.com/office/word/2010/wordprocessingDrawing" xmlns:wp="http://schemas.openxmlformats.org/drawingml/2006/wordprocessingDrawing" xmlns:w10="urn:schemas-microsoft-com:office:word" xmlns:w="http://schemas.openxmlformats.org/wordprocessingml/2006/main" xmlns:w14="http://schemas.microsoft.com/office/word/2010/wordml" xmlns:w15="http://schemas.microsoft.com/office/word/2012/wordml" xmlns:w16cex="http://schemas.microsoft.com/office/word/2018/wordml/cex" xmlns:w16cid="http://schemas.microsoft.com/office/word/2016/wordml/cid" xmlns:w16="http://schemas.microsoft.com/office/word/2018/wordml" xmlns:w16se="http://schemas.microsoft.com/office/word/2015/wordml/symex" xmlns:wpg="http://schemas.microsoft.com/office/word/2010/wordprocessingGroup" xmlns:wpi="http://schemas.microsoft.com/office/word/2010/wordprocessingInk" xmlns:wne="http://schemas.microsoft.com/office/word/2006/wordml" xmlns:wps="http://schemas.microsoft.com/office/word/2010/wordprocessingShape" mc:Ignorable="w14 w15 w16se w16cid w16 w16cex wp14">
   <w:abstractNum w:abstractNumId="0" w15:restartNumberingAfterBreak="0">
     <w:nsid w:val="00A14D6C"/>
     <w:multiLevelType w:val="multilevel"/>
@@ -11475,7 +11296,7 @@
 </file>
 
 <file path=word/styles.xml><?xml version="1.0" encoding="utf-8"?>
-<w:styles xmlns:mc="http://schemas.openxmlformats.org/markup-compatibility/2006" xmlns:r="http://schemas.openxmlformats.org/officeDocument/2006/relationships" xmlns:w="http://schemas.openxmlformats.org/wordprocessingml/2006/main" xmlns:w14="http://schemas.microsoft.com/office/word/2010/wordml" xmlns:w15="http://schemas.microsoft.com/office/word/2012/wordml" mc:Ignorable="w14 w15">
+<w:styles xmlns:mc="http://schemas.openxmlformats.org/markup-compatibility/2006" xmlns:r="http://schemas.openxmlformats.org/officeDocument/2006/relationships" xmlns:w="http://schemas.openxmlformats.org/wordprocessingml/2006/main" xmlns:w14="http://schemas.microsoft.com/office/word/2010/wordml" xmlns:w15="http://schemas.microsoft.com/office/word/2012/wordml" xmlns:w16cex="http://schemas.microsoft.com/office/word/2018/wordml/cex" xmlns:w16cid="http://schemas.microsoft.com/office/word/2016/wordml/cid" xmlns:w16="http://schemas.microsoft.com/office/word/2018/wordml" xmlns:w16se="http://schemas.microsoft.com/office/word/2015/wordml/symex" mc:Ignorable="w14 w15 w16se w16cid w16 w16cex">
   <w:docDefaults>
     <w:rPrDefault>
       <w:rPr>
@@ -11491,7 +11312,7 @@
       </w:pPr>
     </w:pPrDefault>
   </w:docDefaults>
-  <w:latentStyles w:defLockedState="0" w:defUIPriority="99" w:defSemiHidden="0" w:defUnhideWhenUsed="0" w:defQFormat="0" w:count="371">
+  <w:latentStyles w:defLockedState="0" w:defUIPriority="99" w:defSemiHidden="0" w:defUnhideWhenUsed="0" w:defQFormat="0" w:count="376">
     <w:lsdException w:name="Normal" w:uiPriority="0" w:qFormat="1"/>
     <w:lsdException w:name="heading 1" w:uiPriority="9" w:qFormat="1"/>
     <w:lsdException w:name="heading 2" w:semiHidden="1" w:uiPriority="9" w:unhideWhenUsed="1" w:qFormat="1"/>
@@ -11597,7 +11418,6 @@
     <w:lsdException w:name="HTML Sample" w:semiHidden="1" w:unhideWhenUsed="1"/>
     <w:lsdException w:name="HTML Typewriter" w:semiHidden="1" w:unhideWhenUsed="1"/>
     <w:lsdException w:name="HTML Variable" w:semiHidden="1" w:unhideWhenUsed="1"/>
-    <w:lsdException w:name="Normal Table" w:semiHidden="1" w:unhideWhenUsed="1"/>
     <w:lsdException w:name="annotation subject" w:semiHidden="1" w:unhideWhenUsed="1"/>
     <w:lsdException w:name="No List" w:semiHidden="1" w:unhideWhenUsed="1"/>
     <w:lsdException w:name="Outline List 1" w:semiHidden="1" w:unhideWhenUsed="1"/>
@@ -11640,11 +11460,8 @@
     <w:lsdException w:name="Table Contemporary" w:semiHidden="1" w:unhideWhenUsed="1"/>
     <w:lsdException w:name="Table Elegant" w:semiHidden="1" w:unhideWhenUsed="1"/>
     <w:lsdException w:name="Table Professional" w:semiHidden="1" w:unhideWhenUsed="1"/>
-    <w:lsdException w:name="Table Subtle 1" w:semiHidden="1" w:unhideWhenUsed="1"/>
     <w:lsdException w:name="Table Subtle 2" w:semiHidden="1" w:unhideWhenUsed="1"/>
     <w:lsdException w:name="Table Web 1" w:semiHidden="1" w:unhideWhenUsed="1"/>
-    <w:lsdException w:name="Table Web 2" w:semiHidden="1" w:unhideWhenUsed="1"/>
-    <w:lsdException w:name="Table Web 3" w:semiHidden="1" w:unhideWhenUsed="1"/>
     <w:lsdException w:name="Balloon Text" w:semiHidden="1" w:unhideWhenUsed="1"/>
     <w:lsdException w:name="Table Grid" w:uiPriority="39"/>
     <w:lsdException w:name="Table Theme" w:semiHidden="1" w:unhideWhenUsed="1"/>
@@ -11863,6 +11680,11 @@
     <w:lsdException w:name="List Table 5 Dark Accent 6" w:uiPriority="50"/>
     <w:lsdException w:name="List Table 6 Colorful Accent 6" w:uiPriority="51"/>
     <w:lsdException w:name="List Table 7 Colorful Accent 6" w:uiPriority="52"/>
+    <w:lsdException w:name="Mention" w:semiHidden="1" w:unhideWhenUsed="1"/>
+    <w:lsdException w:name="Smart Hyperlink" w:semiHidden="1" w:unhideWhenUsed="1"/>
+    <w:lsdException w:name="Hashtag" w:semiHidden="1" w:unhideWhenUsed="1"/>
+    <w:lsdException w:name="Unresolved Mention" w:semiHidden="1" w:unhideWhenUsed="1"/>
+    <w:lsdException w:name="Smart Link" w:semiHidden="1" w:unhideWhenUsed="1"/>
   </w:latentStyles>
   <w:style w:type="paragraph" w:default="1" w:styleId="Normal">
     <w:name w:val="Normal"/>
@@ -12206,8 +12028,8 @@
       <w:u w:val="single"/>
     </w:rPr>
   </w:style>
-  <w:style w:type="character" w:customStyle="1" w:styleId="UnresolvedMention">
-    <w:name w:val="Unresolved Mention"/>
+  <w:style w:type="character" w:customStyle="1" w:styleId="UnresolvedMention1">
+    <w:name w:val="Unresolved Mention1"/>
     <w:basedOn w:val="DefaultParagraphFont"/>
     <w:uiPriority w:val="99"/>
     <w:semiHidden/>
@@ -12216,6 +12038,17 @@
     <w:rPr>
       <w:color w:val="605E5C"/>
       <w:shd w:val="clear" w:color="auto" w:fill="E1DFDD"/>
+    </w:rPr>
+  </w:style>
+  <w:style w:type="character" w:styleId="Strong">
+    <w:name w:val="Strong"/>
+    <w:basedOn w:val="DefaultParagraphFont"/>
+    <w:uiPriority w:val="22"/>
+    <w:qFormat/>
+    <w:rsid w:val="006C07FC"/>
+    <w:rPr>
+      <w:b/>
+      <w:bCs/>
     </w:rPr>
   </w:style>
 </w:styles>
